--- a/trunk/Documentation/iRINGTools_Installation_Guide_v1_2_0.docx
+++ b/trunk/Documentation/iRINGTools_Installation_Guide_v1_2_0.docx
@@ -373,12 +373,6 @@
         <w:gridCol w:w="7681"/>
       </w:tblGrid>
       <w:tr>
-        <w:tblPrEx>
-          <w:tblCellMar>
-            <w:top w:w="0" w:type="dxa"/>
-            <w:bottom w:w="0" w:type="dxa"/>
-          </w:tblCellMar>
-        </w:tblPrEx>
         <w:trPr>
           <w:trHeight w:val="384"/>
           <w:tblHeader/>
@@ -404,12 +398,6 @@
         </w:tc>
       </w:tr>
       <w:tr>
-        <w:tblPrEx>
-          <w:tblCellMar>
-            <w:top w:w="0" w:type="dxa"/>
-            <w:bottom w:w="0" w:type="dxa"/>
-          </w:tblCellMar>
-        </w:tblPrEx>
         <w:trPr>
           <w:trHeight w:val="1040"/>
           <w:tblHeader/>
@@ -500,6 +488,7 @@
         <w:spacing w:before="100" w:beforeAutospacing="1" w:after="100" w:afterAutospacing="1"/>
       </w:pPr>
       <w:r>
+        <w:lastRenderedPageBreak/>
         <w:t>Document Release Note</w:t>
       </w:r>
     </w:p>
@@ -615,12 +604,6 @@
         <w:gridCol w:w="4380"/>
       </w:tblGrid>
       <w:tr>
-        <w:tblPrEx>
-          <w:tblCellMar>
-            <w:top w:w="0" w:type="dxa"/>
-            <w:bottom w:w="0" w:type="dxa"/>
-          </w:tblCellMar>
-        </w:tblPrEx>
         <w:trPr>
           <w:cantSplit/>
           <w:trHeight w:hRule="exact" w:val="514"/>
@@ -669,12 +652,6 @@
         </w:tc>
       </w:tr>
       <w:tr>
-        <w:tblPrEx>
-          <w:tblCellMar>
-            <w:top w:w="0" w:type="dxa"/>
-            <w:bottom w:w="0" w:type="dxa"/>
-          </w:tblCellMar>
-        </w:tblPrEx>
         <w:trPr>
           <w:cantSplit/>
           <w:trHeight w:hRule="exact" w:val="433"/>
@@ -795,12 +772,6 @@
         <w:gridCol w:w="2880"/>
       </w:tblGrid>
       <w:tr>
-        <w:tblPrEx>
-          <w:tblCellMar>
-            <w:top w:w="0" w:type="dxa"/>
-            <w:bottom w:w="0" w:type="dxa"/>
-          </w:tblCellMar>
-        </w:tblPrEx>
         <w:trPr>
           <w:cantSplit/>
           <w:trHeight w:hRule="exact" w:val="514"/>
@@ -855,12 +826,6 @@
         </w:tc>
       </w:tr>
       <w:tr>
-        <w:tblPrEx>
-          <w:tblCellMar>
-            <w:top w:w="0" w:type="dxa"/>
-            <w:bottom w:w="0" w:type="dxa"/>
-          </w:tblCellMar>
-        </w:tblPrEx>
         <w:trPr>
           <w:cantSplit/>
           <w:trHeight w:hRule="exact" w:val="398"/>
@@ -920,12 +885,6 @@
         </w:tc>
       </w:tr>
       <w:tr>
-        <w:tblPrEx>
-          <w:tblCellMar>
-            <w:top w:w="0" w:type="dxa"/>
-            <w:bottom w:w="0" w:type="dxa"/>
-          </w:tblCellMar>
-        </w:tblPrEx>
         <w:trPr>
           <w:cantSplit/>
           <w:trHeight w:hRule="exact" w:val="398"/>
@@ -1023,12 +982,6 @@
         <w:gridCol w:w="3762"/>
       </w:tblGrid>
       <w:tr>
-        <w:tblPrEx>
-          <w:tblCellMar>
-            <w:top w:w="0" w:type="dxa"/>
-            <w:bottom w:w="0" w:type="dxa"/>
-          </w:tblCellMar>
-        </w:tblPrEx>
         <w:trPr>
           <w:cantSplit/>
           <w:trHeight w:hRule="exact" w:val="814"/>
@@ -1103,12 +1056,6 @@
         </w:tc>
       </w:tr>
       <w:tr>
-        <w:tblPrEx>
-          <w:tblCellMar>
-            <w:top w:w="0" w:type="dxa"/>
-            <w:bottom w:w="0" w:type="dxa"/>
-          </w:tblCellMar>
-        </w:tblPrEx>
         <w:trPr>
           <w:cantSplit/>
           <w:trHeight w:hRule="exact" w:val="2400"/>
@@ -1822,6 +1769,7 @@
       </w:pPr>
       <w:bookmarkStart w:id="1" w:name="_Toc508016111"/>
       <w:r>
+        <w:lastRenderedPageBreak/>
         <w:t>Document Revision List</w:t>
       </w:r>
       <w:bookmarkEnd w:id="1"/>
@@ -1946,12 +1894,6 @@
         <w:gridCol w:w="1305"/>
       </w:tblGrid>
       <w:tr>
-        <w:tblPrEx>
-          <w:tblCellMar>
-            <w:top w:w="0" w:type="dxa"/>
-            <w:bottom w:w="0" w:type="dxa"/>
-          </w:tblCellMar>
-        </w:tblPrEx>
         <w:trPr>
           <w:cantSplit/>
           <w:trHeight w:hRule="exact" w:val="1158"/>
@@ -2078,12 +2020,6 @@
         </w:tc>
       </w:tr>
       <w:tr>
-        <w:tblPrEx>
-          <w:tblCellMar>
-            <w:top w:w="0" w:type="dxa"/>
-            <w:bottom w:w="0" w:type="dxa"/>
-          </w:tblCellMar>
-        </w:tblPrEx>
         <w:trPr>
           <w:cantSplit/>
           <w:trHeight w:hRule="exact" w:val="7200"/>
@@ -2706,12 +2642,6 @@
         <w:gridCol w:w="7440"/>
       </w:tblGrid>
       <w:tr>
-        <w:tblPrEx>
-          <w:tblCellMar>
-            <w:top w:w="0" w:type="dxa"/>
-            <w:bottom w:w="0" w:type="dxa"/>
-          </w:tblCellMar>
-        </w:tblPrEx>
         <w:trPr>
           <w:tblHeader/>
         </w:trPr>
@@ -2747,12 +2677,6 @@
         </w:tc>
       </w:tr>
       <w:tr>
-        <w:tblPrEx>
-          <w:tblCellMar>
-            <w:top w:w="0" w:type="dxa"/>
-            <w:bottom w:w="0" w:type="dxa"/>
-          </w:tblCellMar>
-        </w:tblPrEx>
         <w:tc>
           <w:tcPr>
             <w:tcW w:w="1695" w:type="dxa"/>
@@ -2845,12 +2769,6 @@
         </w:tc>
       </w:tr>
       <w:tr>
-        <w:tblPrEx>
-          <w:tblCellMar>
-            <w:top w:w="0" w:type="dxa"/>
-            <w:bottom w:w="0" w:type="dxa"/>
-          </w:tblCellMar>
-        </w:tblPrEx>
         <w:tc>
           <w:tcPr>
             <w:tcW w:w="1695" w:type="dxa"/>
@@ -2901,12 +2819,6 @@
         </w:tc>
       </w:tr>
       <w:tr>
-        <w:tblPrEx>
-          <w:tblCellMar>
-            <w:top w:w="0" w:type="dxa"/>
-            <w:bottom w:w="0" w:type="dxa"/>
-          </w:tblCellMar>
-        </w:tblPrEx>
         <w:trPr>
           <w:trHeight w:val="215"/>
         </w:trPr>
@@ -2992,12 +2904,6 @@
         </w:tc>
       </w:tr>
       <w:tr>
-        <w:tblPrEx>
-          <w:tblCellMar>
-            <w:top w:w="0" w:type="dxa"/>
-            <w:bottom w:w="0" w:type="dxa"/>
-          </w:tblCellMar>
-        </w:tblPrEx>
         <w:tc>
           <w:tcPr>
             <w:tcW w:w="1695" w:type="dxa"/>
@@ -3077,12 +2983,6 @@
         </w:tc>
       </w:tr>
       <w:tr>
-        <w:tblPrEx>
-          <w:tblCellMar>
-            <w:top w:w="0" w:type="dxa"/>
-            <w:bottom w:w="0" w:type="dxa"/>
-          </w:tblCellMar>
-        </w:tblPrEx>
         <w:tc>
           <w:tcPr>
             <w:tcW w:w="1695" w:type="dxa"/>
@@ -3235,7 +3135,7 @@
         </w:rPr>
         <w:fldChar w:fldCharType="separate"/>
       </w:r>
-      <w:hyperlink w:anchor="_Toc251773704" w:history="1">
+      <w:hyperlink w:anchor="_Toc251834992" w:history="1">
         <w:r>
           <w:rPr>
             <w:rStyle w:val="Hyperlink"/>
@@ -3262,7 +3162,7 @@
             <w:noProof/>
             <w:webHidden/>
           </w:rPr>
-          <w:instrText xml:space="preserve"> PAGEREF _Toc251773704 \h </w:instrText>
+          <w:instrText xml:space="preserve"> PAGEREF _Toc251834992 \h </w:instrText>
         </w:r>
         <w:r>
           <w:rPr>
@@ -3311,7 +3211,7 @@
           <w:lang w:val="en-US"/>
         </w:rPr>
       </w:pPr>
-      <w:hyperlink w:anchor="_Toc251773705" w:history="1">
+      <w:hyperlink w:anchor="_Toc251834993" w:history="1">
         <w:r>
           <w:rPr>
             <w:rStyle w:val="Hyperlink"/>
@@ -3358,7 +3258,7 @@
             <w:noProof/>
             <w:webHidden/>
           </w:rPr>
-          <w:instrText xml:space="preserve"> PAGEREF _Toc251773705 \h </w:instrText>
+          <w:instrText xml:space="preserve"> PAGEREF _Toc251834993 \h </w:instrText>
         </w:r>
         <w:r>
           <w:rPr>
@@ -3404,7 +3304,7 @@
           <w:lang w:val="en-US"/>
         </w:rPr>
       </w:pPr>
-      <w:hyperlink w:anchor="_Toc251773706" w:history="1">
+      <w:hyperlink w:anchor="_Toc251834994" w:history="1">
         <w:r>
           <w:rPr>
             <w:rStyle w:val="Hyperlink"/>
@@ -3448,7 +3348,7 @@
             <w:noProof/>
             <w:webHidden/>
           </w:rPr>
-          <w:instrText xml:space="preserve"> PAGEREF _Toc251773706 \h </w:instrText>
+          <w:instrText xml:space="preserve"> PAGEREF _Toc251834994 \h </w:instrText>
         </w:r>
         <w:r>
           <w:rPr>
@@ -3494,7 +3394,7 @@
           <w:lang w:val="en-US"/>
         </w:rPr>
       </w:pPr>
-      <w:hyperlink w:anchor="_Toc251773707" w:history="1">
+      <w:hyperlink w:anchor="_Toc251834995" w:history="1">
         <w:r>
           <w:rPr>
             <w:rStyle w:val="Hyperlink"/>
@@ -3538,7 +3438,7 @@
             <w:noProof/>
             <w:webHidden/>
           </w:rPr>
-          <w:instrText xml:space="preserve"> PAGEREF _Toc251773707 \h </w:instrText>
+          <w:instrText xml:space="preserve"> PAGEREF _Toc251834995 \h </w:instrText>
         </w:r>
         <w:r>
           <w:rPr>
@@ -3584,7 +3484,7 @@
           <w:lang w:val="en-US"/>
         </w:rPr>
       </w:pPr>
-      <w:hyperlink w:anchor="_Toc251773708" w:history="1">
+      <w:hyperlink w:anchor="_Toc251834996" w:history="1">
         <w:r>
           <w:rPr>
             <w:rStyle w:val="Hyperlink"/>
@@ -3628,7 +3528,7 @@
             <w:noProof/>
             <w:webHidden/>
           </w:rPr>
-          <w:instrText xml:space="preserve"> PAGEREF _Toc251773708 \h </w:instrText>
+          <w:instrText xml:space="preserve"> PAGEREF _Toc251834996 \h </w:instrText>
         </w:r>
         <w:r>
           <w:rPr>
@@ -3674,7 +3574,7 @@
           <w:lang w:val="en-US"/>
         </w:rPr>
       </w:pPr>
-      <w:hyperlink w:anchor="_Toc251773709" w:history="1">
+      <w:hyperlink w:anchor="_Toc251834997" w:history="1">
         <w:r>
           <w:rPr>
             <w:rStyle w:val="Hyperlink"/>
@@ -3718,7 +3618,7 @@
             <w:noProof/>
             <w:webHidden/>
           </w:rPr>
-          <w:instrText xml:space="preserve"> PAGEREF _Toc251773709 \h </w:instrText>
+          <w:instrText xml:space="preserve"> PAGEREF _Toc251834997 \h </w:instrText>
         </w:r>
         <w:r>
           <w:rPr>
@@ -3762,7 +3662,7 @@
           <w:sz w:val="22"/>
         </w:rPr>
       </w:pPr>
-      <w:hyperlink w:anchor="_Toc251773710" w:history="1">
+      <w:hyperlink w:anchor="_Toc251834998" w:history="1">
         <w:r>
           <w:rPr>
             <w:rStyle w:val="Hyperlink"/>
@@ -3804,7 +3704,7 @@
             <w:noProof/>
             <w:webHidden/>
           </w:rPr>
-          <w:instrText xml:space="preserve"> PAGEREF _Toc251773710 \h </w:instrText>
+          <w:instrText xml:space="preserve"> PAGEREF _Toc251834998 \h </w:instrText>
         </w:r>
         <w:r>
           <w:rPr>
@@ -3848,7 +3748,7 @@
           <w:sz w:val="22"/>
         </w:rPr>
       </w:pPr>
-      <w:hyperlink w:anchor="_Toc251773711" w:history="1">
+      <w:hyperlink w:anchor="_Toc251834999" w:history="1">
         <w:r>
           <w:rPr>
             <w:rStyle w:val="Hyperlink"/>
@@ -3890,7 +3790,7 @@
             <w:noProof/>
             <w:webHidden/>
           </w:rPr>
-          <w:instrText xml:space="preserve"> PAGEREF _Toc251773711 \h </w:instrText>
+          <w:instrText xml:space="preserve"> PAGEREF _Toc251834999 \h </w:instrText>
         </w:r>
         <w:r>
           <w:rPr>
@@ -3934,7 +3834,7 @@
           <w:sz w:val="22"/>
         </w:rPr>
       </w:pPr>
-      <w:hyperlink w:anchor="_Toc251773712" w:history="1">
+      <w:hyperlink w:anchor="_Toc251835000" w:history="1">
         <w:r>
           <w:rPr>
             <w:rStyle w:val="Hyperlink"/>
@@ -3976,7 +3876,7 @@
             <w:noProof/>
             <w:webHidden/>
           </w:rPr>
-          <w:instrText xml:space="preserve"> PAGEREF _Toc251773712 \h </w:instrText>
+          <w:instrText xml:space="preserve"> PAGEREF _Toc251835000 \h </w:instrText>
         </w:r>
         <w:r>
           <w:rPr>
@@ -4020,7 +3920,7 @@
           <w:sz w:val="22"/>
         </w:rPr>
       </w:pPr>
-      <w:hyperlink w:anchor="_Toc251773713" w:history="1">
+      <w:hyperlink w:anchor="_Toc251835001" w:history="1">
         <w:r>
           <w:rPr>
             <w:rStyle w:val="Hyperlink"/>
@@ -4062,7 +3962,7 @@
             <w:noProof/>
             <w:webHidden/>
           </w:rPr>
-          <w:instrText xml:space="preserve"> PAGEREF _Toc251773713 \h </w:instrText>
+          <w:instrText xml:space="preserve"> PAGEREF _Toc251835001 \h </w:instrText>
         </w:r>
         <w:r>
           <w:rPr>
@@ -4111,7 +4011,7 @@
           <w:lang w:val="en-US"/>
         </w:rPr>
       </w:pPr>
-      <w:hyperlink w:anchor="_Toc251773714" w:history="1">
+      <w:hyperlink w:anchor="_Toc251835002" w:history="1">
         <w:r>
           <w:rPr>
             <w:rStyle w:val="Hyperlink"/>
@@ -4158,7 +4058,7 @@
             <w:noProof/>
             <w:webHidden/>
           </w:rPr>
-          <w:instrText xml:space="preserve"> PAGEREF _Toc251773714 \h </w:instrText>
+          <w:instrText xml:space="preserve"> PAGEREF _Toc251835002 \h </w:instrText>
         </w:r>
         <w:r>
           <w:rPr>
@@ -4204,7 +4104,7 @@
           <w:lang w:val="en-US"/>
         </w:rPr>
       </w:pPr>
-      <w:hyperlink w:anchor="_Toc251773715" w:history="1">
+      <w:hyperlink w:anchor="_Toc251835003" w:history="1">
         <w:r>
           <w:rPr>
             <w:rStyle w:val="Hyperlink"/>
@@ -4248,7 +4148,7 @@
             <w:noProof/>
             <w:webHidden/>
           </w:rPr>
-          <w:instrText xml:space="preserve"> PAGEREF _Toc251773715 \h </w:instrText>
+          <w:instrText xml:space="preserve"> PAGEREF _Toc251835003 \h </w:instrText>
         </w:r>
         <w:r>
           <w:rPr>
@@ -4294,7 +4194,7 @@
           <w:lang w:val="en-US"/>
         </w:rPr>
       </w:pPr>
-      <w:hyperlink w:anchor="_Toc251773716" w:history="1">
+      <w:hyperlink w:anchor="_Toc251835004" w:history="1">
         <w:r>
           <w:rPr>
             <w:rStyle w:val="Hyperlink"/>
@@ -4338,7 +4238,7 @@
             <w:noProof/>
             <w:webHidden/>
           </w:rPr>
-          <w:instrText xml:space="preserve"> PAGEREF _Toc251773716 \h </w:instrText>
+          <w:instrText xml:space="preserve"> PAGEREF _Toc251835004 \h </w:instrText>
         </w:r>
         <w:r>
           <w:rPr>
@@ -4384,7 +4284,7 @@
           <w:lang w:val="en-US"/>
         </w:rPr>
       </w:pPr>
-      <w:hyperlink w:anchor="_Toc251773717" w:history="1">
+      <w:hyperlink w:anchor="_Toc251835005" w:history="1">
         <w:r>
           <w:rPr>
             <w:rStyle w:val="Hyperlink"/>
@@ -4428,7 +4328,7 @@
             <w:noProof/>
             <w:webHidden/>
           </w:rPr>
-          <w:instrText xml:space="preserve"> PAGEREF _Toc251773717 \h </w:instrText>
+          <w:instrText xml:space="preserve"> PAGEREF _Toc251835005 \h </w:instrText>
         </w:r>
         <w:r>
           <w:rPr>
@@ -4474,7 +4374,7 @@
           <w:lang w:val="en-US"/>
         </w:rPr>
       </w:pPr>
-      <w:hyperlink w:anchor="_Toc251773718" w:history="1">
+      <w:hyperlink w:anchor="_Toc251835006" w:history="1">
         <w:r>
           <w:rPr>
             <w:rStyle w:val="Hyperlink"/>
@@ -4518,7 +4418,7 @@
             <w:noProof/>
             <w:webHidden/>
           </w:rPr>
-          <w:instrText xml:space="preserve"> PAGEREF _Toc251773718 \h </w:instrText>
+          <w:instrText xml:space="preserve"> PAGEREF _Toc251835006 \h </w:instrText>
         </w:r>
         <w:r>
           <w:rPr>
@@ -4564,7 +4464,7 @@
           <w:lang w:val="en-US"/>
         </w:rPr>
       </w:pPr>
-      <w:hyperlink w:anchor="_Toc251773719" w:history="1">
+      <w:hyperlink w:anchor="_Toc251835007" w:history="1">
         <w:r>
           <w:rPr>
             <w:rStyle w:val="Hyperlink"/>
@@ -4608,7 +4508,7 @@
             <w:noProof/>
             <w:webHidden/>
           </w:rPr>
-          <w:instrText xml:space="preserve"> PAGEREF _Toc251773719 \h </w:instrText>
+          <w:instrText xml:space="preserve"> PAGEREF _Toc251835007 \h </w:instrText>
         </w:r>
         <w:r>
           <w:rPr>
@@ -4654,7 +4554,7 @@
           <w:lang w:val="en-US"/>
         </w:rPr>
       </w:pPr>
-      <w:hyperlink w:anchor="_Toc251773720" w:history="1">
+      <w:hyperlink w:anchor="_Toc251835008" w:history="1">
         <w:r>
           <w:rPr>
             <w:rStyle w:val="Hyperlink"/>
@@ -4698,7 +4598,7 @@
             <w:noProof/>
             <w:webHidden/>
           </w:rPr>
-          <w:instrText xml:space="preserve"> PAGEREF _Toc251773720 \h </w:instrText>
+          <w:instrText xml:space="preserve"> PAGEREF _Toc251835008 \h </w:instrText>
         </w:r>
         <w:r>
           <w:rPr>
@@ -4747,7 +4647,7 @@
           <w:lang w:val="en-US"/>
         </w:rPr>
       </w:pPr>
-      <w:hyperlink w:anchor="_Toc251773721" w:history="1">
+      <w:hyperlink w:anchor="_Toc251835009" w:history="1">
         <w:r>
           <w:rPr>
             <w:rStyle w:val="Hyperlink"/>
@@ -4809,7 +4709,7 @@
             <w:noProof/>
             <w:webHidden/>
           </w:rPr>
-          <w:instrText xml:space="preserve"> PAGEREF _Toc251773721 \h </w:instrText>
+          <w:instrText xml:space="preserve"> PAGEREF _Toc251835009 \h </w:instrText>
         </w:r>
         <w:r>
           <w:rPr>
@@ -4855,7 +4755,7 @@
           <w:lang w:val="en-US"/>
         </w:rPr>
       </w:pPr>
-      <w:hyperlink w:anchor="_Toc251773722" w:history="1">
+      <w:hyperlink w:anchor="_Toc251835010" w:history="1">
         <w:r>
           <w:rPr>
             <w:rStyle w:val="Hyperlink"/>
@@ -4899,7 +4799,7 @@
             <w:noProof/>
             <w:webHidden/>
           </w:rPr>
-          <w:instrText xml:space="preserve"> PAGEREF _Toc251773722 \h </w:instrText>
+          <w:instrText xml:space="preserve"> PAGEREF _Toc251835010 \h </w:instrText>
         </w:r>
         <w:r>
           <w:rPr>
@@ -4945,7 +4845,7 @@
           <w:lang w:val="en-US"/>
         </w:rPr>
       </w:pPr>
-      <w:hyperlink w:anchor="_Toc251773723" w:history="1">
+      <w:hyperlink w:anchor="_Toc251835011" w:history="1">
         <w:r>
           <w:rPr>
             <w:rStyle w:val="Hyperlink"/>
@@ -4989,7 +4889,7 @@
             <w:noProof/>
             <w:webHidden/>
           </w:rPr>
-          <w:instrText xml:space="preserve"> PAGEREF _Toc251773723 \h </w:instrText>
+          <w:instrText xml:space="preserve"> PAGEREF _Toc251835011 \h </w:instrText>
         </w:r>
         <w:r>
           <w:rPr>
@@ -5035,7 +4935,7 @@
           <w:lang w:val="en-US"/>
         </w:rPr>
       </w:pPr>
-      <w:hyperlink w:anchor="_Toc251773724" w:history="1">
+      <w:hyperlink w:anchor="_Toc251835012" w:history="1">
         <w:r>
           <w:rPr>
             <w:rStyle w:val="Hyperlink"/>
@@ -5079,7 +4979,7 @@
             <w:noProof/>
             <w:webHidden/>
           </w:rPr>
-          <w:instrText xml:space="preserve"> PAGEREF _Toc251773724 \h </w:instrText>
+          <w:instrText xml:space="preserve"> PAGEREF _Toc251835012 \h </w:instrText>
         </w:r>
         <w:r>
           <w:rPr>
@@ -5125,7 +5025,7 @@
           <w:lang w:val="en-US"/>
         </w:rPr>
       </w:pPr>
-      <w:hyperlink w:anchor="_Toc251773725" w:history="1">
+      <w:hyperlink w:anchor="_Toc251835013" w:history="1">
         <w:r>
           <w:rPr>
             <w:rStyle w:val="Hyperlink"/>
@@ -5169,7 +5069,7 @@
             <w:noProof/>
             <w:webHidden/>
           </w:rPr>
-          <w:instrText xml:space="preserve"> PAGEREF _Toc251773725 \h </w:instrText>
+          <w:instrText xml:space="preserve"> PAGEREF _Toc251835013 \h </w:instrText>
         </w:r>
         <w:r>
           <w:rPr>
@@ -5215,7 +5115,7 @@
           <w:lang w:val="en-US"/>
         </w:rPr>
       </w:pPr>
-      <w:hyperlink w:anchor="_Toc251773726" w:history="1">
+      <w:hyperlink w:anchor="_Toc251835014" w:history="1">
         <w:r>
           <w:rPr>
             <w:rStyle w:val="Hyperlink"/>
@@ -5259,7 +5159,7 @@
             <w:noProof/>
             <w:webHidden/>
           </w:rPr>
-          <w:instrText xml:space="preserve"> PAGEREF _Toc251773726 \h </w:instrText>
+          <w:instrText xml:space="preserve"> PAGEREF _Toc251835014 \h </w:instrText>
         </w:r>
         <w:r>
           <w:rPr>
@@ -5279,7 +5179,7 @@
             <w:noProof/>
             <w:webHidden/>
           </w:rPr>
-          <w:t>43</w:t>
+          <w:t>42</w:t>
         </w:r>
         <w:r>
           <w:rPr>
@@ -5305,7 +5205,7 @@
           <w:lang w:val="en-US"/>
         </w:rPr>
       </w:pPr>
-      <w:hyperlink w:anchor="_Toc251773727" w:history="1">
+      <w:hyperlink w:anchor="_Toc251835015" w:history="1">
         <w:r>
           <w:rPr>
             <w:rStyle w:val="Hyperlink"/>
@@ -5349,7 +5249,7 @@
             <w:noProof/>
             <w:webHidden/>
           </w:rPr>
-          <w:instrText xml:space="preserve"> PAGEREF _Toc251773727 \h </w:instrText>
+          <w:instrText xml:space="preserve"> PAGEREF _Toc251835015 \h </w:instrText>
         </w:r>
         <w:r>
           <w:rPr>
@@ -5393,7 +5293,7 @@
           <w:sz w:val="22"/>
         </w:rPr>
       </w:pPr>
-      <w:hyperlink w:anchor="_Toc251773728" w:history="1">
+      <w:hyperlink w:anchor="_Toc251835016" w:history="1">
         <w:r>
           <w:rPr>
             <w:rStyle w:val="Hyperlink"/>
@@ -5435,7 +5335,7 @@
             <w:noProof/>
             <w:webHidden/>
           </w:rPr>
-          <w:instrText xml:space="preserve"> PAGEREF _Toc251773728 \h </w:instrText>
+          <w:instrText xml:space="preserve"> PAGEREF _Toc251835016 \h </w:instrText>
         </w:r>
         <w:r>
           <w:rPr>
@@ -5479,7 +5379,7 @@
           <w:sz w:val="22"/>
         </w:rPr>
       </w:pPr>
-      <w:hyperlink w:anchor="_Toc251773729" w:history="1">
+      <w:hyperlink w:anchor="_Toc251835017" w:history="1">
         <w:r>
           <w:rPr>
             <w:rStyle w:val="Hyperlink"/>
@@ -5521,7 +5421,7 @@
             <w:noProof/>
             <w:webHidden/>
           </w:rPr>
-          <w:instrText xml:space="preserve"> PAGEREF _Toc251773729 \h </w:instrText>
+          <w:instrText xml:space="preserve"> PAGEREF _Toc251835017 \h </w:instrText>
         </w:r>
         <w:r>
           <w:rPr>
@@ -5567,7 +5467,7 @@
           <w:lang w:val="en-US"/>
         </w:rPr>
       </w:pPr>
-      <w:hyperlink w:anchor="_Toc251773730" w:history="1">
+      <w:hyperlink w:anchor="_Toc251835018" w:history="1">
         <w:r>
           <w:rPr>
             <w:rStyle w:val="Hyperlink"/>
@@ -5611,7 +5511,7 @@
             <w:noProof/>
             <w:webHidden/>
           </w:rPr>
-          <w:instrText xml:space="preserve"> PAGEREF _Toc251773730 \h </w:instrText>
+          <w:instrText xml:space="preserve"> PAGEREF _Toc251835018 \h </w:instrText>
         </w:r>
         <w:r>
           <w:rPr>
@@ -5657,7 +5557,7 @@
           <w:lang w:val="en-US"/>
         </w:rPr>
       </w:pPr>
-      <w:hyperlink w:anchor="_Toc251773731" w:history="1">
+      <w:hyperlink w:anchor="_Toc251835019" w:history="1">
         <w:r>
           <w:rPr>
             <w:rStyle w:val="Hyperlink"/>
@@ -5701,7 +5601,7 @@
             <w:noProof/>
             <w:webHidden/>
           </w:rPr>
-          <w:instrText xml:space="preserve"> PAGEREF _Toc251773731 \h </w:instrText>
+          <w:instrText xml:space="preserve"> PAGEREF _Toc251835019 \h </w:instrText>
         </w:r>
         <w:r>
           <w:rPr>
@@ -5747,7 +5647,7 @@
           <w:lang w:val="en-US"/>
         </w:rPr>
       </w:pPr>
-      <w:hyperlink w:anchor="_Toc251773732" w:history="1">
+      <w:hyperlink w:anchor="_Toc251835020" w:history="1">
         <w:r>
           <w:rPr>
             <w:rStyle w:val="Hyperlink"/>
@@ -5791,7 +5691,7 @@
             <w:noProof/>
             <w:webHidden/>
           </w:rPr>
-          <w:instrText xml:space="preserve"> PAGEREF _Toc251773732 \h </w:instrText>
+          <w:instrText xml:space="preserve"> PAGEREF _Toc251835020 \h </w:instrText>
         </w:r>
         <w:r>
           <w:rPr>
@@ -5837,7 +5737,7 @@
           <w:lang w:val="en-US"/>
         </w:rPr>
       </w:pPr>
-      <w:hyperlink w:anchor="_Toc251773733" w:history="1">
+      <w:hyperlink w:anchor="_Toc251835021" w:history="1">
         <w:r>
           <w:rPr>
             <w:rStyle w:val="Hyperlink"/>
@@ -5881,7 +5781,7 @@
             <w:noProof/>
             <w:webHidden/>
           </w:rPr>
-          <w:instrText xml:space="preserve"> PAGEREF _Toc251773733 \h </w:instrText>
+          <w:instrText xml:space="preserve"> PAGEREF _Toc251835021 \h </w:instrText>
         </w:r>
         <w:r>
           <w:rPr>
@@ -5930,7 +5830,7 @@
           <w:lang w:val="en-US"/>
         </w:rPr>
       </w:pPr>
-      <w:hyperlink w:anchor="_Toc251773734" w:history="1">
+      <w:hyperlink w:anchor="_Toc251835022" w:history="1">
         <w:r>
           <w:rPr>
             <w:rStyle w:val="Hyperlink"/>
@@ -5992,7 +5892,7 @@
             <w:noProof/>
             <w:webHidden/>
           </w:rPr>
-          <w:instrText xml:space="preserve"> PAGEREF _Toc251773734 \h </w:instrText>
+          <w:instrText xml:space="preserve"> PAGEREF _Toc251835022 \h </w:instrText>
         </w:r>
         <w:r>
           <w:rPr>
@@ -6038,7 +5938,7 @@
           <w:lang w:val="en-US"/>
         </w:rPr>
       </w:pPr>
-      <w:hyperlink w:anchor="_Toc251773735" w:history="1">
+      <w:hyperlink w:anchor="_Toc251835023" w:history="1">
         <w:r>
           <w:rPr>
             <w:rStyle w:val="Hyperlink"/>
@@ -6082,7 +5982,7 @@
             <w:noProof/>
             <w:webHidden/>
           </w:rPr>
-          <w:instrText xml:space="preserve"> PAGEREF _Toc251773735 \h </w:instrText>
+          <w:instrText xml:space="preserve"> PAGEREF _Toc251835023 \h </w:instrText>
         </w:r>
         <w:r>
           <w:rPr>
@@ -6128,7 +6028,7 @@
           <w:lang w:val="en-US"/>
         </w:rPr>
       </w:pPr>
-      <w:hyperlink w:anchor="_Toc251773736" w:history="1">
+      <w:hyperlink w:anchor="_Toc251835024" w:history="1">
         <w:r>
           <w:rPr>
             <w:rStyle w:val="Hyperlink"/>
@@ -6172,7 +6072,7 @@
             <w:noProof/>
             <w:webHidden/>
           </w:rPr>
-          <w:instrText xml:space="preserve"> PAGEREF _Toc251773736 \h </w:instrText>
+          <w:instrText xml:space="preserve"> PAGEREF _Toc251835024 \h </w:instrText>
         </w:r>
         <w:r>
           <w:rPr>
@@ -6218,7 +6118,7 @@
           <w:lang w:val="en-US"/>
         </w:rPr>
       </w:pPr>
-      <w:hyperlink w:anchor="_Toc251773737" w:history="1">
+      <w:hyperlink w:anchor="_Toc251835025" w:history="1">
         <w:r>
           <w:rPr>
             <w:rStyle w:val="Hyperlink"/>
@@ -6262,7 +6162,7 @@
             <w:noProof/>
             <w:webHidden/>
           </w:rPr>
-          <w:instrText xml:space="preserve"> PAGEREF _Toc251773737 \h </w:instrText>
+          <w:instrText xml:space="preserve"> PAGEREF _Toc251835025 \h </w:instrText>
         </w:r>
         <w:r>
           <w:rPr>
@@ -6308,7 +6208,7 @@
           <w:lang w:val="en-US"/>
         </w:rPr>
       </w:pPr>
-      <w:hyperlink w:anchor="_Toc251773738" w:history="1">
+      <w:hyperlink w:anchor="_Toc251835026" w:history="1">
         <w:r>
           <w:rPr>
             <w:rStyle w:val="Hyperlink"/>
@@ -6352,7 +6252,7 @@
             <w:noProof/>
             <w:webHidden/>
           </w:rPr>
-          <w:instrText xml:space="preserve"> PAGEREF _Toc251773738 \h </w:instrText>
+          <w:instrText xml:space="preserve"> PAGEREF _Toc251835026 \h </w:instrText>
         </w:r>
         <w:r>
           <w:rPr>
@@ -6398,7 +6298,7 @@
           <w:lang w:val="en-US"/>
         </w:rPr>
       </w:pPr>
-      <w:hyperlink w:anchor="_Toc251773739" w:history="1">
+      <w:hyperlink w:anchor="_Toc251835027" w:history="1">
         <w:r>
           <w:rPr>
             <w:rStyle w:val="Hyperlink"/>
@@ -6442,7 +6342,7 @@
             <w:noProof/>
             <w:webHidden/>
           </w:rPr>
-          <w:instrText xml:space="preserve"> PAGEREF _Toc251773739 \h </w:instrText>
+          <w:instrText xml:space="preserve"> PAGEREF _Toc251835027 \h </w:instrText>
         </w:r>
         <w:r>
           <w:rPr>
@@ -6488,7 +6388,7 @@
           <w:lang w:val="en-US"/>
         </w:rPr>
       </w:pPr>
-      <w:hyperlink w:anchor="_Toc251773740" w:history="1">
+      <w:hyperlink w:anchor="_Toc251835028" w:history="1">
         <w:r>
           <w:rPr>
             <w:rStyle w:val="Hyperlink"/>
@@ -6532,7 +6432,7 @@
             <w:noProof/>
             <w:webHidden/>
           </w:rPr>
-          <w:instrText xml:space="preserve"> PAGEREF _Toc251773740 \h </w:instrText>
+          <w:instrText xml:space="preserve"> PAGEREF _Toc251835028 \h </w:instrText>
         </w:r>
         <w:r>
           <w:rPr>
@@ -6578,7 +6478,7 @@
           <w:lang w:val="en-US"/>
         </w:rPr>
       </w:pPr>
-      <w:hyperlink w:anchor="_Toc251773741" w:history="1">
+      <w:hyperlink w:anchor="_Toc251835029" w:history="1">
         <w:r>
           <w:rPr>
             <w:rStyle w:val="Hyperlink"/>
@@ -6622,7 +6522,7 @@
             <w:noProof/>
             <w:webHidden/>
           </w:rPr>
-          <w:instrText xml:space="preserve"> PAGEREF _Toc251773741 \h </w:instrText>
+          <w:instrText xml:space="preserve"> PAGEREF _Toc251835029 \h </w:instrText>
         </w:r>
         <w:r>
           <w:rPr>
@@ -6642,7 +6542,7 @@
             <w:noProof/>
             <w:webHidden/>
           </w:rPr>
-          <w:t>83</w:t>
+          <w:t>82</w:t>
         </w:r>
         <w:r>
           <w:rPr>
@@ -6668,7 +6568,7 @@
           <w:lang w:val="en-US"/>
         </w:rPr>
       </w:pPr>
-      <w:hyperlink w:anchor="_Toc251773742" w:history="1">
+      <w:hyperlink w:anchor="_Toc251835030" w:history="1">
         <w:r>
           <w:rPr>
             <w:rStyle w:val="Hyperlink"/>
@@ -6712,7 +6612,7 @@
             <w:noProof/>
             <w:webHidden/>
           </w:rPr>
-          <w:instrText xml:space="preserve"> PAGEREF _Toc251773742 \h </w:instrText>
+          <w:instrText xml:space="preserve"> PAGEREF _Toc251835030 \h </w:instrText>
         </w:r>
         <w:r>
           <w:rPr>
@@ -6732,7 +6632,7 @@
             <w:noProof/>
             <w:webHidden/>
           </w:rPr>
-          <w:t>86</w:t>
+          <w:t>85</w:t>
         </w:r>
         <w:r>
           <w:rPr>
@@ -6758,7 +6658,7 @@
           <w:lang w:val="en-US"/>
         </w:rPr>
       </w:pPr>
-      <w:hyperlink w:anchor="_Toc251773743" w:history="1">
+      <w:hyperlink w:anchor="_Toc251835031" w:history="1">
         <w:r>
           <w:rPr>
             <w:rStyle w:val="Hyperlink"/>
@@ -6802,7 +6702,7 @@
             <w:noProof/>
             <w:webHidden/>
           </w:rPr>
-          <w:instrText xml:space="preserve"> PAGEREF _Toc251773743 \h </w:instrText>
+          <w:instrText xml:space="preserve"> PAGEREF _Toc251835031 \h </w:instrText>
         </w:r>
         <w:r>
           <w:rPr>
@@ -6848,7 +6748,7 @@
           <w:lang w:val="en-US"/>
         </w:rPr>
       </w:pPr>
-      <w:hyperlink w:anchor="_Toc251773744" w:history="1">
+      <w:hyperlink w:anchor="_Toc251835032" w:history="1">
         <w:r>
           <w:rPr>
             <w:rStyle w:val="Hyperlink"/>
@@ -6892,7 +6792,7 @@
             <w:noProof/>
             <w:webHidden/>
           </w:rPr>
-          <w:instrText xml:space="preserve"> PAGEREF _Toc251773744 \h </w:instrText>
+          <w:instrText xml:space="preserve"> PAGEREF _Toc251835032 \h </w:instrText>
         </w:r>
         <w:r>
           <w:rPr>
@@ -6912,7 +6812,7 @@
             <w:noProof/>
             <w:webHidden/>
           </w:rPr>
-          <w:t>94</w:t>
+          <w:t>93</w:t>
         </w:r>
         <w:r>
           <w:rPr>
@@ -6941,7 +6841,7 @@
           <w:lang w:val="en-US"/>
         </w:rPr>
       </w:pPr>
-      <w:hyperlink w:anchor="_Toc251773745" w:history="1">
+      <w:hyperlink w:anchor="_Toc251835033" w:history="1">
         <w:r>
           <w:rPr>
             <w:rStyle w:val="Hyperlink"/>
@@ -6988,7 +6888,7 @@
             <w:noProof/>
             <w:webHidden/>
           </w:rPr>
-          <w:instrText xml:space="preserve"> PAGEREF _Toc251773745 \h </w:instrText>
+          <w:instrText xml:space="preserve"> PAGEREF _Toc251835033 \h </w:instrText>
         </w:r>
         <w:r>
           <w:rPr>
@@ -7034,7 +6934,7 @@
           <w:lang w:val="en-US"/>
         </w:rPr>
       </w:pPr>
-      <w:hyperlink w:anchor="_Toc251773746" w:history="1">
+      <w:hyperlink w:anchor="_Toc251835034" w:history="1">
         <w:r>
           <w:rPr>
             <w:rStyle w:val="Hyperlink"/>
@@ -7078,7 +6978,7 @@
             <w:noProof/>
             <w:webHidden/>
           </w:rPr>
-          <w:instrText xml:space="preserve"> PAGEREF _Toc251773746 \h </w:instrText>
+          <w:instrText xml:space="preserve"> PAGEREF _Toc251835034 \h </w:instrText>
         </w:r>
         <w:r>
           <w:rPr>
@@ -7124,7 +7024,7 @@
           <w:lang w:val="en-US"/>
         </w:rPr>
       </w:pPr>
-      <w:hyperlink w:anchor="_Toc251773747" w:history="1">
+      <w:hyperlink w:anchor="_Toc251835035" w:history="1">
         <w:r>
           <w:rPr>
             <w:rStyle w:val="Hyperlink"/>
@@ -7168,7 +7068,7 @@
             <w:noProof/>
             <w:webHidden/>
           </w:rPr>
-          <w:instrText xml:space="preserve"> PAGEREF _Toc251773747 \h </w:instrText>
+          <w:instrText xml:space="preserve"> PAGEREF _Toc251835035 \h </w:instrText>
         </w:r>
         <w:r>
           <w:rPr>
@@ -7276,7 +7176,7 @@
       <w:bookmarkStart w:id="5" w:name="_Toc203198459"/>
       <w:bookmarkStart w:id="6" w:name="_Toc244086741"/>
       <w:bookmarkStart w:id="7" w:name="_Toc246240780"/>
-      <w:bookmarkStart w:id="8" w:name="_Toc251773704"/>
+      <w:bookmarkStart w:id="8" w:name="_Toc251834992"/>
       <w:r>
         <w:lastRenderedPageBreak/>
         <w:t>List of Abbreviations</w:t>
@@ -7420,7 +7320,23 @@
                 <w:sz w:val="20"/>
                 <w:lang w:val="en-US" w:eastAsia="en-GB"/>
               </w:rPr>
-              <w:t>ISO 15926 Realtime Interoperability Network Grid</w:t>
+              <w:t xml:space="preserve">ISO </w:t>
+            </w:r>
+            <w:r>
+              <w:rPr>
+                <w:rFonts w:ascii="Myriad Web Pro" w:hAnsi="Myriad Web Pro" w:cs="Arial"/>
+                <w:sz w:val="20"/>
+                <w:lang w:val="en-US" w:eastAsia="en-GB"/>
+              </w:rPr>
+              <w:t>15926</w:t>
+            </w:r>
+            <w:r>
+              <w:rPr>
+                <w:rFonts w:ascii="Myriad Web Pro" w:hAnsi="Myriad Web Pro" w:cs="Arial"/>
+                <w:sz w:val="20"/>
+                <w:lang w:val="en-US" w:eastAsia="en-GB"/>
+              </w:rPr>
+              <w:t xml:space="preserve"> Realtime Interoperability Network Grid</w:t>
             </w:r>
             <w:r>
               <w:rPr>
@@ -8094,7 +8010,7 @@
       <w:bookmarkStart w:id="9" w:name="_Toc70841113"/>
       <w:bookmarkStart w:id="10" w:name="_Toc75843005"/>
       <w:bookmarkStart w:id="11" w:name="_Toc246240781"/>
-      <w:bookmarkStart w:id="12" w:name="_Toc251773705"/>
+      <w:bookmarkStart w:id="12" w:name="_Toc251834993"/>
       <w:r>
         <w:lastRenderedPageBreak/>
         <w:t>Overview</w:t>
@@ -8389,7 +8305,7 @@
         </w:rPr>
       </w:pPr>
       <w:bookmarkStart w:id="13" w:name="_Toc246240782"/>
-      <w:bookmarkStart w:id="14" w:name="_Toc251773706"/>
+      <w:bookmarkStart w:id="14" w:name="_Toc251834994"/>
       <w:r>
         <w:rPr>
           <w:color w:val="4F81BD"/>
@@ -10144,7 +10060,7 @@
       </w:pPr>
       <w:bookmarkStart w:id="15" w:name="_Toc245721013"/>
       <w:bookmarkStart w:id="16" w:name="_Toc246240783"/>
-      <w:bookmarkStart w:id="17" w:name="_Toc251773707"/>
+      <w:bookmarkStart w:id="17" w:name="_Toc251834995"/>
       <w:r>
         <w:rPr>
           <w:color w:val="4F81BD"/>
@@ -12021,7 +11937,7 @@
         <w:ind w:left="540" w:hanging="540"/>
       </w:pPr>
       <w:bookmarkStart w:id="18" w:name="_Toc246240784"/>
-      <w:bookmarkStart w:id="19" w:name="_Toc251773708"/>
+      <w:bookmarkStart w:id="19" w:name="_Toc251834996"/>
       <w:r>
         <w:t>Prerequisites</w:t>
       </w:r>
@@ -13188,14 +13104,6 @@
                 <w:lang w:val="en-US"/>
               </w:rPr>
             </w:pPr>
-            <w:r>
-              <w:rPr>
-                <w:rFonts w:ascii="Arial" w:hAnsi="Arial" w:cs="Arial"/>
-                <w:sz w:val="20"/>
-                <w:lang w:val="en-US"/>
-              </w:rPr>
-              <w:t>Required only for test</w:t>
-            </w:r>
           </w:p>
         </w:tc>
       </w:tr>
@@ -13492,7 +13400,7 @@
         <w:ind w:left="540" w:hanging="540"/>
       </w:pPr>
       <w:bookmarkStart w:id="21" w:name="_Toc246240785"/>
-      <w:bookmarkStart w:id="22" w:name="_Toc251773709"/>
+      <w:bookmarkStart w:id="22" w:name="_Toc251834997"/>
       <w:bookmarkEnd w:id="20"/>
       <w:r>
         <w:t>Preparing for Installation</w:t>
@@ -13547,7 +13455,7 @@
       </w:pPr>
       <w:bookmarkStart w:id="23" w:name="_Toc244086747"/>
       <w:bookmarkStart w:id="24" w:name="_Toc246240786"/>
-      <w:bookmarkStart w:id="25" w:name="_Toc251773710"/>
+      <w:bookmarkStart w:id="25" w:name="_Toc251834998"/>
       <w:r>
         <w:t>Downloads</w:t>
       </w:r>
@@ -13892,7 +13800,7 @@
       </w:pPr>
       <w:bookmarkStart w:id="26" w:name="_Toc245721017"/>
       <w:bookmarkStart w:id="27" w:name="_Toc246240787"/>
-      <w:bookmarkStart w:id="28" w:name="_Toc251773711"/>
+      <w:bookmarkStart w:id="28" w:name="_Toc251834999"/>
       <w:r>
         <w:t>Internet Access</w:t>
       </w:r>
@@ -13938,7 +13846,7 @@
       </w:pPr>
       <w:bookmarkStart w:id="29" w:name="_Toc245721018"/>
       <w:bookmarkStart w:id="30" w:name="_Toc246240788"/>
-      <w:bookmarkStart w:id="31" w:name="_Toc251773712"/>
+      <w:bookmarkStart w:id="31" w:name="_Toc251835000"/>
       <w:r>
         <w:t>RDS-WIP Access</w:t>
       </w:r>
@@ -13971,25 +13879,7 @@
             <w:sz w:val="20"/>
             <w:lang w:val="en-US"/>
           </w:rPr>
-          <w:t>http://rdswip.ids-adi.</w:t>
-        </w:r>
-        <w:r>
-          <w:rPr>
-            <w:rStyle w:val="Hyperlink"/>
-            <w:rFonts w:ascii="Arial" w:hAnsi="Arial" w:cs="Arial"/>
-            <w:sz w:val="20"/>
-            <w:lang w:val="en-US"/>
-          </w:rPr>
-          <w:t>o</w:t>
-        </w:r>
-        <w:r>
-          <w:rPr>
-            <w:rStyle w:val="Hyperlink"/>
-            <w:rFonts w:ascii="Arial" w:hAnsi="Arial" w:cs="Arial"/>
-            <w:sz w:val="20"/>
-            <w:lang w:val="en-US"/>
-          </w:rPr>
-          <w:t>rg/presentation/overview/index.html</w:t>
+          <w:t>http://rdswip.ids-adi.org/presentation/overview/index.html</w:t>
         </w:r>
       </w:hyperlink>
       <w:r>
@@ -14029,7 +13919,7 @@
       </w:pPr>
       <w:bookmarkStart w:id="32" w:name="_Toc245721019"/>
       <w:bookmarkStart w:id="33" w:name="_Toc246240789"/>
-      <w:bookmarkStart w:id="34" w:name="_Toc251773713"/>
+      <w:bookmarkStart w:id="34" w:name="_Toc251835001"/>
       <w:r>
         <w:t>Sandbox Access</w:t>
       </w:r>
@@ -14126,7 +14016,7 @@
         <w:spacing w:before="100" w:beforeAutospacing="1" w:after="100" w:afterAutospacing="1"/>
       </w:pPr>
       <w:bookmarkStart w:id="35" w:name="_Toc246240790"/>
-      <w:bookmarkStart w:id="36" w:name="_Toc251773714"/>
+      <w:bookmarkStart w:id="36" w:name="_Toc251835002"/>
       <w:r>
         <w:lastRenderedPageBreak/>
         <w:t>Installing Prerequisites</w:t>
@@ -14167,7 +14057,7 @@
         <w:ind w:left="540" w:hanging="540"/>
       </w:pPr>
       <w:bookmarkStart w:id="41" w:name="_Toc246240791"/>
-      <w:bookmarkStart w:id="42" w:name="_Toc251773715"/>
+      <w:bookmarkStart w:id="42" w:name="_Toc251835003"/>
       <w:r>
         <w:t xml:space="preserve">Internet Information </w:t>
       </w:r>
@@ -15067,7 +14957,7 @@
         <w:ind w:left="540" w:hanging="540"/>
       </w:pPr>
       <w:bookmarkStart w:id="43" w:name="_Toc246240792"/>
-      <w:bookmarkStart w:id="44" w:name="_Toc251773716"/>
+      <w:bookmarkStart w:id="44" w:name="_Toc251835004"/>
       <w:r>
         <w:lastRenderedPageBreak/>
         <w:t>.NET Framework 3.5 SP 1</w:t>
@@ -15587,7 +15477,7 @@
       </w:pPr>
       <w:bookmarkStart w:id="51" w:name="_Toc245721023"/>
       <w:bookmarkStart w:id="52" w:name="_Toc246240793"/>
-      <w:bookmarkStart w:id="53" w:name="_Toc251773717"/>
+      <w:bookmarkStart w:id="53" w:name="_Toc251835005"/>
       <w:r>
         <w:t>Validate IIS and ASP.NET</w:t>
       </w:r>
@@ -16734,61 +16624,7 @@
             <w:sz w:val="20"/>
             <w:szCs w:val="20"/>
           </w:rPr>
-          <w:t>http://www.microsoft.com/tech</w:t>
-        </w:r>
-        <w:r>
-          <w:rPr>
-            <w:rStyle w:val="Hyperlink"/>
-            <w:rFonts w:ascii="Arial" w:hAnsi="Arial" w:cs="Arial"/>
-            <w:sz w:val="20"/>
-            <w:szCs w:val="20"/>
-          </w:rPr>
-          <w:t>n</w:t>
-        </w:r>
-        <w:r>
-          <w:rPr>
-            <w:rStyle w:val="Hyperlink"/>
-            <w:rFonts w:ascii="Arial" w:hAnsi="Arial" w:cs="Arial"/>
-            <w:sz w:val="20"/>
-            <w:szCs w:val="20"/>
-          </w:rPr>
-          <w:t>et/prodte</w:t>
-        </w:r>
-        <w:r>
-          <w:rPr>
-            <w:rStyle w:val="Hyperlink"/>
-            <w:rFonts w:ascii="Arial" w:hAnsi="Arial" w:cs="Arial"/>
-            <w:sz w:val="20"/>
-            <w:szCs w:val="20"/>
-          </w:rPr>
-          <w:t>c</w:t>
-        </w:r>
-        <w:r>
-          <w:rPr>
-            <w:rStyle w:val="Hyperlink"/>
-            <w:rFonts w:ascii="Arial" w:hAnsi="Arial" w:cs="Arial"/>
-            <w:sz w:val="20"/>
-            <w:szCs w:val="20"/>
-          </w:rPr>
-          <w:t>hnol/WindowsServer2003/Library/IIS/01563a60-038c-46d8-9a63-5104f5</w:t>
-        </w:r>
-        <w:r>
-          <w:rPr>
-            <w:rStyle w:val="Hyperlink"/>
-            <w:rFonts w:ascii="Arial" w:hAnsi="Arial" w:cs="Arial"/>
-            <w:sz w:val="20"/>
-            <w:szCs w:val="20"/>
-          </w:rPr>
-          <w:t>8</w:t>
-        </w:r>
-        <w:r>
-          <w:rPr>
-            <w:rStyle w:val="Hyperlink"/>
-            <w:rFonts w:ascii="Arial" w:hAnsi="Arial" w:cs="Arial"/>
-            <w:sz w:val="20"/>
-            <w:szCs w:val="20"/>
-          </w:rPr>
-          <w:t>16767.mspx?mfr=true</w:t>
+          <w:t>http://www.microsoft.com/technet/prodtechnol/WindowsServer2003/Library/IIS/01563a60-038c-46d8-9a63-5104f5816767.mspx?mfr=true</w:t>
         </w:r>
       </w:hyperlink>
       <w:r>
@@ -16830,25 +16666,7 @@
             <w:sz w:val="20"/>
             <w:szCs w:val="20"/>
           </w:rPr>
-          <w:t>http://www.microsoft.com/technet/prodtechnol/Win</w:t>
-        </w:r>
-        <w:r>
-          <w:rPr>
-            <w:rStyle w:val="Hyperlink"/>
-            <w:rFonts w:ascii="Arial" w:hAnsi="Arial" w:cs="Arial"/>
-            <w:sz w:val="20"/>
-            <w:szCs w:val="20"/>
-          </w:rPr>
-          <w:t>d</w:t>
-        </w:r>
-        <w:r>
-          <w:rPr>
-            <w:rStyle w:val="Hyperlink"/>
-            <w:rFonts w:ascii="Arial" w:hAnsi="Arial" w:cs="Arial"/>
-            <w:sz w:val="20"/>
-            <w:szCs w:val="20"/>
-          </w:rPr>
-          <w:t>owsServer2003/Library/IIS/a9fc0395-f03b-4213-9c62-1592bcfcf53f.mspx?mfr=true</w:t>
+          <w:t>http://www.microsoft.com/technet/prodtechnol/WindowsServer2003/Library/IIS/a9fc0395-f03b-4213-9c62-1592bcfcf53f.mspx?mfr=true</w:t>
         </w:r>
       </w:hyperlink>
       <w:r>
@@ -16909,25 +16727,7 @@
             <w:sz w:val="20"/>
             <w:szCs w:val="20"/>
           </w:rPr>
-          <w:t>http://msdn.microsoft.com/en-us/library/k6h9cz8h(VS</w:t>
-        </w:r>
-        <w:r>
-          <w:rPr>
-            <w:rStyle w:val="Hyperlink"/>
-            <w:rFonts w:ascii="Arial" w:hAnsi="Arial" w:cs="Arial"/>
-            <w:sz w:val="20"/>
-            <w:szCs w:val="20"/>
-          </w:rPr>
-          <w:t>.</w:t>
-        </w:r>
-        <w:r>
-          <w:rPr>
-            <w:rStyle w:val="Hyperlink"/>
-            <w:rFonts w:ascii="Arial" w:hAnsi="Arial" w:cs="Arial"/>
-            <w:sz w:val="20"/>
-            <w:szCs w:val="20"/>
-          </w:rPr>
-          <w:t>80).aspx</w:t>
+          <w:t>http://msdn.microsoft.com/en-us/library/k6h9cz8h(VS.80).aspx</w:t>
         </w:r>
       </w:hyperlink>
       <w:r>
@@ -16943,7 +16743,9 @@
           <w:szCs w:val="20"/>
         </w:rPr>
         <w:pict>
-          <v:rect id="_x0000_s1026" style="position:absolute;left:0;text-align:left;margin-left:85.5pt;margin-top:759pt;width:1in;height:1in;z-index:251657728;mso-position-horizontal-relative:text;mso-position-vertical-relative:page" filled="f" stroked="f"/>
+          <v:rect id="_x0000_s1026" style="position:absolute;left:0;text-align:left;margin-left:85.5pt;margin-top:759pt;width:1in;height:1in;z-index:251657728;mso-position-horizontal-relative:text;mso-position-vertical-relative:page" filled="f" stroked="f">
+            <w10:wrap anchory="page"/>
+          </v:rect>
         </w:pict>
       </w:r>
     </w:p>
@@ -16958,7 +16760,7 @@
         <w:ind w:left="540" w:hanging="540"/>
       </w:pPr>
       <w:bookmarkStart w:id="54" w:name="_Toc246240794"/>
-      <w:bookmarkStart w:id="55" w:name="_Toc251773718"/>
+      <w:bookmarkStart w:id="55" w:name="_Toc251835006"/>
       <w:r>
         <w:t>Silverlight MIME Extensions</w:t>
       </w:r>
@@ -17955,7 +17757,7 @@
         <w:spacing w:before="100" w:beforeAutospacing="1" w:after="100" w:afterAutospacing="1" w:line="240" w:lineRule="auto"/>
         <w:ind w:left="540" w:hanging="540"/>
       </w:pPr>
-      <w:bookmarkStart w:id="56" w:name="_Toc251773719"/>
+      <w:bookmarkStart w:id="56" w:name="_Toc251835007"/>
       <w:r>
         <w:lastRenderedPageBreak/>
         <w:t>Application Extension Mapping for SemWeb</w:t>
@@ -18535,7 +18337,7 @@
         <w:ind w:left="540" w:hanging="540"/>
       </w:pPr>
       <w:bookmarkStart w:id="57" w:name="_Toc246240799"/>
-      <w:bookmarkStart w:id="58" w:name="_Toc251773720"/>
+      <w:bookmarkStart w:id="58" w:name="_Toc251835008"/>
       <w:r>
         <w:lastRenderedPageBreak/>
         <w:t>SQL Server</w:t>
@@ -18697,9 +18499,9 @@
         <w:pStyle w:val="Head1"/>
         <w:spacing w:before="100" w:beforeAutospacing="1" w:after="100" w:afterAutospacing="1"/>
       </w:pPr>
-      <w:bookmarkStart w:id="59" w:name="_Toc442155905"/>
-      <w:bookmarkStart w:id="60" w:name="_Toc246240801"/>
-      <w:bookmarkStart w:id="61" w:name="_Toc251773721"/>
+      <w:bookmarkStart w:id="59" w:name="_Toc246240801"/>
+      <w:bookmarkStart w:id="60" w:name="_Toc442155905"/>
+      <w:bookmarkStart w:id="61" w:name="_Toc251835009"/>
       <w:bookmarkEnd w:id="45"/>
       <w:bookmarkEnd w:id="46"/>
       <w:bookmarkEnd w:id="47"/>
@@ -18722,7 +18524,7 @@
       <w:r>
         <w:t>Sandbox</w:t>
       </w:r>
-      <w:bookmarkEnd w:id="60"/>
+      <w:bookmarkEnd w:id="59"/>
       <w:bookmarkEnd w:id="61"/>
     </w:p>
     <w:p>
@@ -18781,7 +18583,7 @@
         <w:ind w:left="540" w:hanging="540"/>
       </w:pPr>
       <w:bookmarkStart w:id="62" w:name="_Toc246240802"/>
-      <w:bookmarkStart w:id="63" w:name="_Toc251773722"/>
+      <w:bookmarkStart w:id="63" w:name="_Toc251835010"/>
       <w:r>
         <w:t xml:space="preserve">iRINGTools Sandbox </w:t>
       </w:r>
@@ -21156,18 +20958,18 @@
         <w:spacing w:before="100" w:beforeAutospacing="1" w:after="100" w:afterAutospacing="1" w:line="240" w:lineRule="auto"/>
         <w:ind w:left="540" w:hanging="540"/>
       </w:pPr>
-      <w:bookmarkStart w:id="64" w:name="_Toc442155906"/>
-      <w:bookmarkStart w:id="65" w:name="_Toc70841136"/>
-      <w:bookmarkStart w:id="66" w:name="_Toc245721033"/>
-      <w:bookmarkStart w:id="67" w:name="_Toc246240803"/>
-      <w:bookmarkStart w:id="68" w:name="_Toc251773723"/>
-      <w:bookmarkEnd w:id="59"/>
+      <w:bookmarkStart w:id="64" w:name="_Toc245721033"/>
+      <w:bookmarkStart w:id="65" w:name="_Toc246240803"/>
+      <w:bookmarkStart w:id="66" w:name="_Toc442155906"/>
+      <w:bookmarkStart w:id="67" w:name="_Toc70841136"/>
+      <w:bookmarkStart w:id="68" w:name="_Toc251835011"/>
+      <w:bookmarkEnd w:id="60"/>
       <w:r>
         <w:lastRenderedPageBreak/>
         <w:t>Localhost versus Server Hostname</w:t>
       </w:r>
-      <w:bookmarkEnd w:id="66"/>
-      <w:bookmarkEnd w:id="67"/>
+      <w:bookmarkEnd w:id="64"/>
+      <w:bookmarkEnd w:id="65"/>
       <w:bookmarkEnd w:id="68"/>
     </w:p>
     <w:p>
@@ -21217,7 +21019,7 @@
         <w:ind w:left="540" w:hanging="540"/>
       </w:pPr>
       <w:bookmarkStart w:id="69" w:name="_Toc246240804"/>
-      <w:bookmarkStart w:id="70" w:name="_Toc251773724"/>
+      <w:bookmarkStart w:id="70" w:name="_Toc251835012"/>
       <w:r>
         <w:t xml:space="preserve">Installing Sandbox </w:t>
       </w:r>
@@ -22174,8 +21976,8 @@
         </w:drawing>
       </w:r>
     </w:p>
-    <w:bookmarkEnd w:id="64"/>
-    <w:bookmarkEnd w:id="65"/>
+    <w:bookmarkEnd w:id="66"/>
+    <w:bookmarkEnd w:id="67"/>
     <w:p>
       <w:pPr>
         <w:spacing w:before="100" w:beforeAutospacing="1" w:after="100" w:afterAutospacing="1"/>
@@ -22206,8 +22008,9 @@
         <w:ind w:left="540" w:hanging="540"/>
       </w:pPr>
       <w:bookmarkStart w:id="71" w:name="_Toc246240805"/>
-      <w:bookmarkStart w:id="72" w:name="_Toc251773725"/>
-      <w:r>
+      <w:bookmarkStart w:id="72" w:name="_Toc251835013"/>
+      <w:r>
+        <w:lastRenderedPageBreak/>
         <w:t>Testing Sandbox Service</w:t>
       </w:r>
       <w:bookmarkEnd w:id="71"/>
@@ -22361,6 +22164,7 @@
           <w:sz w:val="20"/>
           <w:lang w:val="en-US"/>
         </w:rPr>
+        <w:lastRenderedPageBreak/>
         <w:t xml:space="preserve">In your web browser, open the address </w:t>
       </w:r>
       <w:hyperlink r:id="rId57" w:history="1">
@@ -22560,9 +22364,8 @@
         <w:ind w:left="540" w:hanging="540"/>
       </w:pPr>
       <w:bookmarkStart w:id="73" w:name="_Toc246240806"/>
-      <w:bookmarkStart w:id="74" w:name="_Toc251773726"/>
-      <w:r>
-        <w:lastRenderedPageBreak/>
+      <w:bookmarkStart w:id="74" w:name="_Toc251835014"/>
+      <w:r>
         <w:t xml:space="preserve">Creating Virtual </w:t>
       </w:r>
       <w:r>
@@ -22611,6 +22414,7 @@
           <w:sz w:val="20"/>
           <w:lang w:val="en-US"/>
         </w:rPr>
+        <w:lastRenderedPageBreak/>
         <w:t>Start IIS Manager.  One way to do this is to use Run from the Start menu.  Type the command inetmgr.</w:t>
       </w:r>
     </w:p>
@@ -22827,27 +22631,27 @@
           <w:sz w:val="20"/>
           <w:lang w:val="en-US"/>
         </w:rPr>
+        <w:t>From the main menu, select Action &gt; New &gt; Virtual Directory.</w:t>
+      </w:r>
+    </w:p>
+    <w:p>
+      <w:pPr>
+        <w:spacing w:before="100" w:beforeAutospacing="1" w:after="100" w:afterAutospacing="1"/>
+        <w:ind w:left="720"/>
+        <w:rPr>
+          <w:rFonts w:ascii="Arial" w:hAnsi="Arial" w:cs="Arial"/>
+          <w:sz w:val="20"/>
+          <w:lang w:val="en-US"/>
+        </w:rPr>
+      </w:pPr>
+      <w:r>
+        <w:rPr>
+          <w:rFonts w:ascii="Arial" w:hAnsi="Arial" w:cs="Arial"/>
+          <w:noProof/>
+          <w:sz w:val="20"/>
+          <w:lang w:val="en-US"/>
+        </w:rPr>
         <w:lastRenderedPageBreak/>
-        <w:t>From the main menu, select Action &gt; New &gt; Virtual Directory.</w:t>
-      </w:r>
-    </w:p>
-    <w:p>
-      <w:pPr>
-        <w:spacing w:before="100" w:beforeAutospacing="1" w:after="100" w:afterAutospacing="1"/>
-        <w:ind w:left="720"/>
-        <w:rPr>
-          <w:rFonts w:ascii="Arial" w:hAnsi="Arial" w:cs="Arial"/>
-          <w:sz w:val="20"/>
-          <w:lang w:val="en-US"/>
-        </w:rPr>
-      </w:pPr>
-      <w:r>
-        <w:rPr>
-          <w:rFonts w:ascii="Arial" w:hAnsi="Arial" w:cs="Arial"/>
-          <w:noProof/>
-          <w:sz w:val="20"/>
-          <w:lang w:val="en-US"/>
-        </w:rPr>
         <w:drawing>
           <wp:inline distT="0" distB="0" distL="0" distR="0">
             <wp:extent cx="5943600" cy="4071620"/>
@@ -23000,27 +22804,27 @@
           <w:sz w:val="20"/>
           <w:lang w:val="en-US"/>
         </w:rPr>
+        <w:t>Name the virtual directory as RefDataService and then click the Next button.</w:t>
+      </w:r>
+    </w:p>
+    <w:p>
+      <w:pPr>
+        <w:spacing w:before="100" w:beforeAutospacing="1" w:after="100" w:afterAutospacing="1"/>
+        <w:ind w:left="720"/>
+        <w:rPr>
+          <w:rFonts w:ascii="Arial" w:hAnsi="Arial" w:cs="Arial"/>
+          <w:sz w:val="20"/>
+          <w:lang w:val="en-US"/>
+        </w:rPr>
+      </w:pPr>
+      <w:r>
+        <w:rPr>
+          <w:rFonts w:ascii="Arial" w:hAnsi="Arial" w:cs="Arial"/>
+          <w:noProof/>
+          <w:sz w:val="20"/>
+          <w:lang w:val="en-US"/>
+        </w:rPr>
         <w:lastRenderedPageBreak/>
-        <w:t>Name the virtual directory as RefDataService and then click the Next button.</w:t>
-      </w:r>
-    </w:p>
-    <w:p>
-      <w:pPr>
-        <w:spacing w:before="100" w:beforeAutospacing="1" w:after="100" w:afterAutospacing="1"/>
-        <w:ind w:left="720"/>
-        <w:rPr>
-          <w:rFonts w:ascii="Arial" w:hAnsi="Arial" w:cs="Arial"/>
-          <w:sz w:val="20"/>
-          <w:lang w:val="en-US"/>
-        </w:rPr>
-      </w:pPr>
-      <w:r>
-        <w:rPr>
-          <w:rFonts w:ascii="Arial" w:hAnsi="Arial" w:cs="Arial"/>
-          <w:noProof/>
-          <w:sz w:val="20"/>
-          <w:lang w:val="en-US"/>
-        </w:rPr>
         <w:drawing>
           <wp:inline distT="0" distB="0" distL="0" distR="0">
             <wp:extent cx="4304665" cy="3140075"/>
@@ -23173,27 +22977,27 @@
           <w:sz w:val="20"/>
           <w:lang w:val="en-US"/>
         </w:rPr>
+        <w:t>Click the Next button.</w:t>
+      </w:r>
+    </w:p>
+    <w:p>
+      <w:pPr>
+        <w:spacing w:before="100" w:beforeAutospacing="1" w:after="100" w:afterAutospacing="1"/>
+        <w:ind w:left="720"/>
+        <w:rPr>
+          <w:rFonts w:ascii="Arial" w:hAnsi="Arial" w:cs="Arial"/>
+          <w:sz w:val="20"/>
+          <w:lang w:val="en-US"/>
+        </w:rPr>
+      </w:pPr>
+      <w:r>
+        <w:rPr>
+          <w:rFonts w:ascii="Arial" w:hAnsi="Arial" w:cs="Arial"/>
+          <w:noProof/>
+          <w:sz w:val="20"/>
+          <w:lang w:val="en-US"/>
+        </w:rPr>
         <w:lastRenderedPageBreak/>
-        <w:t>Click the Next button.</w:t>
-      </w:r>
-    </w:p>
-    <w:p>
-      <w:pPr>
-        <w:spacing w:before="100" w:beforeAutospacing="1" w:after="100" w:afterAutospacing="1"/>
-        <w:ind w:left="720"/>
-        <w:rPr>
-          <w:rFonts w:ascii="Arial" w:hAnsi="Arial" w:cs="Arial"/>
-          <w:sz w:val="20"/>
-          <w:lang w:val="en-US"/>
-        </w:rPr>
-      </w:pPr>
-      <w:r>
-        <w:rPr>
-          <w:rFonts w:ascii="Arial" w:hAnsi="Arial" w:cs="Arial"/>
-          <w:noProof/>
-          <w:sz w:val="20"/>
-          <w:lang w:val="en-US"/>
-        </w:rPr>
         <w:drawing>
           <wp:inline distT="0" distB="0" distL="0" distR="0">
             <wp:extent cx="4477385" cy="3476625"/>
@@ -23357,27 +23161,27 @@
           <w:sz w:val="20"/>
           <w:lang w:val="en-US"/>
         </w:rPr>
+        <w:t>The virtual directory setup is complete.  Click the Finish button to close the wizard.</w:t>
+      </w:r>
+    </w:p>
+    <w:p>
+      <w:pPr>
+        <w:spacing w:before="100" w:beforeAutospacing="1" w:after="100" w:afterAutospacing="1"/>
+        <w:ind w:left="720"/>
+        <w:rPr>
+          <w:rFonts w:ascii="Arial" w:hAnsi="Arial" w:cs="Arial"/>
+          <w:sz w:val="20"/>
+          <w:lang w:val="en-US"/>
+        </w:rPr>
+      </w:pPr>
+      <w:r>
+        <w:rPr>
+          <w:rFonts w:ascii="Arial" w:hAnsi="Arial" w:cs="Arial"/>
+          <w:noProof/>
+          <w:sz w:val="20"/>
+          <w:lang w:val="en-US"/>
+        </w:rPr>
         <w:lastRenderedPageBreak/>
-        <w:t>The virtual directory setup is complete.  Click the Finish button to close the wizard.</w:t>
-      </w:r>
-    </w:p>
-    <w:p>
-      <w:pPr>
-        <w:spacing w:before="100" w:beforeAutospacing="1" w:after="100" w:afterAutospacing="1"/>
-        <w:ind w:left="720"/>
-        <w:rPr>
-          <w:rFonts w:ascii="Arial" w:hAnsi="Arial" w:cs="Arial"/>
-          <w:sz w:val="20"/>
-          <w:lang w:val="en-US"/>
-        </w:rPr>
-      </w:pPr>
-      <w:r>
-        <w:rPr>
-          <w:rFonts w:ascii="Arial" w:hAnsi="Arial" w:cs="Arial"/>
-          <w:noProof/>
-          <w:sz w:val="20"/>
-          <w:lang w:val="en-US"/>
-        </w:rPr>
         <w:drawing>
           <wp:inline distT="0" distB="0" distL="0" distR="0">
             <wp:extent cx="4572000" cy="3252470"/>
@@ -23524,7 +23328,7 @@
       </w:pPr>
       <w:bookmarkStart w:id="75" w:name="_Toc245721037"/>
       <w:bookmarkStart w:id="76" w:name="_Toc246240807"/>
-      <w:bookmarkStart w:id="77" w:name="_Toc251773727"/>
+      <w:bookmarkStart w:id="77" w:name="_Toc251835015"/>
       <w:r>
         <w:lastRenderedPageBreak/>
         <w:t>Configuring Reference Data Service</w:t>
@@ -23561,7 +23365,7 @@
       </w:pPr>
       <w:bookmarkStart w:id="78" w:name="_Toc245721038"/>
       <w:bookmarkStart w:id="79" w:name="_Toc246240808"/>
-      <w:bookmarkStart w:id="80" w:name="_Toc251773728"/>
+      <w:bookmarkStart w:id="80" w:name="_Toc251835016"/>
       <w:r>
         <w:t>Creating Credential Tokens</w:t>
       </w:r>
@@ -23678,7 +23482,7 @@
       </w:pPr>
       <w:bookmarkStart w:id="81" w:name="_Toc245721039"/>
       <w:bookmarkStart w:id="82" w:name="_Toc246240809"/>
-      <w:bookmarkStart w:id="83" w:name="_Toc251773729"/>
+      <w:bookmarkStart w:id="83" w:name="_Toc251835017"/>
       <w:r>
         <w:t>Modify RefDataService Web.config</w:t>
       </w:r>
@@ -24703,7 +24507,7 @@
       </w:pPr>
       <w:bookmarkStart w:id="84" w:name="_Toc245721040"/>
       <w:bookmarkStart w:id="85" w:name="_Toc246240810"/>
-      <w:bookmarkStart w:id="86" w:name="_Toc251773730"/>
+      <w:bookmarkStart w:id="86" w:name="_Toc251835018"/>
       <w:r>
         <w:lastRenderedPageBreak/>
         <w:t>Testing Reference Data Service</w:t>
@@ -25054,7 +24858,7 @@
       </w:pPr>
       <w:bookmarkStart w:id="87" w:name="_Toc245721041"/>
       <w:bookmarkStart w:id="88" w:name="_Toc246240811"/>
-      <w:bookmarkStart w:id="89" w:name="_Toc251773731"/>
+      <w:bookmarkStart w:id="89" w:name="_Toc251835019"/>
       <w:r>
         <w:t>Creating Virtual Directory for Reference Data Editor</w:t>
       </w:r>
@@ -26101,7 +25905,7 @@
       </w:pPr>
       <w:bookmarkStart w:id="90" w:name="_Toc245721042"/>
       <w:bookmarkStart w:id="91" w:name="_Toc246240812"/>
-      <w:bookmarkStart w:id="92" w:name="_Toc251773732"/>
+      <w:bookmarkStart w:id="92" w:name="_Toc251835020"/>
       <w:r>
         <w:lastRenderedPageBreak/>
         <w:t>Configuring the Reference Data Editor</w:t>
@@ -26193,7 +25997,7 @@
       </w:pPr>
       <w:bookmarkStart w:id="93" w:name="_Toc245721043"/>
       <w:bookmarkStart w:id="94" w:name="_Toc246240813"/>
-      <w:bookmarkStart w:id="95" w:name="_Toc251773733"/>
+      <w:bookmarkStart w:id="95" w:name="_Toc251835021"/>
       <w:r>
         <w:t>Testing Reference Data Editor</w:t>
       </w:r>
@@ -26586,13 +26390,13 @@
         <w:pStyle w:val="Head1"/>
         <w:spacing w:before="100" w:beforeAutospacing="1" w:after="100" w:afterAutospacing="1"/>
       </w:pPr>
-      <w:bookmarkStart w:id="96" w:name="_Toc442155913"/>
-      <w:bookmarkStart w:id="97" w:name="_Toc426017654"/>
-      <w:bookmarkStart w:id="98" w:name="_Toc426357769"/>
-      <w:bookmarkStart w:id="99" w:name="_Toc472217337"/>
-      <w:bookmarkStart w:id="100" w:name="_Toc245721044"/>
-      <w:bookmarkStart w:id="101" w:name="_Toc246240814"/>
-      <w:bookmarkStart w:id="102" w:name="_Toc251773734"/>
+      <w:bookmarkStart w:id="96" w:name="_Toc245721044"/>
+      <w:bookmarkStart w:id="97" w:name="_Toc246240814"/>
+      <w:bookmarkStart w:id="98" w:name="_Toc442155913"/>
+      <w:bookmarkStart w:id="99" w:name="_Toc426017654"/>
+      <w:bookmarkStart w:id="100" w:name="_Toc426357769"/>
+      <w:bookmarkStart w:id="101" w:name="_Toc472217337"/>
+      <w:bookmarkStart w:id="102" w:name="_Toc251835022"/>
       <w:r>
         <w:lastRenderedPageBreak/>
         <w:t xml:space="preserve">Installing </w:t>
@@ -26606,19 +26410,19 @@
       <w:r>
         <w:t xml:space="preserve"> Adapter</w:t>
       </w:r>
+      <w:bookmarkEnd w:id="96"/>
+      <w:bookmarkEnd w:id="97"/>
+      <w:bookmarkEnd w:id="102"/>
+      <w:r>
+        <w:t xml:space="preserve"> </w:t>
+      </w:r>
+      <w:r>
+        <w:t xml:space="preserve"> </w:t>
+      </w:r>
+      <w:bookmarkEnd w:id="98"/>
+      <w:bookmarkEnd w:id="99"/>
       <w:bookmarkEnd w:id="100"/>
       <w:bookmarkEnd w:id="101"/>
-      <w:bookmarkEnd w:id="102"/>
-      <w:r>
-        <w:t xml:space="preserve"> </w:t>
-      </w:r>
-      <w:r>
-        <w:t xml:space="preserve"> </w:t>
-      </w:r>
-      <w:bookmarkEnd w:id="96"/>
-      <w:bookmarkEnd w:id="97"/>
-      <w:bookmarkEnd w:id="98"/>
-      <w:bookmarkEnd w:id="99"/>
     </w:p>
     <w:p>
       <w:pPr>
@@ -26668,7 +26472,7 @@
       </w:pPr>
       <w:bookmarkStart w:id="103" w:name="_Toc245721045"/>
       <w:bookmarkStart w:id="104" w:name="_Toc246240815"/>
-      <w:bookmarkStart w:id="105" w:name="_Toc251773735"/>
+      <w:bookmarkStart w:id="105" w:name="_Toc251835023"/>
       <w:r>
         <w:t>iRINGTools Adapter Components</w:t>
       </w:r>
@@ -28568,7 +28372,7 @@
       </w:pPr>
       <w:bookmarkStart w:id="106" w:name="_Toc245721046"/>
       <w:bookmarkStart w:id="107" w:name="_Toc246240816"/>
-      <w:bookmarkStart w:id="108" w:name="_Toc251773736"/>
+      <w:bookmarkStart w:id="108" w:name="_Toc251835024"/>
       <w:r>
         <w:t>Localhost versus Server Hostname</w:t>
       </w:r>
@@ -28624,7 +28428,7 @@
       </w:pPr>
       <w:bookmarkStart w:id="109" w:name="_Toc245721047"/>
       <w:bookmarkStart w:id="110" w:name="_Toc246240817"/>
-      <w:bookmarkStart w:id="111" w:name="_Toc251773737"/>
+      <w:bookmarkStart w:id="111" w:name="_Toc251835025"/>
       <w:r>
         <w:lastRenderedPageBreak/>
         <w:t>Creating the AdapterService Virtual Directory</w:t>
@@ -29574,7 +29378,7 @@
       </w:pPr>
       <w:bookmarkStart w:id="112" w:name="_Toc245721048"/>
       <w:bookmarkStart w:id="113" w:name="_Toc246240818"/>
-      <w:bookmarkStart w:id="114" w:name="_Toc251773738"/>
+      <w:bookmarkStart w:id="114" w:name="_Toc251835026"/>
       <w:r>
         <w:lastRenderedPageBreak/>
         <w:t>Creating the MappingEditor Virtual Directory</w:t>
@@ -29725,6 +29529,7 @@
           <w:sz w:val="20"/>
           <w:lang w:val="en-US"/>
         </w:rPr>
+        <w:lastRenderedPageBreak/>
         <w:t>From the main menu, select Action &gt; New &gt; Virtual Directory.</w:t>
       </w:r>
     </w:p>
@@ -30462,8 +30267,9 @@
       </w:pPr>
       <w:bookmarkStart w:id="115" w:name="_Toc245721051"/>
       <w:bookmarkStart w:id="116" w:name="_Toc246240821"/>
-      <w:bookmarkStart w:id="117" w:name="_Toc251773739"/>
-      <w:r>
+      <w:bookmarkStart w:id="117" w:name="_Toc251835027"/>
+      <w:r>
+        <w:lastRenderedPageBreak/>
         <w:t xml:space="preserve">Installing Interface </w:t>
       </w:r>
       <w:r>
@@ -31434,8 +31240,9 @@
         <w:spacing w:before="100" w:beforeAutospacing="1" w:after="100" w:afterAutospacing="1" w:line="240" w:lineRule="auto"/>
         <w:ind w:left="540" w:hanging="540"/>
       </w:pPr>
-      <w:bookmarkStart w:id="118" w:name="_Toc251773740"/>
-      <w:r>
+      <w:bookmarkStart w:id="118" w:name="_Toc251835028"/>
+      <w:r>
+        <w:lastRenderedPageBreak/>
         <w:t xml:space="preserve">Testing </w:t>
       </w:r>
       <w:r>
@@ -31610,6 +31417,7 @@
           <w:sz w:val="20"/>
           <w:lang w:val="en-US"/>
         </w:rPr>
+        <w:lastRenderedPageBreak/>
         <w:t xml:space="preserve">In your web browser, open the address </w:t>
       </w:r>
       <w:hyperlink r:id="rId103" w:history="1">
@@ -31826,9 +31634,8 @@
         <w:spacing w:before="100" w:beforeAutospacing="1" w:after="100" w:afterAutospacing="1" w:line="240" w:lineRule="auto"/>
         <w:ind w:left="540" w:hanging="540"/>
       </w:pPr>
-      <w:bookmarkStart w:id="119" w:name="_Toc251773741"/>
-      <w:r>
-        <w:lastRenderedPageBreak/>
+      <w:bookmarkStart w:id="119" w:name="_Toc251835029"/>
+      <w:r>
         <w:t>Creating the Test Database</w:t>
       </w:r>
       <w:bookmarkEnd w:id="115"/>
@@ -31872,6 +31679,7 @@
           <w:sz w:val="20"/>
           <w:lang w:val="en-US"/>
         </w:rPr>
+        <w:lastRenderedPageBreak/>
         <w:t>Open the folder iRINGWeb\AdapterService\App_Data\Scripts.</w:t>
       </w:r>
     </w:p>
@@ -32055,27 +31863,27 @@
           <w:sz w:val="20"/>
           <w:lang w:val="en-US"/>
         </w:rPr>
+        <w:t>Drag the file Camelot_Test.sql to Microsoft SQL Server Management Studio and then click the Execute button to create the test database.</w:t>
+      </w:r>
+    </w:p>
+    <w:p>
+      <w:pPr>
+        <w:spacing w:before="100" w:beforeAutospacing="1" w:after="100" w:afterAutospacing="1"/>
+        <w:ind w:left="720"/>
+        <w:rPr>
+          <w:rFonts w:ascii="Arial" w:hAnsi="Arial" w:cs="Arial"/>
+          <w:sz w:val="20"/>
+          <w:lang w:val="en-US"/>
+        </w:rPr>
+      </w:pPr>
+      <w:r>
+        <w:rPr>
+          <w:rFonts w:ascii="Arial" w:hAnsi="Arial" w:cs="Arial"/>
+          <w:noProof/>
+          <w:sz w:val="20"/>
+          <w:lang w:val="en-US"/>
+        </w:rPr>
         <w:lastRenderedPageBreak/>
-        <w:t>Drag the file Camelot_Test.sql to Microsoft SQL Server Management Studio and then click the Execute button to create the test database.</w:t>
-      </w:r>
-    </w:p>
-    <w:p>
-      <w:pPr>
-        <w:spacing w:before="100" w:beforeAutospacing="1" w:after="100" w:afterAutospacing="1"/>
-        <w:ind w:left="720"/>
-        <w:rPr>
-          <w:rFonts w:ascii="Arial" w:hAnsi="Arial" w:cs="Arial"/>
-          <w:sz w:val="20"/>
-          <w:lang w:val="en-US"/>
-        </w:rPr>
-      </w:pPr>
-      <w:r>
-        <w:rPr>
-          <w:rFonts w:ascii="Arial" w:hAnsi="Arial" w:cs="Arial"/>
-          <w:noProof/>
-          <w:sz w:val="20"/>
-          <w:lang w:val="en-US"/>
-        </w:rPr>
         <w:drawing>
           <wp:inline distT="0" distB="0" distL="0" distR="0">
             <wp:extent cx="5943600" cy="3286760"/>
@@ -32160,6 +31968,7 @@
           <w:sz w:val="20"/>
           <w:lang w:val="en-US"/>
         </w:rPr>
+        <w:lastRenderedPageBreak/>
         <w:t>One by one, drag the following files from the folder to Microsoft SQL Server Management Studio and then click the Execute button to create data the database tables.</w:t>
       </w:r>
     </w:p>
@@ -32443,9 +32252,8 @@
       </w:pPr>
       <w:bookmarkStart w:id="120" w:name="_Toc245721052"/>
       <w:bookmarkStart w:id="121" w:name="_Toc246240822"/>
-      <w:bookmarkStart w:id="122" w:name="_Toc251773742"/>
-      <w:r>
-        <w:lastRenderedPageBreak/>
+      <w:bookmarkStart w:id="122" w:name="_Toc251835030"/>
+      <w:r>
         <w:t>Configuring the AdapterService</w:t>
       </w:r>
       <w:bookmarkEnd w:id="120"/>
@@ -32489,6 +32297,7 @@
           <w:sz w:val="20"/>
           <w:lang w:val="en-US"/>
         </w:rPr>
+        <w:lastRenderedPageBreak/>
         <w:t>Open the file Web.config file located in the iRINGWeb\AdapterService in a text editor.</w:t>
       </w:r>
     </w:p>
@@ -32575,7 +32384,15 @@
           <w:sz w:val="20"/>
           <w:lang w:val="en-US"/>
         </w:rPr>
-        <w:t>In the file Web.config, locate Entities in connectionStrings.</w:t>
+        <w:t xml:space="preserve">In the file Web.config, </w:t>
+      </w:r>
+      <w:r>
+        <w:rPr>
+          <w:rFonts w:ascii="Arial" w:hAnsi="Arial" w:cs="Arial"/>
+          <w:sz w:val="20"/>
+          <w:lang w:val="en-US"/>
+        </w:rPr>
+        <w:t>update TriplestoreConnectionString as follows:</w:t>
       </w:r>
     </w:p>
     <w:p>
@@ -32590,50 +32407,36 @@
       </w:pPr>
       <w:r>
         <w:rPr>
-          <w:rFonts w:ascii="Arial" w:hAnsi="Arial" w:cs="Arial"/>
           <w:noProof/>
-          <w:sz w:val="20"/>
           <w:lang w:val="en-US"/>
         </w:rPr>
         <w:drawing>
           <wp:inline distT="0" distB="0" distL="0" distR="0">
-            <wp:extent cx="5934710" cy="1302385"/>
-            <wp:effectExtent l="19050" t="0" r="8890" b="0"/>
-            <wp:docPr id="121" name="Picture 121"/>
-            <wp:cNvGraphicFramePr>
-              <a:graphicFrameLocks xmlns:a="http://schemas.openxmlformats.org/drawingml/2006/main" noChangeAspect="1"/>
-            </wp:cNvGraphicFramePr>
+            <wp:extent cx="5943600" cy="1202055"/>
+            <wp:effectExtent l="19050" t="0" r="0" b="0"/>
+            <wp:docPr id="5" name="Picture 1"/>
+            <wp:cNvGraphicFramePr/>
             <a:graphic xmlns:a="http://schemas.openxmlformats.org/drawingml/2006/main">
               <a:graphicData uri="http://schemas.openxmlformats.org/drawingml/2006/picture">
                 <pic:pic xmlns:pic="http://schemas.openxmlformats.org/drawingml/2006/picture">
                   <pic:nvPicPr>
-                    <pic:cNvPr id="0" name="Picture 121"/>
-                    <pic:cNvPicPr>
-                      <a:picLocks noChangeAspect="1" noChangeArrowheads="1"/>
-                    </pic:cNvPicPr>
+                    <pic:cNvPr id="0" name=""/>
+                    <pic:cNvPicPr/>
                   </pic:nvPicPr>
                   <pic:blipFill>
                     <a:blip r:embed="rId111" cstate="print"/>
-                    <a:srcRect/>
                     <a:stretch>
                       <a:fillRect/>
                     </a:stretch>
                   </pic:blipFill>
-                  <pic:spPr bwMode="auto">
+                  <pic:spPr>
                     <a:xfrm>
                       <a:off x="0" y="0"/>
-                      <a:ext cx="5934710" cy="1302385"/>
+                      <a:ext cx="5943600" cy="1202055"/>
                     </a:xfrm>
                     <a:prstGeom prst="rect">
                       <a:avLst/>
                     </a:prstGeom>
-                    <a:noFill/>
-                    <a:ln w="9525">
-                      <a:noFill/>
-                      <a:miter lim="800000"/>
-                      <a:headEnd/>
-                      <a:tailEnd/>
-                    </a:ln>
                   </pic:spPr>
                 </pic:pic>
               </a:graphicData>
@@ -32644,98 +32447,6 @@
     </w:p>
     <w:p>
       <w:pPr>
-        <w:numPr>
-          <w:ilvl w:val="0"/>
-          <w:numId w:val="27"/>
-        </w:numPr>
-        <w:spacing w:before="100" w:beforeAutospacing="1" w:after="100" w:afterAutospacing="1"/>
-        <w:rPr>
-          <w:rFonts w:ascii="Arial" w:hAnsi="Arial" w:cs="Arial"/>
-          <w:sz w:val="20"/>
-          <w:lang w:val="en-US"/>
-        </w:rPr>
-      </w:pPr>
-      <w:r>
-        <w:rPr>
-          <w:rFonts w:ascii="Arial" w:hAnsi="Arial" w:cs="Arial"/>
-          <w:sz w:val="20"/>
-          <w:lang w:val="en-US"/>
-        </w:rPr>
-        <w:t>Enter the connection string of your source database as below.  (</w:t>
-      </w:r>
-      <w:r>
-        <w:rPr>
-          <w:rFonts w:ascii="Arial" w:hAnsi="Arial" w:cs="Arial"/>
-          <w:b/>
-          <w:sz w:val="20"/>
-          <w:lang w:val="en-US"/>
-        </w:rPr>
-        <w:t>Note</w:t>
-      </w:r>
-      <w:r>
-        <w:rPr>
-          <w:rFonts w:ascii="Arial" w:hAnsi="Arial" w:cs="Arial"/>
-          <w:sz w:val="20"/>
-          <w:lang w:val="en-US"/>
-        </w:rPr>
-        <w:t xml:space="preserve">: hard returns are in the sample below for readability which should not be pasted into Web.config file.  It is best to use </w:t>
-      </w:r>
-      <w:r>
-        <w:rPr>
-          <w:rFonts w:ascii="Arial" w:hAnsi="Arial" w:cs="Arial"/>
-          <w:sz w:val="20"/>
-          <w:lang w:val="en-US"/>
-        </w:rPr>
-        <w:t xml:space="preserve">the </w:t>
-      </w:r>
-      <w:r>
-        <w:rPr>
-          <w:rFonts w:ascii="Arial" w:hAnsi="Arial" w:cs="Arial"/>
-          <w:sz w:val="20"/>
-          <w:lang w:val="en-US"/>
-        </w:rPr>
-        <w:t>example string include on the same line of the file and modify accordingly.)</w:t>
-      </w:r>
-    </w:p>
-    <w:p>
-      <w:pPr>
-        <w:spacing w:before="100" w:beforeAutospacing="1" w:after="100" w:afterAutospacing="1"/>
-        <w:ind w:left="720"/>
-        <w:rPr>
-          <w:rFonts w:ascii="Arial" w:hAnsi="Arial" w:cs="Arial"/>
-          <w:sz w:val="20"/>
-          <w:lang w:val="en-US"/>
-        </w:rPr>
-      </w:pPr>
-      <w:r>
-        <w:rPr>
-          <w:rFonts w:ascii="Arial" w:hAnsi="Arial" w:cs="Arial"/>
-          <w:sz w:val="20"/>
-          <w:lang w:val="en-US"/>
-        </w:rPr>
-        <w:t>metadata=|DataDirectory|\Model.csdl| |DataDirectory|\Model.ssdl| |DataDirectory|</w:t>
-      </w:r>
-      <w:r>
-        <w:rPr>
-          <w:rFonts w:ascii="Arial" w:hAnsi="Arial" w:cs="Arial"/>
-          <w:sz w:val="20"/>
-          <w:lang w:val="en-US"/>
-        </w:rPr>
-        <w:br/>
-        <w:t>\Model.msl; provider=System.Data.SqlClient; provider connection string=&amp;quot;</w:t>
-      </w:r>
-      <w:r>
-        <w:rPr>
-          <w:rFonts w:ascii="Arial" w:hAnsi="Arial" w:cs="Arial"/>
-          <w:sz w:val="20"/>
-          <w:lang w:val="en-US"/>
-        </w:rPr>
-        <w:br/>
-        <w:t xml:space="preserve">data source=[Server]; Initial Catalog=[Database]; User Id=[User Id]; Password=[Password];&amp;quot; </w:t>
-      </w:r>
-    </w:p>
-    <w:p>
-      <w:pPr>
         <w:tabs>
           <w:tab w:val="left" w:pos="1440"/>
         </w:tabs>
@@ -32752,16 +32463,24 @@
           <w:sz w:val="20"/>
           <w:lang w:val="en-US"/>
         </w:rPr>
-        <w:t>Where</w:t>
-      </w:r>
-      <w:r>
-        <w:rPr>
-          <w:rFonts w:ascii="Arial" w:hAnsi="Arial" w:cs="Arial"/>
-          <w:sz w:val="20"/>
-          <w:lang w:val="en-US"/>
-        </w:rPr>
         <w:tab/>
-        <w:t>[Server] = the database server (e.g., .\SQLExpress)</w:t>
+        <w:t>[</w:t>
+      </w:r>
+      <w:r>
+        <w:rPr>
+          <w:rFonts w:ascii="Arial" w:hAnsi="Arial" w:cs="Arial"/>
+          <w:sz w:val="20"/>
+          <w:lang w:val="en-US"/>
+        </w:rPr>
+        <w:t>data source</w:t>
+      </w:r>
+      <w:r>
+        <w:rPr>
+          <w:rFonts w:ascii="Arial" w:hAnsi="Arial" w:cs="Arial"/>
+          <w:sz w:val="20"/>
+          <w:lang w:val="en-US"/>
+        </w:rPr>
+        <w:t>] = the database server (e.g., .\SQLExpress)</w:t>
       </w:r>
     </w:p>
     <w:p>
@@ -32783,7 +32502,39 @@
           <w:lang w:val="en-US"/>
         </w:rPr>
         <w:tab/>
-        <w:t>[Database] = the database initial catalog (e.g., Camelot_Test)</w:t>
+        <w:t>[</w:t>
+      </w:r>
+      <w:r>
+        <w:rPr>
+          <w:rFonts w:ascii="Arial" w:hAnsi="Arial" w:cs="Arial"/>
+          <w:sz w:val="20"/>
+          <w:lang w:val="en-US"/>
+        </w:rPr>
+        <w:t>Initial Catalog</w:t>
+      </w:r>
+      <w:r>
+        <w:rPr>
+          <w:rFonts w:ascii="Arial" w:hAnsi="Arial" w:cs="Arial"/>
+          <w:sz w:val="20"/>
+          <w:lang w:val="en-US"/>
+        </w:rPr>
+        <w:t xml:space="preserve">] = the database </w:t>
+      </w:r>
+      <w:r>
+        <w:rPr>
+          <w:rFonts w:ascii="Arial" w:hAnsi="Arial" w:cs="Arial"/>
+          <w:sz w:val="20"/>
+          <w:lang w:val="en-US"/>
+        </w:rPr>
+        <w:t>name</w:t>
+      </w:r>
+      <w:r>
+        <w:rPr>
+          <w:rFonts w:ascii="Arial" w:hAnsi="Arial" w:cs="Arial"/>
+          <w:sz w:val="20"/>
+          <w:lang w:val="en-US"/>
+        </w:rPr>
+        <w:t xml:space="preserve"> (e.g., Camelot_Test)</w:t>
       </w:r>
     </w:p>
     <w:p>
@@ -32832,74 +32583,9 @@
     </w:p>
     <w:p>
       <w:pPr>
-        <w:spacing w:before="100" w:beforeAutospacing="1" w:after="100" w:afterAutospacing="1"/>
-        <w:ind w:left="720"/>
-        <w:rPr>
-          <w:rFonts w:ascii="Arial" w:hAnsi="Arial" w:cs="Arial"/>
-          <w:sz w:val="20"/>
-          <w:lang w:val="en-US"/>
-        </w:rPr>
-      </w:pPr>
-      <w:r>
-        <w:rPr>
-          <w:rFonts w:ascii="Arial" w:hAnsi="Arial" w:cs="Arial"/>
-          <w:noProof/>
-          <w:sz w:val="20"/>
-          <w:lang w:val="en-US"/>
-        </w:rPr>
-        <w:lastRenderedPageBreak/>
-        <w:drawing>
-          <wp:inline distT="0" distB="0" distL="0" distR="0">
-            <wp:extent cx="5934710" cy="845185"/>
-            <wp:effectExtent l="19050" t="0" r="8890" b="0"/>
-            <wp:docPr id="122" name="Picture 122"/>
-            <wp:cNvGraphicFramePr>
-              <a:graphicFrameLocks xmlns:a="http://schemas.openxmlformats.org/drawingml/2006/main" noChangeAspect="1"/>
-            </wp:cNvGraphicFramePr>
-            <a:graphic xmlns:a="http://schemas.openxmlformats.org/drawingml/2006/main">
-              <a:graphicData uri="http://schemas.openxmlformats.org/drawingml/2006/picture">
-                <pic:pic xmlns:pic="http://schemas.openxmlformats.org/drawingml/2006/picture">
-                  <pic:nvPicPr>
-                    <pic:cNvPr id="0" name="Picture 122"/>
-                    <pic:cNvPicPr>
-                      <a:picLocks noChangeAspect="1" noChangeArrowheads="1"/>
-                    </pic:cNvPicPr>
-                  </pic:nvPicPr>
-                  <pic:blipFill>
-                    <a:blip r:embed="rId112" cstate="print"/>
-                    <a:srcRect/>
-                    <a:stretch>
-                      <a:fillRect/>
-                    </a:stretch>
-                  </pic:blipFill>
-                  <pic:spPr bwMode="auto">
-                    <a:xfrm>
-                      <a:off x="0" y="0"/>
-                      <a:ext cx="5934710" cy="845185"/>
-                    </a:xfrm>
-                    <a:prstGeom prst="rect">
-                      <a:avLst/>
-                    </a:prstGeom>
-                    <a:noFill/>
-                    <a:ln w="9525">
-                      <a:noFill/>
-                      <a:miter lim="800000"/>
-                      <a:headEnd/>
-                      <a:tailEnd/>
-                    </a:ln>
-                  </pic:spPr>
-                </pic:pic>
-              </a:graphicData>
-            </a:graphic>
-          </wp:inline>
-        </w:drawing>
-      </w:r>
-    </w:p>
-    <w:p>
-      <w:pPr>
         <w:numPr>
           <w:ilvl w:val="0"/>
-          <w:numId w:val="27"/>
+          <w:numId w:val="49"/>
         </w:numPr>
         <w:spacing w:before="100" w:beforeAutospacing="1" w:after="100" w:afterAutospacing="1"/>
         <w:rPr>
@@ -32934,6 +32620,7 @@
           <w:sz w:val="20"/>
           <w:lang w:val="en-US"/>
         </w:rPr>
+        <w:lastRenderedPageBreak/>
         <w:drawing>
           <wp:inline distT="0" distB="0" distL="0" distR="0">
             <wp:extent cx="5934710" cy="1898015"/>
@@ -32985,7 +32672,7 @@
       <w:pPr>
         <w:numPr>
           <w:ilvl w:val="0"/>
-          <w:numId w:val="27"/>
+          <w:numId w:val="49"/>
         </w:numPr>
         <w:spacing w:before="100" w:beforeAutospacing="1" w:after="100" w:afterAutospacing="1"/>
         <w:rPr>
@@ -33000,48 +32687,39 @@
           <w:sz w:val="20"/>
           <w:lang w:val="en-US"/>
         </w:rPr>
-        <w:t xml:space="preserve">In the file Web.config, locate the ProxyCredentialToken key in </w:t>
-      </w:r>
-      <w:r>
-        <w:rPr>
-          <w:rFonts w:ascii="Arial" w:hAnsi="Arial" w:cs="Arial"/>
-          <w:sz w:val="20"/>
-          <w:lang w:val="en-US"/>
-        </w:rPr>
-        <w:t>TemplatePath</w:t>
-      </w:r>
-      <w:r>
-        <w:rPr>
-          <w:rFonts w:ascii="Arial" w:hAnsi="Arial" w:cs="Arial"/>
-          <w:sz w:val="20"/>
-          <w:lang w:val="en-US"/>
-        </w:rPr>
-        <w:t xml:space="preserve">.  Paste the token in the value between the double quotes.  </w:t>
-      </w:r>
-      <w:r>
-        <w:rPr>
-          <w:rFonts w:ascii="Arial" w:hAnsi="Arial" w:cs="Arial"/>
-          <w:b/>
-          <w:sz w:val="20"/>
-          <w:lang w:val="en-US"/>
-        </w:rPr>
-        <w:t>Note</w:t>
-      </w:r>
-      <w:r>
-        <w:rPr>
-          <w:rFonts w:ascii="Arial" w:hAnsi="Arial" w:cs="Arial"/>
-          <w:sz w:val="20"/>
-          <w:lang w:val="en-US"/>
-        </w:rPr>
-        <w:t xml:space="preserve">: </w:t>
-      </w:r>
-      <w:r>
-        <w:rPr>
-          <w:rFonts w:ascii="Arial" w:hAnsi="Arial" w:cs="Arial"/>
-          <w:sz w:val="20"/>
-          <w:lang w:val="en-US"/>
-        </w:rPr>
-        <w:t>If proxy credentials are not required, then leave the value empty.</w:t>
+        <w:t xml:space="preserve">In the file Web.config, </w:t>
+      </w:r>
+      <w:r>
+        <w:rPr>
+          <w:rFonts w:ascii="Arial" w:hAnsi="Arial" w:cs="Arial"/>
+          <w:sz w:val="20"/>
+          <w:lang w:val="en-US"/>
+        </w:rPr>
+        <w:t>locate the ProxyCredentialTokey key. P</w:t>
+      </w:r>
+      <w:r>
+        <w:rPr>
+          <w:rFonts w:ascii="Arial" w:hAnsi="Arial" w:cs="Arial"/>
+          <w:sz w:val="20"/>
+          <w:lang w:val="en-US"/>
+        </w:rPr>
+        <w:t xml:space="preserve">aste the token in the value </w:t>
+      </w:r>
+      <w:r>
+        <w:rPr>
+          <w:rFonts w:ascii="Arial" w:hAnsi="Arial" w:cs="Arial"/>
+          <w:sz w:val="20"/>
+          <w:lang w:val="en-US"/>
+        </w:rPr>
+        <w:t>between the double quotes.</w:t>
+      </w:r>
+      <w:r>
+        <w:rPr>
+          <w:rFonts w:ascii="Arial" w:hAnsi="Arial" w:cs="Arial"/>
+          <w:sz w:val="20"/>
+          <w:lang w:val="en-US"/>
+        </w:rPr>
+        <w:t xml:space="preserve">  </w:t>
       </w:r>
     </w:p>
     <w:p>
@@ -33079,7 +32757,7 @@
                     </pic:cNvPicPr>
                   </pic:nvPicPr>
                   <pic:blipFill>
-                    <a:blip r:embed="rId113" cstate="print"/>
+                    <a:blip r:embed="rId112" cstate="print"/>
                     <a:srcRect/>
                     <a:stretch>
                       <a:fillRect/>
@@ -33112,7 +32790,7 @@
       <w:pPr>
         <w:numPr>
           <w:ilvl w:val="0"/>
-          <w:numId w:val="27"/>
+          <w:numId w:val="49"/>
         </w:numPr>
         <w:spacing w:before="100" w:beforeAutospacing="1" w:after="100" w:afterAutospacing="1"/>
         <w:rPr>
@@ -33127,15 +32805,15 @@
           <w:sz w:val="20"/>
           <w:lang w:val="en-US"/>
         </w:rPr>
-        <w:t xml:space="preserve">In the file Web.config, locate the ProxyHost key in </w:t>
-      </w:r>
-      <w:r>
-        <w:rPr>
-          <w:rFonts w:ascii="Arial" w:hAnsi="Arial" w:cs="Arial"/>
-          <w:sz w:val="20"/>
-          <w:lang w:val="en-US"/>
-        </w:rPr>
-        <w:t>TemplatePath</w:t>
+        <w:t>In the file Web.conf</w:t>
+      </w:r>
+      <w:r>
+        <w:rPr>
+          <w:rFonts w:ascii="Arial" w:hAnsi="Arial" w:cs="Arial"/>
+          <w:sz w:val="20"/>
+          <w:lang w:val="en-US"/>
+        </w:rPr>
+        <w:t>ig, locate the ProxyHost key</w:t>
       </w:r>
       <w:r>
         <w:rPr>
@@ -33226,7 +32904,7 @@
       <w:pPr>
         <w:numPr>
           <w:ilvl w:val="0"/>
-          <w:numId w:val="27"/>
+          <w:numId w:val="49"/>
         </w:numPr>
         <w:spacing w:before="100" w:beforeAutospacing="1" w:after="100" w:afterAutospacing="1"/>
         <w:rPr>
@@ -33279,7 +32957,7 @@
                     </pic:cNvPicPr>
                   </pic:nvPicPr>
                   <pic:blipFill>
-                    <a:blip r:embed="rId114" cstate="print"/>
+                    <a:blip r:embed="rId113" cstate="print"/>
                     <a:srcRect/>
                     <a:stretch>
                       <a:fillRect/>
@@ -33312,7 +32990,7 @@
       <w:pPr>
         <w:numPr>
           <w:ilvl w:val="0"/>
-          <w:numId w:val="27"/>
+          <w:numId w:val="49"/>
         </w:numPr>
         <w:spacing w:before="100" w:beforeAutospacing="1" w:after="100" w:afterAutospacing="1"/>
         <w:rPr>
@@ -33327,15 +33005,15 @@
           <w:sz w:val="20"/>
           <w:lang w:val="en-US"/>
         </w:rPr>
-        <w:t xml:space="preserve">In the file Web.config, locate the ProxyPort key in </w:t>
-      </w:r>
-      <w:r>
-        <w:rPr>
-          <w:rFonts w:ascii="Arial" w:hAnsi="Arial" w:cs="Arial"/>
-          <w:sz w:val="20"/>
-          <w:lang w:val="en-US"/>
-        </w:rPr>
-        <w:t>TemplatePath</w:t>
+        <w:t>In the file Web.conf</w:t>
+      </w:r>
+      <w:r>
+        <w:rPr>
+          <w:rFonts w:ascii="Arial" w:hAnsi="Arial" w:cs="Arial"/>
+          <w:sz w:val="20"/>
+          <w:lang w:val="en-US"/>
+        </w:rPr>
+        <w:t>ig, locate the ProxyPort key</w:t>
       </w:r>
       <w:r>
         <w:rPr>
@@ -33415,7 +33093,7 @@
       <w:pPr>
         <w:numPr>
           <w:ilvl w:val="0"/>
-          <w:numId w:val="27"/>
+          <w:numId w:val="49"/>
         </w:numPr>
         <w:spacing w:before="100" w:beforeAutospacing="1" w:after="100" w:afterAutospacing="1"/>
         <w:rPr>
@@ -33468,7 +33146,7 @@
                     </pic:cNvPicPr>
                   </pic:nvPicPr>
                   <pic:blipFill>
-                    <a:blip r:embed="rId115" cstate="print"/>
+                    <a:blip r:embed="rId114" cstate="print"/>
                     <a:srcRect/>
                     <a:stretch>
                       <a:fillRect/>
@@ -33501,7 +33179,7 @@
       <w:pPr>
         <w:numPr>
           <w:ilvl w:val="0"/>
-          <w:numId w:val="27"/>
+          <w:numId w:val="49"/>
         </w:numPr>
         <w:spacing w:before="100" w:beforeAutospacing="1" w:after="100" w:afterAutospacing="1"/>
         <w:rPr>
@@ -33544,7 +33222,7 @@
       <w:r>
         <w:br w:type="page"/>
       </w:r>
-      <w:bookmarkStart w:id="125" w:name="_Toc251773743"/>
+      <w:bookmarkStart w:id="125" w:name="_Toc251835031"/>
       <w:r>
         <w:lastRenderedPageBreak/>
         <w:t>Testing the AdapterService</w:t>
@@ -33610,7 +33288,7 @@
         </w:rPr>
         <w:t xml:space="preserve">Test the AdapterService by opening your browser on the server and entering the address </w:t>
       </w:r>
-      <w:hyperlink r:id="rId116" w:history="1">
+      <w:hyperlink r:id="rId115" w:history="1">
         <w:r>
           <w:rPr>
             <w:rStyle w:val="Hyperlink"/>
@@ -33665,7 +33343,7 @@
                     </pic:cNvPicPr>
                   </pic:nvPicPr>
                   <pic:blipFill>
-                    <a:blip r:embed="rId117" cstate="print"/>
+                    <a:blip r:embed="rId116" cstate="print"/>
                     <a:srcRect/>
                     <a:stretch>
                       <a:fillRect/>
@@ -33715,7 +33393,7 @@
         </w:rPr>
         <w:t xml:space="preserve">Test the data dictionary by entering the address </w:t>
       </w:r>
-      <w:hyperlink r:id="rId118" w:history="1">
+      <w:hyperlink r:id="rId117" w:history="1">
         <w:r>
           <w:rPr>
             <w:rStyle w:val="Hyperlink"/>
@@ -33723,7 +33401,7 @@
             <w:sz w:val="20"/>
             <w:lang w:val="en-US"/>
           </w:rPr>
-          <w:t>http://localhost/AdapterService/Service.svc/dictionary</w:t>
+          <w:t>http://localhost/AdapterService/Service.svc/&lt;project name&gt;/&lt;application name&gt;/dictionary</w:t>
         </w:r>
       </w:hyperlink>
       <w:r>
@@ -33732,7 +33410,111 @@
           <w:sz w:val="20"/>
           <w:lang w:val="en-US"/>
         </w:rPr>
-        <w:t xml:space="preserve"> in your browser.  You should see the following.</w:t>
+        <w:t xml:space="preserve"> in your browser</w:t>
+      </w:r>
+      <w:r>
+        <w:rPr>
+          <w:rFonts w:ascii="Arial" w:hAnsi="Arial" w:cs="Arial"/>
+          <w:sz w:val="20"/>
+          <w:lang w:val="en-US"/>
+        </w:rPr>
+        <w:t xml:space="preserve"> where </w:t>
+      </w:r>
+      <w:r>
+        <w:rPr>
+          <w:rFonts w:ascii="Arial" w:hAnsi="Arial" w:cs="Arial"/>
+          <w:sz w:val="20"/>
+          <w:lang w:val="en-US"/>
+        </w:rPr>
+        <w:t>&lt;</w:t>
+      </w:r>
+      <w:r>
+        <w:rPr>
+          <w:rFonts w:ascii="Arial" w:hAnsi="Arial" w:cs="Arial"/>
+          <w:sz w:val="20"/>
+          <w:lang w:val="en-US"/>
+        </w:rPr>
+        <w:t>project n</w:t>
+      </w:r>
+      <w:r>
+        <w:rPr>
+          <w:rFonts w:ascii="Arial" w:hAnsi="Arial" w:cs="Arial"/>
+          <w:sz w:val="20"/>
+          <w:lang w:val="en-US"/>
+        </w:rPr>
+        <w:t>ame</w:t>
+      </w:r>
+      <w:r>
+        <w:rPr>
+          <w:rFonts w:ascii="Arial" w:hAnsi="Arial" w:cs="Arial"/>
+          <w:sz w:val="20"/>
+          <w:lang w:val="en-US"/>
+        </w:rPr>
+        <w:t>&gt;</w:t>
+      </w:r>
+      <w:r>
+        <w:rPr>
+          <w:rFonts w:ascii="Arial" w:hAnsi="Arial" w:cs="Arial"/>
+          <w:sz w:val="20"/>
+          <w:lang w:val="en-US"/>
+        </w:rPr>
+        <w:t xml:space="preserve"> is the name of a project and </w:t>
+      </w:r>
+      <w:r>
+        <w:rPr>
+          <w:rFonts w:ascii="Arial" w:hAnsi="Arial" w:cs="Arial"/>
+          <w:sz w:val="20"/>
+          <w:lang w:val="en-US"/>
+        </w:rPr>
+        <w:t>&lt;</w:t>
+      </w:r>
+      <w:r>
+        <w:rPr>
+          <w:rFonts w:ascii="Arial" w:hAnsi="Arial" w:cs="Arial"/>
+          <w:sz w:val="20"/>
+          <w:lang w:val="en-US"/>
+        </w:rPr>
+        <w:t>application n</w:t>
+      </w:r>
+      <w:r>
+        <w:rPr>
+          <w:rFonts w:ascii="Arial" w:hAnsi="Arial" w:cs="Arial"/>
+          <w:sz w:val="20"/>
+          <w:lang w:val="en-US"/>
+        </w:rPr>
+        <w:t>ame</w:t>
+      </w:r>
+      <w:r>
+        <w:rPr>
+          <w:rFonts w:ascii="Arial" w:hAnsi="Arial" w:cs="Arial"/>
+          <w:sz w:val="20"/>
+          <w:lang w:val="en-US"/>
+        </w:rPr>
+        <w:t>&gt;</w:t>
+      </w:r>
+      <w:r>
+        <w:rPr>
+          <w:rFonts w:ascii="Arial" w:hAnsi="Arial" w:cs="Arial"/>
+          <w:sz w:val="20"/>
+          <w:lang w:val="en-US"/>
+        </w:rPr>
+        <w:t xml:space="preserve"> is one of the applications in </w:t>
+      </w:r>
+      <w:r>
+        <w:rPr>
+          <w:rFonts w:ascii="Arial" w:hAnsi="Arial" w:cs="Arial"/>
+          <w:sz w:val="20"/>
+          <w:lang w:val="en-US"/>
+        </w:rPr>
+        <w:t>that project</w:t>
+      </w:r>
+      <w:r>
+        <w:rPr>
+          <w:rFonts w:ascii="Arial" w:hAnsi="Arial" w:cs="Arial"/>
+          <w:sz w:val="20"/>
+          <w:lang w:val="en-US"/>
+        </w:rPr>
+        <w:t>.  You should see the following.</w:t>
       </w:r>
     </w:p>
     <w:p>
@@ -33747,17 +33529,261 @@
       </w:pPr>
       <w:r>
         <w:rPr>
-          <w:rFonts w:ascii="Arial" w:hAnsi="Arial" w:cs="Arial"/>
           <w:noProof/>
-          <w:sz w:val="20"/>
           <w:lang w:val="en-US"/>
         </w:rPr>
         <w:lastRenderedPageBreak/>
         <w:drawing>
           <wp:inline distT="0" distB="0" distL="0" distR="0">
-            <wp:extent cx="5943600" cy="3752215"/>
+            <wp:extent cx="5943600" cy="3776345"/>
             <wp:effectExtent l="19050" t="0" r="0" b="0"/>
-            <wp:docPr id="130" name="Picture 130"/>
+            <wp:docPr id="34" name="Picture 6"/>
+            <wp:cNvGraphicFramePr/>
+            <a:graphic xmlns:a="http://schemas.openxmlformats.org/drawingml/2006/main">
+              <a:graphicData uri="http://schemas.openxmlformats.org/drawingml/2006/picture">
+                <pic:pic xmlns:pic="http://schemas.openxmlformats.org/drawingml/2006/picture">
+                  <pic:nvPicPr>
+                    <pic:cNvPr id="0" name=""/>
+                    <pic:cNvPicPr/>
+                  </pic:nvPicPr>
+                  <pic:blipFill>
+                    <a:blip r:embed="rId118" cstate="print"/>
+                    <a:stretch>
+                      <a:fillRect/>
+                    </a:stretch>
+                  </pic:blipFill>
+                  <pic:spPr>
+                    <a:xfrm>
+                      <a:off x="0" y="0"/>
+                      <a:ext cx="5943600" cy="3776345"/>
+                    </a:xfrm>
+                    <a:prstGeom prst="rect">
+                      <a:avLst/>
+                    </a:prstGeom>
+                  </pic:spPr>
+                </pic:pic>
+              </a:graphicData>
+            </a:graphic>
+          </wp:inline>
+        </w:drawing>
+      </w:r>
+    </w:p>
+    <w:p>
+      <w:pPr>
+        <w:numPr>
+          <w:ilvl w:val="0"/>
+          <w:numId w:val="31"/>
+        </w:numPr>
+        <w:spacing w:before="100" w:beforeAutospacing="1" w:after="100" w:afterAutospacing="1"/>
+        <w:rPr>
+          <w:rFonts w:ascii="Arial" w:hAnsi="Arial" w:cs="Arial"/>
+          <w:sz w:val="20"/>
+          <w:lang w:val="en-US"/>
+        </w:rPr>
+      </w:pPr>
+      <w:r>
+        <w:rPr>
+          <w:rFonts w:ascii="Arial" w:hAnsi="Arial" w:cs="Arial"/>
+          <w:sz w:val="20"/>
+          <w:lang w:val="en-US"/>
+        </w:rPr>
+        <w:t xml:space="preserve">Test the mapping by entering the address </w:t>
+      </w:r>
+      <w:hyperlink r:id="rId119" w:history="1">
+        <w:r>
+          <w:rPr>
+            <w:rStyle w:val="Hyperlink"/>
+            <w:rFonts w:ascii="Arial" w:hAnsi="Arial" w:cs="Arial"/>
+            <w:sz w:val="20"/>
+            <w:lang w:val="en-US"/>
+          </w:rPr>
+          <w:t>http://localhost/AdapterService/Service.svc/&lt;project name&gt;/&lt;application name&gt;mapping</w:t>
+        </w:r>
+      </w:hyperlink>
+      <w:r>
+        <w:rPr>
+          <w:rFonts w:ascii="Arial" w:hAnsi="Arial" w:cs="Arial"/>
+          <w:sz w:val="20"/>
+          <w:lang w:val="en-US"/>
+        </w:rPr>
+        <w:t xml:space="preserve"> in your browser</w:t>
+      </w:r>
+      <w:r>
+        <w:rPr>
+          <w:rFonts w:ascii="Arial" w:hAnsi="Arial" w:cs="Arial"/>
+          <w:sz w:val="20"/>
+          <w:lang w:val="en-US"/>
+        </w:rPr>
+        <w:t xml:space="preserve"> </w:t>
+      </w:r>
+      <w:r>
+        <w:rPr>
+          <w:rFonts w:ascii="Arial" w:hAnsi="Arial" w:cs="Arial"/>
+          <w:sz w:val="20"/>
+          <w:lang w:val="en-US"/>
+        </w:rPr>
+        <w:t>where &lt;project name&gt; is the name of a project and &lt;application name&gt; is one of the applications in that project</w:t>
+      </w:r>
+      <w:r>
+        <w:rPr>
+          <w:rFonts w:ascii="Arial" w:hAnsi="Arial" w:cs="Arial"/>
+          <w:sz w:val="20"/>
+          <w:lang w:val="en-US"/>
+        </w:rPr>
+        <w:t xml:space="preserve">.  </w:t>
+      </w:r>
+      <w:r>
+        <w:rPr>
+          <w:rFonts w:ascii="Arial" w:hAnsi="Arial" w:cs="Arial"/>
+          <w:sz w:val="20"/>
+          <w:lang w:val="en-US"/>
+        </w:rPr>
+        <w:t>You should see the following.</w:t>
+      </w:r>
+    </w:p>
+    <w:p>
+      <w:pPr>
+        <w:spacing w:before="100" w:beforeAutospacing="1" w:after="100" w:afterAutospacing="1"/>
+        <w:ind w:left="720"/>
+        <w:rPr>
+          <w:rFonts w:ascii="Arial" w:hAnsi="Arial" w:cs="Arial"/>
+          <w:sz w:val="20"/>
+          <w:lang w:val="en-US"/>
+        </w:rPr>
+      </w:pPr>
+      <w:r>
+        <w:rPr>
+          <w:noProof/>
+          <w:lang w:val="en-US"/>
+        </w:rPr>
+        <w:lastRenderedPageBreak/>
+        <w:drawing>
+          <wp:inline distT="0" distB="0" distL="0" distR="0">
+            <wp:extent cx="5943600" cy="3766820"/>
+            <wp:effectExtent l="19050" t="0" r="0" b="0"/>
+            <wp:docPr id="32" name="Picture 4"/>
+            <wp:cNvGraphicFramePr/>
+            <a:graphic xmlns:a="http://schemas.openxmlformats.org/drawingml/2006/main">
+              <a:graphicData uri="http://schemas.openxmlformats.org/drawingml/2006/picture">
+                <pic:pic xmlns:pic="http://schemas.openxmlformats.org/drawingml/2006/picture">
+                  <pic:nvPicPr>
+                    <pic:cNvPr id="0" name=""/>
+                    <pic:cNvPicPr/>
+                  </pic:nvPicPr>
+                  <pic:blipFill>
+                    <a:blip r:embed="rId120" cstate="print"/>
+                    <a:stretch>
+                      <a:fillRect/>
+                    </a:stretch>
+                  </pic:blipFill>
+                  <pic:spPr>
+                    <a:xfrm>
+                      <a:off x="0" y="0"/>
+                      <a:ext cx="5943600" cy="3766820"/>
+                    </a:xfrm>
+                    <a:prstGeom prst="rect">
+                      <a:avLst/>
+                    </a:prstGeom>
+                  </pic:spPr>
+                </pic:pic>
+              </a:graphicData>
+            </a:graphic>
+          </wp:inline>
+        </w:drawing>
+      </w:r>
+    </w:p>
+    <w:p>
+      <w:pPr>
+        <w:numPr>
+          <w:ilvl w:val="0"/>
+          <w:numId w:val="31"/>
+        </w:numPr>
+        <w:spacing w:before="100" w:beforeAutospacing="1" w:after="100" w:afterAutospacing="1"/>
+        <w:rPr>
+          <w:rFonts w:ascii="Arial" w:hAnsi="Arial" w:cs="Arial"/>
+          <w:sz w:val="20"/>
+          <w:lang w:val="en-US"/>
+        </w:rPr>
+      </w:pPr>
+      <w:r>
+        <w:rPr>
+          <w:rFonts w:ascii="Arial" w:hAnsi="Arial" w:cs="Arial"/>
+          <w:sz w:val="20"/>
+          <w:lang w:val="en-US"/>
+        </w:rPr>
+        <w:t>V</w:t>
+      </w:r>
+      <w:r>
+        <w:rPr>
+          <w:rFonts w:ascii="Arial" w:hAnsi="Arial" w:cs="Arial"/>
+          <w:sz w:val="20"/>
+          <w:lang w:val="en-US"/>
+        </w:rPr>
+        <w:t xml:space="preserve">erify the data in triple store by entering the address </w:t>
+      </w:r>
+      <w:hyperlink r:id="rId121" w:history="1">
+        <w:r>
+          <w:rPr>
+            <w:rStyle w:val="Hyperlink"/>
+            <w:rFonts w:ascii="Arial" w:hAnsi="Arial" w:cs="Arial"/>
+            <w:sz w:val="20"/>
+            <w:lang w:val="en-US"/>
+          </w:rPr>
+          <w:t>http://localhost/InterfaceService/index.html</w:t>
+        </w:r>
+      </w:hyperlink>
+      <w:r>
+        <w:rPr>
+          <w:rFonts w:ascii="Arial" w:hAnsi="Arial" w:cs="Arial"/>
+          <w:sz w:val="20"/>
+          <w:lang w:val="en-US"/>
+        </w:rPr>
+        <w:t xml:space="preserve"> in your browser</w:t>
+      </w:r>
+      <w:r>
+        <w:rPr>
+          <w:rFonts w:ascii="Arial" w:hAnsi="Arial" w:cs="Arial"/>
+          <w:sz w:val="20"/>
+          <w:lang w:val="en-US"/>
+        </w:rPr>
+        <w:t xml:space="preserve"> and then clicking the </w:t>
+      </w:r>
+      <w:r>
+        <w:rPr>
+          <w:rFonts w:ascii="Arial" w:hAnsi="Arial" w:cs="Arial"/>
+          <w:sz w:val="20"/>
+          <w:lang w:val="en-US"/>
+        </w:rPr>
+        <w:t>Execute Query button at the bottom of the window</w:t>
+      </w:r>
+      <w:r>
+        <w:rPr>
+          <w:rFonts w:ascii="Arial" w:hAnsi="Arial" w:cs="Arial"/>
+          <w:sz w:val="20"/>
+          <w:lang w:val="en-US"/>
+        </w:rPr>
+        <w:t>.  You should see the following.</w:t>
+      </w:r>
+    </w:p>
+    <w:p>
+      <w:pPr>
+        <w:spacing w:before="100" w:beforeAutospacing="1" w:after="100" w:afterAutospacing="1"/>
+        <w:ind w:left="720"/>
+        <w:rPr>
+          <w:lang w:val="en-US"/>
+        </w:rPr>
+      </w:pPr>
+      <w:r>
+        <w:rPr>
+          <w:noProof/>
+          <w:lang w:val="en-US"/>
+        </w:rPr>
+        <w:lastRenderedPageBreak/>
+        <w:drawing>
+          <wp:inline distT="0" distB="0" distL="0" distR="0">
+            <wp:extent cx="5909310" cy="4951730"/>
+            <wp:effectExtent l="19050" t="0" r="0" b="0"/>
+            <wp:docPr id="30" name="Picture 7"/>
             <wp:cNvGraphicFramePr>
               <a:graphicFrameLocks xmlns:a="http://schemas.openxmlformats.org/drawingml/2006/main" noChangeAspect="1"/>
             </wp:cNvGraphicFramePr>
@@ -33765,13 +33791,13 @@
               <a:graphicData uri="http://schemas.openxmlformats.org/drawingml/2006/picture">
                 <pic:pic xmlns:pic="http://schemas.openxmlformats.org/drawingml/2006/picture">
                   <pic:nvPicPr>
-                    <pic:cNvPr id="0" name="Picture 130"/>
+                    <pic:cNvPr id="0" name="Picture 7"/>
                     <pic:cNvPicPr>
                       <a:picLocks noChangeAspect="1" noChangeArrowheads="1"/>
                     </pic:cNvPicPr>
                   </pic:nvPicPr>
                   <pic:blipFill>
-                    <a:blip r:embed="rId119" cstate="print"/>
+                    <a:blip r:embed="rId122" cstate="print"/>
                     <a:srcRect/>
                     <a:stretch>
                       <a:fillRect/>
@@ -33780,7 +33806,7 @@
                   <pic:spPr bwMode="auto">
                     <a:xfrm>
                       <a:off x="0" y="0"/>
-                      <a:ext cx="5943600" cy="3752215"/>
+                      <a:ext cx="5909310" cy="4951730"/>
                     </a:xfrm>
                     <a:prstGeom prst="rect">
                       <a:avLst/>
@@ -33802,444 +33828,6 @@
     </w:p>
     <w:p>
       <w:pPr>
-        <w:numPr>
-          <w:ilvl w:val="0"/>
-          <w:numId w:val="31"/>
-        </w:numPr>
-        <w:spacing w:before="100" w:beforeAutospacing="1" w:after="100" w:afterAutospacing="1"/>
-        <w:rPr>
-          <w:rFonts w:ascii="Arial" w:hAnsi="Arial" w:cs="Arial"/>
-          <w:sz w:val="20"/>
-          <w:lang w:val="en-US"/>
-        </w:rPr>
-      </w:pPr>
-      <w:r>
-        <w:rPr>
-          <w:rFonts w:ascii="Arial" w:hAnsi="Arial" w:cs="Arial"/>
-          <w:sz w:val="20"/>
-          <w:lang w:val="en-US"/>
-        </w:rPr>
-        <w:t xml:space="preserve">Test the mapping by entering the address </w:t>
-      </w:r>
-      <w:hyperlink r:id="rId120" w:history="1">
-        <w:r>
-          <w:rPr>
-            <w:rStyle w:val="Hyperlink"/>
-            <w:rFonts w:ascii="Arial" w:hAnsi="Arial" w:cs="Arial"/>
-            <w:sz w:val="20"/>
-            <w:lang w:val="en-US"/>
-          </w:rPr>
-          <w:t>http://localhost/AdapterService/Service.svc/mapping</w:t>
-        </w:r>
-      </w:hyperlink>
-      <w:r>
-        <w:rPr>
-          <w:rFonts w:ascii="Arial" w:hAnsi="Arial" w:cs="Arial"/>
-          <w:sz w:val="20"/>
-          <w:lang w:val="en-US"/>
-        </w:rPr>
-        <w:t xml:space="preserve"> in your browser.  You should see the following.</w:t>
-      </w:r>
-    </w:p>
-    <w:p>
-      <w:pPr>
-        <w:spacing w:before="100" w:beforeAutospacing="1" w:after="100" w:afterAutospacing="1"/>
-        <w:ind w:left="720"/>
-        <w:rPr>
-          <w:rFonts w:ascii="Arial" w:hAnsi="Arial" w:cs="Arial"/>
-          <w:sz w:val="20"/>
-          <w:lang w:val="en-US"/>
-        </w:rPr>
-      </w:pPr>
-      <w:r>
-        <w:rPr>
-          <w:rFonts w:ascii="Arial" w:hAnsi="Arial" w:cs="Arial"/>
-          <w:noProof/>
-          <w:sz w:val="20"/>
-          <w:lang w:val="en-US"/>
-        </w:rPr>
-        <w:drawing>
-          <wp:inline distT="0" distB="0" distL="0" distR="0">
-            <wp:extent cx="5943600" cy="3752215"/>
-            <wp:effectExtent l="19050" t="0" r="0" b="0"/>
-            <wp:docPr id="131" name="Picture 131"/>
-            <wp:cNvGraphicFramePr>
-              <a:graphicFrameLocks xmlns:a="http://schemas.openxmlformats.org/drawingml/2006/main" noChangeAspect="1"/>
-            </wp:cNvGraphicFramePr>
-            <a:graphic xmlns:a="http://schemas.openxmlformats.org/drawingml/2006/main">
-              <a:graphicData uri="http://schemas.openxmlformats.org/drawingml/2006/picture">
-                <pic:pic xmlns:pic="http://schemas.openxmlformats.org/drawingml/2006/picture">
-                  <pic:nvPicPr>
-                    <pic:cNvPr id="0" name="Picture 131"/>
-                    <pic:cNvPicPr>
-                      <a:picLocks noChangeAspect="1" noChangeArrowheads="1"/>
-                    </pic:cNvPicPr>
-                  </pic:nvPicPr>
-                  <pic:blipFill>
-                    <a:blip r:embed="rId121" cstate="print"/>
-                    <a:srcRect/>
-                    <a:stretch>
-                      <a:fillRect/>
-                    </a:stretch>
-                  </pic:blipFill>
-                  <pic:spPr bwMode="auto">
-                    <a:xfrm>
-                      <a:off x="0" y="0"/>
-                      <a:ext cx="5943600" cy="3752215"/>
-                    </a:xfrm>
-                    <a:prstGeom prst="rect">
-                      <a:avLst/>
-                    </a:prstGeom>
-                    <a:noFill/>
-                    <a:ln w="9525">
-                      <a:noFill/>
-                      <a:miter lim="800000"/>
-                      <a:headEnd/>
-                      <a:tailEnd/>
-                    </a:ln>
-                  </pic:spPr>
-                </pic:pic>
-              </a:graphicData>
-            </a:graphic>
-          </wp:inline>
-        </w:drawing>
-      </w:r>
-    </w:p>
-    <w:p>
-      <w:pPr>
-        <w:numPr>
-          <w:ilvl w:val="0"/>
-          <w:numId w:val="31"/>
-        </w:numPr>
-        <w:spacing w:before="100" w:beforeAutospacing="1" w:after="100" w:afterAutospacing="1"/>
-        <w:rPr>
-          <w:rFonts w:ascii="Arial" w:hAnsi="Arial" w:cs="Arial"/>
-          <w:sz w:val="20"/>
-          <w:lang w:val="en-US"/>
-        </w:rPr>
-      </w:pPr>
-      <w:r>
-        <w:rPr>
-          <w:rFonts w:ascii="Arial" w:hAnsi="Arial" w:cs="Arial"/>
-          <w:sz w:val="20"/>
-          <w:lang w:val="en-US"/>
-        </w:rPr>
-        <w:lastRenderedPageBreak/>
-        <w:t xml:space="preserve">Test populating the triple store with data from the database by entering the address </w:t>
-      </w:r>
-      <w:hyperlink r:id="rId122" w:history="1">
-        <w:r>
-          <w:rPr>
-            <w:rStyle w:val="Hyperlink"/>
-            <w:rFonts w:ascii="Arial" w:hAnsi="Arial" w:cs="Arial"/>
-            <w:sz w:val="20"/>
-            <w:lang w:val="en-US"/>
-          </w:rPr>
-          <w:t>http://localhost/AdapterService/Service.svc/refresh</w:t>
-        </w:r>
-      </w:hyperlink>
-      <w:r>
-        <w:rPr>
-          <w:rFonts w:ascii="Arial" w:hAnsi="Arial" w:cs="Arial"/>
-          <w:sz w:val="20"/>
-          <w:lang w:val="en-US"/>
-        </w:rPr>
-        <w:t xml:space="preserve"> in your browser.  You should see the following.</w:t>
-      </w:r>
-    </w:p>
-    <w:p>
-      <w:pPr>
-        <w:spacing w:before="100" w:beforeAutospacing="1" w:after="100" w:afterAutospacing="1"/>
-        <w:ind w:left="720"/>
-        <w:rPr>
-          <w:rFonts w:ascii="Arial" w:hAnsi="Arial" w:cs="Arial"/>
-          <w:sz w:val="20"/>
-          <w:lang w:val="en-US"/>
-        </w:rPr>
-      </w:pPr>
-      <w:r>
-        <w:rPr>
-          <w:rFonts w:ascii="Arial" w:hAnsi="Arial" w:cs="Arial"/>
-          <w:noProof/>
-          <w:sz w:val="20"/>
-          <w:lang w:val="en-US"/>
-        </w:rPr>
-        <w:drawing>
-          <wp:inline distT="0" distB="0" distL="0" distR="0">
-            <wp:extent cx="5943600" cy="4468495"/>
-            <wp:effectExtent l="19050" t="0" r="0" b="0"/>
-            <wp:docPr id="132" name="Picture 132"/>
-            <wp:cNvGraphicFramePr>
-              <a:graphicFrameLocks xmlns:a="http://schemas.openxmlformats.org/drawingml/2006/main" noChangeAspect="1"/>
-            </wp:cNvGraphicFramePr>
-            <a:graphic xmlns:a="http://schemas.openxmlformats.org/drawingml/2006/main">
-              <a:graphicData uri="http://schemas.openxmlformats.org/drawingml/2006/picture">
-                <pic:pic xmlns:pic="http://schemas.openxmlformats.org/drawingml/2006/picture">
-                  <pic:nvPicPr>
-                    <pic:cNvPr id="0" name="Picture 132"/>
-                    <pic:cNvPicPr>
-                      <a:picLocks noChangeAspect="1" noChangeArrowheads="1"/>
-                    </pic:cNvPicPr>
-                  </pic:nvPicPr>
-                  <pic:blipFill>
-                    <a:blip r:embed="rId123" cstate="print"/>
-                    <a:srcRect/>
-                    <a:stretch>
-                      <a:fillRect/>
-                    </a:stretch>
-                  </pic:blipFill>
-                  <pic:spPr bwMode="auto">
-                    <a:xfrm>
-                      <a:off x="0" y="0"/>
-                      <a:ext cx="5943600" cy="4468495"/>
-                    </a:xfrm>
-                    <a:prstGeom prst="rect">
-                      <a:avLst/>
-                    </a:prstGeom>
-                    <a:noFill/>
-                    <a:ln w="9525">
-                      <a:noFill/>
-                      <a:miter lim="800000"/>
-                      <a:headEnd/>
-                      <a:tailEnd/>
-                    </a:ln>
-                  </pic:spPr>
-                </pic:pic>
-              </a:graphicData>
-            </a:graphic>
-          </wp:inline>
-        </w:drawing>
-      </w:r>
-    </w:p>
-    <w:p>
-      <w:pPr>
-        <w:spacing w:before="100" w:beforeAutospacing="1" w:after="100" w:afterAutospacing="1"/>
-        <w:ind w:left="720"/>
-        <w:rPr>
-          <w:rFonts w:ascii="Arial" w:hAnsi="Arial" w:cs="Arial"/>
-          <w:sz w:val="20"/>
-          <w:lang w:val="en-US"/>
-        </w:rPr>
-      </w:pPr>
-    </w:p>
-    <w:p>
-      <w:pPr>
-        <w:spacing w:before="100" w:beforeAutospacing="1" w:after="100" w:afterAutospacing="1"/>
-        <w:ind w:left="720"/>
-        <w:rPr>
-          <w:rFonts w:ascii="Arial" w:hAnsi="Arial" w:cs="Arial"/>
-          <w:sz w:val="20"/>
-          <w:lang w:val="en-US"/>
-        </w:rPr>
-      </w:pPr>
-    </w:p>
-    <w:p>
-      <w:pPr>
-        <w:spacing w:before="100" w:beforeAutospacing="1" w:after="100" w:afterAutospacing="1"/>
-        <w:ind w:left="720"/>
-        <w:rPr>
-          <w:rFonts w:ascii="Arial" w:hAnsi="Arial" w:cs="Arial"/>
-          <w:sz w:val="20"/>
-          <w:lang w:val="en-US"/>
-        </w:rPr>
-      </w:pPr>
-    </w:p>
-    <w:p>
-      <w:pPr>
-        <w:spacing w:before="100" w:beforeAutospacing="1" w:after="100" w:afterAutospacing="1"/>
-        <w:ind w:left="720"/>
-        <w:rPr>
-          <w:rFonts w:ascii="Arial" w:hAnsi="Arial" w:cs="Arial"/>
-          <w:sz w:val="20"/>
-          <w:lang w:val="en-US"/>
-        </w:rPr>
-      </w:pPr>
-    </w:p>
-    <w:p>
-      <w:pPr>
-        <w:spacing w:before="100" w:beforeAutospacing="1" w:after="100" w:afterAutospacing="1"/>
-        <w:ind w:left="720"/>
-        <w:rPr>
-          <w:rFonts w:ascii="Arial" w:hAnsi="Arial" w:cs="Arial"/>
-          <w:sz w:val="20"/>
-          <w:lang w:val="en-US"/>
-        </w:rPr>
-      </w:pPr>
-    </w:p>
-    <w:p>
-      <w:pPr>
-        <w:spacing w:before="100" w:beforeAutospacing="1" w:after="100" w:afterAutospacing="1"/>
-        <w:ind w:left="720"/>
-        <w:rPr>
-          <w:rFonts w:ascii="Arial" w:hAnsi="Arial" w:cs="Arial"/>
-          <w:sz w:val="20"/>
-          <w:lang w:val="en-US"/>
-        </w:rPr>
-      </w:pPr>
-    </w:p>
-    <w:p>
-      <w:pPr>
-        <w:spacing w:before="100" w:beforeAutospacing="1" w:after="100" w:afterAutospacing="1"/>
-        <w:ind w:left="720"/>
-        <w:rPr>
-          <w:rFonts w:ascii="Arial" w:hAnsi="Arial" w:cs="Arial"/>
-          <w:sz w:val="20"/>
-          <w:lang w:val="en-US"/>
-        </w:rPr>
-      </w:pPr>
-    </w:p>
-    <w:p>
-      <w:pPr>
-        <w:spacing w:before="100" w:beforeAutospacing="1" w:after="100" w:afterAutospacing="1"/>
-        <w:ind w:left="720"/>
-        <w:rPr>
-          <w:rFonts w:ascii="Arial" w:hAnsi="Arial" w:cs="Arial"/>
-          <w:sz w:val="20"/>
-          <w:lang w:val="en-US"/>
-        </w:rPr>
-      </w:pPr>
-    </w:p>
-    <w:p>
-      <w:pPr>
-        <w:spacing w:before="100" w:beforeAutospacing="1" w:after="100" w:afterAutospacing="1"/>
-        <w:ind w:left="720"/>
-        <w:rPr>
-          <w:rFonts w:ascii="Arial" w:hAnsi="Arial" w:cs="Arial"/>
-          <w:sz w:val="20"/>
-          <w:lang w:val="en-US"/>
-        </w:rPr>
-      </w:pPr>
-    </w:p>
-    <w:p>
-      <w:pPr>
-        <w:numPr>
-          <w:ilvl w:val="0"/>
-          <w:numId w:val="31"/>
-        </w:numPr>
-        <w:spacing w:before="100" w:beforeAutospacing="1" w:after="100" w:afterAutospacing="1"/>
-        <w:rPr>
-          <w:rFonts w:ascii="Arial" w:hAnsi="Arial" w:cs="Arial"/>
-          <w:sz w:val="20"/>
-          <w:lang w:val="en-US"/>
-        </w:rPr>
-      </w:pPr>
-      <w:r>
-        <w:rPr>
-          <w:rFonts w:ascii="Arial" w:hAnsi="Arial" w:cs="Arial"/>
-          <w:sz w:val="20"/>
-          <w:lang w:val="en-US"/>
-        </w:rPr>
-        <w:lastRenderedPageBreak/>
-        <w:t xml:space="preserve">Verify the data in triple store by entering the address </w:t>
-      </w:r>
-      <w:hyperlink r:id="rId124" w:history="1">
-        <w:r>
-          <w:rPr>
-            <w:rStyle w:val="Hyperlink"/>
-            <w:rFonts w:ascii="Arial" w:hAnsi="Arial" w:cs="Arial"/>
-            <w:sz w:val="20"/>
-            <w:lang w:val="en-US"/>
-          </w:rPr>
-          <w:t>http://localhost:2222</w:t>
-        </w:r>
-      </w:hyperlink>
-      <w:r>
-        <w:rPr>
-          <w:rFonts w:ascii="Arial" w:hAnsi="Arial" w:cs="Arial"/>
-          <w:sz w:val="20"/>
-          <w:lang w:val="en-US"/>
-        </w:rPr>
-        <w:t xml:space="preserve"> in your browser</w:t>
-      </w:r>
-      <w:r>
-        <w:rPr>
-          <w:rFonts w:ascii="Arial" w:hAnsi="Arial" w:cs="Arial"/>
-          <w:sz w:val="20"/>
-          <w:lang w:val="en-US"/>
-        </w:rPr>
-        <w:t xml:space="preserve"> and then clicking the </w:t>
-      </w:r>
-      <w:r>
-        <w:rPr>
-          <w:rFonts w:ascii="Arial" w:hAnsi="Arial" w:cs="Arial"/>
-          <w:sz w:val="20"/>
-          <w:lang w:val="en-US"/>
-        </w:rPr>
-        <w:t>Execute Query button at the bottom of the window</w:t>
-      </w:r>
-      <w:r>
-        <w:rPr>
-          <w:rFonts w:ascii="Arial" w:hAnsi="Arial" w:cs="Arial"/>
-          <w:sz w:val="20"/>
-          <w:lang w:val="en-US"/>
-        </w:rPr>
-        <w:t>.  You should see the following.</w:t>
-      </w:r>
-    </w:p>
-    <w:p>
-      <w:pPr>
-        <w:spacing w:before="100" w:beforeAutospacing="1" w:after="100" w:afterAutospacing="1"/>
-        <w:ind w:left="720"/>
-        <w:rPr>
-          <w:lang w:val="en-US"/>
-        </w:rPr>
-      </w:pPr>
-      <w:r>
-        <w:rPr>
-          <w:rFonts w:ascii="Arial" w:hAnsi="Arial" w:cs="Arial"/>
-          <w:noProof/>
-          <w:sz w:val="20"/>
-          <w:lang w:val="en-US"/>
-        </w:rPr>
-        <w:drawing>
-          <wp:inline distT="0" distB="0" distL="0" distR="0">
-            <wp:extent cx="5943600" cy="4968875"/>
-            <wp:effectExtent l="19050" t="0" r="0" b="0"/>
-            <wp:docPr id="133" name="Picture 133"/>
-            <wp:cNvGraphicFramePr>
-              <a:graphicFrameLocks xmlns:a="http://schemas.openxmlformats.org/drawingml/2006/main" noChangeAspect="1"/>
-            </wp:cNvGraphicFramePr>
-            <a:graphic xmlns:a="http://schemas.openxmlformats.org/drawingml/2006/main">
-              <a:graphicData uri="http://schemas.openxmlformats.org/drawingml/2006/picture">
-                <pic:pic xmlns:pic="http://schemas.openxmlformats.org/drawingml/2006/picture">
-                  <pic:nvPicPr>
-                    <pic:cNvPr id="0" name="Picture 133"/>
-                    <pic:cNvPicPr>
-                      <a:picLocks noChangeAspect="1" noChangeArrowheads="1"/>
-                    </pic:cNvPicPr>
-                  </pic:nvPicPr>
-                  <pic:blipFill>
-                    <a:blip r:embed="rId125" cstate="print"/>
-                    <a:srcRect/>
-                    <a:stretch>
-                      <a:fillRect/>
-                    </a:stretch>
-                  </pic:blipFill>
-                  <pic:spPr bwMode="auto">
-                    <a:xfrm>
-                      <a:off x="0" y="0"/>
-                      <a:ext cx="5943600" cy="4968875"/>
-                    </a:xfrm>
-                    <a:prstGeom prst="rect">
-                      <a:avLst/>
-                    </a:prstGeom>
-                    <a:noFill/>
-                    <a:ln w="9525">
-                      <a:noFill/>
-                      <a:miter lim="800000"/>
-                      <a:headEnd/>
-                      <a:tailEnd/>
-                    </a:ln>
-                  </pic:spPr>
-                </pic:pic>
-              </a:graphicData>
-            </a:graphic>
-          </wp:inline>
-        </w:drawing>
-      </w:r>
-    </w:p>
-    <w:p>
-      <w:pPr>
         <w:spacing w:before="100" w:beforeAutospacing="1" w:after="100" w:afterAutospacing="1"/>
         <w:rPr>
           <w:rFonts w:ascii="Arial" w:hAnsi="Arial" w:cs="Arial"/>
@@ -34320,9 +33908,8 @@
       </w:pPr>
       <w:bookmarkStart w:id="126" w:name="_Toc245721054"/>
       <w:bookmarkStart w:id="127" w:name="_Toc246240824"/>
-      <w:bookmarkStart w:id="128" w:name="_Toc251773744"/>
-      <w:r>
-        <w:lastRenderedPageBreak/>
+      <w:bookmarkStart w:id="128" w:name="_Toc251835032"/>
+      <w:r>
         <w:t>Testing the Mapping Editor</w:t>
       </w:r>
       <w:bookmarkEnd w:id="126"/>
@@ -34346,7 +33933,7 @@
         </w:rPr>
         <w:t xml:space="preserve">Test the Mapping Editor by opening your browser on the server and entering the address </w:t>
       </w:r>
-      <w:hyperlink r:id="rId126" w:history="1">
+      <w:hyperlink r:id="rId123" w:history="1">
         <w:r>
           <w:rPr>
             <w:rStyle w:val="Hyperlink"/>
@@ -34382,6 +33969,7 @@
           <w:sz w:val="20"/>
           <w:lang w:val="en-US"/>
         </w:rPr>
+        <w:lastRenderedPageBreak/>
         <w:drawing>
           <wp:inline distT="0" distB="0" distL="0" distR="0">
             <wp:extent cx="5934710" cy="3476625"/>
@@ -34400,7 +33988,7 @@
                     </pic:cNvPicPr>
                   </pic:nvPicPr>
                   <pic:blipFill>
-                    <a:blip r:embed="rId127" cstate="print"/>
+                    <a:blip r:embed="rId124" cstate="print"/>
                     <a:srcRect/>
                     <a:stretch>
                       <a:fillRect/>
@@ -34472,7 +34060,7 @@
       </w:pPr>
       <w:bookmarkStart w:id="129" w:name="_Toc245721055"/>
       <w:bookmarkStart w:id="130" w:name="_Toc246240825"/>
-      <w:bookmarkStart w:id="131" w:name="_Toc251773745"/>
+      <w:bookmarkStart w:id="131" w:name="_Toc251835033"/>
       <w:r>
         <w:lastRenderedPageBreak/>
         <w:t>Hostname Setup</w:t>
@@ -34529,7 +34117,7 @@
       </w:pPr>
       <w:bookmarkStart w:id="132" w:name="_Toc245721056"/>
       <w:bookmarkStart w:id="133" w:name="_Toc246240826"/>
-      <w:bookmarkStart w:id="134" w:name="_Toc251773746"/>
+      <w:bookmarkStart w:id="134" w:name="_Toc251835034"/>
       <w:r>
         <w:t>iRINGTools Sandbox</w:t>
       </w:r>
@@ -34630,7 +34218,7 @@
                     </pic:cNvPicPr>
                   </pic:nvPicPr>
                   <pic:blipFill>
-                    <a:blip r:embed="rId128" cstate="print"/>
+                    <a:blip r:embed="rId125" cstate="print"/>
                     <a:srcRect/>
                     <a:stretch>
                       <a:fillRect/>
@@ -34716,7 +34304,7 @@
                     </pic:cNvPicPr>
                   </pic:nvPicPr>
                   <pic:blipFill>
-                    <a:blip r:embed="rId129" cstate="print"/>
+                    <a:blip r:embed="rId126" cstate="print"/>
                     <a:srcRect/>
                     <a:stretch>
                       <a:fillRect/>
@@ -34793,7 +34381,7 @@
       </w:r>
       <w:bookmarkStart w:id="135" w:name="_Toc245721057"/>
       <w:bookmarkStart w:id="136" w:name="_Toc246240827"/>
-      <w:bookmarkStart w:id="137" w:name="_Toc251773747"/>
+      <w:bookmarkStart w:id="137" w:name="_Toc251835035"/>
       <w:r>
         <w:t>iRINGTools Adapter</w:t>
       </w:r>
@@ -34894,7 +34482,7 @@
                     </pic:cNvPicPr>
                   </pic:nvPicPr>
                   <pic:blipFill>
-                    <a:blip r:embed="rId130" cstate="print"/>
+                    <a:blip r:embed="rId127" cstate="print"/>
                     <a:srcRect/>
                     <a:stretch>
                       <a:fillRect/>
@@ -34980,7 +34568,7 @@
                     </pic:cNvPicPr>
                   </pic:nvPicPr>
                   <pic:blipFill>
-                    <a:blip r:embed="rId131" cstate="print"/>
+                    <a:blip r:embed="rId128" cstate="print"/>
                     <a:srcRect/>
                     <a:stretch>
                       <a:fillRect/>
@@ -35100,7 +34688,7 @@
                     </pic:cNvPicPr>
                   </pic:nvPicPr>
                   <pic:blipFill>
-                    <a:blip r:embed="rId132" cstate="print"/>
+                    <a:blip r:embed="rId129" cstate="print"/>
                     <a:srcRect/>
                     <a:stretch>
                       <a:fillRect/>
@@ -35198,7 +34786,7 @@
       </w:pPr>
     </w:p>
     <w:sectPr>
-      <w:headerReference w:type="even" r:id="rId133"/>
+      <w:headerReference w:type="even" r:id="rId130"/>
       <w:pgSz w:w="12240" w:h="15840" w:code="1"/>
       <w:pgMar w:top="1440" w:right="1440" w:bottom="1440" w:left="1440" w:header="720" w:footer="720" w:gutter="0"/>
       <w:cols w:space="720"/>
@@ -35231,7 +34819,7 @@
 <w:ftr xmlns:ve="http://schemas.openxmlformats.org/markup-compatibility/2006" xmlns:o="urn:schemas-microsoft-com:office:office" xmlns:r="http://schemas.openxmlformats.org/officeDocument/2006/relationships" xmlns:m="http://schemas.openxmlformats.org/officeDocument/2006/math" xmlns:v="urn:schemas-microsoft-com:vml" xmlns:wp="http://schemas.openxmlformats.org/drawingml/2006/wordprocessingDrawing" xmlns:w10="urn:schemas-microsoft-com:office:word" xmlns:w="http://schemas.openxmlformats.org/wordprocessingml/2006/main" xmlns:wne="http://schemas.microsoft.com/office/word/2006/wordml">
   <w:p>
     <w:pPr>
-      <w:pStyle w:val="footer"/>
+      <w:pStyle w:val="Footer1"/>
       <w:rPr>
         <w:rFonts w:ascii="Arial" w:hAnsi="Arial"/>
         <w:b/>
@@ -35294,7 +34882,7 @@
         <w:rPr>
           <w:noProof/>
         </w:rPr>
-        <w:t>14</w:t>
+        <w:t>xi</w:t>
       </w:r>
     </w:fldSimple>
     <w:r>
@@ -35417,12 +35005,6 @@
       <w:gridCol w:w="3034"/>
     </w:tblGrid>
     <w:tr>
-      <w:tblPrEx>
-        <w:tblCellMar>
-          <w:top w:w="0" w:type="dxa"/>
-          <w:bottom w:w="0" w:type="dxa"/>
-        </w:tblCellMar>
-      </w:tblPrEx>
       <w:tc>
         <w:tcPr>
           <w:tcW w:w="3000" w:type="dxa"/>
@@ -35577,7 +35159,7 @@
 <w:hdr xmlns:ve="http://schemas.openxmlformats.org/markup-compatibility/2006" xmlns:o="urn:schemas-microsoft-com:office:office" xmlns:r="http://schemas.openxmlformats.org/officeDocument/2006/relationships" xmlns:m="http://schemas.openxmlformats.org/officeDocument/2006/math" xmlns:v="urn:schemas-microsoft-com:vml" xmlns:wp="http://schemas.openxmlformats.org/drawingml/2006/wordprocessingDrawing" xmlns:w10="urn:schemas-microsoft-com:office:word" xmlns:w="http://schemas.openxmlformats.org/wordprocessingml/2006/main" xmlns:wne="http://schemas.microsoft.com/office/word/2006/wordml">
   <w:p>
     <w:pPr>
-      <w:pStyle w:val="header"/>
+      <w:pStyle w:val="Header1"/>
       <w:rPr>
         <w:rFonts w:ascii="Arial" w:hAnsi="Arial"/>
         <w:color w:val="000080"/>
@@ -35593,13 +35175,7 @@
       <w:t xml:space="preserve"> iRINGTools</w:t>
     </w:r>
     <w:r>
-      <w:t xml:space="preserve"> Installation Guide v1.02.</w:t>
-    </w:r>
-    <w:r>
-      <w:t>0</w:t>
-    </w:r>
-    <w:r>
-      <w:t>0</w:t>
+      <w:t xml:space="preserve"> Installation Guide v1.02.00</w:t>
     </w:r>
   </w:p>
 </w:hdr>
@@ -36238,6 +35814,95 @@
     </w:lvl>
   </w:abstractNum>
   <w:abstractNum w:abstractNumId="6">
+    <w:nsid w:val="144546D6"/>
+    <w:multiLevelType w:val="hybridMultilevel"/>
+    <w:tmpl w:val="8C8AEBB4"/>
+    <w:lvl w:ilvl="0" w:tplc="FCF6015A">
+      <w:start w:val="3"/>
+      <w:numFmt w:val="decimal"/>
+      <w:lvlText w:val="%1."/>
+      <w:lvlJc w:val="left"/>
+      <w:pPr>
+        <w:ind w:left="720" w:hanging="360"/>
+      </w:pPr>
+      <w:rPr>
+        <w:rFonts w:hint="default"/>
+      </w:rPr>
+    </w:lvl>
+    <w:lvl w:ilvl="1" w:tplc="04090019" w:tentative="1">
+      <w:start w:val="1"/>
+      <w:numFmt w:val="lowerLetter"/>
+      <w:lvlText w:val="%2."/>
+      <w:lvlJc w:val="left"/>
+      <w:pPr>
+        <w:ind w:left="1440" w:hanging="360"/>
+      </w:pPr>
+    </w:lvl>
+    <w:lvl w:ilvl="2" w:tplc="0409001B" w:tentative="1">
+      <w:start w:val="1"/>
+      <w:numFmt w:val="lowerRoman"/>
+      <w:lvlText w:val="%3."/>
+      <w:lvlJc w:val="right"/>
+      <w:pPr>
+        <w:ind w:left="2160" w:hanging="180"/>
+      </w:pPr>
+    </w:lvl>
+    <w:lvl w:ilvl="3" w:tplc="0409000F" w:tentative="1">
+      <w:start w:val="1"/>
+      <w:numFmt w:val="decimal"/>
+      <w:lvlText w:val="%4."/>
+      <w:lvlJc w:val="left"/>
+      <w:pPr>
+        <w:ind w:left="2880" w:hanging="360"/>
+      </w:pPr>
+    </w:lvl>
+    <w:lvl w:ilvl="4" w:tplc="04090019" w:tentative="1">
+      <w:start w:val="1"/>
+      <w:numFmt w:val="lowerLetter"/>
+      <w:lvlText w:val="%5."/>
+      <w:lvlJc w:val="left"/>
+      <w:pPr>
+        <w:ind w:left="3600" w:hanging="360"/>
+      </w:pPr>
+    </w:lvl>
+    <w:lvl w:ilvl="5" w:tplc="0409001B" w:tentative="1">
+      <w:start w:val="1"/>
+      <w:numFmt w:val="lowerRoman"/>
+      <w:lvlText w:val="%6."/>
+      <w:lvlJc w:val="right"/>
+      <w:pPr>
+        <w:ind w:left="4320" w:hanging="180"/>
+      </w:pPr>
+    </w:lvl>
+    <w:lvl w:ilvl="6" w:tplc="0409000F" w:tentative="1">
+      <w:start w:val="1"/>
+      <w:numFmt w:val="decimal"/>
+      <w:lvlText w:val="%7."/>
+      <w:lvlJc w:val="left"/>
+      <w:pPr>
+        <w:ind w:left="5040" w:hanging="360"/>
+      </w:pPr>
+    </w:lvl>
+    <w:lvl w:ilvl="7" w:tplc="04090019" w:tentative="1">
+      <w:start w:val="1"/>
+      <w:numFmt w:val="lowerLetter"/>
+      <w:lvlText w:val="%8."/>
+      <w:lvlJc w:val="left"/>
+      <w:pPr>
+        <w:ind w:left="5760" w:hanging="360"/>
+      </w:pPr>
+    </w:lvl>
+    <w:lvl w:ilvl="8" w:tplc="0409001B" w:tentative="1">
+      <w:start w:val="1"/>
+      <w:numFmt w:val="lowerRoman"/>
+      <w:lvlText w:val="%9."/>
+      <w:lvlJc w:val="right"/>
+      <w:pPr>
+        <w:ind w:left="6480" w:hanging="180"/>
+      </w:pPr>
+    </w:lvl>
+  </w:abstractNum>
+  <w:abstractNum w:abstractNumId="7">
     <w:nsid w:val="15D124E7"/>
     <w:multiLevelType w:val="multilevel"/>
     <w:tmpl w:val="273CB6D6"/>
@@ -36354,7 +36019,7 @@
       </w:pPr>
     </w:lvl>
   </w:abstractNum>
-  <w:abstractNum w:abstractNumId="7">
+  <w:abstractNum w:abstractNumId="8">
     <w:nsid w:val="1D8A6429"/>
     <w:multiLevelType w:val="hybridMultilevel"/>
     <w:tmpl w:val="3EA21EA8"/>
@@ -36440,7 +36105,7 @@
       </w:pPr>
     </w:lvl>
   </w:abstractNum>
-  <w:abstractNum w:abstractNumId="8">
+  <w:abstractNum w:abstractNumId="9">
     <w:nsid w:val="1EC521BB"/>
     <w:multiLevelType w:val="hybridMultilevel"/>
     <w:tmpl w:val="1F2C40F4"/>
@@ -36526,7 +36191,7 @@
       </w:pPr>
     </w:lvl>
   </w:abstractNum>
-  <w:abstractNum w:abstractNumId="9">
+  <w:abstractNum w:abstractNumId="10">
     <w:nsid w:val="1F5A05D8"/>
     <w:multiLevelType w:val="hybridMultilevel"/>
     <w:tmpl w:val="1F3A41FE"/>
@@ -36612,7 +36277,7 @@
       </w:pPr>
     </w:lvl>
   </w:abstractNum>
-  <w:abstractNum w:abstractNumId="10">
+  <w:abstractNum w:abstractNumId="11">
     <w:nsid w:val="1FB4772D"/>
     <w:multiLevelType w:val="hybridMultilevel"/>
     <w:tmpl w:val="706A168A"/>
@@ -36725,7 +36390,7 @@
       </w:rPr>
     </w:lvl>
   </w:abstractNum>
-  <w:abstractNum w:abstractNumId="11">
+  <w:abstractNum w:abstractNumId="12">
     <w:nsid w:val="264D0ECB"/>
     <w:multiLevelType w:val="hybridMultilevel"/>
     <w:tmpl w:val="34D899D2"/>
@@ -36811,7 +36476,7 @@
       </w:pPr>
     </w:lvl>
   </w:abstractNum>
-  <w:abstractNum w:abstractNumId="12">
+  <w:abstractNum w:abstractNumId="13">
     <w:nsid w:val="2DBD639F"/>
     <w:multiLevelType w:val="hybridMultilevel"/>
     <w:tmpl w:val="EC96B416"/>
@@ -36897,7 +36562,7 @@
       </w:pPr>
     </w:lvl>
   </w:abstractNum>
-  <w:abstractNum w:abstractNumId="13">
+  <w:abstractNum w:abstractNumId="14">
     <w:nsid w:val="36C30D0C"/>
     <w:multiLevelType w:val="hybridMultilevel"/>
     <w:tmpl w:val="9B8A727E"/>
@@ -36983,7 +36648,7 @@
       </w:pPr>
     </w:lvl>
   </w:abstractNum>
-  <w:abstractNum w:abstractNumId="14">
+  <w:abstractNum w:abstractNumId="15">
     <w:nsid w:val="37560D3E"/>
     <w:multiLevelType w:val="multilevel"/>
     <w:tmpl w:val="781E8614"/>
@@ -37100,7 +36765,7 @@
       </w:pPr>
     </w:lvl>
   </w:abstractNum>
-  <w:abstractNum w:abstractNumId="15">
+  <w:abstractNum w:abstractNumId="16">
     <w:nsid w:val="38EA15A8"/>
     <w:multiLevelType w:val="multilevel"/>
     <w:tmpl w:val="7A88252C"/>
@@ -37255,7 +36920,7 @@
       </w:rPr>
     </w:lvl>
   </w:abstractNum>
-  <w:abstractNum w:abstractNumId="16">
+  <w:abstractNum w:abstractNumId="17">
     <w:nsid w:val="391778A3"/>
     <w:multiLevelType w:val="hybridMultilevel"/>
     <w:tmpl w:val="497ECFCE"/>
@@ -37341,7 +37006,7 @@
       </w:pPr>
     </w:lvl>
   </w:abstractNum>
-  <w:abstractNum w:abstractNumId="17">
+  <w:abstractNum w:abstractNumId="18">
     <w:nsid w:val="3CB10B01"/>
     <w:multiLevelType w:val="hybridMultilevel"/>
     <w:tmpl w:val="497ECFCE"/>
@@ -37427,7 +37092,7 @@
       </w:pPr>
     </w:lvl>
   </w:abstractNum>
-  <w:abstractNum w:abstractNumId="18">
+  <w:abstractNum w:abstractNumId="19">
     <w:nsid w:val="3D580D41"/>
     <w:multiLevelType w:val="hybridMultilevel"/>
     <w:tmpl w:val="95B0FD88"/>
@@ -37513,7 +37178,7 @@
       </w:pPr>
     </w:lvl>
   </w:abstractNum>
-  <w:abstractNum w:abstractNumId="19">
+  <w:abstractNum w:abstractNumId="20">
     <w:nsid w:val="403A3D5D"/>
     <w:multiLevelType w:val="hybridMultilevel"/>
     <w:tmpl w:val="CF8A8AA2"/>
@@ -37626,7 +37291,7 @@
       </w:rPr>
     </w:lvl>
   </w:abstractNum>
-  <w:abstractNum w:abstractNumId="20">
+  <w:abstractNum w:abstractNumId="21">
     <w:nsid w:val="4C615832"/>
     <w:multiLevelType w:val="hybridMultilevel"/>
     <w:tmpl w:val="5DD05F42"/>
@@ -37739,7 +37404,7 @@
       </w:rPr>
     </w:lvl>
   </w:abstractNum>
-  <w:abstractNum w:abstractNumId="21">
+  <w:abstractNum w:abstractNumId="22">
     <w:nsid w:val="533C5B5A"/>
     <w:multiLevelType w:val="hybridMultilevel"/>
     <w:tmpl w:val="42F40B1A"/>
@@ -37825,7 +37490,7 @@
       </w:pPr>
     </w:lvl>
   </w:abstractNum>
-  <w:abstractNum w:abstractNumId="22">
+  <w:abstractNum w:abstractNumId="23">
     <w:nsid w:val="57A22EB8"/>
     <w:multiLevelType w:val="hybridMultilevel"/>
     <w:tmpl w:val="06E607C2"/>
@@ -37938,7 +37603,7 @@
       </w:rPr>
     </w:lvl>
   </w:abstractNum>
-  <w:abstractNum w:abstractNumId="23">
+  <w:abstractNum w:abstractNumId="24">
     <w:nsid w:val="59F26AE6"/>
     <w:multiLevelType w:val="multilevel"/>
     <w:tmpl w:val="273CB6D6"/>
@@ -38055,7 +37720,7 @@
       </w:pPr>
     </w:lvl>
   </w:abstractNum>
-  <w:abstractNum w:abstractNumId="24">
+  <w:abstractNum w:abstractNumId="25">
     <w:nsid w:val="5A3A3903"/>
     <w:multiLevelType w:val="hybridMultilevel"/>
     <w:tmpl w:val="55447E76"/>
@@ -38141,7 +37806,7 @@
       </w:pPr>
     </w:lvl>
   </w:abstractNum>
-  <w:abstractNum w:abstractNumId="25">
+  <w:abstractNum w:abstractNumId="26">
     <w:nsid w:val="5B690537"/>
     <w:multiLevelType w:val="hybridMultilevel"/>
     <w:tmpl w:val="76EA7794"/>
@@ -38254,7 +37919,7 @@
       </w:rPr>
     </w:lvl>
   </w:abstractNum>
-  <w:abstractNum w:abstractNumId="26">
+  <w:abstractNum w:abstractNumId="27">
     <w:nsid w:val="60643224"/>
     <w:multiLevelType w:val="hybridMultilevel"/>
     <w:tmpl w:val="D74067D4"/>
@@ -38340,7 +38005,7 @@
       </w:pPr>
     </w:lvl>
   </w:abstractNum>
-  <w:abstractNum w:abstractNumId="27">
+  <w:abstractNum w:abstractNumId="28">
     <w:nsid w:val="62B9182F"/>
     <w:multiLevelType w:val="hybridMultilevel"/>
     <w:tmpl w:val="3EA21EA8"/>
@@ -38426,7 +38091,7 @@
       </w:pPr>
     </w:lvl>
   </w:abstractNum>
-  <w:abstractNum w:abstractNumId="28">
+  <w:abstractNum w:abstractNumId="29">
     <w:nsid w:val="647357A6"/>
     <w:multiLevelType w:val="multilevel"/>
     <w:tmpl w:val="273CB6D6"/>
@@ -38543,7 +38208,7 @@
       </w:pPr>
     </w:lvl>
   </w:abstractNum>
-  <w:abstractNum w:abstractNumId="29">
+  <w:abstractNum w:abstractNumId="30">
     <w:nsid w:val="65E30A02"/>
     <w:multiLevelType w:val="hybridMultilevel"/>
     <w:tmpl w:val="65E4635E"/>
@@ -38656,7 +38321,7 @@
       </w:rPr>
     </w:lvl>
   </w:abstractNum>
-  <w:abstractNum w:abstractNumId="30">
+  <w:abstractNum w:abstractNumId="31">
     <w:nsid w:val="686A086B"/>
     <w:multiLevelType w:val="hybridMultilevel"/>
     <w:tmpl w:val="38D49EAE"/>
@@ -38742,7 +38407,7 @@
       </w:pPr>
     </w:lvl>
   </w:abstractNum>
-  <w:abstractNum w:abstractNumId="31">
+  <w:abstractNum w:abstractNumId="32">
     <w:nsid w:val="6A980B46"/>
     <w:multiLevelType w:val="hybridMultilevel"/>
     <w:tmpl w:val="4366F038"/>
@@ -38855,7 +38520,7 @@
       </w:rPr>
     </w:lvl>
   </w:abstractNum>
-  <w:abstractNum w:abstractNumId="32">
+  <w:abstractNum w:abstractNumId="33">
     <w:nsid w:val="6ABB6810"/>
     <w:multiLevelType w:val="hybridMultilevel"/>
     <w:tmpl w:val="B81A36B4"/>
@@ -38941,7 +38606,7 @@
       </w:pPr>
     </w:lvl>
   </w:abstractNum>
-  <w:abstractNum w:abstractNumId="33">
+  <w:abstractNum w:abstractNumId="34">
     <w:nsid w:val="6D0523AC"/>
     <w:multiLevelType w:val="multilevel"/>
     <w:tmpl w:val="273CB6D6"/>
@@ -39058,7 +38723,7 @@
       </w:pPr>
     </w:lvl>
   </w:abstractNum>
-  <w:abstractNum w:abstractNumId="34">
+  <w:abstractNum w:abstractNumId="35">
     <w:nsid w:val="6FFF5D86"/>
     <w:multiLevelType w:val="hybridMultilevel"/>
     <w:tmpl w:val="1F2C40F4"/>
@@ -39144,7 +38809,7 @@
       </w:pPr>
     </w:lvl>
   </w:abstractNum>
-  <w:abstractNum w:abstractNumId="35">
+  <w:abstractNum w:abstractNumId="36">
     <w:nsid w:val="70CE7079"/>
     <w:multiLevelType w:val="hybridMultilevel"/>
     <w:tmpl w:val="4A3AE128"/>
@@ -39230,7 +38895,7 @@
       </w:pPr>
     </w:lvl>
   </w:abstractNum>
-  <w:abstractNum w:abstractNumId="36">
+  <w:abstractNum w:abstractNumId="37">
     <w:nsid w:val="7AFA227F"/>
     <w:multiLevelType w:val="hybridMultilevel"/>
     <w:tmpl w:val="D74067D4"/>
@@ -39316,7 +38981,7 @@
       </w:pPr>
     </w:lvl>
   </w:abstractNum>
-  <w:abstractNum w:abstractNumId="37">
+  <w:abstractNum w:abstractNumId="38">
     <w:nsid w:val="7ED50B66"/>
     <w:multiLevelType w:val="hybridMultilevel"/>
     <w:tmpl w:val="95B0FD88"/>
@@ -39403,67 +39068,67 @@
     </w:lvl>
   </w:abstractNum>
   <w:num w:numId="1">
-    <w:abstractNumId w:val="15"/>
+    <w:abstractNumId w:val="16"/>
   </w:num>
   <w:num w:numId="2">
-    <w:abstractNumId w:val="15"/>
+    <w:abstractNumId w:val="16"/>
   </w:num>
   <w:num w:numId="3">
+    <w:abstractNumId w:val="23"/>
+  </w:num>
+  <w:num w:numId="4">
+    <w:abstractNumId w:val="20"/>
+  </w:num>
+  <w:num w:numId="5">
+    <w:abstractNumId w:val="32"/>
+  </w:num>
+  <w:num w:numId="6">
+    <w:abstractNumId w:val="21"/>
+  </w:num>
+  <w:num w:numId="7">
+    <w:abstractNumId w:val="31"/>
+  </w:num>
+  <w:num w:numId="8">
     <w:abstractNumId w:val="22"/>
   </w:num>
-  <w:num w:numId="4">
+  <w:num w:numId="9">
+    <w:abstractNumId w:val="30"/>
+  </w:num>
+  <w:num w:numId="10">
+    <w:abstractNumId w:val="35"/>
+  </w:num>
+  <w:num w:numId="11">
+    <w:abstractNumId w:val="9"/>
+  </w:num>
+  <w:num w:numId="12">
+    <w:abstractNumId w:val="33"/>
+  </w:num>
+  <w:num w:numId="13">
+    <w:abstractNumId w:val="13"/>
+  </w:num>
+  <w:num w:numId="14">
+    <w:abstractNumId w:val="12"/>
+  </w:num>
+  <w:num w:numId="15">
     <w:abstractNumId w:val="19"/>
   </w:num>
-  <w:num w:numId="5">
-    <w:abstractNumId w:val="31"/>
+  <w:num w:numId="16">
+    <w:abstractNumId w:val="26"/>
   </w:num>
-  <w:num w:numId="6">
-    <w:abstractNumId w:val="20"/>
+  <w:num w:numId="17">
+    <w:abstractNumId w:val="38"/>
   </w:num>
-  <w:num w:numId="7">
-    <w:abstractNumId w:val="30"/>
+  <w:num w:numId="18">
+    <w:abstractNumId w:val="37"/>
   </w:num>
-  <w:num w:numId="8">
-    <w:abstractNumId w:val="21"/>
-  </w:num>
-  <w:num w:numId="9">
-    <w:abstractNumId w:val="29"/>
-  </w:num>
-  <w:num w:numId="10">
-    <w:abstractNumId w:val="34"/>
-  </w:num>
-  <w:num w:numId="11">
-    <w:abstractNumId w:val="8"/>
-  </w:num>
-  <w:num w:numId="12">
-    <w:abstractNumId w:val="32"/>
-  </w:num>
-  <w:num w:numId="13">
-    <w:abstractNumId w:val="12"/>
-  </w:num>
-  <w:num w:numId="14">
-    <w:abstractNumId w:val="11"/>
-  </w:num>
-  <w:num w:numId="15">
-    <w:abstractNumId w:val="18"/>
-  </w:num>
-  <w:num w:numId="16">
+  <w:num w:numId="19">
     <w:abstractNumId w:val="25"/>
   </w:num>
-  <w:num w:numId="17">
-    <w:abstractNumId w:val="37"/>
-  </w:num>
-  <w:num w:numId="18">
-    <w:abstractNumId w:val="36"/>
-  </w:num>
-  <w:num w:numId="19">
-    <w:abstractNumId w:val="24"/>
-  </w:num>
   <w:num w:numId="20">
-    <w:abstractNumId w:val="27"/>
+    <w:abstractNumId w:val="28"/>
   </w:num>
   <w:num w:numId="21">
-    <w:abstractNumId w:val="17"/>
+    <w:abstractNumId w:val="18"/>
   </w:num>
   <w:num w:numId="22">
     <w:abstractNumId w:val="0"/>
@@ -39478,73 +39143,76 @@
     <w:abstractNumId w:val="1"/>
   </w:num>
   <w:num w:numId="26">
-    <w:abstractNumId w:val="26"/>
+    <w:abstractNumId w:val="27"/>
   </w:num>
   <w:num w:numId="27">
-    <w:abstractNumId w:val="13"/>
+    <w:abstractNumId w:val="14"/>
   </w:num>
   <w:num w:numId="28">
-    <w:abstractNumId w:val="6"/>
+    <w:abstractNumId w:val="7"/>
   </w:num>
   <w:num w:numId="29">
-    <w:abstractNumId w:val="14"/>
+    <w:abstractNumId w:val="15"/>
   </w:num>
   <w:num w:numId="30">
     <w:abstractNumId w:val="4"/>
   </w:num>
   <w:num w:numId="31">
-    <w:abstractNumId w:val="28"/>
+    <w:abstractNumId w:val="29"/>
   </w:num>
   <w:num w:numId="32">
-    <w:abstractNumId w:val="23"/>
+    <w:abstractNumId w:val="24"/>
   </w:num>
   <w:num w:numId="33">
-    <w:abstractNumId w:val="33"/>
+    <w:abstractNumId w:val="34"/>
   </w:num>
   <w:num w:numId="34">
+    <w:abstractNumId w:val="11"/>
+  </w:num>
+  <w:num w:numId="35">
+    <w:abstractNumId w:val="16"/>
+  </w:num>
+  <w:num w:numId="36">
+    <w:abstractNumId w:val="16"/>
+  </w:num>
+  <w:num w:numId="37">
+    <w:abstractNumId w:val="16"/>
+  </w:num>
+  <w:num w:numId="38">
+    <w:abstractNumId w:val="16"/>
+  </w:num>
+  <w:num w:numId="39">
+    <w:abstractNumId w:val="16"/>
+  </w:num>
+  <w:num w:numId="40">
+    <w:abstractNumId w:val="16"/>
+  </w:num>
+  <w:num w:numId="41">
+    <w:abstractNumId w:val="16"/>
+  </w:num>
+  <w:num w:numId="42">
+    <w:abstractNumId w:val="16"/>
+  </w:num>
+  <w:num w:numId="43">
+    <w:abstractNumId w:val="16"/>
+  </w:num>
+  <w:num w:numId="44">
+    <w:abstractNumId w:val="17"/>
+  </w:num>
+  <w:num w:numId="45">
     <w:abstractNumId w:val="10"/>
   </w:num>
-  <w:num w:numId="35">
-    <w:abstractNumId w:val="15"/>
-  </w:num>
-  <w:num w:numId="36">
-    <w:abstractNumId w:val="15"/>
-  </w:num>
-  <w:num w:numId="37">
-    <w:abstractNumId w:val="15"/>
-  </w:num>
-  <w:num w:numId="38">
-    <w:abstractNumId w:val="15"/>
-  </w:num>
-  <w:num w:numId="39">
-    <w:abstractNumId w:val="15"/>
-  </w:num>
-  <w:num w:numId="40">
-    <w:abstractNumId w:val="15"/>
-  </w:num>
-  <w:num w:numId="41">
-    <w:abstractNumId w:val="15"/>
-  </w:num>
-  <w:num w:numId="42">
-    <w:abstractNumId w:val="15"/>
-  </w:num>
-  <w:num w:numId="43">
-    <w:abstractNumId w:val="15"/>
-  </w:num>
-  <w:num w:numId="44">
-    <w:abstractNumId w:val="16"/>
-  </w:num>
-  <w:num w:numId="45">
-    <w:abstractNumId w:val="9"/>
-  </w:num>
   <w:num w:numId="46">
-    <w:abstractNumId w:val="35"/>
+    <w:abstractNumId w:val="36"/>
   </w:num>
   <w:num w:numId="47">
     <w:abstractNumId w:val="2"/>
   </w:num>
   <w:num w:numId="48">
-    <w:abstractNumId w:val="7"/>
+    <w:abstractNumId w:val="8"/>
+  </w:num>
+  <w:num w:numId="49">
+    <w:abstractNumId w:val="6"/>
   </w:num>
   <w:numIdMacAtCleanup w:val="34"/>
 </w:numbering>
@@ -39771,13 +39439,6 @@
     <w:pPr>
       <w:keepNext/>
       <w:keepLines/>
-      <w:numPr>
-        <w:ilvl w:val="2"/>
-        <w:numId w:val="2"/>
-      </w:numPr>
-      <w:tabs>
-        <w:tab w:val="clear" w:pos="1224"/>
-      </w:tabs>
       <w:ind w:left="720" w:hanging="720"/>
       <w:outlineLvl w:val="2"/>
     </w:pPr>
@@ -39793,6 +39454,7 @@
   <w:style w:type="character" w:default="1" w:styleId="DefaultParagraphFont">
     <w:name w:val="Default Paragraph Font"/>
     <w:uiPriority w:val="1"/>
+    <w:semiHidden/>
     <w:unhideWhenUsed/>
   </w:style>
   <w:style w:type="table" w:default="1" w:styleId="TableNormal">
@@ -40031,8 +39693,8 @@
       <w:lang w:val="en-US"/>
     </w:rPr>
   </w:style>
-  <w:style w:type="paragraph" w:customStyle="1" w:styleId="header">
-    <w:name w:val="header"/>
+  <w:style w:type="paragraph" w:customStyle="1" w:styleId="Header1">
+    <w:name w:val="Header1"/>
     <w:basedOn w:val="BodytextTCS"/>
     <w:rsid w:val="006F7044"/>
     <w:pPr>
@@ -40049,8 +39711,8 @@
       <w:szCs w:val="18"/>
     </w:rPr>
   </w:style>
-  <w:style w:type="paragraph" w:customStyle="1" w:styleId="footer">
-    <w:name w:val="footer"/>
+  <w:style w:type="paragraph" w:customStyle="1" w:styleId="Footer1">
+    <w:name w:val="Footer1"/>
     <w:basedOn w:val="BodytextTCS"/>
     <w:rsid w:val="006F7044"/>
     <w:pPr>
@@ -40211,7 +39873,7 @@
       <w:szCs w:val="24"/>
     </w:rPr>
   </w:style>
-  <w:style w:type="paragraph" w:styleId="Header0">
+  <w:style w:type="paragraph" w:styleId="Header">
     <w:name w:val="header"/>
     <w:basedOn w:val="Normal"/>
     <w:link w:val="HeaderChar"/>
@@ -40229,7 +39891,7 @@
   <w:style w:type="character" w:customStyle="1" w:styleId="HeaderChar">
     <w:name w:val="Header Char"/>
     <w:basedOn w:val="DefaultParagraphFont"/>
-    <w:link w:val="Header0"/>
+    <w:link w:val="Header"/>
     <w:uiPriority w:val="99"/>
     <w:semiHidden/>
     <w:rsid w:val="00315059"/>
@@ -40239,7 +39901,7 @@
       <w:lang w:val="en-GB"/>
     </w:rPr>
   </w:style>
-  <w:style w:type="paragraph" w:styleId="Footer0">
+  <w:style w:type="paragraph" w:styleId="Footer">
     <w:name w:val="footer"/>
     <w:basedOn w:val="Normal"/>
     <w:link w:val="FooterChar"/>
@@ -40257,7 +39919,7 @@
   <w:style w:type="character" w:customStyle="1" w:styleId="FooterChar">
     <w:name w:val="Footer Char"/>
     <w:basedOn w:val="DefaultParagraphFont"/>
-    <w:link w:val="Footer0"/>
+    <w:link w:val="Footer"/>
     <w:uiPriority w:val="99"/>
     <w:semiHidden/>
     <w:rsid w:val="00315059"/>
@@ -40733,7 +40395,7 @@
 </file>
 
 <file path=customXml/itemProps1.xml><?xml version="1.0" encoding="utf-8"?>
-<ds:datastoreItem xmlns:ds="http://schemas.openxmlformats.org/officeDocument/2006/customXml" ds:itemID="{17F162C4-4D6C-4855-B0BE-56E88BD26456}">
+<ds:datastoreItem xmlns:ds="http://schemas.openxmlformats.org/officeDocument/2006/customXml" ds:itemID="{4BAB895D-3C42-44C8-ACC4-60A1BDC9962C}">
   <ds:schemaRefs>
     <ds:schemaRef ds:uri="http://schemas.openxmlformats.org/officeDocument/2006/bibliography"/>
   </ds:schemaRefs>

--- a/trunk/Documentation/iRINGTools_Installation_Guide_v1_2_0.docx
+++ b/trunk/Documentation/iRINGTools_Installation_Guide_v1_2_0.docx
@@ -3135,7 +3135,7 @@
         </w:rPr>
         <w:fldChar w:fldCharType="separate"/>
       </w:r>
-      <w:hyperlink w:anchor="_Toc251834992" w:history="1">
+      <w:hyperlink w:anchor="_Toc251857753" w:history="1">
         <w:r>
           <w:rPr>
             <w:rStyle w:val="Hyperlink"/>
@@ -3162,7 +3162,7 @@
             <w:noProof/>
             <w:webHidden/>
           </w:rPr>
-          <w:instrText xml:space="preserve"> PAGEREF _Toc251834992 \h </w:instrText>
+          <w:instrText xml:space="preserve"> PAGEREF _Toc251857753 \h </w:instrText>
         </w:r>
         <w:r>
           <w:rPr>
@@ -3211,7 +3211,7 @@
           <w:lang w:val="en-US"/>
         </w:rPr>
       </w:pPr>
-      <w:hyperlink w:anchor="_Toc251834993" w:history="1">
+      <w:hyperlink w:anchor="_Toc251857754" w:history="1">
         <w:r>
           <w:rPr>
             <w:rStyle w:val="Hyperlink"/>
@@ -3258,7 +3258,7 @@
             <w:noProof/>
             <w:webHidden/>
           </w:rPr>
-          <w:instrText xml:space="preserve"> PAGEREF _Toc251834993 \h </w:instrText>
+          <w:instrText xml:space="preserve"> PAGEREF _Toc251857754 \h </w:instrText>
         </w:r>
         <w:r>
           <w:rPr>
@@ -3304,7 +3304,7 @@
           <w:lang w:val="en-US"/>
         </w:rPr>
       </w:pPr>
-      <w:hyperlink w:anchor="_Toc251834994" w:history="1">
+      <w:hyperlink w:anchor="_Toc251857755" w:history="1">
         <w:r>
           <w:rPr>
             <w:rStyle w:val="Hyperlink"/>
@@ -3348,7 +3348,7 @@
             <w:noProof/>
             <w:webHidden/>
           </w:rPr>
-          <w:instrText xml:space="preserve"> PAGEREF _Toc251834994 \h </w:instrText>
+          <w:instrText xml:space="preserve"> PAGEREF _Toc251857755 \h </w:instrText>
         </w:r>
         <w:r>
           <w:rPr>
@@ -3394,7 +3394,7 @@
           <w:lang w:val="en-US"/>
         </w:rPr>
       </w:pPr>
-      <w:hyperlink w:anchor="_Toc251834995" w:history="1">
+      <w:hyperlink w:anchor="_Toc251857756" w:history="1">
         <w:r>
           <w:rPr>
             <w:rStyle w:val="Hyperlink"/>
@@ -3438,7 +3438,7 @@
             <w:noProof/>
             <w:webHidden/>
           </w:rPr>
-          <w:instrText xml:space="preserve"> PAGEREF _Toc251834995 \h </w:instrText>
+          <w:instrText xml:space="preserve"> PAGEREF _Toc251857756 \h </w:instrText>
         </w:r>
         <w:r>
           <w:rPr>
@@ -3484,7 +3484,7 @@
           <w:lang w:val="en-US"/>
         </w:rPr>
       </w:pPr>
-      <w:hyperlink w:anchor="_Toc251834996" w:history="1">
+      <w:hyperlink w:anchor="_Toc251857757" w:history="1">
         <w:r>
           <w:rPr>
             <w:rStyle w:val="Hyperlink"/>
@@ -3528,7 +3528,7 @@
             <w:noProof/>
             <w:webHidden/>
           </w:rPr>
-          <w:instrText xml:space="preserve"> PAGEREF _Toc251834996 \h </w:instrText>
+          <w:instrText xml:space="preserve"> PAGEREF _Toc251857757 \h </w:instrText>
         </w:r>
         <w:r>
           <w:rPr>
@@ -3574,7 +3574,7 @@
           <w:lang w:val="en-US"/>
         </w:rPr>
       </w:pPr>
-      <w:hyperlink w:anchor="_Toc251834997" w:history="1">
+      <w:hyperlink w:anchor="_Toc251857758" w:history="1">
         <w:r>
           <w:rPr>
             <w:rStyle w:val="Hyperlink"/>
@@ -3618,7 +3618,7 @@
             <w:noProof/>
             <w:webHidden/>
           </w:rPr>
-          <w:instrText xml:space="preserve"> PAGEREF _Toc251834997 \h </w:instrText>
+          <w:instrText xml:space="preserve"> PAGEREF _Toc251857758 \h </w:instrText>
         </w:r>
         <w:r>
           <w:rPr>
@@ -3662,7 +3662,7 @@
           <w:sz w:val="22"/>
         </w:rPr>
       </w:pPr>
-      <w:hyperlink w:anchor="_Toc251834998" w:history="1">
+      <w:hyperlink w:anchor="_Toc251857759" w:history="1">
         <w:r>
           <w:rPr>
             <w:rStyle w:val="Hyperlink"/>
@@ -3704,7 +3704,7 @@
             <w:noProof/>
             <w:webHidden/>
           </w:rPr>
-          <w:instrText xml:space="preserve"> PAGEREF _Toc251834998 \h </w:instrText>
+          <w:instrText xml:space="preserve"> PAGEREF _Toc251857759 \h </w:instrText>
         </w:r>
         <w:r>
           <w:rPr>
@@ -3748,7 +3748,7 @@
           <w:sz w:val="22"/>
         </w:rPr>
       </w:pPr>
-      <w:hyperlink w:anchor="_Toc251834999" w:history="1">
+      <w:hyperlink w:anchor="_Toc251857760" w:history="1">
         <w:r>
           <w:rPr>
             <w:rStyle w:val="Hyperlink"/>
@@ -3790,7 +3790,7 @@
             <w:noProof/>
             <w:webHidden/>
           </w:rPr>
-          <w:instrText xml:space="preserve"> PAGEREF _Toc251834999 \h </w:instrText>
+          <w:instrText xml:space="preserve"> PAGEREF _Toc251857760 \h </w:instrText>
         </w:r>
         <w:r>
           <w:rPr>
@@ -3834,7 +3834,7 @@
           <w:sz w:val="22"/>
         </w:rPr>
       </w:pPr>
-      <w:hyperlink w:anchor="_Toc251835000" w:history="1">
+      <w:hyperlink w:anchor="_Toc251857761" w:history="1">
         <w:r>
           <w:rPr>
             <w:rStyle w:val="Hyperlink"/>
@@ -3876,7 +3876,7 @@
             <w:noProof/>
             <w:webHidden/>
           </w:rPr>
-          <w:instrText xml:space="preserve"> PAGEREF _Toc251835000 \h </w:instrText>
+          <w:instrText xml:space="preserve"> PAGEREF _Toc251857761 \h </w:instrText>
         </w:r>
         <w:r>
           <w:rPr>
@@ -3920,7 +3920,7 @@
           <w:sz w:val="22"/>
         </w:rPr>
       </w:pPr>
-      <w:hyperlink w:anchor="_Toc251835001" w:history="1">
+      <w:hyperlink w:anchor="_Toc251857762" w:history="1">
         <w:r>
           <w:rPr>
             <w:rStyle w:val="Hyperlink"/>
@@ -3962,7 +3962,7 @@
             <w:noProof/>
             <w:webHidden/>
           </w:rPr>
-          <w:instrText xml:space="preserve"> PAGEREF _Toc251835001 \h </w:instrText>
+          <w:instrText xml:space="preserve"> PAGEREF _Toc251857762 \h </w:instrText>
         </w:r>
         <w:r>
           <w:rPr>
@@ -4011,7 +4011,7 @@
           <w:lang w:val="en-US"/>
         </w:rPr>
       </w:pPr>
-      <w:hyperlink w:anchor="_Toc251835002" w:history="1">
+      <w:hyperlink w:anchor="_Toc251857763" w:history="1">
         <w:r>
           <w:rPr>
             <w:rStyle w:val="Hyperlink"/>
@@ -4058,7 +4058,7 @@
             <w:noProof/>
             <w:webHidden/>
           </w:rPr>
-          <w:instrText xml:space="preserve"> PAGEREF _Toc251835002 \h </w:instrText>
+          <w:instrText xml:space="preserve"> PAGEREF _Toc251857763 \h </w:instrText>
         </w:r>
         <w:r>
           <w:rPr>
@@ -4104,7 +4104,7 @@
           <w:lang w:val="en-US"/>
         </w:rPr>
       </w:pPr>
-      <w:hyperlink w:anchor="_Toc251835003" w:history="1">
+      <w:hyperlink w:anchor="_Toc251857764" w:history="1">
         <w:r>
           <w:rPr>
             <w:rStyle w:val="Hyperlink"/>
@@ -4148,7 +4148,7 @@
             <w:noProof/>
             <w:webHidden/>
           </w:rPr>
-          <w:instrText xml:space="preserve"> PAGEREF _Toc251835003 \h </w:instrText>
+          <w:instrText xml:space="preserve"> PAGEREF _Toc251857764 \h </w:instrText>
         </w:r>
         <w:r>
           <w:rPr>
@@ -4194,7 +4194,7 @@
           <w:lang w:val="en-US"/>
         </w:rPr>
       </w:pPr>
-      <w:hyperlink w:anchor="_Toc251835004" w:history="1">
+      <w:hyperlink w:anchor="_Toc251857765" w:history="1">
         <w:r>
           <w:rPr>
             <w:rStyle w:val="Hyperlink"/>
@@ -4238,7 +4238,7 @@
             <w:noProof/>
             <w:webHidden/>
           </w:rPr>
-          <w:instrText xml:space="preserve"> PAGEREF _Toc251835004 \h </w:instrText>
+          <w:instrText xml:space="preserve"> PAGEREF _Toc251857765 \h </w:instrText>
         </w:r>
         <w:r>
           <w:rPr>
@@ -4284,7 +4284,7 @@
           <w:lang w:val="en-US"/>
         </w:rPr>
       </w:pPr>
-      <w:hyperlink w:anchor="_Toc251835005" w:history="1">
+      <w:hyperlink w:anchor="_Toc251857766" w:history="1">
         <w:r>
           <w:rPr>
             <w:rStyle w:val="Hyperlink"/>
@@ -4328,7 +4328,7 @@
             <w:noProof/>
             <w:webHidden/>
           </w:rPr>
-          <w:instrText xml:space="preserve"> PAGEREF _Toc251835005 \h </w:instrText>
+          <w:instrText xml:space="preserve"> PAGEREF _Toc251857766 \h </w:instrText>
         </w:r>
         <w:r>
           <w:rPr>
@@ -4374,7 +4374,7 @@
           <w:lang w:val="en-US"/>
         </w:rPr>
       </w:pPr>
-      <w:hyperlink w:anchor="_Toc251835006" w:history="1">
+      <w:hyperlink w:anchor="_Toc251857767" w:history="1">
         <w:r>
           <w:rPr>
             <w:rStyle w:val="Hyperlink"/>
@@ -4418,7 +4418,7 @@
             <w:noProof/>
             <w:webHidden/>
           </w:rPr>
-          <w:instrText xml:space="preserve"> PAGEREF _Toc251835006 \h </w:instrText>
+          <w:instrText xml:space="preserve"> PAGEREF _Toc251857767 \h </w:instrText>
         </w:r>
         <w:r>
           <w:rPr>
@@ -4464,7 +4464,7 @@
           <w:lang w:val="en-US"/>
         </w:rPr>
       </w:pPr>
-      <w:hyperlink w:anchor="_Toc251835007" w:history="1">
+      <w:hyperlink w:anchor="_Toc251857768" w:history="1">
         <w:r>
           <w:rPr>
             <w:rStyle w:val="Hyperlink"/>
@@ -4508,7 +4508,7 @@
             <w:noProof/>
             <w:webHidden/>
           </w:rPr>
-          <w:instrText xml:space="preserve"> PAGEREF _Toc251835007 \h </w:instrText>
+          <w:instrText xml:space="preserve"> PAGEREF _Toc251857768 \h </w:instrText>
         </w:r>
         <w:r>
           <w:rPr>
@@ -4554,7 +4554,7 @@
           <w:lang w:val="en-US"/>
         </w:rPr>
       </w:pPr>
-      <w:hyperlink w:anchor="_Toc251835008" w:history="1">
+      <w:hyperlink w:anchor="_Toc251857769" w:history="1">
         <w:r>
           <w:rPr>
             <w:rStyle w:val="Hyperlink"/>
@@ -4598,7 +4598,7 @@
             <w:noProof/>
             <w:webHidden/>
           </w:rPr>
-          <w:instrText xml:space="preserve"> PAGEREF _Toc251835008 \h </w:instrText>
+          <w:instrText xml:space="preserve"> PAGEREF _Toc251857769 \h </w:instrText>
         </w:r>
         <w:r>
           <w:rPr>
@@ -4647,7 +4647,7 @@
           <w:lang w:val="en-US"/>
         </w:rPr>
       </w:pPr>
-      <w:hyperlink w:anchor="_Toc251835009" w:history="1">
+      <w:hyperlink w:anchor="_Toc251857770" w:history="1">
         <w:r>
           <w:rPr>
             <w:rStyle w:val="Hyperlink"/>
@@ -4709,7 +4709,7 @@
             <w:noProof/>
             <w:webHidden/>
           </w:rPr>
-          <w:instrText xml:space="preserve"> PAGEREF _Toc251835009 \h </w:instrText>
+          <w:instrText xml:space="preserve"> PAGEREF _Toc251857770 \h </w:instrText>
         </w:r>
         <w:r>
           <w:rPr>
@@ -4755,7 +4755,7 @@
           <w:lang w:val="en-US"/>
         </w:rPr>
       </w:pPr>
-      <w:hyperlink w:anchor="_Toc251835010" w:history="1">
+      <w:hyperlink w:anchor="_Toc251857771" w:history="1">
         <w:r>
           <w:rPr>
             <w:rStyle w:val="Hyperlink"/>
@@ -4799,7 +4799,7 @@
             <w:noProof/>
             <w:webHidden/>
           </w:rPr>
-          <w:instrText xml:space="preserve"> PAGEREF _Toc251835010 \h </w:instrText>
+          <w:instrText xml:space="preserve"> PAGEREF _Toc251857771 \h </w:instrText>
         </w:r>
         <w:r>
           <w:rPr>
@@ -4845,7 +4845,7 @@
           <w:lang w:val="en-US"/>
         </w:rPr>
       </w:pPr>
-      <w:hyperlink w:anchor="_Toc251835011" w:history="1">
+      <w:hyperlink w:anchor="_Toc251857772" w:history="1">
         <w:r>
           <w:rPr>
             <w:rStyle w:val="Hyperlink"/>
@@ -4889,7 +4889,7 @@
             <w:noProof/>
             <w:webHidden/>
           </w:rPr>
-          <w:instrText xml:space="preserve"> PAGEREF _Toc251835011 \h </w:instrText>
+          <w:instrText xml:space="preserve"> PAGEREF _Toc251857772 \h </w:instrText>
         </w:r>
         <w:r>
           <w:rPr>
@@ -4935,7 +4935,7 @@
           <w:lang w:val="en-US"/>
         </w:rPr>
       </w:pPr>
-      <w:hyperlink w:anchor="_Toc251835012" w:history="1">
+      <w:hyperlink w:anchor="_Toc251857773" w:history="1">
         <w:r>
           <w:rPr>
             <w:rStyle w:val="Hyperlink"/>
@@ -4979,7 +4979,7 @@
             <w:noProof/>
             <w:webHidden/>
           </w:rPr>
-          <w:instrText xml:space="preserve"> PAGEREF _Toc251835012 \h </w:instrText>
+          <w:instrText xml:space="preserve"> PAGEREF _Toc251857773 \h </w:instrText>
         </w:r>
         <w:r>
           <w:rPr>
@@ -5025,7 +5025,7 @@
           <w:lang w:val="en-US"/>
         </w:rPr>
       </w:pPr>
-      <w:hyperlink w:anchor="_Toc251835013" w:history="1">
+      <w:hyperlink w:anchor="_Toc251857774" w:history="1">
         <w:r>
           <w:rPr>
             <w:rStyle w:val="Hyperlink"/>
@@ -5048,7 +5048,7 @@
             <w:rStyle w:val="Hyperlink"/>
             <w:noProof/>
           </w:rPr>
-          <w:t>Testing Sandbox Service</w:t>
+          <w:t>Creating Sandbox Storage</w:t>
         </w:r>
         <w:r>
           <w:rPr>
@@ -5069,7 +5069,7 @@
             <w:noProof/>
             <w:webHidden/>
           </w:rPr>
-          <w:instrText xml:space="preserve"> PAGEREF _Toc251835013 \h </w:instrText>
+          <w:instrText xml:space="preserve"> PAGEREF _Toc251857774 \h </w:instrText>
         </w:r>
         <w:r>
           <w:rPr>
@@ -5115,7 +5115,7 @@
           <w:lang w:val="en-US"/>
         </w:rPr>
       </w:pPr>
-      <w:hyperlink w:anchor="_Toc251835014" w:history="1">
+      <w:hyperlink w:anchor="_Toc251857775" w:history="1">
         <w:r>
           <w:rPr>
             <w:rStyle w:val="Hyperlink"/>
@@ -5138,7 +5138,7 @@
             <w:rStyle w:val="Hyperlink"/>
             <w:noProof/>
           </w:rPr>
-          <w:t>Creating Virtual Directory for RefDataService</w:t>
+          <w:t>Configuring Sandbox Service</w:t>
         </w:r>
         <w:r>
           <w:rPr>
@@ -5159,7 +5159,7 @@
             <w:noProof/>
             <w:webHidden/>
           </w:rPr>
-          <w:instrText xml:space="preserve"> PAGEREF _Toc251835014 \h </w:instrText>
+          <w:instrText xml:space="preserve"> PAGEREF _Toc251857775 \h </w:instrText>
         </w:r>
         <w:r>
           <w:rPr>
@@ -5179,7 +5179,7 @@
             <w:noProof/>
             <w:webHidden/>
           </w:rPr>
-          <w:t>42</w:t>
+          <w:t>41</w:t>
         </w:r>
         <w:r>
           <w:rPr>
@@ -5205,7 +5205,7 @@
           <w:lang w:val="en-US"/>
         </w:rPr>
       </w:pPr>
-      <w:hyperlink w:anchor="_Toc251835015" w:history="1">
+      <w:hyperlink w:anchor="_Toc251857776" w:history="1">
         <w:r>
           <w:rPr>
             <w:rStyle w:val="Hyperlink"/>
@@ -5228,6 +5228,186 @@
             <w:rStyle w:val="Hyperlink"/>
             <w:noProof/>
           </w:rPr>
+          <w:t>Testing Sandbox Service</w:t>
+        </w:r>
+        <w:r>
+          <w:rPr>
+            <w:noProof/>
+            <w:webHidden/>
+          </w:rPr>
+          <w:tab/>
+        </w:r>
+        <w:r>
+          <w:rPr>
+            <w:noProof/>
+            <w:webHidden/>
+          </w:rPr>
+          <w:fldChar w:fldCharType="begin"/>
+        </w:r>
+        <w:r>
+          <w:rPr>
+            <w:noProof/>
+            <w:webHidden/>
+          </w:rPr>
+          <w:instrText xml:space="preserve"> PAGEREF _Toc251857776 \h </w:instrText>
+        </w:r>
+        <w:r>
+          <w:rPr>
+            <w:noProof/>
+            <w:webHidden/>
+          </w:rPr>
+        </w:r>
+        <w:r>
+          <w:rPr>
+            <w:noProof/>
+            <w:webHidden/>
+          </w:rPr>
+          <w:fldChar w:fldCharType="separate"/>
+        </w:r>
+        <w:r>
+          <w:rPr>
+            <w:noProof/>
+            <w:webHidden/>
+          </w:rPr>
+          <w:t>41</w:t>
+        </w:r>
+        <w:r>
+          <w:rPr>
+            <w:noProof/>
+            <w:webHidden/>
+          </w:rPr>
+          <w:fldChar w:fldCharType="end"/>
+        </w:r>
+      </w:hyperlink>
+    </w:p>
+    <w:p>
+      <w:pPr>
+        <w:pStyle w:val="TOC2"/>
+        <w:tabs>
+          <w:tab w:val="left" w:pos="880"/>
+          <w:tab w:val="right" w:leader="dot" w:pos="9350"/>
+        </w:tabs>
+        <w:rPr>
+          <w:rFonts w:asciiTheme="minorHAnsi" w:eastAsiaTheme="minorEastAsia" w:hAnsiTheme="minorHAnsi" w:cstheme="minorBidi"/>
+          <w:noProof/>
+          <w:sz w:val="22"/>
+          <w:szCs w:val="22"/>
+          <w:lang w:val="en-US"/>
+        </w:rPr>
+      </w:pPr>
+      <w:hyperlink w:anchor="_Toc251857777" w:history="1">
+        <w:r>
+          <w:rPr>
+            <w:rStyle w:val="Hyperlink"/>
+            <w:noProof/>
+          </w:rPr>
+          <w:t>3.7</w:t>
+        </w:r>
+        <w:r>
+          <w:rPr>
+            <w:rFonts w:asciiTheme="minorHAnsi" w:eastAsiaTheme="minorEastAsia" w:hAnsiTheme="minorHAnsi" w:cstheme="minorBidi"/>
+            <w:noProof/>
+            <w:sz w:val="22"/>
+            <w:szCs w:val="22"/>
+            <w:lang w:val="en-US"/>
+          </w:rPr>
+          <w:tab/>
+        </w:r>
+        <w:r>
+          <w:rPr>
+            <w:rStyle w:val="Hyperlink"/>
+            <w:noProof/>
+          </w:rPr>
+          <w:t>Creating Virtual Directory for RefDataService</w:t>
+        </w:r>
+        <w:r>
+          <w:rPr>
+            <w:noProof/>
+            <w:webHidden/>
+          </w:rPr>
+          <w:tab/>
+        </w:r>
+        <w:r>
+          <w:rPr>
+            <w:noProof/>
+            <w:webHidden/>
+          </w:rPr>
+          <w:fldChar w:fldCharType="begin"/>
+        </w:r>
+        <w:r>
+          <w:rPr>
+            <w:noProof/>
+            <w:webHidden/>
+          </w:rPr>
+          <w:instrText xml:space="preserve"> PAGEREF _Toc251857777 \h </w:instrText>
+        </w:r>
+        <w:r>
+          <w:rPr>
+            <w:noProof/>
+            <w:webHidden/>
+          </w:rPr>
+        </w:r>
+        <w:r>
+          <w:rPr>
+            <w:noProof/>
+            <w:webHidden/>
+          </w:rPr>
+          <w:fldChar w:fldCharType="separate"/>
+        </w:r>
+        <w:r>
+          <w:rPr>
+            <w:noProof/>
+            <w:webHidden/>
+          </w:rPr>
+          <w:t>43</w:t>
+        </w:r>
+        <w:r>
+          <w:rPr>
+            <w:noProof/>
+            <w:webHidden/>
+          </w:rPr>
+          <w:fldChar w:fldCharType="end"/>
+        </w:r>
+      </w:hyperlink>
+    </w:p>
+    <w:p>
+      <w:pPr>
+        <w:pStyle w:val="TOC2"/>
+        <w:tabs>
+          <w:tab w:val="left" w:pos="880"/>
+          <w:tab w:val="right" w:leader="dot" w:pos="9350"/>
+        </w:tabs>
+        <w:rPr>
+          <w:rFonts w:asciiTheme="minorHAnsi" w:eastAsiaTheme="minorEastAsia" w:hAnsiTheme="minorHAnsi" w:cstheme="minorBidi"/>
+          <w:noProof/>
+          <w:sz w:val="22"/>
+          <w:szCs w:val="22"/>
+          <w:lang w:val="en-US"/>
+        </w:rPr>
+      </w:pPr>
+      <w:hyperlink w:anchor="_Toc251857778" w:history="1">
+        <w:r>
+          <w:rPr>
+            <w:rStyle w:val="Hyperlink"/>
+            <w:noProof/>
+          </w:rPr>
+          <w:t>3.8</w:t>
+        </w:r>
+        <w:r>
+          <w:rPr>
+            <w:rFonts w:asciiTheme="minorHAnsi" w:eastAsiaTheme="minorEastAsia" w:hAnsiTheme="minorHAnsi" w:cstheme="minorBidi"/>
+            <w:noProof/>
+            <w:sz w:val="22"/>
+            <w:szCs w:val="22"/>
+            <w:lang w:val="en-US"/>
+          </w:rPr>
+          <w:tab/>
+        </w:r>
+        <w:r>
+          <w:rPr>
+            <w:rStyle w:val="Hyperlink"/>
+            <w:noProof/>
+          </w:rPr>
           <w:t>Configuring Reference Data Service</w:t>
         </w:r>
         <w:r>
@@ -5249,7 +5429,7 @@
             <w:noProof/>
             <w:webHidden/>
           </w:rPr>
-          <w:instrText xml:space="preserve"> PAGEREF _Toc251835015 \h </w:instrText>
+          <w:instrText xml:space="preserve"> PAGEREF _Toc251857778 \h </w:instrText>
         </w:r>
         <w:r>
           <w:rPr>
@@ -5269,7 +5449,7 @@
             <w:noProof/>
             <w:webHidden/>
           </w:rPr>
-          <w:t>48</w:t>
+          <w:t>49</w:t>
         </w:r>
         <w:r>
           <w:rPr>
@@ -5293,13 +5473,13 @@
           <w:sz w:val="22"/>
         </w:rPr>
       </w:pPr>
-      <w:hyperlink w:anchor="_Toc251835016" w:history="1">
+      <w:hyperlink w:anchor="_Toc251857779" w:history="1">
         <w:r>
           <w:rPr>
             <w:rStyle w:val="Hyperlink"/>
             <w:noProof/>
           </w:rPr>
-          <w:t>3.6.1</w:t>
+          <w:t>3.8.1</w:t>
         </w:r>
         <w:r>
           <w:rPr>
@@ -5335,7 +5515,7 @@
             <w:noProof/>
             <w:webHidden/>
           </w:rPr>
-          <w:instrText xml:space="preserve"> PAGEREF _Toc251835016 \h </w:instrText>
+          <w:instrText xml:space="preserve"> PAGEREF _Toc251857779 \h </w:instrText>
         </w:r>
         <w:r>
           <w:rPr>
@@ -5355,7 +5535,7 @@
             <w:noProof/>
             <w:webHidden/>
           </w:rPr>
-          <w:t>48</w:t>
+          <w:t>49</w:t>
         </w:r>
         <w:r>
           <w:rPr>
@@ -5379,13 +5559,13 @@
           <w:sz w:val="22"/>
         </w:rPr>
       </w:pPr>
-      <w:hyperlink w:anchor="_Toc251835017" w:history="1">
+      <w:hyperlink w:anchor="_Toc251857780" w:history="1">
         <w:r>
           <w:rPr>
             <w:rStyle w:val="Hyperlink"/>
             <w:noProof/>
           </w:rPr>
-          <w:t>3.6.2</w:t>
+          <w:t>3.8.2</w:t>
         </w:r>
         <w:r>
           <w:rPr>
@@ -5400,7 +5580,7 @@
             <w:rStyle w:val="Hyperlink"/>
             <w:noProof/>
           </w:rPr>
-          <w:t>Modify RefDataService Web.config</w:t>
+          <w:t>Modify Reference Data Service Web.config</w:t>
         </w:r>
         <w:r>
           <w:rPr>
@@ -5421,7 +5601,7 @@
             <w:noProof/>
             <w:webHidden/>
           </w:rPr>
-          <w:instrText xml:space="preserve"> PAGEREF _Toc251835017 \h </w:instrText>
+          <w:instrText xml:space="preserve"> PAGEREF _Toc251857780 \h </w:instrText>
         </w:r>
         <w:r>
           <w:rPr>
@@ -5441,7 +5621,93 @@
             <w:noProof/>
             <w:webHidden/>
           </w:rPr>
-          <w:t>48</w:t>
+          <w:t>49</w:t>
+        </w:r>
+        <w:r>
+          <w:rPr>
+            <w:noProof/>
+            <w:webHidden/>
+          </w:rPr>
+          <w:fldChar w:fldCharType="end"/>
+        </w:r>
+      </w:hyperlink>
+    </w:p>
+    <w:p>
+      <w:pPr>
+        <w:pStyle w:val="TOC3"/>
+        <w:tabs>
+          <w:tab w:val="left" w:pos="1320"/>
+          <w:tab w:val="right" w:leader="dot" w:pos="9350"/>
+        </w:tabs>
+        <w:rPr>
+          <w:rFonts w:asciiTheme="minorHAnsi" w:eastAsiaTheme="minorEastAsia" w:hAnsiTheme="minorHAnsi" w:cstheme="minorBidi"/>
+          <w:noProof/>
+          <w:sz w:val="22"/>
+        </w:rPr>
+      </w:pPr>
+      <w:hyperlink w:anchor="_Toc251857781" w:history="1">
+        <w:r>
+          <w:rPr>
+            <w:rStyle w:val="Hyperlink"/>
+            <w:noProof/>
+          </w:rPr>
+          <w:t>3.8.3</w:t>
+        </w:r>
+        <w:r>
+          <w:rPr>
+            <w:rFonts w:asciiTheme="minorHAnsi" w:eastAsiaTheme="minorEastAsia" w:hAnsiTheme="minorHAnsi" w:cstheme="minorBidi"/>
+            <w:noProof/>
+            <w:sz w:val="22"/>
+          </w:rPr>
+          <w:tab/>
+        </w:r>
+        <w:r>
+          <w:rPr>
+            <w:rStyle w:val="Hyperlink"/>
+            <w:noProof/>
+          </w:rPr>
+          <w:t>Modify Reference Data Service Repsitories.xml</w:t>
+        </w:r>
+        <w:r>
+          <w:rPr>
+            <w:noProof/>
+            <w:webHidden/>
+          </w:rPr>
+          <w:tab/>
+        </w:r>
+        <w:r>
+          <w:rPr>
+            <w:noProof/>
+            <w:webHidden/>
+          </w:rPr>
+          <w:fldChar w:fldCharType="begin"/>
+        </w:r>
+        <w:r>
+          <w:rPr>
+            <w:noProof/>
+            <w:webHidden/>
+          </w:rPr>
+          <w:instrText xml:space="preserve"> PAGEREF _Toc251857781 \h </w:instrText>
+        </w:r>
+        <w:r>
+          <w:rPr>
+            <w:noProof/>
+            <w:webHidden/>
+          </w:rPr>
+        </w:r>
+        <w:r>
+          <w:rPr>
+            <w:noProof/>
+            <w:webHidden/>
+          </w:rPr>
+          <w:fldChar w:fldCharType="separate"/>
+        </w:r>
+        <w:r>
+          <w:rPr>
+            <w:noProof/>
+            <w:webHidden/>
+          </w:rPr>
+          <w:t>53</w:t>
         </w:r>
         <w:r>
           <w:rPr>
@@ -5467,13 +5733,13 @@
           <w:lang w:val="en-US"/>
         </w:rPr>
       </w:pPr>
-      <w:hyperlink w:anchor="_Toc251835018" w:history="1">
+      <w:hyperlink w:anchor="_Toc251857782" w:history="1">
         <w:r>
           <w:rPr>
             <w:rStyle w:val="Hyperlink"/>
             <w:noProof/>
           </w:rPr>
-          <w:t>3.7</w:t>
+          <w:t>3.9</w:t>
         </w:r>
         <w:r>
           <w:rPr>
@@ -5511,7 +5777,7 @@
             <w:noProof/>
             <w:webHidden/>
           </w:rPr>
-          <w:instrText xml:space="preserve"> PAGEREF _Toc251835018 \h </w:instrText>
+          <w:instrText xml:space="preserve"> PAGEREF _Toc251857782 \h </w:instrText>
         </w:r>
         <w:r>
           <w:rPr>
@@ -5531,7 +5797,7 @@
             <w:noProof/>
             <w:webHidden/>
           </w:rPr>
-          <w:t>53</w:t>
+          <w:t>54</w:t>
         </w:r>
         <w:r>
           <w:rPr>
@@ -5557,13 +5823,13 @@
           <w:lang w:val="en-US"/>
         </w:rPr>
       </w:pPr>
-      <w:hyperlink w:anchor="_Toc251835019" w:history="1">
+      <w:hyperlink w:anchor="_Toc251857783" w:history="1">
         <w:r>
           <w:rPr>
             <w:rStyle w:val="Hyperlink"/>
             <w:noProof/>
           </w:rPr>
-          <w:t>3.8</w:t>
+          <w:t>3.10</w:t>
         </w:r>
         <w:r>
           <w:rPr>
@@ -5601,7 +5867,7 @@
             <w:noProof/>
             <w:webHidden/>
           </w:rPr>
-          <w:instrText xml:space="preserve"> PAGEREF _Toc251835019 \h </w:instrText>
+          <w:instrText xml:space="preserve"> PAGEREF _Toc251857783 \h </w:instrText>
         </w:r>
         <w:r>
           <w:rPr>
@@ -5647,13 +5913,13 @@
           <w:lang w:val="en-US"/>
         </w:rPr>
       </w:pPr>
-      <w:hyperlink w:anchor="_Toc251835020" w:history="1">
+      <w:hyperlink w:anchor="_Toc251857784" w:history="1">
         <w:r>
           <w:rPr>
             <w:rStyle w:val="Hyperlink"/>
             <w:noProof/>
           </w:rPr>
-          <w:t>3.9</w:t>
+          <w:t>3.11</w:t>
         </w:r>
         <w:r>
           <w:rPr>
@@ -5691,7 +5957,7 @@
             <w:noProof/>
             <w:webHidden/>
           </w:rPr>
-          <w:instrText xml:space="preserve"> PAGEREF _Toc251835020 \h </w:instrText>
+          <w:instrText xml:space="preserve"> PAGEREF _Toc251857784 \h </w:instrText>
         </w:r>
         <w:r>
           <w:rPr>
@@ -5737,13 +6003,13 @@
           <w:lang w:val="en-US"/>
         </w:rPr>
       </w:pPr>
-      <w:hyperlink w:anchor="_Toc251835021" w:history="1">
+      <w:hyperlink w:anchor="_Toc251857785" w:history="1">
         <w:r>
           <w:rPr>
             <w:rStyle w:val="Hyperlink"/>
             <w:noProof/>
           </w:rPr>
-          <w:t>3.10</w:t>
+          <w:t>3.12</w:t>
         </w:r>
         <w:r>
           <w:rPr>
@@ -5781,7 +6047,7 @@
             <w:noProof/>
             <w:webHidden/>
           </w:rPr>
-          <w:instrText xml:space="preserve"> PAGEREF _Toc251835021 \h </w:instrText>
+          <w:instrText xml:space="preserve"> PAGEREF _Toc251857785 \h </w:instrText>
         </w:r>
         <w:r>
           <w:rPr>
@@ -5830,7 +6096,7 @@
           <w:lang w:val="en-US"/>
         </w:rPr>
       </w:pPr>
-      <w:hyperlink w:anchor="_Toc251835022" w:history="1">
+      <w:hyperlink w:anchor="_Toc251857786" w:history="1">
         <w:r>
           <w:rPr>
             <w:rStyle w:val="Hyperlink"/>
@@ -5892,7 +6158,7 @@
             <w:noProof/>
             <w:webHidden/>
           </w:rPr>
-          <w:instrText xml:space="preserve"> PAGEREF _Toc251835022 \h </w:instrText>
+          <w:instrText xml:space="preserve"> PAGEREF _Toc251857786 \h </w:instrText>
         </w:r>
         <w:r>
           <w:rPr>
@@ -5938,7 +6204,7 @@
           <w:lang w:val="en-US"/>
         </w:rPr>
       </w:pPr>
-      <w:hyperlink w:anchor="_Toc251835023" w:history="1">
+      <w:hyperlink w:anchor="_Toc251857787" w:history="1">
         <w:r>
           <w:rPr>
             <w:rStyle w:val="Hyperlink"/>
@@ -5982,7 +6248,7 @@
             <w:noProof/>
             <w:webHidden/>
           </w:rPr>
-          <w:instrText xml:space="preserve"> PAGEREF _Toc251835023 \h </w:instrText>
+          <w:instrText xml:space="preserve"> PAGEREF _Toc251857787 \h </w:instrText>
         </w:r>
         <w:r>
           <w:rPr>
@@ -6028,7 +6294,7 @@
           <w:lang w:val="en-US"/>
         </w:rPr>
       </w:pPr>
-      <w:hyperlink w:anchor="_Toc251835024" w:history="1">
+      <w:hyperlink w:anchor="_Toc251857788" w:history="1">
         <w:r>
           <w:rPr>
             <w:rStyle w:val="Hyperlink"/>
@@ -6072,7 +6338,7 @@
             <w:noProof/>
             <w:webHidden/>
           </w:rPr>
-          <w:instrText xml:space="preserve"> PAGEREF _Toc251835024 \h </w:instrText>
+          <w:instrText xml:space="preserve"> PAGEREF _Toc251857788 \h </w:instrText>
         </w:r>
         <w:r>
           <w:rPr>
@@ -6118,7 +6384,7 @@
           <w:lang w:val="en-US"/>
         </w:rPr>
       </w:pPr>
-      <w:hyperlink w:anchor="_Toc251835025" w:history="1">
+      <w:hyperlink w:anchor="_Toc251857789" w:history="1">
         <w:r>
           <w:rPr>
             <w:rStyle w:val="Hyperlink"/>
@@ -6162,7 +6428,7 @@
             <w:noProof/>
             <w:webHidden/>
           </w:rPr>
-          <w:instrText xml:space="preserve"> PAGEREF _Toc251835025 \h </w:instrText>
+          <w:instrText xml:space="preserve"> PAGEREF _Toc251857789 \h </w:instrText>
         </w:r>
         <w:r>
           <w:rPr>
@@ -6208,7 +6474,7 @@
           <w:lang w:val="en-US"/>
         </w:rPr>
       </w:pPr>
-      <w:hyperlink w:anchor="_Toc251835026" w:history="1">
+      <w:hyperlink w:anchor="_Toc251857790" w:history="1">
         <w:r>
           <w:rPr>
             <w:rStyle w:val="Hyperlink"/>
@@ -6252,7 +6518,7 @@
             <w:noProof/>
             <w:webHidden/>
           </w:rPr>
-          <w:instrText xml:space="preserve"> PAGEREF _Toc251835026 \h </w:instrText>
+          <w:instrText xml:space="preserve"> PAGEREF _Toc251857790 \h </w:instrText>
         </w:r>
         <w:r>
           <w:rPr>
@@ -6298,7 +6564,7 @@
           <w:lang w:val="en-US"/>
         </w:rPr>
       </w:pPr>
-      <w:hyperlink w:anchor="_Toc251835027" w:history="1">
+      <w:hyperlink w:anchor="_Toc251857791" w:history="1">
         <w:r>
           <w:rPr>
             <w:rStyle w:val="Hyperlink"/>
@@ -6342,7 +6608,7 @@
             <w:noProof/>
             <w:webHidden/>
           </w:rPr>
-          <w:instrText xml:space="preserve"> PAGEREF _Toc251835027 \h </w:instrText>
+          <w:instrText xml:space="preserve"> PAGEREF _Toc251857791 \h </w:instrText>
         </w:r>
         <w:r>
           <w:rPr>
@@ -6388,7 +6654,7 @@
           <w:lang w:val="en-US"/>
         </w:rPr>
       </w:pPr>
-      <w:hyperlink w:anchor="_Toc251835028" w:history="1">
+      <w:hyperlink w:anchor="_Toc251857792" w:history="1">
         <w:r>
           <w:rPr>
             <w:rStyle w:val="Hyperlink"/>
@@ -6411,7 +6677,7 @@
             <w:rStyle w:val="Hyperlink"/>
             <w:noProof/>
           </w:rPr>
-          <w:t>Testing Interface Service</w:t>
+          <w:t>Creating iRING Storage</w:t>
         </w:r>
         <w:r>
           <w:rPr>
@@ -6432,7 +6698,7 @@
             <w:noProof/>
             <w:webHidden/>
           </w:rPr>
-          <w:instrText xml:space="preserve"> PAGEREF _Toc251835028 \h </w:instrText>
+          <w:instrText xml:space="preserve"> PAGEREF _Toc251857792 \h </w:instrText>
         </w:r>
         <w:r>
           <w:rPr>
@@ -6478,7 +6744,7 @@
           <w:lang w:val="en-US"/>
         </w:rPr>
       </w:pPr>
-      <w:hyperlink w:anchor="_Toc251835029" w:history="1">
+      <w:hyperlink w:anchor="_Toc251857793" w:history="1">
         <w:r>
           <w:rPr>
             <w:rStyle w:val="Hyperlink"/>
@@ -6501,7 +6767,7 @@
             <w:rStyle w:val="Hyperlink"/>
             <w:noProof/>
           </w:rPr>
-          <w:t>Creating the Test Database</w:t>
+          <w:t>Configuring Interface Service</w:t>
         </w:r>
         <w:r>
           <w:rPr>
@@ -6522,7 +6788,7 @@
             <w:noProof/>
             <w:webHidden/>
           </w:rPr>
-          <w:instrText xml:space="preserve"> PAGEREF _Toc251835029 \h </w:instrText>
+          <w:instrText xml:space="preserve"> PAGEREF _Toc251857793 \h </w:instrText>
         </w:r>
         <w:r>
           <w:rPr>
@@ -6542,7 +6808,7 @@
             <w:noProof/>
             <w:webHidden/>
           </w:rPr>
-          <w:t>82</w:t>
+          <w:t>81</w:t>
         </w:r>
         <w:r>
           <w:rPr>
@@ -6568,7 +6834,7 @@
           <w:lang w:val="en-US"/>
         </w:rPr>
       </w:pPr>
-      <w:hyperlink w:anchor="_Toc251835030" w:history="1">
+      <w:hyperlink w:anchor="_Toc251857794" w:history="1">
         <w:r>
           <w:rPr>
             <w:rStyle w:val="Hyperlink"/>
@@ -6591,7 +6857,7 @@
             <w:rStyle w:val="Hyperlink"/>
             <w:noProof/>
           </w:rPr>
-          <w:t>Configuring the AdapterService</w:t>
+          <w:t>Testing Interface Service</w:t>
         </w:r>
         <w:r>
           <w:rPr>
@@ -6612,7 +6878,7 @@
             <w:noProof/>
             <w:webHidden/>
           </w:rPr>
-          <w:instrText xml:space="preserve"> PAGEREF _Toc251835030 \h </w:instrText>
+          <w:instrText xml:space="preserve"> PAGEREF _Toc251857794 \h </w:instrText>
         </w:r>
         <w:r>
           <w:rPr>
@@ -6632,7 +6898,7 @@
             <w:noProof/>
             <w:webHidden/>
           </w:rPr>
-          <w:t>85</w:t>
+          <w:t>81</w:t>
         </w:r>
         <w:r>
           <w:rPr>
@@ -6658,7 +6924,7 @@
           <w:lang w:val="en-US"/>
         </w:rPr>
       </w:pPr>
-      <w:hyperlink w:anchor="_Toc251835031" w:history="1">
+      <w:hyperlink w:anchor="_Toc251857795" w:history="1">
         <w:r>
           <w:rPr>
             <w:rStyle w:val="Hyperlink"/>
@@ -6681,7 +6947,7 @@
             <w:rStyle w:val="Hyperlink"/>
             <w:noProof/>
           </w:rPr>
-          <w:t>Testing the AdapterService</w:t>
+          <w:t>Creating the Test Database</w:t>
         </w:r>
         <w:r>
           <w:rPr>
@@ -6702,7 +6968,7 @@
             <w:noProof/>
             <w:webHidden/>
           </w:rPr>
-          <w:instrText xml:space="preserve"> PAGEREF _Toc251835031 \h </w:instrText>
+          <w:instrText xml:space="preserve"> PAGEREF _Toc251857795 \h </w:instrText>
         </w:r>
         <w:r>
           <w:rPr>
@@ -6722,7 +6988,7 @@
             <w:noProof/>
             <w:webHidden/>
           </w:rPr>
-          <w:t>90</w:t>
+          <w:t>83</w:t>
         </w:r>
         <w:r>
           <w:rPr>
@@ -6748,7 +7014,7 @@
           <w:lang w:val="en-US"/>
         </w:rPr>
       </w:pPr>
-      <w:hyperlink w:anchor="_Toc251835032" w:history="1">
+      <w:hyperlink w:anchor="_Toc251857796" w:history="1">
         <w:r>
           <w:rPr>
             <w:rStyle w:val="Hyperlink"/>
@@ -6771,6 +7037,186 @@
             <w:rStyle w:val="Hyperlink"/>
             <w:noProof/>
           </w:rPr>
+          <w:t>Configuring the AdapterService</w:t>
+        </w:r>
+        <w:r>
+          <w:rPr>
+            <w:noProof/>
+            <w:webHidden/>
+          </w:rPr>
+          <w:tab/>
+        </w:r>
+        <w:r>
+          <w:rPr>
+            <w:noProof/>
+            <w:webHidden/>
+          </w:rPr>
+          <w:fldChar w:fldCharType="begin"/>
+        </w:r>
+        <w:r>
+          <w:rPr>
+            <w:noProof/>
+            <w:webHidden/>
+          </w:rPr>
+          <w:instrText xml:space="preserve"> PAGEREF _Toc251857796 \h </w:instrText>
+        </w:r>
+        <w:r>
+          <w:rPr>
+            <w:noProof/>
+            <w:webHidden/>
+          </w:rPr>
+        </w:r>
+        <w:r>
+          <w:rPr>
+            <w:noProof/>
+            <w:webHidden/>
+          </w:rPr>
+          <w:fldChar w:fldCharType="separate"/>
+        </w:r>
+        <w:r>
+          <w:rPr>
+            <w:noProof/>
+            <w:webHidden/>
+          </w:rPr>
+          <w:t>86</w:t>
+        </w:r>
+        <w:r>
+          <w:rPr>
+            <w:noProof/>
+            <w:webHidden/>
+          </w:rPr>
+          <w:fldChar w:fldCharType="end"/>
+        </w:r>
+      </w:hyperlink>
+    </w:p>
+    <w:p>
+      <w:pPr>
+        <w:pStyle w:val="TOC2"/>
+        <w:tabs>
+          <w:tab w:val="left" w:pos="880"/>
+          <w:tab w:val="right" w:leader="dot" w:pos="9350"/>
+        </w:tabs>
+        <w:rPr>
+          <w:rFonts w:asciiTheme="minorHAnsi" w:eastAsiaTheme="minorEastAsia" w:hAnsiTheme="minorHAnsi" w:cstheme="minorBidi"/>
+          <w:noProof/>
+          <w:sz w:val="22"/>
+          <w:szCs w:val="22"/>
+          <w:lang w:val="en-US"/>
+        </w:rPr>
+      </w:pPr>
+      <w:hyperlink w:anchor="_Toc251857797" w:history="1">
+        <w:r>
+          <w:rPr>
+            <w:rStyle w:val="Hyperlink"/>
+            <w:noProof/>
+          </w:rPr>
+          <w:t>4.11</w:t>
+        </w:r>
+        <w:r>
+          <w:rPr>
+            <w:rFonts w:asciiTheme="minorHAnsi" w:eastAsiaTheme="minorEastAsia" w:hAnsiTheme="minorHAnsi" w:cstheme="minorBidi"/>
+            <w:noProof/>
+            <w:sz w:val="22"/>
+            <w:szCs w:val="22"/>
+            <w:lang w:val="en-US"/>
+          </w:rPr>
+          <w:tab/>
+        </w:r>
+        <w:r>
+          <w:rPr>
+            <w:rStyle w:val="Hyperlink"/>
+            <w:noProof/>
+          </w:rPr>
+          <w:t>Testing the AdapterService</w:t>
+        </w:r>
+        <w:r>
+          <w:rPr>
+            <w:noProof/>
+            <w:webHidden/>
+          </w:rPr>
+          <w:tab/>
+        </w:r>
+        <w:r>
+          <w:rPr>
+            <w:noProof/>
+            <w:webHidden/>
+          </w:rPr>
+          <w:fldChar w:fldCharType="begin"/>
+        </w:r>
+        <w:r>
+          <w:rPr>
+            <w:noProof/>
+            <w:webHidden/>
+          </w:rPr>
+          <w:instrText xml:space="preserve"> PAGEREF _Toc251857797 \h </w:instrText>
+        </w:r>
+        <w:r>
+          <w:rPr>
+            <w:noProof/>
+            <w:webHidden/>
+          </w:rPr>
+        </w:r>
+        <w:r>
+          <w:rPr>
+            <w:noProof/>
+            <w:webHidden/>
+          </w:rPr>
+          <w:fldChar w:fldCharType="separate"/>
+        </w:r>
+        <w:r>
+          <w:rPr>
+            <w:noProof/>
+            <w:webHidden/>
+          </w:rPr>
+          <w:t>92</w:t>
+        </w:r>
+        <w:r>
+          <w:rPr>
+            <w:noProof/>
+            <w:webHidden/>
+          </w:rPr>
+          <w:fldChar w:fldCharType="end"/>
+        </w:r>
+      </w:hyperlink>
+    </w:p>
+    <w:p>
+      <w:pPr>
+        <w:pStyle w:val="TOC2"/>
+        <w:tabs>
+          <w:tab w:val="left" w:pos="880"/>
+          <w:tab w:val="right" w:leader="dot" w:pos="9350"/>
+        </w:tabs>
+        <w:rPr>
+          <w:rFonts w:asciiTheme="minorHAnsi" w:eastAsiaTheme="minorEastAsia" w:hAnsiTheme="minorHAnsi" w:cstheme="minorBidi"/>
+          <w:noProof/>
+          <w:sz w:val="22"/>
+          <w:szCs w:val="22"/>
+          <w:lang w:val="en-US"/>
+        </w:rPr>
+      </w:pPr>
+      <w:hyperlink w:anchor="_Toc251857798" w:history="1">
+        <w:r>
+          <w:rPr>
+            <w:rStyle w:val="Hyperlink"/>
+            <w:noProof/>
+          </w:rPr>
+          <w:t>4.12</w:t>
+        </w:r>
+        <w:r>
+          <w:rPr>
+            <w:rFonts w:asciiTheme="minorHAnsi" w:eastAsiaTheme="minorEastAsia" w:hAnsiTheme="minorHAnsi" w:cstheme="minorBidi"/>
+            <w:noProof/>
+            <w:sz w:val="22"/>
+            <w:szCs w:val="22"/>
+            <w:lang w:val="en-US"/>
+          </w:rPr>
+          <w:tab/>
+        </w:r>
+        <w:r>
+          <w:rPr>
+            <w:rStyle w:val="Hyperlink"/>
+            <w:noProof/>
+          </w:rPr>
           <w:t>Testing the Mapping Editor</w:t>
         </w:r>
         <w:r>
@@ -6792,7 +7238,7 @@
             <w:noProof/>
             <w:webHidden/>
           </w:rPr>
-          <w:instrText xml:space="preserve"> PAGEREF _Toc251835032 \h </w:instrText>
+          <w:instrText xml:space="preserve"> PAGEREF _Toc251857798 \h </w:instrText>
         </w:r>
         <w:r>
           <w:rPr>
@@ -6812,7 +7258,7 @@
             <w:noProof/>
             <w:webHidden/>
           </w:rPr>
-          <w:t>93</w:t>
+          <w:t>95</w:t>
         </w:r>
         <w:r>
           <w:rPr>
@@ -6841,7 +7287,7 @@
           <w:lang w:val="en-US"/>
         </w:rPr>
       </w:pPr>
-      <w:hyperlink w:anchor="_Toc251835033" w:history="1">
+      <w:hyperlink w:anchor="_Toc251857799" w:history="1">
         <w:r>
           <w:rPr>
             <w:rStyle w:val="Hyperlink"/>
@@ -6888,7 +7334,7 @@
             <w:noProof/>
             <w:webHidden/>
           </w:rPr>
-          <w:instrText xml:space="preserve"> PAGEREF _Toc251835033 \h </w:instrText>
+          <w:instrText xml:space="preserve"> PAGEREF _Toc251857799 \h </w:instrText>
         </w:r>
         <w:r>
           <w:rPr>
@@ -6908,7 +7354,7 @@
             <w:noProof/>
             <w:webHidden/>
           </w:rPr>
-          <w:t>95</w:t>
+          <w:t>97</w:t>
         </w:r>
         <w:r>
           <w:rPr>
@@ -6934,7 +7380,7 @@
           <w:lang w:val="en-US"/>
         </w:rPr>
       </w:pPr>
-      <w:hyperlink w:anchor="_Toc251835034" w:history="1">
+      <w:hyperlink w:anchor="_Toc251857800" w:history="1">
         <w:r>
           <w:rPr>
             <w:rStyle w:val="Hyperlink"/>
@@ -6978,7 +7424,7 @@
             <w:noProof/>
             <w:webHidden/>
           </w:rPr>
-          <w:instrText xml:space="preserve"> PAGEREF _Toc251835034 \h </w:instrText>
+          <w:instrText xml:space="preserve"> PAGEREF _Toc251857800 \h </w:instrText>
         </w:r>
         <w:r>
           <w:rPr>
@@ -6998,7 +7444,7 @@
             <w:noProof/>
             <w:webHidden/>
           </w:rPr>
-          <w:t>95</w:t>
+          <w:t>97</w:t>
         </w:r>
         <w:r>
           <w:rPr>
@@ -7024,7 +7470,7 @@
           <w:lang w:val="en-US"/>
         </w:rPr>
       </w:pPr>
-      <w:hyperlink w:anchor="_Toc251835035" w:history="1">
+      <w:hyperlink w:anchor="_Toc251857801" w:history="1">
         <w:r>
           <w:rPr>
             <w:rStyle w:val="Hyperlink"/>
@@ -7068,7 +7514,7 @@
             <w:noProof/>
             <w:webHidden/>
           </w:rPr>
-          <w:instrText xml:space="preserve"> PAGEREF _Toc251835035 \h </w:instrText>
+          <w:instrText xml:space="preserve"> PAGEREF _Toc251857801 \h </w:instrText>
         </w:r>
         <w:r>
           <w:rPr>
@@ -7088,7 +7534,7 @@
             <w:noProof/>
             <w:webHidden/>
           </w:rPr>
-          <w:t>96</w:t>
+          <w:t>98</w:t>
         </w:r>
         <w:r>
           <w:rPr>
@@ -7143,7 +7589,7 @@
           <w:rPr>
             <w:lang w:val="en-US"/>
           </w:rPr>
-          <w:t>91</w:t>
+          <w:t>98</w:t>
         </w:r>
       </w:fldSimple>
       <w:r>
@@ -7176,7 +7622,7 @@
       <w:bookmarkStart w:id="5" w:name="_Toc203198459"/>
       <w:bookmarkStart w:id="6" w:name="_Toc244086741"/>
       <w:bookmarkStart w:id="7" w:name="_Toc246240780"/>
-      <w:bookmarkStart w:id="8" w:name="_Toc251834992"/>
+      <w:bookmarkStart w:id="8" w:name="_Toc251857753"/>
       <w:r>
         <w:lastRenderedPageBreak/>
         <w:t>List of Abbreviations</w:t>
@@ -8010,7 +8456,7 @@
       <w:bookmarkStart w:id="9" w:name="_Toc70841113"/>
       <w:bookmarkStart w:id="10" w:name="_Toc75843005"/>
       <w:bookmarkStart w:id="11" w:name="_Toc246240781"/>
-      <w:bookmarkStart w:id="12" w:name="_Toc251834993"/>
+      <w:bookmarkStart w:id="12" w:name="_Toc251857754"/>
       <w:r>
         <w:lastRenderedPageBreak/>
         <w:t>Overview</w:t>
@@ -8305,7 +8751,7 @@
         </w:rPr>
       </w:pPr>
       <w:bookmarkStart w:id="13" w:name="_Toc246240782"/>
-      <w:bookmarkStart w:id="14" w:name="_Toc251834994"/>
+      <w:bookmarkStart w:id="14" w:name="_Toc251857755"/>
       <w:r>
         <w:rPr>
           <w:color w:val="4F81BD"/>
@@ -10060,7 +10506,7 @@
       </w:pPr>
       <w:bookmarkStart w:id="15" w:name="_Toc245721013"/>
       <w:bookmarkStart w:id="16" w:name="_Toc246240783"/>
-      <w:bookmarkStart w:id="17" w:name="_Toc251834995"/>
+      <w:bookmarkStart w:id="17" w:name="_Toc251857756"/>
       <w:r>
         <w:rPr>
           <w:color w:val="4F81BD"/>
@@ -11937,7 +12383,7 @@
         <w:ind w:left="540" w:hanging="540"/>
       </w:pPr>
       <w:bookmarkStart w:id="18" w:name="_Toc246240784"/>
-      <w:bookmarkStart w:id="19" w:name="_Toc251834996"/>
+      <w:bookmarkStart w:id="19" w:name="_Toc251857757"/>
       <w:r>
         <w:t>Prerequisites</w:t>
       </w:r>
@@ -11988,7 +12434,7 @@
         <w:pStyle w:val="BodytextTCS"/>
         <w:numPr>
           <w:ilvl w:val="0"/>
-          <w:numId w:val="34"/>
+          <w:numId w:val="25"/>
         </w:numPr>
         <w:spacing w:before="100" w:beforeAutospacing="1" w:after="100" w:afterAutospacing="1" w:line="240" w:lineRule="auto"/>
         <w:ind w:left="720"/>
@@ -12012,7 +12458,7 @@
         <w:pStyle w:val="BodytextTCS"/>
         <w:numPr>
           <w:ilvl w:val="0"/>
-          <w:numId w:val="34"/>
+          <w:numId w:val="25"/>
         </w:numPr>
         <w:spacing w:before="100" w:beforeAutospacing="1" w:after="100" w:afterAutospacing="1" w:line="240" w:lineRule="auto"/>
         <w:ind w:left="720"/>
@@ -12036,7 +12482,7 @@
         <w:pStyle w:val="BodytextTCS"/>
         <w:numPr>
           <w:ilvl w:val="0"/>
-          <w:numId w:val="34"/>
+          <w:numId w:val="25"/>
         </w:numPr>
         <w:spacing w:before="100" w:beforeAutospacing="1" w:after="100" w:afterAutospacing="1" w:line="240" w:lineRule="auto"/>
         <w:ind w:left="720"/>
@@ -12060,7 +12506,7 @@
         <w:pStyle w:val="BodytextTCS"/>
         <w:numPr>
           <w:ilvl w:val="0"/>
-          <w:numId w:val="34"/>
+          <w:numId w:val="25"/>
         </w:numPr>
         <w:spacing w:before="100" w:beforeAutospacing="1" w:after="100" w:afterAutospacing="1" w:line="240" w:lineRule="auto"/>
         <w:ind w:left="720"/>
@@ -12176,7 +12622,7 @@
         <w:pStyle w:val="BodytextTCS"/>
         <w:numPr>
           <w:ilvl w:val="0"/>
-          <w:numId w:val="3"/>
+          <w:numId w:val="2"/>
         </w:numPr>
         <w:spacing w:before="100" w:beforeAutospacing="1" w:after="100" w:afterAutospacing="1" w:line="240" w:lineRule="auto"/>
         <w:ind w:left="720"/>
@@ -12200,7 +12646,7 @@
         <w:pStyle w:val="BodytextTCS"/>
         <w:numPr>
           <w:ilvl w:val="0"/>
-          <w:numId w:val="3"/>
+          <w:numId w:val="2"/>
         </w:numPr>
         <w:spacing w:before="100" w:beforeAutospacing="1" w:after="100" w:afterAutospacing="1" w:line="240" w:lineRule="auto"/>
         <w:ind w:left="720"/>
@@ -13400,7 +13846,7 @@
         <w:ind w:left="540" w:hanging="540"/>
       </w:pPr>
       <w:bookmarkStart w:id="21" w:name="_Toc246240785"/>
-      <w:bookmarkStart w:id="22" w:name="_Toc251834997"/>
+      <w:bookmarkStart w:id="22" w:name="_Toc251857758"/>
       <w:bookmarkEnd w:id="20"/>
       <w:r>
         <w:t>Preparing for Installation</w:t>
@@ -13455,7 +13901,7 @@
       </w:pPr>
       <w:bookmarkStart w:id="23" w:name="_Toc244086747"/>
       <w:bookmarkStart w:id="24" w:name="_Toc246240786"/>
-      <w:bookmarkStart w:id="25" w:name="_Toc251834998"/>
+      <w:bookmarkStart w:id="25" w:name="_Toc251857759"/>
       <w:r>
         <w:t>Downloads</w:t>
       </w:r>
@@ -13570,7 +14016,7 @@
         <w:pStyle w:val="BodytextTCS"/>
         <w:numPr>
           <w:ilvl w:val="0"/>
-          <w:numId w:val="6"/>
+          <w:numId w:val="3"/>
         </w:numPr>
         <w:spacing w:before="100" w:beforeAutospacing="1" w:after="100" w:afterAutospacing="1" w:line="240" w:lineRule="auto"/>
         <w:ind w:left="720"/>
@@ -13604,7 +14050,7 @@
         <w:pStyle w:val="BodytextTCS"/>
         <w:numPr>
           <w:ilvl w:val="0"/>
-          <w:numId w:val="6"/>
+          <w:numId w:val="3"/>
         </w:numPr>
         <w:spacing w:before="100" w:beforeAutospacing="1" w:after="100" w:afterAutospacing="1" w:line="240" w:lineRule="auto"/>
         <w:ind w:left="720"/>
@@ -13800,7 +14246,7 @@
       </w:pPr>
       <w:bookmarkStart w:id="26" w:name="_Toc245721017"/>
       <w:bookmarkStart w:id="27" w:name="_Toc246240787"/>
-      <w:bookmarkStart w:id="28" w:name="_Toc251834999"/>
+      <w:bookmarkStart w:id="28" w:name="_Toc251857760"/>
       <w:r>
         <w:t>Internet Access</w:t>
       </w:r>
@@ -13846,7 +14292,7 @@
       </w:pPr>
       <w:bookmarkStart w:id="29" w:name="_Toc245721018"/>
       <w:bookmarkStart w:id="30" w:name="_Toc246240788"/>
-      <w:bookmarkStart w:id="31" w:name="_Toc251835000"/>
+      <w:bookmarkStart w:id="31" w:name="_Toc251857761"/>
       <w:r>
         <w:t>RDS-WIP Access</w:t>
       </w:r>
@@ -13919,7 +14365,7 @@
       </w:pPr>
       <w:bookmarkStart w:id="32" w:name="_Toc245721019"/>
       <w:bookmarkStart w:id="33" w:name="_Toc246240789"/>
-      <w:bookmarkStart w:id="34" w:name="_Toc251835001"/>
+      <w:bookmarkStart w:id="34" w:name="_Toc251857762"/>
       <w:r>
         <w:t>Sandbox Access</w:t>
       </w:r>
@@ -14016,7 +14462,7 @@
         <w:spacing w:before="100" w:beforeAutospacing="1" w:after="100" w:afterAutospacing="1"/>
       </w:pPr>
       <w:bookmarkStart w:id="35" w:name="_Toc246240790"/>
-      <w:bookmarkStart w:id="36" w:name="_Toc251835002"/>
+      <w:bookmarkStart w:id="36" w:name="_Toc251857763"/>
       <w:r>
         <w:lastRenderedPageBreak/>
         <w:t>Installing Prerequisites</w:t>
@@ -14057,7 +14503,7 @@
         <w:ind w:left="540" w:hanging="540"/>
       </w:pPr>
       <w:bookmarkStart w:id="41" w:name="_Toc246240791"/>
-      <w:bookmarkStart w:id="42" w:name="_Toc251835003"/>
+      <w:bookmarkStart w:id="42" w:name="_Toc251857764"/>
       <w:r>
         <w:t xml:space="preserve">Internet Information </w:t>
       </w:r>
@@ -14096,7 +14542,7 @@
       <w:pPr>
         <w:numPr>
           <w:ilvl w:val="0"/>
-          <w:numId w:val="7"/>
+          <w:numId w:val="4"/>
         </w:numPr>
         <w:spacing w:before="100" w:beforeAutospacing="1" w:after="100" w:afterAutospacing="1"/>
         <w:rPr>
@@ -14152,7 +14598,7 @@
       <w:pPr>
         <w:numPr>
           <w:ilvl w:val="0"/>
-          <w:numId w:val="7"/>
+          <w:numId w:val="4"/>
         </w:numPr>
         <w:spacing w:before="100" w:beforeAutospacing="1" w:after="100" w:afterAutospacing="1"/>
         <w:rPr>
@@ -14191,7 +14637,7 @@
       <w:pPr>
         <w:numPr>
           <w:ilvl w:val="0"/>
-          <w:numId w:val="7"/>
+          <w:numId w:val="4"/>
         </w:numPr>
         <w:spacing w:before="100" w:beforeAutospacing="1" w:after="100" w:afterAutospacing="1"/>
         <w:rPr>
@@ -14230,7 +14676,7 @@
       <w:pPr>
         <w:numPr>
           <w:ilvl w:val="0"/>
-          <w:numId w:val="7"/>
+          <w:numId w:val="4"/>
         </w:numPr>
         <w:spacing w:before="100" w:beforeAutospacing="1" w:after="100" w:afterAutospacing="1"/>
         <w:rPr>
@@ -14358,7 +14804,7 @@
       <w:pPr>
         <w:numPr>
           <w:ilvl w:val="0"/>
-          <w:numId w:val="7"/>
+          <w:numId w:val="4"/>
         </w:numPr>
         <w:spacing w:before="100" w:beforeAutospacing="1" w:after="100" w:afterAutospacing="1"/>
         <w:rPr>
@@ -14397,7 +14843,7 @@
       <w:pPr>
         <w:numPr>
           <w:ilvl w:val="0"/>
-          <w:numId w:val="7"/>
+          <w:numId w:val="4"/>
         </w:numPr>
         <w:spacing w:before="100" w:beforeAutospacing="1" w:after="100" w:afterAutospacing="1"/>
         <w:rPr>
@@ -14436,7 +14882,7 @@
       <w:pPr>
         <w:numPr>
           <w:ilvl w:val="0"/>
-          <w:numId w:val="7"/>
+          <w:numId w:val="4"/>
         </w:numPr>
         <w:spacing w:before="100" w:beforeAutospacing="1" w:after="100" w:afterAutospacing="1"/>
         <w:rPr>
@@ -14475,7 +14921,7 @@
       <w:pPr>
         <w:numPr>
           <w:ilvl w:val="0"/>
-          <w:numId w:val="7"/>
+          <w:numId w:val="4"/>
         </w:numPr>
         <w:spacing w:before="100" w:beforeAutospacing="1" w:after="100" w:afterAutospacing="1"/>
         <w:rPr>
@@ -14638,7 +15084,7 @@
       <w:pPr>
         <w:numPr>
           <w:ilvl w:val="0"/>
-          <w:numId w:val="7"/>
+          <w:numId w:val="4"/>
         </w:numPr>
         <w:spacing w:before="100" w:beforeAutospacing="1" w:after="100" w:afterAutospacing="1"/>
         <w:rPr>
@@ -14677,7 +15123,7 @@
       <w:pPr>
         <w:numPr>
           <w:ilvl w:val="0"/>
-          <w:numId w:val="7"/>
+          <w:numId w:val="4"/>
         </w:numPr>
         <w:spacing w:before="100" w:beforeAutospacing="1" w:after="100" w:afterAutospacing="1"/>
         <w:rPr>
@@ -14716,7 +15162,7 @@
       <w:pPr>
         <w:numPr>
           <w:ilvl w:val="0"/>
-          <w:numId w:val="7"/>
+          <w:numId w:val="4"/>
         </w:numPr>
         <w:spacing w:before="100" w:beforeAutospacing="1" w:after="100" w:afterAutospacing="1"/>
         <w:rPr>
@@ -14844,7 +15290,7 @@
       <w:pPr>
         <w:numPr>
           <w:ilvl w:val="0"/>
-          <w:numId w:val="7"/>
+          <w:numId w:val="4"/>
         </w:numPr>
         <w:spacing w:before="100" w:beforeAutospacing="1" w:after="100" w:afterAutospacing="1"/>
         <w:rPr>
@@ -14900,7 +15346,7 @@
       <w:pPr>
         <w:numPr>
           <w:ilvl w:val="0"/>
-          <w:numId w:val="7"/>
+          <w:numId w:val="4"/>
         </w:numPr>
         <w:spacing w:before="100" w:beforeAutospacing="1" w:after="100" w:afterAutospacing="1"/>
         <w:rPr>
@@ -14957,7 +15403,7 @@
         <w:ind w:left="540" w:hanging="540"/>
       </w:pPr>
       <w:bookmarkStart w:id="43" w:name="_Toc246240792"/>
-      <w:bookmarkStart w:id="44" w:name="_Toc251835004"/>
+      <w:bookmarkStart w:id="44" w:name="_Toc251857765"/>
       <w:r>
         <w:lastRenderedPageBreak/>
         <w:t>.NET Framework 3.5 SP 1</w:t>
@@ -15038,7 +15484,7 @@
         <w:pStyle w:val="ListParagraph"/>
         <w:numPr>
           <w:ilvl w:val="0"/>
-          <w:numId w:val="8"/>
+          <w:numId w:val="5"/>
         </w:numPr>
         <w:spacing w:before="100" w:beforeAutospacing="1" w:after="100" w:afterAutospacing="1" w:line="240" w:lineRule="auto"/>
         <w:rPr>
@@ -15330,7 +15776,7 @@
       <w:pPr>
         <w:numPr>
           <w:ilvl w:val="0"/>
-          <w:numId w:val="8"/>
+          <w:numId w:val="5"/>
         </w:numPr>
         <w:spacing w:before="100" w:beforeAutospacing="1" w:after="100" w:afterAutospacing="1"/>
         <w:rPr>
@@ -15477,7 +15923,7 @@
       </w:pPr>
       <w:bookmarkStart w:id="51" w:name="_Toc245721023"/>
       <w:bookmarkStart w:id="52" w:name="_Toc246240793"/>
-      <w:bookmarkStart w:id="53" w:name="_Toc251835005"/>
+      <w:bookmarkStart w:id="53" w:name="_Toc251857766"/>
       <w:r>
         <w:t>Validate IIS and ASP.NET</w:t>
       </w:r>
@@ -15528,7 +15974,7 @@
       <w:pPr>
         <w:numPr>
           <w:ilvl w:val="0"/>
-          <w:numId w:val="10"/>
+          <w:numId w:val="7"/>
         </w:numPr>
         <w:spacing w:before="100" w:beforeAutospacing="1" w:after="100" w:afterAutospacing="1"/>
         <w:rPr>
@@ -15669,7 +16115,7 @@
       <w:pPr>
         <w:numPr>
           <w:ilvl w:val="0"/>
-          <w:numId w:val="10"/>
+          <w:numId w:val="7"/>
         </w:numPr>
         <w:spacing w:before="100" w:beforeAutospacing="1" w:after="100" w:afterAutospacing="1"/>
         <w:rPr>
@@ -15866,7 +16312,7 @@
       <w:pPr>
         <w:numPr>
           <w:ilvl w:val="0"/>
-          <w:numId w:val="10"/>
+          <w:numId w:val="7"/>
         </w:numPr>
         <w:spacing w:before="100" w:beforeAutospacing="1" w:after="100" w:afterAutospacing="1"/>
         <w:rPr>
@@ -16063,7 +16509,7 @@
       <w:pPr>
         <w:numPr>
           <w:ilvl w:val="0"/>
-          <w:numId w:val="10"/>
+          <w:numId w:val="7"/>
         </w:numPr>
         <w:spacing w:before="100" w:beforeAutospacing="1" w:after="100" w:afterAutospacing="1"/>
         <w:rPr>
@@ -16150,7 +16596,7 @@
       <w:pPr>
         <w:numPr>
           <w:ilvl w:val="0"/>
-          <w:numId w:val="10"/>
+          <w:numId w:val="7"/>
         </w:numPr>
         <w:spacing w:before="100" w:beforeAutospacing="1" w:after="100" w:afterAutospacing="1"/>
         <w:rPr>
@@ -16236,7 +16682,7 @@
       <w:pPr>
         <w:numPr>
           <w:ilvl w:val="0"/>
-          <w:numId w:val="10"/>
+          <w:numId w:val="7"/>
         </w:numPr>
         <w:spacing w:before="100" w:beforeAutospacing="1" w:after="100" w:afterAutospacing="1"/>
         <w:rPr>
@@ -16323,7 +16769,7 @@
       <w:pPr>
         <w:numPr>
           <w:ilvl w:val="0"/>
-          <w:numId w:val="10"/>
+          <w:numId w:val="7"/>
         </w:numPr>
         <w:spacing w:before="100" w:beforeAutospacing="1" w:after="100" w:afterAutospacing="1"/>
         <w:rPr>
@@ -16475,7 +16921,7 @@
       <w:pPr>
         <w:numPr>
           <w:ilvl w:val="0"/>
-          <w:numId w:val="10"/>
+          <w:numId w:val="7"/>
         </w:numPr>
         <w:spacing w:before="100" w:beforeAutospacing="1" w:after="100" w:afterAutospacing="1"/>
         <w:rPr>
@@ -16599,7 +17045,7 @@
         <w:pStyle w:val="ListParagraph"/>
         <w:numPr>
           <w:ilvl w:val="0"/>
-          <w:numId w:val="9"/>
+          <w:numId w:val="6"/>
         </w:numPr>
         <w:spacing w:before="120" w:after="120" w:line="360" w:lineRule="auto"/>
         <w:rPr>
@@ -16641,7 +17087,7 @@
         <w:pStyle w:val="ListParagraph"/>
         <w:numPr>
           <w:ilvl w:val="0"/>
-          <w:numId w:val="9"/>
+          <w:numId w:val="6"/>
         </w:numPr>
         <w:spacing w:before="120" w:after="120" w:line="360" w:lineRule="auto"/>
         <w:rPr>
@@ -16683,7 +17129,7 @@
         <w:pStyle w:val="ListParagraph"/>
         <w:numPr>
           <w:ilvl w:val="0"/>
-          <w:numId w:val="9"/>
+          <w:numId w:val="6"/>
         </w:numPr>
         <w:spacing w:before="120" w:after="120" w:line="360" w:lineRule="auto"/>
         <w:rPr>
@@ -16760,7 +17206,7 @@
         <w:ind w:left="540" w:hanging="540"/>
       </w:pPr>
       <w:bookmarkStart w:id="54" w:name="_Toc246240794"/>
-      <w:bookmarkStart w:id="55" w:name="_Toc251835006"/>
+      <w:bookmarkStart w:id="55" w:name="_Toc251857767"/>
       <w:r>
         <w:t>Silverlight MIME Extensions</w:t>
       </w:r>
@@ -16808,7 +17254,7 @@
       <w:pPr>
         <w:numPr>
           <w:ilvl w:val="0"/>
-          <w:numId w:val="11"/>
+          <w:numId w:val="8"/>
         </w:numPr>
         <w:spacing w:before="100" w:beforeAutospacing="1" w:after="100" w:afterAutospacing="1"/>
         <w:rPr>
@@ -16830,7 +17276,7 @@
       <w:pPr>
         <w:numPr>
           <w:ilvl w:val="0"/>
-          <w:numId w:val="11"/>
+          <w:numId w:val="8"/>
         </w:numPr>
         <w:spacing w:before="100" w:beforeAutospacing="1" w:after="100" w:afterAutospacing="1"/>
         <w:rPr>
@@ -16852,7 +17298,7 @@
       <w:pPr>
         <w:numPr>
           <w:ilvl w:val="0"/>
-          <w:numId w:val="11"/>
+          <w:numId w:val="8"/>
         </w:numPr>
         <w:spacing w:before="100" w:beforeAutospacing="1" w:after="100" w:afterAutospacing="1"/>
         <w:rPr>
@@ -16893,7 +17339,7 @@
       <w:pPr>
         <w:numPr>
           <w:ilvl w:val="0"/>
-          <w:numId w:val="12"/>
+          <w:numId w:val="9"/>
         </w:numPr>
         <w:spacing w:before="100" w:beforeAutospacing="1" w:after="100" w:afterAutospacing="1"/>
         <w:rPr>
@@ -16979,7 +17425,7 @@
       <w:pPr>
         <w:numPr>
           <w:ilvl w:val="0"/>
-          <w:numId w:val="12"/>
+          <w:numId w:val="9"/>
         </w:numPr>
         <w:spacing w:before="100" w:beforeAutospacing="1" w:after="100" w:afterAutospacing="1"/>
         <w:rPr>
@@ -17076,7 +17522,7 @@
       <w:pPr>
         <w:numPr>
           <w:ilvl w:val="0"/>
-          <w:numId w:val="12"/>
+          <w:numId w:val="9"/>
         </w:numPr>
         <w:spacing w:before="100" w:beforeAutospacing="1" w:after="100" w:afterAutospacing="1"/>
         <w:rPr>
@@ -17263,7 +17709,7 @@
       <w:pPr>
         <w:numPr>
           <w:ilvl w:val="0"/>
-          <w:numId w:val="12"/>
+          <w:numId w:val="9"/>
         </w:numPr>
         <w:spacing w:before="100" w:beforeAutospacing="1" w:after="100" w:afterAutospacing="1"/>
         <w:rPr>
@@ -17350,7 +17796,7 @@
       <w:pPr>
         <w:numPr>
           <w:ilvl w:val="0"/>
-          <w:numId w:val="12"/>
+          <w:numId w:val="9"/>
         </w:numPr>
         <w:spacing w:before="100" w:beforeAutospacing="1" w:after="100" w:afterAutospacing="1"/>
         <w:rPr>
@@ -17593,7 +18039,7 @@
       <w:pPr>
         <w:numPr>
           <w:ilvl w:val="0"/>
-          <w:numId w:val="12"/>
+          <w:numId w:val="9"/>
         </w:numPr>
         <w:spacing w:before="100" w:beforeAutospacing="1" w:after="100" w:afterAutospacing="1"/>
         <w:rPr>
@@ -17679,7 +18125,7 @@
       <w:pPr>
         <w:numPr>
           <w:ilvl w:val="0"/>
-          <w:numId w:val="12"/>
+          <w:numId w:val="9"/>
         </w:numPr>
         <w:spacing w:before="100" w:beforeAutospacing="1" w:after="100" w:afterAutospacing="1"/>
         <w:rPr>
@@ -17757,7 +18203,7 @@
         <w:spacing w:before="100" w:beforeAutospacing="1" w:after="100" w:afterAutospacing="1" w:line="240" w:lineRule="auto"/>
         <w:ind w:left="540" w:hanging="540"/>
       </w:pPr>
-      <w:bookmarkStart w:id="56" w:name="_Toc251835007"/>
+      <w:bookmarkStart w:id="56" w:name="_Toc251857768"/>
       <w:r>
         <w:lastRenderedPageBreak/>
         <w:t>Application Extension Mapping for SemWeb</w:t>
@@ -17768,7 +18214,7 @@
       <w:pPr>
         <w:numPr>
           <w:ilvl w:val="0"/>
-          <w:numId w:val="46"/>
+          <w:numId w:val="26"/>
         </w:numPr>
         <w:spacing w:before="100" w:beforeAutospacing="1" w:after="100" w:afterAutospacing="1"/>
         <w:rPr>
@@ -17854,7 +18300,7 @@
       <w:pPr>
         <w:numPr>
           <w:ilvl w:val="0"/>
-          <w:numId w:val="46"/>
+          <w:numId w:val="26"/>
         </w:numPr>
         <w:spacing w:before="100" w:beforeAutospacing="1" w:after="100" w:afterAutospacing="1"/>
         <w:rPr>
@@ -17940,7 +18386,7 @@
       <w:pPr>
         <w:numPr>
           <w:ilvl w:val="0"/>
-          <w:numId w:val="46"/>
+          <w:numId w:val="26"/>
         </w:numPr>
         <w:spacing w:before="100" w:beforeAutospacing="1" w:after="100" w:afterAutospacing="1"/>
         <w:rPr>
@@ -18059,7 +18505,7 @@
       <w:pPr>
         <w:numPr>
           <w:ilvl w:val="0"/>
-          <w:numId w:val="46"/>
+          <w:numId w:val="26"/>
         </w:numPr>
         <w:spacing w:before="100" w:beforeAutospacing="1" w:after="100" w:afterAutospacing="1"/>
         <w:rPr>
@@ -18154,7 +18600,7 @@
       <w:pPr>
         <w:numPr>
           <w:ilvl w:val="0"/>
-          <w:numId w:val="46"/>
+          <w:numId w:val="26"/>
         </w:numPr>
         <w:spacing w:before="100" w:beforeAutospacing="1" w:after="100" w:afterAutospacing="1"/>
       </w:pPr>
@@ -18249,7 +18695,7 @@
       <w:pPr>
         <w:numPr>
           <w:ilvl w:val="0"/>
-          <w:numId w:val="46"/>
+          <w:numId w:val="26"/>
         </w:numPr>
         <w:spacing w:before="100" w:beforeAutospacing="1" w:after="100" w:afterAutospacing="1"/>
       </w:pPr>
@@ -18337,7 +18783,7 @@
         <w:ind w:left="540" w:hanging="540"/>
       </w:pPr>
       <w:bookmarkStart w:id="57" w:name="_Toc246240799"/>
-      <w:bookmarkStart w:id="58" w:name="_Toc251835008"/>
+      <w:bookmarkStart w:id="58" w:name="_Toc251857769"/>
       <w:r>
         <w:lastRenderedPageBreak/>
         <w:t>SQL Server</w:t>
@@ -18411,7 +18857,7 @@
       <w:pPr>
         <w:numPr>
           <w:ilvl w:val="0"/>
-          <w:numId w:val="16"/>
+          <w:numId w:val="10"/>
         </w:numPr>
         <w:spacing w:before="100" w:beforeAutospacing="1" w:after="100" w:afterAutospacing="1"/>
         <w:rPr>
@@ -18433,7 +18879,7 @@
       <w:pPr>
         <w:numPr>
           <w:ilvl w:val="0"/>
-          <w:numId w:val="16"/>
+          <w:numId w:val="10"/>
         </w:numPr>
         <w:spacing w:before="100" w:beforeAutospacing="1" w:after="100" w:afterAutospacing="1"/>
         <w:rPr>
@@ -18455,7 +18901,7 @@
       <w:pPr>
         <w:numPr>
           <w:ilvl w:val="0"/>
-          <w:numId w:val="16"/>
+          <w:numId w:val="10"/>
         </w:numPr>
         <w:spacing w:before="100" w:beforeAutospacing="1" w:after="100" w:afterAutospacing="1"/>
         <w:rPr>
@@ -18501,7 +18947,7 @@
       </w:pPr>
       <w:bookmarkStart w:id="59" w:name="_Toc246240801"/>
       <w:bookmarkStart w:id="60" w:name="_Toc442155905"/>
-      <w:bookmarkStart w:id="61" w:name="_Toc251835009"/>
+      <w:bookmarkStart w:id="61" w:name="_Toc251857770"/>
       <w:bookmarkEnd w:id="45"/>
       <w:bookmarkEnd w:id="46"/>
       <w:bookmarkEnd w:id="47"/>
@@ -18583,7 +19029,7 @@
         <w:ind w:left="540" w:hanging="540"/>
       </w:pPr>
       <w:bookmarkStart w:id="62" w:name="_Toc246240802"/>
-      <w:bookmarkStart w:id="63" w:name="_Toc251835010"/>
+      <w:bookmarkStart w:id="63" w:name="_Toc251857771"/>
       <w:r>
         <w:t xml:space="preserve">iRINGTools Sandbox </w:t>
       </w:r>
@@ -18633,7 +19079,7 @@
       <w:pPr>
         <w:numPr>
           <w:ilvl w:val="0"/>
-          <w:numId w:val="17"/>
+          <w:numId w:val="11"/>
         </w:numPr>
         <w:spacing w:before="100" w:beforeAutospacing="1" w:after="100" w:afterAutospacing="1"/>
         <w:rPr>
@@ -18655,7 +19101,7 @@
       <w:pPr>
         <w:numPr>
           <w:ilvl w:val="0"/>
-          <w:numId w:val="17"/>
+          <w:numId w:val="11"/>
         </w:numPr>
         <w:spacing w:before="100" w:beforeAutospacing="1" w:after="100" w:afterAutospacing="1"/>
         <w:rPr>
@@ -18677,7 +19123,7 @@
       <w:pPr>
         <w:numPr>
           <w:ilvl w:val="0"/>
-          <w:numId w:val="17"/>
+          <w:numId w:val="11"/>
         </w:numPr>
         <w:spacing w:before="100" w:beforeAutospacing="1" w:after="100" w:afterAutospacing="1"/>
         <w:rPr>
@@ -20962,7 +21408,7 @@
       <w:bookmarkStart w:id="65" w:name="_Toc246240803"/>
       <w:bookmarkStart w:id="66" w:name="_Toc442155906"/>
       <w:bookmarkStart w:id="67" w:name="_Toc70841136"/>
-      <w:bookmarkStart w:id="68" w:name="_Toc251835011"/>
+      <w:bookmarkStart w:id="68" w:name="_Toc251857772"/>
       <w:bookmarkEnd w:id="60"/>
       <w:r>
         <w:lastRenderedPageBreak/>
@@ -21019,7 +21465,7 @@
         <w:ind w:left="540" w:hanging="540"/>
       </w:pPr>
       <w:bookmarkStart w:id="69" w:name="_Toc246240804"/>
-      <w:bookmarkStart w:id="70" w:name="_Toc251835012"/>
+      <w:bookmarkStart w:id="70" w:name="_Toc251857773"/>
       <w:r>
         <w:t xml:space="preserve">Installing Sandbox </w:t>
       </w:r>
@@ -21067,7 +21513,7 @@
       <w:pPr>
         <w:numPr>
           <w:ilvl w:val="0"/>
-          <w:numId w:val="20"/>
+          <w:numId w:val="13"/>
         </w:numPr>
         <w:spacing w:before="100" w:beforeAutospacing="1" w:after="100" w:afterAutospacing="1"/>
         <w:rPr>
@@ -21153,7 +21599,7 @@
       <w:pPr>
         <w:numPr>
           <w:ilvl w:val="0"/>
-          <w:numId w:val="20"/>
+          <w:numId w:val="13"/>
         </w:numPr>
         <w:spacing w:before="100" w:beforeAutospacing="1" w:after="100" w:afterAutospacing="1"/>
         <w:rPr>
@@ -21250,7 +21696,7 @@
       <w:pPr>
         <w:numPr>
           <w:ilvl w:val="0"/>
-          <w:numId w:val="20"/>
+          <w:numId w:val="13"/>
         </w:numPr>
         <w:spacing w:before="100" w:beforeAutospacing="1" w:after="100" w:afterAutospacing="1"/>
         <w:rPr>
@@ -21337,7 +21783,7 @@
       <w:pPr>
         <w:numPr>
           <w:ilvl w:val="0"/>
-          <w:numId w:val="20"/>
+          <w:numId w:val="13"/>
         </w:numPr>
         <w:spacing w:before="100" w:beforeAutospacing="1" w:after="100" w:afterAutospacing="1"/>
         <w:rPr>
@@ -21423,7 +21869,7 @@
       <w:pPr>
         <w:numPr>
           <w:ilvl w:val="0"/>
-          <w:numId w:val="20"/>
+          <w:numId w:val="13"/>
         </w:numPr>
         <w:spacing w:before="100" w:beforeAutospacing="1" w:after="100" w:afterAutospacing="1"/>
         <w:rPr>
@@ -21526,7 +21972,7 @@
       <w:pPr>
         <w:numPr>
           <w:ilvl w:val="0"/>
-          <w:numId w:val="20"/>
+          <w:numId w:val="13"/>
         </w:numPr>
         <w:spacing w:before="100" w:beforeAutospacing="1" w:after="100" w:afterAutospacing="1"/>
         <w:rPr>
@@ -21621,7 +22067,7 @@
       <w:pPr>
         <w:numPr>
           <w:ilvl w:val="0"/>
-          <w:numId w:val="20"/>
+          <w:numId w:val="13"/>
         </w:numPr>
         <w:spacing w:before="100" w:beforeAutospacing="1" w:after="100" w:afterAutospacing="1"/>
         <w:rPr>
@@ -21708,7 +22154,7 @@
       <w:pPr>
         <w:numPr>
           <w:ilvl w:val="0"/>
-          <w:numId w:val="20"/>
+          <w:numId w:val="13"/>
         </w:numPr>
         <w:spacing w:before="100" w:beforeAutospacing="1" w:after="100" w:afterAutospacing="1"/>
         <w:rPr>
@@ -21805,7 +22251,7 @@
       <w:pPr>
         <w:numPr>
           <w:ilvl w:val="0"/>
-          <w:numId w:val="20"/>
+          <w:numId w:val="13"/>
         </w:numPr>
         <w:spacing w:before="100" w:beforeAutospacing="1" w:after="100" w:afterAutospacing="1"/>
         <w:rPr>
@@ -21892,7 +22338,7 @@
       <w:pPr>
         <w:numPr>
           <w:ilvl w:val="0"/>
-          <w:numId w:val="20"/>
+          <w:numId w:val="13"/>
         </w:numPr>
         <w:spacing w:before="100" w:beforeAutospacing="1" w:after="100" w:afterAutospacing="1"/>
         <w:rPr>
@@ -22007,31 +22453,476 @@
         <w:spacing w:before="100" w:beforeAutospacing="1" w:after="100" w:afterAutospacing="1" w:line="240" w:lineRule="auto"/>
         <w:ind w:left="540" w:hanging="540"/>
       </w:pPr>
-      <w:bookmarkStart w:id="71" w:name="_Toc246240805"/>
-      <w:bookmarkStart w:id="72" w:name="_Toc251835013"/>
+      <w:bookmarkStart w:id="71" w:name="_Toc251857774"/>
       <w:r>
         <w:lastRenderedPageBreak/>
+        <w:t>Creating Sandbox S</w:t>
+      </w:r>
+      <w:r>
+        <w:t>torage</w:t>
+      </w:r>
+      <w:bookmarkEnd w:id="71"/>
+    </w:p>
+    <w:p>
+      <w:pPr>
+        <w:spacing w:before="100" w:beforeAutospacing="1" w:after="100" w:afterAutospacing="1"/>
+        <w:rPr>
+          <w:rFonts w:ascii="Arial" w:hAnsi="Arial" w:cs="Arial"/>
+          <w:sz w:val="20"/>
+        </w:rPr>
+      </w:pPr>
+      <w:r>
+        <w:rPr>
+          <w:rFonts w:ascii="Arial" w:hAnsi="Arial" w:cs="Arial"/>
+          <w:sz w:val="20"/>
+          <w:lang w:val="en-US"/>
+        </w:rPr>
+        <w:t>To c</w:t>
+      </w:r>
+      <w:r>
+        <w:rPr>
+          <w:rFonts w:ascii="Arial" w:hAnsi="Arial" w:cs="Arial"/>
+          <w:sz w:val="20"/>
+          <w:lang w:val="en-US"/>
+        </w:rPr>
+        <w:t xml:space="preserve">reate iRING triple store, </w:t>
+      </w:r>
+      <w:r>
+        <w:rPr>
+          <w:rFonts w:ascii="Arial" w:hAnsi="Arial" w:cs="Arial"/>
+          <w:sz w:val="20"/>
+          <w:lang w:val="en-US"/>
+        </w:rPr>
+        <w:t>perform the command below on the DOS prompt window:</w:t>
+      </w:r>
+    </w:p>
+    <w:p>
+      <w:pPr>
+        <w:pStyle w:val="ListParagraph"/>
+        <w:spacing w:before="100" w:beforeAutospacing="1" w:after="100" w:afterAutospacing="1"/>
+        <w:rPr>
+          <w:rFonts w:ascii="Arial" w:hAnsi="Arial" w:cs="Arial"/>
+          <w:sz w:val="20"/>
+        </w:rPr>
+      </w:pPr>
+      <w:r>
+        <w:rPr>
+          <w:rFonts w:ascii="Arial" w:hAnsi="Arial" w:cs="Arial"/>
+          <w:sz w:val="20"/>
+        </w:rPr>
+        <w:t>iRINGWeb\Tools</w:t>
+      </w:r>
+      <w:r>
+        <w:rPr>
+          <w:rFonts w:ascii="Arial" w:hAnsi="Arial" w:cs="Arial"/>
+          <w:sz w:val="20"/>
+        </w:rPr>
+        <w:t>\</w:t>
+      </w:r>
+      <w:r>
+        <w:t xml:space="preserve"> </w:t>
+      </w:r>
+      <w:r>
+        <w:rPr>
+          <w:rFonts w:ascii="Arial" w:hAnsi="Arial" w:cs="Arial"/>
+          <w:sz w:val="20"/>
+        </w:rPr>
+        <w:t>rdfstorage.exe -out "sqlserver:rdf:Database=rdf;data source=</w:t>
+      </w:r>
+      <w:r>
+        <w:rPr>
+          <w:rFonts w:ascii="Arial" w:hAnsi="Arial" w:cs="Arial"/>
+          <w:sz w:val="20"/>
+        </w:rPr>
+        <w:t>[db server</w:t>
+      </w:r>
+      <w:r>
+        <w:rPr>
+          <w:rFonts w:ascii="Arial" w:hAnsi="Arial" w:cs="Arial"/>
+          <w:sz w:val="20"/>
+        </w:rPr>
+        <w:t xml:space="preserve"> name</w:t>
+      </w:r>
+      <w:r>
+        <w:rPr>
+          <w:rFonts w:ascii="Arial" w:hAnsi="Arial" w:cs="Arial"/>
+          <w:sz w:val="20"/>
+        </w:rPr>
+        <w:t>\db instance]</w:t>
+      </w:r>
+      <w:r>
+        <w:rPr>
+          <w:rFonts w:ascii="Arial" w:hAnsi="Arial" w:cs="Arial"/>
+          <w:sz w:val="20"/>
+        </w:rPr>
+        <w:t>; Initial</w:t>
+      </w:r>
+      <w:r>
+        <w:rPr>
+          <w:rFonts w:ascii="Arial" w:hAnsi="Arial" w:cs="Arial"/>
+          <w:sz w:val="20"/>
+        </w:rPr>
+        <w:t xml:space="preserve"> </w:t>
+      </w:r>
+      <w:r>
+        <w:rPr>
+          <w:rFonts w:ascii="Arial" w:hAnsi="Arial" w:cs="Arial"/>
+          <w:sz w:val="20"/>
+        </w:rPr>
+        <w:t>Catalog=sandbox; User Id=sandbox; Password=sandbox;"</w:t>
+      </w:r>
+    </w:p>
+    <w:p>
+      <w:pPr>
+        <w:pStyle w:val="ListParagraph"/>
+        <w:spacing w:before="100" w:beforeAutospacing="1" w:after="100" w:afterAutospacing="1"/>
+        <w:rPr>
+          <w:rFonts w:ascii="Arial" w:hAnsi="Arial" w:cs="Arial"/>
+          <w:sz w:val="20"/>
+        </w:rPr>
+      </w:pPr>
+    </w:p>
+    <w:p>
+      <w:pPr>
+        <w:pStyle w:val="ListParagraph"/>
+        <w:spacing w:before="100" w:beforeAutospacing="1" w:after="100" w:afterAutospacing="1"/>
+        <w:ind w:left="0"/>
+        <w:rPr>
+          <w:rFonts w:ascii="Arial" w:hAnsi="Arial" w:cs="Arial"/>
+          <w:sz w:val="20"/>
+        </w:rPr>
+      </w:pPr>
+      <w:r>
+        <w:rPr>
+          <w:rFonts w:ascii="Arial" w:hAnsi="Arial" w:cs="Arial"/>
+          <w:sz w:val="20"/>
+        </w:rPr>
+        <w:t>where data source</w:t>
+      </w:r>
+      <w:r>
+        <w:rPr>
+          <w:rFonts w:ascii="Arial" w:hAnsi="Arial" w:cs="Arial"/>
+          <w:sz w:val="20"/>
+        </w:rPr>
+        <w:t xml:space="preserve"> is </w:t>
+      </w:r>
+      <w:r>
+        <w:rPr>
+          <w:rFonts w:ascii="Arial" w:hAnsi="Arial" w:cs="Arial"/>
+          <w:sz w:val="20"/>
+        </w:rPr>
+        <w:t>a SQL Server</w:t>
+      </w:r>
+      <w:r>
+        <w:rPr>
+          <w:rFonts w:ascii="Arial" w:hAnsi="Arial" w:cs="Arial"/>
+          <w:sz w:val="20"/>
+        </w:rPr>
+        <w:t xml:space="preserve"> database </w:t>
+      </w:r>
+      <w:r>
+        <w:rPr>
+          <w:rFonts w:ascii="Arial" w:hAnsi="Arial" w:cs="Arial"/>
+          <w:sz w:val="20"/>
+        </w:rPr>
+        <w:t>instance</w:t>
+      </w:r>
+      <w:r>
+        <w:rPr>
+          <w:rFonts w:ascii="Arial" w:hAnsi="Arial" w:cs="Arial"/>
+          <w:sz w:val="20"/>
+        </w:rPr>
+        <w:t xml:space="preserve"> (eg. “.\SQLEXPRESS”)</w:t>
+      </w:r>
+    </w:p>
+    <w:p>
+      <w:pPr>
+        <w:pStyle w:val="ListParagraph"/>
+        <w:spacing w:before="100" w:beforeAutospacing="1" w:after="100" w:afterAutospacing="1"/>
+        <w:ind w:left="0"/>
+        <w:rPr>
+          <w:rFonts w:ascii="Arial" w:hAnsi="Arial" w:cs="Arial"/>
+          <w:sz w:val="20"/>
+        </w:rPr>
+      </w:pPr>
+    </w:p>
+    <w:p>
+      <w:pPr>
+        <w:pStyle w:val="ListParagraph"/>
+        <w:spacing w:before="100" w:beforeAutospacing="1" w:after="100" w:afterAutospacing="1"/>
+        <w:ind w:left="0"/>
+        <w:rPr>
+          <w:rFonts w:ascii="Arial" w:hAnsi="Arial" w:cs="Arial"/>
+          <w:sz w:val="20"/>
+        </w:rPr>
+      </w:pPr>
+      <w:r>
+        <w:rPr>
+          <w:rFonts w:ascii="Arial" w:hAnsi="Arial" w:cs="Arial"/>
+          <w:noProof/>
+          <w:sz w:val="20"/>
+        </w:rPr>
+        <w:drawing>
+          <wp:inline distT="0" distB="0" distL="0" distR="0">
+            <wp:extent cx="5943600" cy="1123816"/>
+            <wp:effectExtent l="19050" t="0" r="0" b="0"/>
+            <wp:docPr id="42" name="Picture 28"/>
+            <wp:cNvGraphicFramePr>
+              <a:graphicFrameLocks xmlns:a="http://schemas.openxmlformats.org/drawingml/2006/main" noChangeAspect="1"/>
+            </wp:cNvGraphicFramePr>
+            <a:graphic xmlns:a="http://schemas.openxmlformats.org/drawingml/2006/main">
+              <a:graphicData uri="http://schemas.openxmlformats.org/drawingml/2006/picture">
+                <pic:pic xmlns:pic="http://schemas.openxmlformats.org/drawingml/2006/picture">
+                  <pic:nvPicPr>
+                    <pic:cNvPr id="0" name="Picture 28"/>
+                    <pic:cNvPicPr>
+                      <a:picLocks noChangeAspect="1" noChangeArrowheads="1"/>
+                    </pic:cNvPicPr>
+                  </pic:nvPicPr>
+                  <pic:blipFill>
+                    <a:blip r:embed="rId56" cstate="print"/>
+                    <a:srcRect/>
+                    <a:stretch>
+                      <a:fillRect/>
+                    </a:stretch>
+                  </pic:blipFill>
+                  <pic:spPr bwMode="auto">
+                    <a:xfrm>
+                      <a:off x="0" y="0"/>
+                      <a:ext cx="5943600" cy="1123816"/>
+                    </a:xfrm>
+                    <a:prstGeom prst="rect">
+                      <a:avLst/>
+                    </a:prstGeom>
+                    <a:noFill/>
+                    <a:ln w="9525">
+                      <a:noFill/>
+                      <a:miter lim="800000"/>
+                      <a:headEnd/>
+                      <a:tailEnd/>
+                    </a:ln>
+                  </pic:spPr>
+                </pic:pic>
+              </a:graphicData>
+            </a:graphic>
+          </wp:inline>
+        </w:drawing>
+      </w:r>
+      <w:r>
+        <w:rPr>
+          <w:rFonts w:ascii="Arial" w:hAnsi="Arial" w:cs="Arial"/>
+          <w:noProof/>
+          <w:sz w:val="20"/>
+        </w:rPr>
+        <w:t xml:space="preserve"> </w:t>
+      </w:r>
+    </w:p>
+    <w:p>
+      <w:pPr>
+        <w:pStyle w:val="Head2"/>
+        <w:tabs>
+          <w:tab w:val="clear" w:pos="792"/>
+          <w:tab w:val="num" w:pos="540"/>
+        </w:tabs>
+        <w:spacing w:before="100" w:beforeAutospacing="1" w:after="100" w:afterAutospacing="1" w:line="240" w:lineRule="auto"/>
+        <w:ind w:left="540" w:hanging="540"/>
+      </w:pPr>
+      <w:bookmarkStart w:id="72" w:name="_Toc251857775"/>
+      <w:r>
+        <w:t>Configuring</w:t>
+      </w:r>
+      <w:r>
+        <w:t xml:space="preserve"> Sandbox Service</w:t>
+      </w:r>
+      <w:bookmarkEnd w:id="72"/>
+    </w:p>
+    <w:p>
+      <w:pPr>
+        <w:spacing w:before="100" w:beforeAutospacing="1" w:after="100" w:afterAutospacing="1"/>
+        <w:rPr>
+          <w:rFonts w:ascii="Arial" w:hAnsi="Arial" w:cs="Arial"/>
+          <w:sz w:val="20"/>
+          <w:lang w:val="en-US"/>
+        </w:rPr>
+      </w:pPr>
+      <w:r>
+        <w:rPr>
+          <w:rFonts w:ascii="Arial" w:hAnsi="Arial" w:cs="Arial"/>
+          <w:sz w:val="20"/>
+          <w:lang w:val="en-US"/>
+        </w:rPr>
+        <w:t>Open the</w:t>
+      </w:r>
+      <w:r>
+        <w:rPr>
+          <w:rFonts w:ascii="Arial" w:hAnsi="Arial" w:cs="Arial"/>
+          <w:sz w:val="20"/>
+          <w:lang w:val="en-US"/>
+        </w:rPr>
+        <w:t xml:space="preserve"> Web.config</w:t>
+      </w:r>
+      <w:r>
+        <w:rPr>
+          <w:rFonts w:ascii="Arial" w:hAnsi="Arial" w:cs="Arial"/>
+          <w:sz w:val="20"/>
+          <w:lang w:val="en-US"/>
+        </w:rPr>
+        <w:t>, update data source of the /SandboxService/sparql key</w:t>
+      </w:r>
+      <w:r>
+        <w:rPr>
+          <w:rFonts w:ascii="Arial" w:hAnsi="Arial" w:cs="Arial"/>
+          <w:sz w:val="20"/>
+          <w:lang w:val="en-US"/>
+        </w:rPr>
+        <w:t xml:space="preserve"> </w:t>
+      </w:r>
+      <w:r>
+        <w:rPr>
+          <w:rFonts w:ascii="Arial" w:hAnsi="Arial" w:cs="Arial"/>
+          <w:sz w:val="20"/>
+          <w:lang w:val="en-US"/>
+        </w:rPr>
+        <w:t xml:space="preserve">value </w:t>
+      </w:r>
+      <w:r>
+        <w:rPr>
+          <w:rFonts w:ascii="Arial" w:hAnsi="Arial" w:cs="Arial"/>
+          <w:sz w:val="20"/>
+          <w:lang w:val="en-US"/>
+        </w:rPr>
+        <w:t xml:space="preserve">to point to the sandbox triple store created in the </w:t>
+      </w:r>
+      <w:r>
+        <w:rPr>
+          <w:rFonts w:ascii="Arial" w:hAnsi="Arial" w:cs="Arial"/>
+          <w:sz w:val="20"/>
+          <w:lang w:val="en-US"/>
+        </w:rPr>
+        <w:t>previous step as follows (assuming</w:t>
+      </w:r>
+      <w:r>
+        <w:rPr>
+          <w:rFonts w:ascii="Arial" w:hAnsi="Arial" w:cs="Arial"/>
+          <w:sz w:val="20"/>
+          <w:lang w:val="en-US"/>
+        </w:rPr>
+        <w:t xml:space="preserve"> that the data source is “.\SQLEXPRESS”):</w:t>
+      </w:r>
+    </w:p>
+    <w:p>
+      <w:pPr>
+        <w:spacing w:before="100" w:beforeAutospacing="1" w:after="100" w:afterAutospacing="1"/>
+        <w:rPr>
+          <w:rFonts w:ascii="Arial" w:hAnsi="Arial" w:cs="Arial"/>
+          <w:sz w:val="20"/>
+          <w:lang w:val="en-US"/>
+        </w:rPr>
+      </w:pPr>
+      <w:r>
+        <w:rPr>
+          <w:rFonts w:ascii="Arial" w:hAnsi="Arial" w:cs="Arial"/>
+          <w:noProof/>
+          <w:sz w:val="20"/>
+          <w:lang w:val="en-US"/>
+        </w:rPr>
+        <w:drawing>
+          <wp:inline distT="0" distB="0" distL="0" distR="0">
+            <wp:extent cx="5943600" cy="1354893"/>
+            <wp:effectExtent l="19050" t="0" r="0" b="0"/>
+            <wp:docPr id="43" name="Picture 31"/>
+            <wp:cNvGraphicFramePr>
+              <a:graphicFrameLocks xmlns:a="http://schemas.openxmlformats.org/drawingml/2006/main" noChangeAspect="1"/>
+            </wp:cNvGraphicFramePr>
+            <a:graphic xmlns:a="http://schemas.openxmlformats.org/drawingml/2006/main">
+              <a:graphicData uri="http://schemas.openxmlformats.org/drawingml/2006/picture">
+                <pic:pic xmlns:pic="http://schemas.openxmlformats.org/drawingml/2006/picture">
+                  <pic:nvPicPr>
+                    <pic:cNvPr id="0" name="Picture 31"/>
+                    <pic:cNvPicPr>
+                      <a:picLocks noChangeAspect="1" noChangeArrowheads="1"/>
+                    </pic:cNvPicPr>
+                  </pic:nvPicPr>
+                  <pic:blipFill>
+                    <a:blip r:embed="rId57" cstate="print"/>
+                    <a:srcRect/>
+                    <a:stretch>
+                      <a:fillRect/>
+                    </a:stretch>
+                  </pic:blipFill>
+                  <pic:spPr bwMode="auto">
+                    <a:xfrm>
+                      <a:off x="0" y="0"/>
+                      <a:ext cx="5943600" cy="1354893"/>
+                    </a:xfrm>
+                    <a:prstGeom prst="rect">
+                      <a:avLst/>
+                    </a:prstGeom>
+                    <a:noFill/>
+                    <a:ln w="9525">
+                      <a:noFill/>
+                      <a:miter lim="800000"/>
+                      <a:headEnd/>
+                      <a:tailEnd/>
+                    </a:ln>
+                  </pic:spPr>
+                </pic:pic>
+              </a:graphicData>
+            </a:graphic>
+          </wp:inline>
+        </w:drawing>
+      </w:r>
+    </w:p>
+    <w:p>
+      <w:pPr>
+        <w:spacing w:before="100" w:beforeAutospacing="1" w:after="100" w:afterAutospacing="1"/>
+        <w:rPr>
+          <w:rFonts w:ascii="Arial" w:hAnsi="Arial" w:cs="Arial"/>
+          <w:sz w:val="20"/>
+          <w:lang w:val="en-US"/>
+        </w:rPr>
+      </w:pPr>
+    </w:p>
+    <w:p>
+      <w:pPr>
+        <w:pStyle w:val="Head2"/>
+        <w:tabs>
+          <w:tab w:val="clear" w:pos="792"/>
+          <w:tab w:val="num" w:pos="540"/>
+        </w:tabs>
+        <w:spacing w:before="100" w:beforeAutospacing="1" w:after="100" w:afterAutospacing="1" w:line="240" w:lineRule="auto"/>
+        <w:ind w:left="540" w:hanging="540"/>
+      </w:pPr>
+      <w:bookmarkStart w:id="73" w:name="_Toc251857776"/>
+      <w:r>
         <w:t>Testing Sandbox Service</w:t>
       </w:r>
-      <w:bookmarkEnd w:id="71"/>
-      <w:bookmarkEnd w:id="72"/>
-    </w:p>
-    <w:p>
-      <w:pPr>
-        <w:spacing w:before="100" w:beforeAutospacing="1" w:after="100" w:afterAutospacing="1"/>
-        <w:rPr>
-          <w:rFonts w:ascii="Arial" w:hAnsi="Arial" w:cs="Arial"/>
-          <w:sz w:val="20"/>
-          <w:lang w:val="en-US"/>
-        </w:rPr>
-      </w:pPr>
-      <w:r>
-        <w:rPr>
-          <w:rFonts w:ascii="Arial" w:hAnsi="Arial" w:cs="Arial"/>
-          <w:sz w:val="20"/>
-          <w:lang w:val="en-US"/>
-        </w:rPr>
-        <w:t>To confirm the Sandbox Service installed correctly, perform the following.</w:t>
+      <w:bookmarkEnd w:id="73"/>
+    </w:p>
+    <w:p>
+      <w:pPr>
+        <w:spacing w:before="100" w:beforeAutospacing="1" w:after="100" w:afterAutospacing="1"/>
+        <w:rPr>
+          <w:rFonts w:ascii="Arial" w:hAnsi="Arial" w:cs="Arial"/>
+          <w:sz w:val="20"/>
+          <w:lang w:val="en-US"/>
+        </w:rPr>
+      </w:pPr>
+      <w:r>
+        <w:rPr>
+          <w:rFonts w:ascii="Arial" w:hAnsi="Arial" w:cs="Arial"/>
+          <w:sz w:val="20"/>
+          <w:lang w:val="en-US"/>
+        </w:rPr>
+        <w:t>To confirm the Sandbox Service installed correctly, perform the following</w:t>
+      </w:r>
+      <w:r>
+        <w:rPr>
+          <w:rFonts w:ascii="Arial" w:hAnsi="Arial" w:cs="Arial"/>
+          <w:sz w:val="20"/>
+          <w:lang w:val="en-US"/>
+        </w:rPr>
+        <w:t>.</w:t>
       </w:r>
     </w:p>
     <w:p>
@@ -22079,6 +22970,7 @@
           <w:sz w:val="20"/>
           <w:lang w:val="en-US"/>
         </w:rPr>
+        <w:lastRenderedPageBreak/>
         <w:drawing>
           <wp:inline distT="0" distB="0" distL="0" distR="0">
             <wp:extent cx="5046345" cy="4813300"/>
@@ -22097,7 +22989,7 @@
                     </pic:cNvPicPr>
                   </pic:nvPicPr>
                   <pic:blipFill>
-                    <a:blip r:embed="rId56" cstate="print"/>
+                    <a:blip r:embed="rId58" cstate="print"/>
                     <a:srcRect/>
                     <a:stretch>
                       <a:fillRect/>
@@ -22149,7 +23041,7 @@
       <w:pPr>
         <w:numPr>
           <w:ilvl w:val="0"/>
-          <w:numId w:val="19"/>
+          <w:numId w:val="12"/>
         </w:numPr>
         <w:spacing w:before="100" w:beforeAutospacing="1" w:after="100" w:afterAutospacing="1"/>
         <w:rPr>
@@ -22167,7 +23059,7 @@
         <w:lastRenderedPageBreak/>
         <w:t xml:space="preserve">In your web browser, open the address </w:t>
       </w:r>
-      <w:hyperlink r:id="rId57" w:history="1">
+      <w:hyperlink r:id="rId59" w:history="1">
         <w:r>
           <w:rPr>
             <w:rStyle w:val="Hyperlink"/>
@@ -22238,7 +23130,7 @@
                     </pic:cNvPicPr>
                   </pic:nvPicPr>
                   <pic:blipFill>
-                    <a:blip r:embed="rId58" cstate="print"/>
+                    <a:blip r:embed="rId60" cstate="print"/>
                     <a:srcRect/>
                     <a:stretch>
                       <a:fillRect/>
@@ -22271,7 +23163,7 @@
       <w:pPr>
         <w:numPr>
           <w:ilvl w:val="0"/>
-          <w:numId w:val="19"/>
+          <w:numId w:val="12"/>
         </w:numPr>
         <w:spacing w:before="100" w:beforeAutospacing="1" w:after="100" w:afterAutospacing="1"/>
         <w:rPr>
@@ -22324,7 +23216,7 @@
                     </pic:cNvPicPr>
                   </pic:nvPicPr>
                   <pic:blipFill>
-                    <a:blip r:embed="rId59" cstate="print"/>
+                    <a:blip r:embed="rId61" cstate="print"/>
                     <a:srcRect/>
                     <a:stretch>
                       <a:fillRect/>
@@ -22363,8 +23255,8 @@
         <w:spacing w:before="100" w:beforeAutospacing="1" w:after="100" w:afterAutospacing="1" w:line="240" w:lineRule="auto"/>
         <w:ind w:left="540" w:hanging="540"/>
       </w:pPr>
-      <w:bookmarkStart w:id="73" w:name="_Toc246240806"/>
-      <w:bookmarkStart w:id="74" w:name="_Toc251835014"/>
+      <w:bookmarkStart w:id="74" w:name="_Toc246240806"/>
+      <w:bookmarkStart w:id="75" w:name="_Toc251857777"/>
       <w:r>
         <w:t xml:space="preserve">Creating Virtual </w:t>
       </w:r>
@@ -22374,8 +23266,8 @@
       <w:r>
         <w:t>Service</w:t>
       </w:r>
-      <w:bookmarkEnd w:id="73"/>
       <w:bookmarkEnd w:id="74"/>
+      <w:bookmarkEnd w:id="75"/>
     </w:p>
     <w:p>
       <w:pPr>
@@ -22399,7 +23291,7 @@
       <w:pPr>
         <w:numPr>
           <w:ilvl w:val="0"/>
-          <w:numId w:val="20"/>
+          <w:numId w:val="29"/>
         </w:numPr>
         <w:spacing w:before="100" w:beforeAutospacing="1" w:after="100" w:afterAutospacing="1"/>
         <w:rPr>
@@ -22486,7 +23378,7 @@
       <w:pPr>
         <w:numPr>
           <w:ilvl w:val="0"/>
-          <w:numId w:val="20"/>
+          <w:numId w:val="29"/>
         </w:numPr>
         <w:spacing w:before="100" w:beforeAutospacing="1" w:after="100" w:afterAutospacing="1"/>
         <w:rPr>
@@ -22616,7 +23508,7 @@
       <w:pPr>
         <w:numPr>
           <w:ilvl w:val="0"/>
-          <w:numId w:val="20"/>
+          <w:numId w:val="29"/>
         </w:numPr>
         <w:spacing w:before="100" w:beforeAutospacing="1" w:after="100" w:afterAutospacing="1"/>
         <w:rPr>
@@ -22703,7 +23595,7 @@
       <w:pPr>
         <w:numPr>
           <w:ilvl w:val="0"/>
-          <w:numId w:val="20"/>
+          <w:numId w:val="29"/>
         </w:numPr>
         <w:spacing w:before="100" w:beforeAutospacing="1" w:after="100" w:afterAutospacing="1"/>
         <w:rPr>
@@ -22789,7 +23681,7 @@
       <w:pPr>
         <w:numPr>
           <w:ilvl w:val="0"/>
-          <w:numId w:val="20"/>
+          <w:numId w:val="29"/>
         </w:numPr>
         <w:spacing w:before="100" w:beforeAutospacing="1" w:after="100" w:afterAutospacing="1"/>
         <w:rPr>
@@ -22843,7 +23735,7 @@
                     </pic:cNvPicPr>
                   </pic:nvPicPr>
                   <pic:blipFill>
-                    <a:blip r:embed="rId60" cstate="print"/>
+                    <a:blip r:embed="rId62" cstate="print"/>
                     <a:srcRect/>
                     <a:stretch>
                       <a:fillRect/>
@@ -22876,7 +23768,7 @@
       <w:pPr>
         <w:numPr>
           <w:ilvl w:val="0"/>
-          <w:numId w:val="20"/>
+          <w:numId w:val="29"/>
         </w:numPr>
         <w:spacing w:before="100" w:beforeAutospacing="1" w:after="100" w:afterAutospacing="1"/>
         <w:rPr>
@@ -22929,7 +23821,7 @@
                     </pic:cNvPicPr>
                   </pic:nvPicPr>
                   <pic:blipFill>
-                    <a:blip r:embed="rId61" cstate="print"/>
+                    <a:blip r:embed="rId63" cstate="print"/>
                     <a:srcRect/>
                     <a:stretch>
                       <a:fillRect/>
@@ -22962,7 +23854,7 @@
       <w:pPr>
         <w:numPr>
           <w:ilvl w:val="0"/>
-          <w:numId w:val="20"/>
+          <w:numId w:val="29"/>
         </w:numPr>
         <w:spacing w:before="100" w:beforeAutospacing="1" w:after="100" w:afterAutospacing="1"/>
         <w:rPr>
@@ -23016,7 +23908,7 @@
                     </pic:cNvPicPr>
                   </pic:nvPicPr>
                   <pic:blipFill>
-                    <a:blip r:embed="rId62" cstate="print"/>
+                    <a:blip r:embed="rId64" cstate="print"/>
                     <a:srcRect/>
                     <a:stretch>
                       <a:fillRect/>
@@ -23049,7 +23941,7 @@
       <w:pPr>
         <w:numPr>
           <w:ilvl w:val="0"/>
-          <w:numId w:val="20"/>
+          <w:numId w:val="29"/>
         </w:numPr>
         <w:spacing w:before="100" w:beforeAutospacing="1" w:after="100" w:afterAutospacing="1"/>
         <w:rPr>
@@ -23146,7 +24038,7 @@
       <w:pPr>
         <w:numPr>
           <w:ilvl w:val="0"/>
-          <w:numId w:val="20"/>
+          <w:numId w:val="29"/>
         </w:numPr>
         <w:spacing w:before="100" w:beforeAutospacing="1" w:after="100" w:afterAutospacing="1"/>
         <w:rPr>
@@ -23233,7 +24125,7 @@
       <w:pPr>
         <w:numPr>
           <w:ilvl w:val="0"/>
-          <w:numId w:val="20"/>
+          <w:numId w:val="29"/>
         </w:numPr>
         <w:spacing w:before="100" w:beforeAutospacing="1" w:after="100" w:afterAutospacing="1"/>
         <w:rPr>
@@ -23287,7 +24179,7 @@
                     </pic:cNvPicPr>
                   </pic:nvPicPr>
                   <pic:blipFill>
-                    <a:blip r:embed="rId63" cstate="print"/>
+                    <a:blip r:embed="rId65" cstate="print"/>
                     <a:srcRect/>
                     <a:stretch>
                       <a:fillRect/>
@@ -23326,16 +24218,16 @@
         <w:spacing w:before="100" w:beforeAutospacing="1" w:after="100" w:afterAutospacing="1" w:line="240" w:lineRule="auto"/>
         <w:ind w:left="540" w:hanging="540"/>
       </w:pPr>
-      <w:bookmarkStart w:id="75" w:name="_Toc245721037"/>
-      <w:bookmarkStart w:id="76" w:name="_Toc246240807"/>
-      <w:bookmarkStart w:id="77" w:name="_Toc251835015"/>
+      <w:bookmarkStart w:id="76" w:name="_Toc245721037"/>
+      <w:bookmarkStart w:id="77" w:name="_Toc246240807"/>
+      <w:bookmarkStart w:id="78" w:name="_Toc251857778"/>
       <w:r>
         <w:lastRenderedPageBreak/>
         <w:t>Configuring Reference Data Service</w:t>
       </w:r>
-      <w:bookmarkEnd w:id="75"/>
       <w:bookmarkEnd w:id="76"/>
       <w:bookmarkEnd w:id="77"/>
+      <w:bookmarkEnd w:id="78"/>
     </w:p>
     <w:p>
       <w:pPr>
@@ -23363,15 +24255,15 @@
         </w:tabs>
         <w:ind w:left="630" w:hanging="630"/>
       </w:pPr>
-      <w:bookmarkStart w:id="78" w:name="_Toc245721038"/>
-      <w:bookmarkStart w:id="79" w:name="_Toc246240808"/>
-      <w:bookmarkStart w:id="80" w:name="_Toc251835016"/>
+      <w:bookmarkStart w:id="79" w:name="_Toc245721038"/>
+      <w:bookmarkStart w:id="80" w:name="_Toc246240808"/>
+      <w:bookmarkStart w:id="81" w:name="_Toc251857779"/>
       <w:r>
         <w:t>Creating Credential Tokens</w:t>
       </w:r>
-      <w:bookmarkEnd w:id="78"/>
       <w:bookmarkEnd w:id="79"/>
       <w:bookmarkEnd w:id="80"/>
+      <w:bookmarkEnd w:id="81"/>
     </w:p>
     <w:p>
       <w:pPr>
@@ -23425,7 +24317,7 @@
                     </pic:cNvPicPr>
                   </pic:nvPicPr>
                   <pic:blipFill>
-                    <a:blip r:embed="rId64" cstate="print"/>
+                    <a:blip r:embed="rId66" cstate="print"/>
                     <a:srcRect/>
                     <a:stretch>
                       <a:fillRect/>
@@ -23480,15 +24372,27 @@
         </w:tabs>
         <w:ind w:left="630" w:hanging="630"/>
       </w:pPr>
-      <w:bookmarkStart w:id="81" w:name="_Toc245721039"/>
-      <w:bookmarkStart w:id="82" w:name="_Toc246240809"/>
-      <w:bookmarkStart w:id="83" w:name="_Toc251835017"/>
-      <w:r>
-        <w:t>Modify RefDataService Web.config</w:t>
-      </w:r>
-      <w:bookmarkEnd w:id="81"/>
+      <w:bookmarkStart w:id="82" w:name="_Toc245721039"/>
+      <w:bookmarkStart w:id="83" w:name="_Toc246240809"/>
+      <w:bookmarkStart w:id="84" w:name="_Toc251857780"/>
+      <w:r>
+        <w:t>Modify Ref</w:t>
+      </w:r>
+      <w:r>
+        <w:t xml:space="preserve">erence </w:t>
+      </w:r>
+      <w:r>
+        <w:t>Data</w:t>
+      </w:r>
+      <w:r>
+        <w:t xml:space="preserve"> </w:t>
+      </w:r>
+      <w:r>
+        <w:t>Service Web.config</w:t>
+      </w:r>
       <w:bookmarkEnd w:id="82"/>
       <w:bookmarkEnd w:id="83"/>
+      <w:bookmarkEnd w:id="84"/>
     </w:p>
     <w:p>
       <w:pPr>
@@ -23513,7 +24417,7 @@
       <w:pPr>
         <w:numPr>
           <w:ilvl w:val="0"/>
-          <w:numId w:val="21"/>
+          <w:numId w:val="14"/>
         </w:numPr>
         <w:spacing w:before="100" w:beforeAutospacing="1" w:after="100" w:afterAutospacing="1"/>
         <w:rPr>
@@ -23566,7 +24470,7 @@
                     </pic:cNvPicPr>
                   </pic:nvPicPr>
                   <pic:blipFill>
-                    <a:blip r:embed="rId65" cstate="print"/>
+                    <a:blip r:embed="rId67" cstate="print"/>
                     <a:srcRect/>
                     <a:stretch>
                       <a:fillRect/>
@@ -23599,7 +24503,7 @@
       <w:pPr>
         <w:numPr>
           <w:ilvl w:val="0"/>
-          <w:numId w:val="21"/>
+          <w:numId w:val="14"/>
         </w:numPr>
         <w:spacing w:before="100" w:beforeAutospacing="1" w:after="100" w:afterAutospacing="1"/>
         <w:rPr>
@@ -23653,7 +24557,7 @@
                     </pic:cNvPicPr>
                   </pic:nvPicPr>
                   <pic:blipFill>
-                    <a:blip r:embed="rId66" cstate="print"/>
+                    <a:blip r:embed="rId68" cstate="print"/>
                     <a:srcRect/>
                     <a:stretch>
                       <a:fillRect/>
@@ -23686,7 +24590,7 @@
       <w:pPr>
         <w:numPr>
           <w:ilvl w:val="0"/>
-          <w:numId w:val="21"/>
+          <w:numId w:val="14"/>
         </w:numPr>
         <w:spacing w:before="100" w:beforeAutospacing="1" w:after="100" w:afterAutospacing="1"/>
         <w:rPr>
@@ -23734,204 +24638,6 @@
                 <pic:pic xmlns:pic="http://schemas.openxmlformats.org/drawingml/2006/picture">
                   <pic:nvPicPr>
                     <pic:cNvPr id="0" name="Picture 68"/>
-                    <pic:cNvPicPr>
-                      <a:picLocks noChangeAspect="1" noChangeArrowheads="1"/>
-                    </pic:cNvPicPr>
-                  </pic:nvPicPr>
-                  <pic:blipFill>
-                    <a:blip r:embed="rId67" cstate="print"/>
-                    <a:srcRect/>
-                    <a:stretch>
-                      <a:fillRect/>
-                    </a:stretch>
-                  </pic:blipFill>
-                  <pic:spPr bwMode="auto">
-                    <a:xfrm>
-                      <a:off x="0" y="0"/>
-                      <a:ext cx="5934710" cy="1906270"/>
-                    </a:xfrm>
-                    <a:prstGeom prst="rect">
-                      <a:avLst/>
-                    </a:prstGeom>
-                    <a:noFill/>
-                    <a:ln w="9525">
-                      <a:noFill/>
-                      <a:miter lim="800000"/>
-                      <a:headEnd/>
-                      <a:tailEnd/>
-                    </a:ln>
-                  </pic:spPr>
-                </pic:pic>
-              </a:graphicData>
-            </a:graphic>
-          </wp:inline>
-        </w:drawing>
-      </w:r>
-    </w:p>
-    <w:p>
-      <w:pPr>
-        <w:numPr>
-          <w:ilvl w:val="0"/>
-          <w:numId w:val="21"/>
-        </w:numPr>
-        <w:spacing w:before="100" w:beforeAutospacing="1" w:after="100" w:afterAutospacing="1"/>
-        <w:rPr>
-          <w:rFonts w:ascii="Arial" w:hAnsi="Arial" w:cs="Arial"/>
-          <w:sz w:val="20"/>
-          <w:lang w:val="en-US"/>
-        </w:rPr>
-      </w:pPr>
-      <w:r>
-        <w:rPr>
-          <w:rFonts w:ascii="Arial" w:hAnsi="Arial" w:cs="Arial"/>
-          <w:sz w:val="20"/>
-          <w:lang w:val="en-US"/>
-        </w:rPr>
-        <w:t>If your server is behind a firewall, then credentials are needed to access the internet.  Create an encrypted token with the EncryptCredentials utility in iRingWeb\Tools.  Enter the username, password and optionally the domain.  Copy the resulting encrypted string to the clipboard.</w:t>
-      </w:r>
-    </w:p>
-    <w:p>
-      <w:pPr>
-        <w:spacing w:before="100" w:beforeAutospacing="1" w:after="100" w:afterAutospacing="1"/>
-        <w:ind w:left="720"/>
-        <w:rPr>
-          <w:rFonts w:ascii="Arial" w:hAnsi="Arial" w:cs="Arial"/>
-          <w:sz w:val="20"/>
-          <w:lang w:val="en-US"/>
-        </w:rPr>
-      </w:pPr>
-      <w:r>
-        <w:rPr>
-          <w:rFonts w:ascii="Arial" w:hAnsi="Arial" w:cs="Arial"/>
-          <w:noProof/>
-          <w:sz w:val="20"/>
-          <w:lang w:val="en-US"/>
-        </w:rPr>
-        <w:drawing>
-          <wp:inline distT="0" distB="0" distL="0" distR="0">
-            <wp:extent cx="5934710" cy="1898015"/>
-            <wp:effectExtent l="19050" t="0" r="8890" b="0"/>
-            <wp:docPr id="69" name="Picture 69"/>
-            <wp:cNvGraphicFramePr>
-              <a:graphicFrameLocks xmlns:a="http://schemas.openxmlformats.org/drawingml/2006/main" noChangeAspect="1"/>
-            </wp:cNvGraphicFramePr>
-            <a:graphic xmlns:a="http://schemas.openxmlformats.org/drawingml/2006/main">
-              <a:graphicData uri="http://schemas.openxmlformats.org/drawingml/2006/picture">
-                <pic:pic xmlns:pic="http://schemas.openxmlformats.org/drawingml/2006/picture">
-                  <pic:nvPicPr>
-                    <pic:cNvPr id="0" name="Picture 69"/>
-                    <pic:cNvPicPr>
-                      <a:picLocks noChangeAspect="1" noChangeArrowheads="1"/>
-                    </pic:cNvPicPr>
-                  </pic:nvPicPr>
-                  <pic:blipFill>
-                    <a:blip r:embed="rId68" cstate="print"/>
-                    <a:srcRect/>
-                    <a:stretch>
-                      <a:fillRect/>
-                    </a:stretch>
-                  </pic:blipFill>
-                  <pic:spPr bwMode="auto">
-                    <a:xfrm>
-                      <a:off x="0" y="0"/>
-                      <a:ext cx="5934710" cy="1898015"/>
-                    </a:xfrm>
-                    <a:prstGeom prst="rect">
-                      <a:avLst/>
-                    </a:prstGeom>
-                    <a:noFill/>
-                    <a:ln w="9525">
-                      <a:noFill/>
-                      <a:miter lim="800000"/>
-                      <a:headEnd/>
-                      <a:tailEnd/>
-                    </a:ln>
-                  </pic:spPr>
-                </pic:pic>
-              </a:graphicData>
-            </a:graphic>
-          </wp:inline>
-        </w:drawing>
-      </w:r>
-    </w:p>
-    <w:p>
-      <w:pPr>
-        <w:numPr>
-          <w:ilvl w:val="0"/>
-          <w:numId w:val="21"/>
-        </w:numPr>
-        <w:spacing w:before="100" w:beforeAutospacing="1" w:after="100" w:afterAutospacing="1"/>
-        <w:rPr>
-          <w:rFonts w:ascii="Arial" w:hAnsi="Arial" w:cs="Arial"/>
-          <w:sz w:val="20"/>
-          <w:lang w:val="en-US"/>
-        </w:rPr>
-      </w:pPr>
-      <w:r>
-        <w:rPr>
-          <w:rFonts w:ascii="Arial" w:hAnsi="Arial" w:cs="Arial"/>
-          <w:sz w:val="20"/>
-          <w:lang w:val="en-US"/>
-        </w:rPr>
-        <w:t xml:space="preserve">In the file Web.config, locate the ProxyCredentialToken key in appSettings.  Paste the token in the value between the double quotes.  </w:t>
-      </w:r>
-      <w:r>
-        <w:rPr>
-          <w:rFonts w:ascii="Arial" w:hAnsi="Arial" w:cs="Arial"/>
-          <w:b/>
-          <w:sz w:val="20"/>
-          <w:lang w:val="en-US"/>
-        </w:rPr>
-        <w:t>Note</w:t>
-      </w:r>
-      <w:r>
-        <w:rPr>
-          <w:rFonts w:ascii="Arial" w:hAnsi="Arial" w:cs="Arial"/>
-          <w:sz w:val="20"/>
-          <w:lang w:val="en-US"/>
-        </w:rPr>
-        <w:t xml:space="preserve">: </w:t>
-      </w:r>
-      <w:r>
-        <w:rPr>
-          <w:rFonts w:ascii="Arial" w:hAnsi="Arial" w:cs="Arial"/>
-          <w:sz w:val="20"/>
-          <w:lang w:val="en-US"/>
-        </w:rPr>
-        <w:t>If proxy credentials are not required, then leave the value empty.</w:t>
-      </w:r>
-    </w:p>
-    <w:p>
-      <w:pPr>
-        <w:spacing w:before="100" w:beforeAutospacing="1" w:after="100" w:afterAutospacing="1"/>
-        <w:ind w:left="720"/>
-        <w:rPr>
-          <w:rFonts w:ascii="Arial" w:hAnsi="Arial" w:cs="Arial"/>
-          <w:sz w:val="20"/>
-          <w:lang w:val="en-US"/>
-        </w:rPr>
-      </w:pPr>
-      <w:r>
-        <w:rPr>
-          <w:rFonts w:ascii="Arial" w:hAnsi="Arial" w:cs="Arial"/>
-          <w:noProof/>
-          <w:sz w:val="20"/>
-          <w:lang w:val="en-US"/>
-        </w:rPr>
-        <w:lastRenderedPageBreak/>
-        <w:drawing>
-          <wp:inline distT="0" distB="0" distL="0" distR="0">
-            <wp:extent cx="5934710" cy="1906270"/>
-            <wp:effectExtent l="19050" t="0" r="8890" b="0"/>
-            <wp:docPr id="70" name="Picture 70"/>
-            <wp:cNvGraphicFramePr>
-              <a:graphicFrameLocks xmlns:a="http://schemas.openxmlformats.org/drawingml/2006/main" noChangeAspect="1"/>
-            </wp:cNvGraphicFramePr>
-            <a:graphic xmlns:a="http://schemas.openxmlformats.org/drawingml/2006/main">
-              <a:graphicData uri="http://schemas.openxmlformats.org/drawingml/2006/picture">
-                <pic:pic xmlns:pic="http://schemas.openxmlformats.org/drawingml/2006/picture">
-                  <pic:nvPicPr>
-                    <pic:cNvPr id="0" name="Picture 70"/>
                     <pic:cNvPicPr>
                       <a:picLocks noChangeAspect="1" noChangeArrowheads="1"/>
                     </pic:cNvPicPr>
@@ -23970,7 +24676,7 @@
       <w:pPr>
         <w:numPr>
           <w:ilvl w:val="0"/>
-          <w:numId w:val="21"/>
+          <w:numId w:val="14"/>
         </w:numPr>
         <w:spacing w:before="100" w:beforeAutospacing="1" w:after="100" w:afterAutospacing="1"/>
         <w:rPr>
@@ -23985,7 +24691,7 @@
           <w:sz w:val="20"/>
           <w:lang w:val="en-US"/>
         </w:rPr>
-        <w:t>In the file Web.config, locate the ProxyHost key in appSettings.  Enter the ProxyHost needed to access the internet.  This can be found in Internet Options on the Connections tab in the LAN settings.</w:t>
+        <w:t>If your server is behind a firewall, then credentials are needed to access the internet.  Create an encrypted token with the EncryptCredentials utility in iRingWeb\Tools.  Enter the username, password and optionally the domain.  Copy the resulting encrypted string to the clipboard.</w:t>
       </w:r>
     </w:p>
     <w:p>
@@ -24007,9 +24713,9 @@
         </w:rPr>
         <w:drawing>
           <wp:inline distT="0" distB="0" distL="0" distR="0">
-            <wp:extent cx="4848225" cy="4882515"/>
-            <wp:effectExtent l="19050" t="0" r="9525" b="0"/>
-            <wp:docPr id="71" name="Picture 71"/>
+            <wp:extent cx="5934710" cy="1898015"/>
+            <wp:effectExtent l="19050" t="0" r="8890" b="0"/>
+            <wp:docPr id="69" name="Picture 69"/>
             <wp:cNvGraphicFramePr>
               <a:graphicFrameLocks xmlns:a="http://schemas.openxmlformats.org/drawingml/2006/main" noChangeAspect="1"/>
             </wp:cNvGraphicFramePr>
@@ -24017,7 +24723,7 @@
               <a:graphicData uri="http://schemas.openxmlformats.org/drawingml/2006/picture">
                 <pic:pic xmlns:pic="http://schemas.openxmlformats.org/drawingml/2006/picture">
                   <pic:nvPicPr>
-                    <pic:cNvPr id="0" name="Picture 71"/>
+                    <pic:cNvPr id="0" name="Picture 69"/>
                     <pic:cNvPicPr>
                       <a:picLocks noChangeAspect="1" noChangeArrowheads="1"/>
                     </pic:cNvPicPr>
@@ -24032,7 +24738,7 @@
                   <pic:spPr bwMode="auto">
                     <a:xfrm>
                       <a:off x="0" y="0"/>
-                      <a:ext cx="4848225" cy="4882515"/>
+                      <a:ext cx="5934710" cy="1898015"/>
                     </a:xfrm>
                     <a:prstGeom prst="rect">
                       <a:avLst/>
@@ -24054,20 +24760,9 @@
     </w:p>
     <w:p>
       <w:pPr>
-        <w:spacing w:before="100" w:beforeAutospacing="1" w:after="100" w:afterAutospacing="1"/>
-        <w:ind w:left="720"/>
-        <w:rPr>
-          <w:rFonts w:ascii="Arial" w:hAnsi="Arial" w:cs="Arial"/>
-          <w:sz w:val="20"/>
-          <w:lang w:val="en-US"/>
-        </w:rPr>
-      </w:pPr>
-    </w:p>
-    <w:p>
-      <w:pPr>
         <w:numPr>
           <w:ilvl w:val="0"/>
-          <w:numId w:val="21"/>
+          <w:numId w:val="14"/>
         </w:numPr>
         <w:spacing w:before="100" w:beforeAutospacing="1" w:after="100" w:afterAutospacing="1"/>
         <w:rPr>
@@ -24082,32 +24777,57 @@
           <w:sz w:val="20"/>
           <w:lang w:val="en-US"/>
         </w:rPr>
+        <w:t xml:space="preserve">In the file Web.config, locate the ProxyCredentialToken key in appSettings.  Paste the token in the value between the double quotes.  </w:t>
+      </w:r>
+      <w:r>
+        <w:rPr>
+          <w:rFonts w:ascii="Arial" w:hAnsi="Arial" w:cs="Arial"/>
+          <w:b/>
+          <w:sz w:val="20"/>
+          <w:lang w:val="en-US"/>
+        </w:rPr>
+        <w:t>Note</w:t>
+      </w:r>
+      <w:r>
+        <w:rPr>
+          <w:rFonts w:ascii="Arial" w:hAnsi="Arial" w:cs="Arial"/>
+          <w:sz w:val="20"/>
+          <w:lang w:val="en-US"/>
+        </w:rPr>
+        <w:t xml:space="preserve">: </w:t>
+      </w:r>
+      <w:r>
+        <w:rPr>
+          <w:rFonts w:ascii="Arial" w:hAnsi="Arial" w:cs="Arial"/>
+          <w:sz w:val="20"/>
+          <w:lang w:val="en-US"/>
+        </w:rPr>
+        <w:t>If proxy credentials are not required, then leave the value empty.</w:t>
+      </w:r>
+    </w:p>
+    <w:p>
+      <w:pPr>
+        <w:spacing w:before="100" w:beforeAutospacing="1" w:after="100" w:afterAutospacing="1"/>
+        <w:ind w:left="720"/>
+        <w:rPr>
+          <w:rFonts w:ascii="Arial" w:hAnsi="Arial" w:cs="Arial"/>
+          <w:sz w:val="20"/>
+          <w:lang w:val="en-US"/>
+        </w:rPr>
+      </w:pPr>
+      <w:r>
+        <w:rPr>
+          <w:rFonts w:ascii="Arial" w:hAnsi="Arial" w:cs="Arial"/>
+          <w:noProof/>
+          <w:sz w:val="20"/>
+          <w:lang w:val="en-US"/>
+        </w:rPr>
         <w:lastRenderedPageBreak/>
-        <w:t>Enter the ProxyHost in the value between the double quotes.  If there is no ProxyHost, then leave the value empty.</w:t>
-      </w:r>
-    </w:p>
-    <w:p>
-      <w:pPr>
-        <w:spacing w:before="100" w:beforeAutospacing="1" w:after="100" w:afterAutospacing="1"/>
-        <w:ind w:left="720"/>
-        <w:rPr>
-          <w:rFonts w:ascii="Arial" w:hAnsi="Arial" w:cs="Arial"/>
-          <w:sz w:val="20"/>
-          <w:lang w:val="en-US"/>
-        </w:rPr>
-      </w:pPr>
-      <w:r>
-        <w:rPr>
-          <w:rFonts w:ascii="Arial" w:hAnsi="Arial" w:cs="Arial"/>
-          <w:noProof/>
-          <w:sz w:val="20"/>
-          <w:lang w:val="en-US"/>
-        </w:rPr>
         <w:drawing>
           <wp:inline distT="0" distB="0" distL="0" distR="0">
             <wp:extent cx="5934710" cy="1906270"/>
             <wp:effectExtent l="19050" t="0" r="8890" b="0"/>
-            <wp:docPr id="72" name="Picture 72"/>
+            <wp:docPr id="70" name="Picture 70"/>
             <wp:cNvGraphicFramePr>
               <a:graphicFrameLocks xmlns:a="http://schemas.openxmlformats.org/drawingml/2006/main" noChangeAspect="1"/>
             </wp:cNvGraphicFramePr>
@@ -24115,7 +24835,7 @@
               <a:graphicData uri="http://schemas.openxmlformats.org/drawingml/2006/picture">
                 <pic:pic xmlns:pic="http://schemas.openxmlformats.org/drawingml/2006/picture">
                   <pic:nvPicPr>
-                    <pic:cNvPr id="0" name="Picture 72"/>
+                    <pic:cNvPr id="0" name="Picture 70"/>
                     <pic:cNvPicPr>
                       <a:picLocks noChangeAspect="1" noChangeArrowheads="1"/>
                     </pic:cNvPicPr>
@@ -24154,7 +24874,7 @@
       <w:pPr>
         <w:numPr>
           <w:ilvl w:val="0"/>
-          <w:numId w:val="21"/>
+          <w:numId w:val="14"/>
         </w:numPr>
         <w:spacing w:before="100" w:beforeAutospacing="1" w:after="100" w:afterAutospacing="1"/>
         <w:rPr>
@@ -24169,7 +24889,7 @@
           <w:sz w:val="20"/>
           <w:lang w:val="en-US"/>
         </w:rPr>
-        <w:t>In the file Web.config, locate the ProxyPort key in appSettings.  Enter the ProxyPort needed to access the internet.  This can be found in Internet Options on the Connections tab in the LAN settings.</w:t>
+        <w:t>In the file Web.config, locate the ProxyHost key in appSettings.  Enter the ProxyHost needed to access the internet.  This can be found in Internet Options on the Connections tab in the LAN settings.</w:t>
       </w:r>
     </w:p>
     <w:p>
@@ -24193,7 +24913,7 @@
           <wp:inline distT="0" distB="0" distL="0" distR="0">
             <wp:extent cx="4848225" cy="4882515"/>
             <wp:effectExtent l="19050" t="0" r="9525" b="0"/>
-            <wp:docPr id="73" name="Picture 73"/>
+            <wp:docPr id="71" name="Picture 71"/>
             <wp:cNvGraphicFramePr>
               <a:graphicFrameLocks xmlns:a="http://schemas.openxmlformats.org/drawingml/2006/main" noChangeAspect="1"/>
             </wp:cNvGraphicFramePr>
@@ -24201,7 +24921,7 @@
               <a:graphicData uri="http://schemas.openxmlformats.org/drawingml/2006/picture">
                 <pic:pic xmlns:pic="http://schemas.openxmlformats.org/drawingml/2006/picture">
                   <pic:nvPicPr>
-                    <pic:cNvPr id="0" name="Picture 73"/>
+                    <pic:cNvPr id="0" name="Picture 71"/>
                     <pic:cNvPicPr>
                       <a:picLocks noChangeAspect="1" noChangeArrowheads="1"/>
                     </pic:cNvPicPr>
@@ -24238,9 +24958,20 @@
     </w:p>
     <w:p>
       <w:pPr>
+        <w:spacing w:before="100" w:beforeAutospacing="1" w:after="100" w:afterAutospacing="1"/>
+        <w:ind w:left="720"/>
+        <w:rPr>
+          <w:rFonts w:ascii="Arial" w:hAnsi="Arial" w:cs="Arial"/>
+          <w:sz w:val="20"/>
+          <w:lang w:val="en-US"/>
+        </w:rPr>
+      </w:pPr>
+    </w:p>
+    <w:p>
+      <w:pPr>
         <w:numPr>
           <w:ilvl w:val="0"/>
-          <w:numId w:val="21"/>
+          <w:numId w:val="14"/>
         </w:numPr>
         <w:spacing w:before="100" w:beforeAutospacing="1" w:after="100" w:afterAutospacing="1"/>
         <w:rPr>
@@ -24256,7 +24987,7 @@
           <w:lang w:val="en-US"/>
         </w:rPr>
         <w:lastRenderedPageBreak/>
-        <w:t>Enter the ProxyPort in the value between the double quotes.  If there is no ProxyPort, then leave the value empty.</w:t>
+        <w:t>Enter the ProxyHost in the value between the double quotes.  If there is no ProxyHost, then leave the value empty.</w:t>
       </w:r>
     </w:p>
     <w:p>
@@ -24280,7 +25011,7 @@
           <wp:inline distT="0" distB="0" distL="0" distR="0">
             <wp:extent cx="5934710" cy="1906270"/>
             <wp:effectExtent l="19050" t="0" r="8890" b="0"/>
-            <wp:docPr id="74" name="Picture 74"/>
+            <wp:docPr id="72" name="Picture 72"/>
             <wp:cNvGraphicFramePr>
               <a:graphicFrameLocks xmlns:a="http://schemas.openxmlformats.org/drawingml/2006/main" noChangeAspect="1"/>
             </wp:cNvGraphicFramePr>
@@ -24288,7 +25019,7 @@
               <a:graphicData uri="http://schemas.openxmlformats.org/drawingml/2006/picture">
                 <pic:pic xmlns:pic="http://schemas.openxmlformats.org/drawingml/2006/picture">
                   <pic:nvPicPr>
-                    <pic:cNvPr id="0" name="Picture 74"/>
+                    <pic:cNvPr id="0" name="Picture 72"/>
                     <pic:cNvPicPr>
                       <a:picLocks noChangeAspect="1" noChangeArrowheads="1"/>
                     </pic:cNvPicPr>
@@ -24327,7 +25058,7 @@
       <w:pPr>
         <w:numPr>
           <w:ilvl w:val="0"/>
-          <w:numId w:val="21"/>
+          <w:numId w:val="14"/>
         </w:numPr>
         <w:spacing w:before="100" w:beforeAutospacing="1" w:after="100" w:afterAutospacing="1"/>
         <w:rPr>
@@ -24342,158 +25073,312 @@
           <w:sz w:val="20"/>
           <w:lang w:val="en-US"/>
         </w:rPr>
+        <w:t>In the file Web.config, locate the ProxyPort key in appSettings.  Enter the ProxyPort needed to access the internet.  This can be found in Internet Options on the Connections tab in the LAN settings.</w:t>
+      </w:r>
+    </w:p>
+    <w:p>
+      <w:pPr>
+        <w:spacing w:before="100" w:beforeAutospacing="1" w:after="100" w:afterAutospacing="1"/>
+        <w:ind w:left="720"/>
+        <w:rPr>
+          <w:rFonts w:ascii="Arial" w:hAnsi="Arial" w:cs="Arial"/>
+          <w:sz w:val="20"/>
+          <w:lang w:val="en-US"/>
+        </w:rPr>
+      </w:pPr>
+      <w:r>
+        <w:rPr>
+          <w:rFonts w:ascii="Arial" w:hAnsi="Arial" w:cs="Arial"/>
+          <w:noProof/>
+          <w:sz w:val="20"/>
+          <w:lang w:val="en-US"/>
+        </w:rPr>
+        <w:drawing>
+          <wp:inline distT="0" distB="0" distL="0" distR="0">
+            <wp:extent cx="4848225" cy="4882515"/>
+            <wp:effectExtent l="19050" t="0" r="9525" b="0"/>
+            <wp:docPr id="73" name="Picture 73"/>
+            <wp:cNvGraphicFramePr>
+              <a:graphicFrameLocks xmlns:a="http://schemas.openxmlformats.org/drawingml/2006/main" noChangeAspect="1"/>
+            </wp:cNvGraphicFramePr>
+            <a:graphic xmlns:a="http://schemas.openxmlformats.org/drawingml/2006/main">
+              <a:graphicData uri="http://schemas.openxmlformats.org/drawingml/2006/picture">
+                <pic:pic xmlns:pic="http://schemas.openxmlformats.org/drawingml/2006/picture">
+                  <pic:nvPicPr>
+                    <pic:cNvPr id="0" name="Picture 73"/>
+                    <pic:cNvPicPr>
+                      <a:picLocks noChangeAspect="1" noChangeArrowheads="1"/>
+                    </pic:cNvPicPr>
+                  </pic:nvPicPr>
+                  <pic:blipFill>
+                    <a:blip r:embed="rId74" cstate="print"/>
+                    <a:srcRect/>
+                    <a:stretch>
+                      <a:fillRect/>
+                    </a:stretch>
+                  </pic:blipFill>
+                  <pic:spPr bwMode="auto">
+                    <a:xfrm>
+                      <a:off x="0" y="0"/>
+                      <a:ext cx="4848225" cy="4882515"/>
+                    </a:xfrm>
+                    <a:prstGeom prst="rect">
+                      <a:avLst/>
+                    </a:prstGeom>
+                    <a:noFill/>
+                    <a:ln w="9525">
+                      <a:noFill/>
+                      <a:miter lim="800000"/>
+                      <a:headEnd/>
+                      <a:tailEnd/>
+                    </a:ln>
+                  </pic:spPr>
+                </pic:pic>
+              </a:graphicData>
+            </a:graphic>
+          </wp:inline>
+        </w:drawing>
+      </w:r>
+    </w:p>
+    <w:p>
+      <w:pPr>
+        <w:numPr>
+          <w:ilvl w:val="0"/>
+          <w:numId w:val="14"/>
+        </w:numPr>
+        <w:spacing w:before="100" w:beforeAutospacing="1" w:after="100" w:afterAutospacing="1"/>
+        <w:rPr>
+          <w:rFonts w:ascii="Arial" w:hAnsi="Arial" w:cs="Arial"/>
+          <w:sz w:val="20"/>
+          <w:lang w:val="en-US"/>
+        </w:rPr>
+      </w:pPr>
+      <w:r>
+        <w:rPr>
+          <w:rFonts w:ascii="Arial" w:hAnsi="Arial" w:cs="Arial"/>
+          <w:sz w:val="20"/>
+          <w:lang w:val="en-US"/>
+        </w:rPr>
+        <w:lastRenderedPageBreak/>
+        <w:t>Enter the ProxyPort in the value between the double quotes.  If there is no ProxyPort, then leave the value empty.</w:t>
+      </w:r>
+    </w:p>
+    <w:p>
+      <w:pPr>
+        <w:spacing w:before="100" w:beforeAutospacing="1" w:after="100" w:afterAutospacing="1"/>
+        <w:ind w:left="720"/>
+        <w:rPr>
+          <w:rFonts w:ascii="Arial" w:hAnsi="Arial" w:cs="Arial"/>
+          <w:sz w:val="20"/>
+          <w:lang w:val="en-US"/>
+        </w:rPr>
+      </w:pPr>
+      <w:r>
+        <w:rPr>
+          <w:rFonts w:ascii="Arial" w:hAnsi="Arial" w:cs="Arial"/>
+          <w:noProof/>
+          <w:sz w:val="20"/>
+          <w:lang w:val="en-US"/>
+        </w:rPr>
+        <w:drawing>
+          <wp:inline distT="0" distB="0" distL="0" distR="0">
+            <wp:extent cx="5934710" cy="1906270"/>
+            <wp:effectExtent l="19050" t="0" r="8890" b="0"/>
+            <wp:docPr id="74" name="Picture 74"/>
+            <wp:cNvGraphicFramePr>
+              <a:graphicFrameLocks xmlns:a="http://schemas.openxmlformats.org/drawingml/2006/main" noChangeAspect="1"/>
+            </wp:cNvGraphicFramePr>
+            <a:graphic xmlns:a="http://schemas.openxmlformats.org/drawingml/2006/main">
+              <a:graphicData uri="http://schemas.openxmlformats.org/drawingml/2006/picture">
+                <pic:pic xmlns:pic="http://schemas.openxmlformats.org/drawingml/2006/picture">
+                  <pic:nvPicPr>
+                    <pic:cNvPr id="0" name="Picture 74"/>
+                    <pic:cNvPicPr>
+                      <a:picLocks noChangeAspect="1" noChangeArrowheads="1"/>
+                    </pic:cNvPicPr>
+                  </pic:nvPicPr>
+                  <pic:blipFill>
+                    <a:blip r:embed="rId75" cstate="print"/>
+                    <a:srcRect/>
+                    <a:stretch>
+                      <a:fillRect/>
+                    </a:stretch>
+                  </pic:blipFill>
+                  <pic:spPr bwMode="auto">
+                    <a:xfrm>
+                      <a:off x="0" y="0"/>
+                      <a:ext cx="5934710" cy="1906270"/>
+                    </a:xfrm>
+                    <a:prstGeom prst="rect">
+                      <a:avLst/>
+                    </a:prstGeom>
+                    <a:noFill/>
+                    <a:ln w="9525">
+                      <a:noFill/>
+                      <a:miter lim="800000"/>
+                      <a:headEnd/>
+                      <a:tailEnd/>
+                    </a:ln>
+                  </pic:spPr>
+                </pic:pic>
+              </a:graphicData>
+            </a:graphic>
+          </wp:inline>
+        </w:drawing>
+      </w:r>
+    </w:p>
+    <w:p>
+      <w:pPr>
+        <w:numPr>
+          <w:ilvl w:val="0"/>
+          <w:numId w:val="14"/>
+        </w:numPr>
+        <w:spacing w:before="100" w:beforeAutospacing="1" w:after="100" w:afterAutospacing="1"/>
+        <w:rPr>
+          <w:rFonts w:ascii="Arial" w:hAnsi="Arial" w:cs="Arial"/>
+          <w:sz w:val="20"/>
+          <w:lang w:val="en-US"/>
+        </w:rPr>
+      </w:pPr>
+      <w:r>
+        <w:rPr>
+          <w:rFonts w:ascii="Arial" w:hAnsi="Arial" w:cs="Arial"/>
+          <w:sz w:val="20"/>
+          <w:lang w:val="en-US"/>
+        </w:rPr>
         <w:t>Save the changes to the file Web.config and close it.</w:t>
       </w:r>
     </w:p>
     <w:p>
       <w:pPr>
-        <w:spacing w:before="100" w:beforeAutospacing="1" w:after="100" w:afterAutospacing="1"/>
-        <w:rPr>
-          <w:rFonts w:ascii="Arial" w:hAnsi="Arial" w:cs="Arial"/>
-          <w:sz w:val="20"/>
-          <w:lang w:val="en-US"/>
-        </w:rPr>
-      </w:pPr>
-    </w:p>
-    <w:p>
-      <w:pPr>
-        <w:spacing w:before="100" w:beforeAutospacing="1" w:after="100" w:afterAutospacing="1"/>
-        <w:rPr>
-          <w:rFonts w:ascii="Arial" w:hAnsi="Arial" w:cs="Arial"/>
-          <w:sz w:val="20"/>
-          <w:lang w:val="en-US"/>
-        </w:rPr>
-      </w:pPr>
-    </w:p>
-    <w:p>
-      <w:pPr>
-        <w:spacing w:before="100" w:beforeAutospacing="1" w:after="100" w:afterAutospacing="1"/>
-        <w:rPr>
-          <w:rFonts w:ascii="Arial" w:hAnsi="Arial" w:cs="Arial"/>
-          <w:sz w:val="20"/>
-          <w:lang w:val="en-US"/>
-        </w:rPr>
-      </w:pPr>
-    </w:p>
-    <w:p>
-      <w:pPr>
-        <w:spacing w:before="100" w:beforeAutospacing="1" w:after="100" w:afterAutospacing="1"/>
-        <w:rPr>
-          <w:rFonts w:ascii="Arial" w:hAnsi="Arial" w:cs="Arial"/>
-          <w:sz w:val="20"/>
-          <w:lang w:val="en-US"/>
-        </w:rPr>
-      </w:pPr>
-    </w:p>
-    <w:p>
-      <w:pPr>
-        <w:spacing w:before="100" w:beforeAutospacing="1" w:after="100" w:afterAutospacing="1"/>
-        <w:rPr>
-          <w:rFonts w:ascii="Arial" w:hAnsi="Arial" w:cs="Arial"/>
-          <w:sz w:val="20"/>
-          <w:lang w:val="en-US"/>
-        </w:rPr>
-      </w:pPr>
-    </w:p>
-    <w:p>
-      <w:pPr>
-        <w:spacing w:before="100" w:beforeAutospacing="1" w:after="100" w:afterAutospacing="1"/>
-        <w:rPr>
-          <w:rFonts w:ascii="Arial" w:hAnsi="Arial" w:cs="Arial"/>
-          <w:sz w:val="20"/>
-          <w:lang w:val="en-US"/>
-        </w:rPr>
-      </w:pPr>
-    </w:p>
-    <w:p>
-      <w:pPr>
-        <w:spacing w:before="100" w:beforeAutospacing="1" w:after="100" w:afterAutospacing="1"/>
-        <w:rPr>
-          <w:rFonts w:ascii="Arial" w:hAnsi="Arial" w:cs="Arial"/>
-          <w:sz w:val="20"/>
-          <w:lang w:val="en-US"/>
-        </w:rPr>
-      </w:pPr>
-    </w:p>
-    <w:p>
-      <w:pPr>
-        <w:spacing w:before="100" w:beforeAutospacing="1" w:after="100" w:afterAutospacing="1"/>
-        <w:rPr>
-          <w:rFonts w:ascii="Arial" w:hAnsi="Arial" w:cs="Arial"/>
-          <w:sz w:val="20"/>
-          <w:lang w:val="en-US"/>
-        </w:rPr>
-      </w:pPr>
-    </w:p>
-    <w:p>
-      <w:pPr>
-        <w:spacing w:before="100" w:beforeAutospacing="1" w:after="100" w:afterAutospacing="1"/>
-        <w:rPr>
-          <w:rFonts w:ascii="Arial" w:hAnsi="Arial" w:cs="Arial"/>
-          <w:sz w:val="20"/>
-          <w:lang w:val="en-US"/>
-        </w:rPr>
-      </w:pPr>
-    </w:p>
-    <w:p>
-      <w:pPr>
-        <w:spacing w:before="100" w:beforeAutospacing="1" w:after="100" w:afterAutospacing="1"/>
-        <w:rPr>
-          <w:rFonts w:ascii="Arial" w:hAnsi="Arial" w:cs="Arial"/>
-          <w:sz w:val="20"/>
-          <w:lang w:val="en-US"/>
-        </w:rPr>
-      </w:pPr>
-    </w:p>
-    <w:p>
-      <w:pPr>
-        <w:spacing w:before="100" w:beforeAutospacing="1" w:after="100" w:afterAutospacing="1"/>
-        <w:rPr>
-          <w:rFonts w:ascii="Arial" w:hAnsi="Arial" w:cs="Arial"/>
-          <w:sz w:val="20"/>
-          <w:lang w:val="en-US"/>
-        </w:rPr>
-      </w:pPr>
-    </w:p>
-    <w:p>
-      <w:pPr>
-        <w:spacing w:before="100" w:beforeAutospacing="1" w:after="100" w:afterAutospacing="1"/>
-        <w:rPr>
-          <w:rFonts w:ascii="Arial" w:hAnsi="Arial" w:cs="Arial"/>
-          <w:sz w:val="20"/>
-          <w:lang w:val="en-US"/>
-        </w:rPr>
-      </w:pPr>
-    </w:p>
-    <w:p>
-      <w:pPr>
-        <w:spacing w:before="100" w:beforeAutospacing="1" w:after="100" w:afterAutospacing="1"/>
-        <w:rPr>
-          <w:rFonts w:ascii="Arial" w:hAnsi="Arial" w:cs="Arial"/>
-          <w:sz w:val="20"/>
-          <w:lang w:val="en-US"/>
-        </w:rPr>
-      </w:pPr>
-    </w:p>
-    <w:p>
-      <w:pPr>
-        <w:spacing w:before="100" w:beforeAutospacing="1" w:after="100" w:afterAutospacing="1"/>
-        <w:rPr>
-          <w:rFonts w:ascii="Arial" w:hAnsi="Arial" w:cs="Arial"/>
-          <w:sz w:val="20"/>
-          <w:lang w:val="en-US"/>
-        </w:rPr>
-      </w:pPr>
-    </w:p>
-    <w:p>
-      <w:pPr>
-        <w:spacing w:before="100" w:beforeAutospacing="1" w:after="100" w:afterAutospacing="1"/>
-        <w:rPr>
-          <w:rFonts w:ascii="Arial" w:hAnsi="Arial" w:cs="Arial"/>
-          <w:sz w:val="20"/>
-          <w:lang w:val="en-US"/>
-        </w:rPr>
-      </w:pPr>
+        <w:pStyle w:val="Head3"/>
+        <w:tabs>
+          <w:tab w:val="clear" w:pos="1224"/>
+        </w:tabs>
+        <w:ind w:left="630" w:hanging="630"/>
+      </w:pPr>
+      <w:bookmarkStart w:id="85" w:name="_Toc251857781"/>
+      <w:r>
+        <w:t>Modify Ref</w:t>
+      </w:r>
+      <w:r>
+        <w:t xml:space="preserve">erence </w:t>
+      </w:r>
+      <w:r>
+        <w:t>Data</w:t>
+      </w:r>
+      <w:r>
+        <w:t xml:space="preserve"> </w:t>
+      </w:r>
+      <w:r>
+        <w:t xml:space="preserve">Service </w:t>
+      </w:r>
+      <w:r>
+        <w:t>Repsitories.xml</w:t>
+      </w:r>
+      <w:bookmarkEnd w:id="85"/>
+    </w:p>
+    <w:p>
+      <w:pPr>
+        <w:spacing w:before="100" w:beforeAutospacing="1" w:after="100" w:afterAutospacing="1"/>
+        <w:ind w:left="360"/>
+        <w:rPr>
+          <w:rFonts w:ascii="Arial" w:hAnsi="Arial" w:cs="Arial"/>
+          <w:sz w:val="20"/>
+          <w:lang w:val="en-US"/>
+        </w:rPr>
+      </w:pPr>
+      <w:r>
+        <w:rPr>
+          <w:rFonts w:ascii="Arial" w:hAnsi="Arial" w:cs="Arial"/>
+          <w:sz w:val="20"/>
+          <w:lang w:val="en-US"/>
+        </w:rPr>
+        <w:t xml:space="preserve">Modify the </w:t>
+      </w:r>
+      <w:r>
+        <w:rPr>
+          <w:rFonts w:ascii="Arial" w:hAnsi="Arial" w:cs="Arial"/>
+          <w:sz w:val="20"/>
+          <w:lang w:val="en-US"/>
+        </w:rPr>
+        <w:t>RefDataService\XML</w:t>
+      </w:r>
+      <w:r>
+        <w:rPr>
+          <w:rFonts w:ascii="Arial" w:hAnsi="Arial" w:cs="Arial"/>
+          <w:sz w:val="20"/>
+          <w:lang w:val="en-US"/>
+        </w:rPr>
+        <w:t>\Respositories.xml to use iRING sandbox as follows:</w:t>
+      </w:r>
+    </w:p>
+    <w:p>
+      <w:pPr>
+        <w:spacing w:before="100" w:beforeAutospacing="1" w:after="100" w:afterAutospacing="1"/>
+        <w:ind w:left="360"/>
+        <w:rPr>
+          <w:rFonts w:ascii="Arial" w:hAnsi="Arial" w:cs="Arial"/>
+          <w:sz w:val="20"/>
+          <w:lang w:val="en-US"/>
+        </w:rPr>
+      </w:pPr>
+      <w:r>
+        <w:rPr>
+          <w:noProof/>
+          <w:lang w:val="en-US"/>
+        </w:rPr>
+        <w:drawing>
+          <wp:inline distT="0" distB="0" distL="0" distR="0">
+            <wp:extent cx="5943600" cy="1246505"/>
+            <wp:effectExtent l="19050" t="0" r="0" b="0"/>
+            <wp:docPr id="44" name="Picture 7"/>
+            <wp:cNvGraphicFramePr/>
+            <a:graphic xmlns:a="http://schemas.openxmlformats.org/drawingml/2006/main">
+              <a:graphicData uri="http://schemas.openxmlformats.org/drawingml/2006/picture">
+                <pic:pic xmlns:pic="http://schemas.openxmlformats.org/drawingml/2006/picture">
+                  <pic:nvPicPr>
+                    <pic:cNvPr id="0" name=""/>
+                    <pic:cNvPicPr/>
+                  </pic:nvPicPr>
+                  <pic:blipFill>
+                    <a:blip r:embed="rId76" cstate="print"/>
+                    <a:stretch>
+                      <a:fillRect/>
+                    </a:stretch>
+                  </pic:blipFill>
+                  <pic:spPr>
+                    <a:xfrm>
+                      <a:off x="0" y="0"/>
+                      <a:ext cx="5943600" cy="1246505"/>
+                    </a:xfrm>
+                    <a:prstGeom prst="rect">
+                      <a:avLst/>
+                    </a:prstGeom>
+                  </pic:spPr>
+                </pic:pic>
+              </a:graphicData>
+            </a:graphic>
+          </wp:inline>
+        </w:drawing>
+      </w:r>
+    </w:p>
+    <w:p>
+      <w:pPr>
+        <w:rPr>
+          <w:rFonts w:ascii="Arial" w:hAnsi="Arial" w:cs="Arial"/>
+          <w:sz w:val="20"/>
+          <w:lang w:val="en-US"/>
+        </w:rPr>
+      </w:pPr>
+      <w:r>
+        <w:rPr>
+          <w:rFonts w:ascii="Arial" w:hAnsi="Arial" w:cs="Arial"/>
+          <w:sz w:val="20"/>
+          <w:lang w:val="en-US"/>
+        </w:rPr>
+        <w:br w:type="page"/>
+      </w:r>
     </w:p>
     <w:p>
       <w:pPr>
@@ -24505,16 +25390,16 @@
         <w:spacing w:before="100" w:beforeAutospacing="1" w:after="100" w:afterAutospacing="1" w:line="240" w:lineRule="auto"/>
         <w:ind w:left="540" w:hanging="540"/>
       </w:pPr>
-      <w:bookmarkStart w:id="84" w:name="_Toc245721040"/>
-      <w:bookmarkStart w:id="85" w:name="_Toc246240810"/>
-      <w:bookmarkStart w:id="86" w:name="_Toc251835018"/>
+      <w:bookmarkStart w:id="86" w:name="_Toc245721040"/>
+      <w:bookmarkStart w:id="87" w:name="_Toc246240810"/>
+      <w:bookmarkStart w:id="88" w:name="_Toc251857782"/>
       <w:r>
         <w:lastRenderedPageBreak/>
         <w:t>Testing Reference Data Service</w:t>
       </w:r>
-      <w:bookmarkEnd w:id="84"/>
-      <w:bookmarkEnd w:id="85"/>
       <w:bookmarkEnd w:id="86"/>
+      <w:bookmarkEnd w:id="87"/>
+      <w:bookmarkEnd w:id="88"/>
     </w:p>
     <w:p>
       <w:pPr>
@@ -24533,7 +25418,7 @@
         </w:rPr>
         <w:t xml:space="preserve">Test the Reference Data Service for IIS and compilation by opening your browser on the server and entering the address </w:t>
       </w:r>
-      <w:hyperlink r:id="rId74" w:history="1">
+      <w:hyperlink r:id="rId77" w:history="1">
         <w:r>
           <w:rPr>
             <w:rStyle w:val="Hyperlink"/>
@@ -24588,7 +25473,7 @@
                     </pic:cNvPicPr>
                   </pic:nvPicPr>
                   <pic:blipFill>
-                    <a:blip r:embed="rId75" cstate="print"/>
+                    <a:blip r:embed="rId78" cstate="print"/>
                     <a:srcRect/>
                     <a:stretch>
                       <a:fillRect/>
@@ -24632,126 +25517,9 @@
           <w:sz w:val="20"/>
           <w:lang w:val="en-US"/>
         </w:rPr>
-        <w:t xml:space="preserve">Test the Reference Data Service basic configuration, file paths and identities by opening your browser on the server and entering the address </w:t>
-      </w:r>
-      <w:hyperlink r:id="rId76" w:history="1">
-        <w:r>
-          <w:rPr>
-            <w:rStyle w:val="Hyperlink"/>
-            <w:rFonts w:ascii="Arial" w:hAnsi="Arial" w:cs="Arial"/>
-            <w:sz w:val="20"/>
-            <w:lang w:val="en-US"/>
-          </w:rPr>
-          <w:t>http://localhost/RefDataService/Service.svc/repositories</w:t>
-        </w:r>
-      </w:hyperlink>
-      <w:r>
-        <w:rPr>
-          <w:rFonts w:ascii="Arial" w:hAnsi="Arial" w:cs="Arial"/>
-          <w:sz w:val="20"/>
-          <w:lang w:val="en-US"/>
-        </w:rPr>
-        <w:t>.   You should see the following</w:t>
-      </w:r>
-      <w:r>
-        <w:rPr>
-          <w:rFonts w:ascii="Arial" w:hAnsi="Arial" w:cs="Arial"/>
-          <w:sz w:val="20"/>
-          <w:lang w:val="en-US"/>
-        </w:rPr>
-        <w:t xml:space="preserve"> (or some other XML content very similar)</w:t>
-      </w:r>
-      <w:r>
-        <w:rPr>
-          <w:rFonts w:ascii="Arial" w:hAnsi="Arial" w:cs="Arial"/>
-          <w:sz w:val="20"/>
-          <w:lang w:val="en-US"/>
-        </w:rPr>
-        <w:t>.</w:t>
-      </w:r>
-    </w:p>
-    <w:p>
-      <w:pPr>
-        <w:spacing w:before="100" w:beforeAutospacing="1" w:after="100" w:afterAutospacing="1"/>
-        <w:rPr>
-          <w:rFonts w:ascii="Arial" w:hAnsi="Arial" w:cs="Arial"/>
-          <w:sz w:val="20"/>
-          <w:lang w:val="en-US"/>
-        </w:rPr>
-      </w:pPr>
-      <w:r>
-        <w:rPr>
-          <w:rFonts w:ascii="Arial" w:hAnsi="Arial" w:cs="Arial"/>
-          <w:noProof/>
-          <w:sz w:val="20"/>
-          <w:lang w:val="en-US"/>
-        </w:rPr>
-        <w:lastRenderedPageBreak/>
-        <w:drawing>
-          <wp:inline distT="0" distB="0" distL="0" distR="0">
-            <wp:extent cx="5943600" cy="4442460"/>
-            <wp:effectExtent l="19050" t="0" r="0" b="0"/>
-            <wp:docPr id="76" name="Picture 76"/>
-            <wp:cNvGraphicFramePr>
-              <a:graphicFrameLocks xmlns:a="http://schemas.openxmlformats.org/drawingml/2006/main" noChangeAspect="1"/>
-            </wp:cNvGraphicFramePr>
-            <a:graphic xmlns:a="http://schemas.openxmlformats.org/drawingml/2006/main">
-              <a:graphicData uri="http://schemas.openxmlformats.org/drawingml/2006/picture">
-                <pic:pic xmlns:pic="http://schemas.openxmlformats.org/drawingml/2006/picture">
-                  <pic:nvPicPr>
-                    <pic:cNvPr id="0" name="Picture 76"/>
-                    <pic:cNvPicPr>
-                      <a:picLocks noChangeAspect="1" noChangeArrowheads="1"/>
-                    </pic:cNvPicPr>
-                  </pic:nvPicPr>
-                  <pic:blipFill>
-                    <a:blip r:embed="rId77" cstate="print"/>
-                    <a:srcRect/>
-                    <a:stretch>
-                      <a:fillRect/>
-                    </a:stretch>
-                  </pic:blipFill>
-                  <pic:spPr bwMode="auto">
-                    <a:xfrm>
-                      <a:off x="0" y="0"/>
-                      <a:ext cx="5943600" cy="4442460"/>
-                    </a:xfrm>
-                    <a:prstGeom prst="rect">
-                      <a:avLst/>
-                    </a:prstGeom>
-                    <a:noFill/>
-                    <a:ln w="9525">
-                      <a:noFill/>
-                      <a:miter lim="800000"/>
-                      <a:headEnd/>
-                      <a:tailEnd/>
-                    </a:ln>
-                  </pic:spPr>
-                </pic:pic>
-              </a:graphicData>
-            </a:graphic>
-          </wp:inline>
-        </w:drawing>
-      </w:r>
-    </w:p>
-    <w:p>
-      <w:pPr>
-        <w:spacing w:before="100" w:beforeAutospacing="1" w:after="100" w:afterAutospacing="1"/>
-        <w:rPr>
-          <w:rFonts w:ascii="Arial" w:hAnsi="Arial" w:cs="Arial"/>
-          <w:sz w:val="20"/>
-          <w:lang w:val="en-US"/>
-        </w:rPr>
-      </w:pPr>
-      <w:r>
-        <w:rPr>
-          <w:rFonts w:ascii="Arial" w:hAnsi="Arial" w:cs="Arial"/>
-          <w:sz w:val="20"/>
-          <w:lang w:val="en-US"/>
-        </w:rPr>
         <w:t xml:space="preserve">Test the Reference Data Service with each repository and federate the results by opening your browser on the server and entering the address </w:t>
       </w:r>
-      <w:hyperlink r:id="rId78" w:history="1">
+      <w:hyperlink r:id="rId79" w:history="1">
         <w:r>
           <w:rPr>
             <w:rStyle w:val="Hyperlink"/>
@@ -24806,7 +25574,7 @@
                     </pic:cNvPicPr>
                   </pic:nvPicPr>
                   <pic:blipFill>
-                    <a:blip r:embed="rId79" cstate="print"/>
+                    <a:blip r:embed="rId80" cstate="print"/>
                     <a:srcRect/>
                     <a:stretch>
                       <a:fillRect/>
@@ -24856,15 +25624,15 @@
         <w:spacing w:before="100" w:beforeAutospacing="1" w:after="100" w:afterAutospacing="1" w:line="240" w:lineRule="auto"/>
         <w:ind w:left="540" w:hanging="540"/>
       </w:pPr>
-      <w:bookmarkStart w:id="87" w:name="_Toc245721041"/>
-      <w:bookmarkStart w:id="88" w:name="_Toc246240811"/>
-      <w:bookmarkStart w:id="89" w:name="_Toc251835019"/>
+      <w:bookmarkStart w:id="89" w:name="_Toc245721041"/>
+      <w:bookmarkStart w:id="90" w:name="_Toc246240811"/>
+      <w:bookmarkStart w:id="91" w:name="_Toc251857783"/>
       <w:r>
         <w:t>Creating Virtual Directory for Reference Data Editor</w:t>
       </w:r>
-      <w:bookmarkEnd w:id="87"/>
-      <w:bookmarkEnd w:id="88"/>
       <w:bookmarkEnd w:id="89"/>
+      <w:bookmarkEnd w:id="90"/>
+      <w:bookmarkEnd w:id="91"/>
     </w:p>
     <w:p>
       <w:pPr>
@@ -24888,7 +25656,7 @@
       <w:pPr>
         <w:numPr>
           <w:ilvl w:val="0"/>
-          <w:numId w:val="22"/>
+          <w:numId w:val="15"/>
         </w:numPr>
         <w:spacing w:before="100" w:beforeAutospacing="1" w:after="100" w:afterAutospacing="1"/>
         <w:rPr>
@@ -24974,7 +25742,7 @@
       <w:pPr>
         <w:numPr>
           <w:ilvl w:val="0"/>
-          <w:numId w:val="22"/>
+          <w:numId w:val="15"/>
         </w:numPr>
         <w:spacing w:before="100" w:beforeAutospacing="1" w:after="100" w:afterAutospacing="1"/>
         <w:rPr>
@@ -25028,7 +25796,7 @@
                     </pic:cNvPicPr>
                   </pic:nvPicPr>
                   <pic:blipFill>
-                    <a:blip r:embed="rId80" cstate="print"/>
+                    <a:blip r:embed="rId81" cstate="print"/>
                     <a:srcRect/>
                     <a:stretch>
                       <a:fillRect/>
@@ -25061,7 +25829,7 @@
       <w:pPr>
         <w:numPr>
           <w:ilvl w:val="0"/>
-          <w:numId w:val="22"/>
+          <w:numId w:val="15"/>
         </w:numPr>
         <w:spacing w:before="100" w:beforeAutospacing="1" w:after="100" w:afterAutospacing="1"/>
         <w:rPr>
@@ -25147,7 +25915,7 @@
       <w:pPr>
         <w:numPr>
           <w:ilvl w:val="0"/>
-          <w:numId w:val="22"/>
+          <w:numId w:val="15"/>
         </w:numPr>
         <w:spacing w:before="100" w:beforeAutospacing="1" w:after="100" w:afterAutospacing="1"/>
         <w:rPr>
@@ -25234,7 +26002,7 @@
       <w:pPr>
         <w:numPr>
           <w:ilvl w:val="0"/>
-          <w:numId w:val="22"/>
+          <w:numId w:val="15"/>
         </w:numPr>
         <w:spacing w:before="100" w:beforeAutospacing="1" w:after="100" w:afterAutospacing="1"/>
         <w:rPr>
@@ -25287,7 +26055,7 @@
                     </pic:cNvPicPr>
                   </pic:nvPicPr>
                   <pic:blipFill>
-                    <a:blip r:embed="rId81" cstate="print"/>
+                    <a:blip r:embed="rId82" cstate="print"/>
                     <a:srcRect/>
                     <a:stretch>
                       <a:fillRect/>
@@ -25342,7 +26110,7 @@
       <w:pPr>
         <w:numPr>
           <w:ilvl w:val="0"/>
-          <w:numId w:val="22"/>
+          <w:numId w:val="15"/>
         </w:numPr>
         <w:spacing w:before="100" w:beforeAutospacing="1" w:after="100" w:afterAutospacing="1"/>
         <w:rPr>
@@ -25396,7 +26164,7 @@
                     </pic:cNvPicPr>
                   </pic:nvPicPr>
                   <pic:blipFill>
-                    <a:blip r:embed="rId82" cstate="print"/>
+                    <a:blip r:embed="rId83" cstate="print"/>
                     <a:srcRect/>
                     <a:stretch>
                       <a:fillRect/>
@@ -25550,7 +26318,7 @@
       <w:pPr>
         <w:numPr>
           <w:ilvl w:val="0"/>
-          <w:numId w:val="22"/>
+          <w:numId w:val="15"/>
         </w:numPr>
         <w:spacing w:before="100" w:beforeAutospacing="1" w:after="100" w:afterAutospacing="1"/>
         <w:rPr>
@@ -25604,7 +26372,7 @@
                     </pic:cNvPicPr>
                   </pic:nvPicPr>
                   <pic:blipFill>
-                    <a:blip r:embed="rId83" cstate="print"/>
+                    <a:blip r:embed="rId84" cstate="print"/>
                     <a:srcRect/>
                     <a:stretch>
                       <a:fillRect/>
@@ -25637,7 +26405,7 @@
       <w:pPr>
         <w:numPr>
           <w:ilvl w:val="0"/>
-          <w:numId w:val="22"/>
+          <w:numId w:val="15"/>
         </w:numPr>
         <w:spacing w:before="100" w:beforeAutospacing="1" w:after="100" w:afterAutospacing="1"/>
         <w:rPr>
@@ -25723,7 +26491,7 @@
       <w:pPr>
         <w:numPr>
           <w:ilvl w:val="0"/>
-          <w:numId w:val="22"/>
+          <w:numId w:val="15"/>
         </w:numPr>
         <w:spacing w:before="100" w:beforeAutospacing="1" w:after="100" w:afterAutospacing="1"/>
         <w:rPr>
@@ -25810,7 +26578,7 @@
       <w:pPr>
         <w:numPr>
           <w:ilvl w:val="0"/>
-          <w:numId w:val="22"/>
+          <w:numId w:val="15"/>
         </w:numPr>
         <w:spacing w:before="100" w:beforeAutospacing="1" w:after="100" w:afterAutospacing="1"/>
         <w:rPr>
@@ -25864,7 +26632,7 @@
                     </pic:cNvPicPr>
                   </pic:nvPicPr>
                   <pic:blipFill>
-                    <a:blip r:embed="rId84" cstate="print"/>
+                    <a:blip r:embed="rId85" cstate="print"/>
                     <a:srcRect/>
                     <a:stretch>
                       <a:fillRect/>
@@ -25903,16 +26671,16 @@
         <w:spacing w:before="100" w:beforeAutospacing="1" w:after="100" w:afterAutospacing="1" w:line="240" w:lineRule="auto"/>
         <w:ind w:left="540" w:hanging="540"/>
       </w:pPr>
-      <w:bookmarkStart w:id="90" w:name="_Toc245721042"/>
-      <w:bookmarkStart w:id="91" w:name="_Toc246240812"/>
-      <w:bookmarkStart w:id="92" w:name="_Toc251835020"/>
+      <w:bookmarkStart w:id="92" w:name="_Toc245721042"/>
+      <w:bookmarkStart w:id="93" w:name="_Toc246240812"/>
+      <w:bookmarkStart w:id="94" w:name="_Toc251857784"/>
       <w:r>
         <w:lastRenderedPageBreak/>
         <w:t>Configuring the Reference Data Editor</w:t>
       </w:r>
-      <w:bookmarkEnd w:id="90"/>
-      <w:bookmarkEnd w:id="91"/>
       <w:bookmarkEnd w:id="92"/>
+      <w:bookmarkEnd w:id="93"/>
+      <w:bookmarkEnd w:id="94"/>
     </w:p>
     <w:p>
       <w:pPr>
@@ -25995,15 +26763,15 @@
         <w:spacing w:before="100" w:beforeAutospacing="1" w:after="100" w:afterAutospacing="1" w:line="240" w:lineRule="auto"/>
         <w:ind w:left="540" w:hanging="540"/>
       </w:pPr>
-      <w:bookmarkStart w:id="93" w:name="_Toc245721043"/>
-      <w:bookmarkStart w:id="94" w:name="_Toc246240813"/>
-      <w:bookmarkStart w:id="95" w:name="_Toc251835021"/>
+      <w:bookmarkStart w:id="95" w:name="_Toc245721043"/>
+      <w:bookmarkStart w:id="96" w:name="_Toc246240813"/>
+      <w:bookmarkStart w:id="97" w:name="_Toc251857785"/>
       <w:r>
         <w:t>Testing Reference Data Editor</w:t>
       </w:r>
-      <w:bookmarkEnd w:id="93"/>
-      <w:bookmarkEnd w:id="94"/>
       <w:bookmarkEnd w:id="95"/>
+      <w:bookmarkEnd w:id="96"/>
+      <w:bookmarkEnd w:id="97"/>
     </w:p>
     <w:p>
       <w:pPr>
@@ -26040,7 +26808,7 @@
         </w:rPr>
         <w:t xml:space="preserve">Test the Reference Data Editor by opening your browser and entering the following address </w:t>
       </w:r>
-      <w:hyperlink r:id="rId85" w:history="1">
+      <w:hyperlink r:id="rId86" w:history="1">
         <w:r>
           <w:rPr>
             <w:rStyle w:val="Hyperlink"/>
@@ -26110,7 +26878,7 @@
                     </pic:cNvPicPr>
                   </pic:nvPicPr>
                   <pic:blipFill>
-                    <a:blip r:embed="rId86" cstate="print"/>
+                    <a:blip r:embed="rId87" cstate="print"/>
                     <a:srcRect/>
                     <a:stretch>
                       <a:fillRect/>
@@ -26192,7 +26960,7 @@
                     </pic:cNvPicPr>
                   </pic:nvPicPr>
                   <pic:blipFill>
-                    <a:blip r:embed="rId87" cstate="print"/>
+                    <a:blip r:embed="rId88" cstate="print"/>
                     <a:srcRect/>
                     <a:stretch>
                       <a:fillRect/>
@@ -26321,7 +27089,7 @@
                     </pic:cNvPicPr>
                   </pic:nvPicPr>
                   <pic:blipFill>
-                    <a:blip r:embed="rId88" cstate="print"/>
+                    <a:blip r:embed="rId89" cstate="print"/>
                     <a:srcRect/>
                     <a:stretch>
                       <a:fillRect/>
@@ -26390,13 +27158,13 @@
         <w:pStyle w:val="Head1"/>
         <w:spacing w:before="100" w:beforeAutospacing="1" w:after="100" w:afterAutospacing="1"/>
       </w:pPr>
-      <w:bookmarkStart w:id="96" w:name="_Toc245721044"/>
-      <w:bookmarkStart w:id="97" w:name="_Toc246240814"/>
-      <w:bookmarkStart w:id="98" w:name="_Toc442155913"/>
-      <w:bookmarkStart w:id="99" w:name="_Toc426017654"/>
-      <w:bookmarkStart w:id="100" w:name="_Toc426357769"/>
-      <w:bookmarkStart w:id="101" w:name="_Toc472217337"/>
-      <w:bookmarkStart w:id="102" w:name="_Toc251835022"/>
+      <w:bookmarkStart w:id="98" w:name="_Toc245721044"/>
+      <w:bookmarkStart w:id="99" w:name="_Toc246240814"/>
+      <w:bookmarkStart w:id="100" w:name="_Toc442155913"/>
+      <w:bookmarkStart w:id="101" w:name="_Toc426017654"/>
+      <w:bookmarkStart w:id="102" w:name="_Toc426357769"/>
+      <w:bookmarkStart w:id="103" w:name="_Toc472217337"/>
+      <w:bookmarkStart w:id="104" w:name="_Toc251857786"/>
       <w:r>
         <w:lastRenderedPageBreak/>
         <w:t xml:space="preserve">Installing </w:t>
@@ -26410,19 +27178,19 @@
       <w:r>
         <w:t xml:space="preserve"> Adapter</w:t>
       </w:r>
-      <w:bookmarkEnd w:id="96"/>
-      <w:bookmarkEnd w:id="97"/>
-      <w:bookmarkEnd w:id="102"/>
-      <w:r>
-        <w:t xml:space="preserve"> </w:t>
-      </w:r>
-      <w:r>
-        <w:t xml:space="preserve"> </w:t>
-      </w:r>
       <w:bookmarkEnd w:id="98"/>
       <w:bookmarkEnd w:id="99"/>
+      <w:bookmarkEnd w:id="104"/>
+      <w:r>
+        <w:t xml:space="preserve"> </w:t>
+      </w:r>
+      <w:r>
+        <w:t xml:space="preserve"> </w:t>
+      </w:r>
       <w:bookmarkEnd w:id="100"/>
       <w:bookmarkEnd w:id="101"/>
+      <w:bookmarkEnd w:id="102"/>
+      <w:bookmarkEnd w:id="103"/>
     </w:p>
     <w:p>
       <w:pPr>
@@ -26470,15 +27238,15 @@
         <w:spacing w:before="100" w:beforeAutospacing="1" w:after="100" w:afterAutospacing="1" w:line="240" w:lineRule="auto"/>
         <w:ind w:left="540" w:hanging="540"/>
       </w:pPr>
-      <w:bookmarkStart w:id="103" w:name="_Toc245721045"/>
-      <w:bookmarkStart w:id="104" w:name="_Toc246240815"/>
-      <w:bookmarkStart w:id="105" w:name="_Toc251835023"/>
+      <w:bookmarkStart w:id="105" w:name="_Toc245721045"/>
+      <w:bookmarkStart w:id="106" w:name="_Toc246240815"/>
+      <w:bookmarkStart w:id="107" w:name="_Toc251857787"/>
       <w:r>
         <w:t>iRINGTools Adapter Components</w:t>
       </w:r>
-      <w:bookmarkEnd w:id="103"/>
-      <w:bookmarkEnd w:id="104"/>
       <w:bookmarkEnd w:id="105"/>
+      <w:bookmarkEnd w:id="106"/>
+      <w:bookmarkEnd w:id="107"/>
     </w:p>
     <w:p>
       <w:pPr>
@@ -26556,7 +27324,7 @@
       <w:pPr>
         <w:numPr>
           <w:ilvl w:val="0"/>
-          <w:numId w:val="23"/>
+          <w:numId w:val="16"/>
         </w:numPr>
         <w:spacing w:before="100" w:beforeAutospacing="1" w:after="100" w:afterAutospacing="1"/>
         <w:rPr>
@@ -26578,7 +27346,7 @@
       <w:pPr>
         <w:numPr>
           <w:ilvl w:val="0"/>
-          <w:numId w:val="23"/>
+          <w:numId w:val="16"/>
         </w:numPr>
         <w:spacing w:before="100" w:beforeAutospacing="1" w:after="100" w:afterAutospacing="1"/>
         <w:rPr>
@@ -26600,7 +27368,7 @@
       <w:pPr>
         <w:numPr>
           <w:ilvl w:val="0"/>
-          <w:numId w:val="23"/>
+          <w:numId w:val="16"/>
         </w:numPr>
         <w:spacing w:before="100" w:beforeAutospacing="1" w:after="100" w:afterAutospacing="1"/>
         <w:rPr>
@@ -28370,15 +29138,15 @@
         <w:spacing w:before="100" w:beforeAutospacing="1" w:after="100" w:afterAutospacing="1" w:line="240" w:lineRule="auto"/>
         <w:ind w:left="540" w:hanging="540"/>
       </w:pPr>
-      <w:bookmarkStart w:id="106" w:name="_Toc245721046"/>
-      <w:bookmarkStart w:id="107" w:name="_Toc246240816"/>
-      <w:bookmarkStart w:id="108" w:name="_Toc251835024"/>
+      <w:bookmarkStart w:id="108" w:name="_Toc245721046"/>
+      <w:bookmarkStart w:id="109" w:name="_Toc246240816"/>
+      <w:bookmarkStart w:id="110" w:name="_Toc251857788"/>
       <w:r>
         <w:t>Localhost versus Server Hostname</w:t>
       </w:r>
-      <w:bookmarkEnd w:id="106"/>
-      <w:bookmarkEnd w:id="107"/>
       <w:bookmarkEnd w:id="108"/>
+      <w:bookmarkEnd w:id="109"/>
+      <w:bookmarkEnd w:id="110"/>
     </w:p>
     <w:p>
       <w:pPr>
@@ -28426,16 +29194,16 @@
         <w:spacing w:before="100" w:beforeAutospacing="1" w:after="100" w:afterAutospacing="1" w:line="240" w:lineRule="auto"/>
         <w:ind w:left="540" w:hanging="540"/>
       </w:pPr>
-      <w:bookmarkStart w:id="109" w:name="_Toc245721047"/>
-      <w:bookmarkStart w:id="110" w:name="_Toc246240817"/>
-      <w:bookmarkStart w:id="111" w:name="_Toc251835025"/>
+      <w:bookmarkStart w:id="111" w:name="_Toc245721047"/>
+      <w:bookmarkStart w:id="112" w:name="_Toc246240817"/>
+      <w:bookmarkStart w:id="113" w:name="_Toc251857789"/>
       <w:r>
         <w:lastRenderedPageBreak/>
         <w:t>Creating the AdapterService Virtual Directory</w:t>
       </w:r>
-      <w:bookmarkEnd w:id="109"/>
-      <w:bookmarkEnd w:id="110"/>
       <w:bookmarkEnd w:id="111"/>
+      <w:bookmarkEnd w:id="112"/>
+      <w:bookmarkEnd w:id="113"/>
     </w:p>
     <w:p>
       <w:pPr>
@@ -28459,7 +29227,7 @@
       <w:pPr>
         <w:numPr>
           <w:ilvl w:val="0"/>
-          <w:numId w:val="24"/>
+          <w:numId w:val="17"/>
         </w:numPr>
         <w:spacing w:before="100" w:beforeAutospacing="1" w:after="100" w:afterAutospacing="1"/>
         <w:rPr>
@@ -28545,7 +29313,7 @@
       <w:pPr>
         <w:numPr>
           <w:ilvl w:val="0"/>
-          <w:numId w:val="24"/>
+          <w:numId w:val="17"/>
         </w:numPr>
         <w:spacing w:before="100" w:beforeAutospacing="1" w:after="100" w:afterAutospacing="1"/>
         <w:rPr>
@@ -28598,7 +29366,7 @@
                     </pic:cNvPicPr>
                   </pic:nvPicPr>
                   <pic:blipFill>
-                    <a:blip r:embed="rId89" cstate="print"/>
+                    <a:blip r:embed="rId90" cstate="print"/>
                     <a:srcRect/>
                     <a:stretch>
                       <a:fillRect/>
@@ -28664,7 +29432,7 @@
       <w:pPr>
         <w:numPr>
           <w:ilvl w:val="0"/>
-          <w:numId w:val="24"/>
+          <w:numId w:val="17"/>
         </w:numPr>
         <w:spacing w:before="100" w:beforeAutospacing="1" w:after="100" w:afterAutospacing="1"/>
         <w:rPr>
@@ -28751,7 +29519,7 @@
       <w:pPr>
         <w:numPr>
           <w:ilvl w:val="0"/>
-          <w:numId w:val="24"/>
+          <w:numId w:val="17"/>
         </w:numPr>
         <w:spacing w:before="100" w:beforeAutospacing="1" w:after="100" w:afterAutospacing="1"/>
         <w:rPr>
@@ -28842,7 +29610,7 @@
       <w:pPr>
         <w:numPr>
           <w:ilvl w:val="0"/>
-          <w:numId w:val="24"/>
+          <w:numId w:val="17"/>
         </w:numPr>
         <w:spacing w:before="100" w:beforeAutospacing="1" w:after="100" w:afterAutospacing="1"/>
         <w:rPr>
@@ -28896,7 +29664,7 @@
                     </pic:cNvPicPr>
                   </pic:nvPicPr>
                   <pic:blipFill>
-                    <a:blip r:embed="rId90" cstate="print"/>
+                    <a:blip r:embed="rId91" cstate="print"/>
                     <a:srcRect/>
                     <a:stretch>
                       <a:fillRect/>
@@ -28929,7 +29697,7 @@
       <w:pPr>
         <w:numPr>
           <w:ilvl w:val="0"/>
-          <w:numId w:val="24"/>
+          <w:numId w:val="17"/>
         </w:numPr>
         <w:spacing w:before="100" w:beforeAutospacing="1" w:after="100" w:afterAutospacing="1"/>
         <w:rPr>
@@ -28982,7 +29750,7 @@
                     </pic:cNvPicPr>
                   </pic:nvPicPr>
                   <pic:blipFill>
-                    <a:blip r:embed="rId91" cstate="print"/>
+                    <a:blip r:embed="rId92" cstate="print"/>
                     <a:srcRect/>
                     <a:stretch>
                       <a:fillRect/>
@@ -29026,7 +29794,7 @@
       <w:pPr>
         <w:numPr>
           <w:ilvl w:val="0"/>
-          <w:numId w:val="24"/>
+          <w:numId w:val="17"/>
         </w:numPr>
         <w:spacing w:before="100" w:beforeAutospacing="1" w:after="100" w:afterAutospacing="1"/>
         <w:rPr>
@@ -29080,7 +29848,7 @@
                     </pic:cNvPicPr>
                   </pic:nvPicPr>
                   <pic:blipFill>
-                    <a:blip r:embed="rId92" cstate="print"/>
+                    <a:blip r:embed="rId93" cstate="print"/>
                     <a:srcRect/>
                     <a:stretch>
                       <a:fillRect/>
@@ -29113,7 +29881,7 @@
       <w:pPr>
         <w:numPr>
           <w:ilvl w:val="0"/>
-          <w:numId w:val="24"/>
+          <w:numId w:val="17"/>
         </w:numPr>
         <w:spacing w:before="100" w:beforeAutospacing="1" w:after="100" w:afterAutospacing="1"/>
         <w:rPr>
@@ -29199,7 +29967,7 @@
       <w:pPr>
         <w:numPr>
           <w:ilvl w:val="0"/>
-          <w:numId w:val="24"/>
+          <w:numId w:val="17"/>
         </w:numPr>
         <w:spacing w:before="100" w:beforeAutospacing="1" w:after="100" w:afterAutospacing="1"/>
         <w:rPr>
@@ -29286,7 +30054,7 @@
       <w:pPr>
         <w:numPr>
           <w:ilvl w:val="0"/>
-          <w:numId w:val="24"/>
+          <w:numId w:val="17"/>
         </w:numPr>
         <w:spacing w:before="100" w:beforeAutospacing="1" w:after="100" w:afterAutospacing="1"/>
         <w:rPr>
@@ -29337,7 +30105,7 @@
                     </pic:cNvPicPr>
                   </pic:nvPicPr>
                   <pic:blipFill>
-                    <a:blip r:embed="rId93" cstate="print"/>
+                    <a:blip r:embed="rId94" cstate="print"/>
                     <a:srcRect/>
                     <a:stretch>
                       <a:fillRect/>
@@ -29376,16 +30144,16 @@
         <w:spacing w:before="100" w:beforeAutospacing="1" w:after="100" w:afterAutospacing="1" w:line="240" w:lineRule="auto"/>
         <w:ind w:left="540" w:hanging="540"/>
       </w:pPr>
-      <w:bookmarkStart w:id="112" w:name="_Toc245721048"/>
-      <w:bookmarkStart w:id="113" w:name="_Toc246240818"/>
-      <w:bookmarkStart w:id="114" w:name="_Toc251835026"/>
+      <w:bookmarkStart w:id="114" w:name="_Toc245721048"/>
+      <w:bookmarkStart w:id="115" w:name="_Toc246240818"/>
+      <w:bookmarkStart w:id="116" w:name="_Toc251857790"/>
       <w:r>
         <w:lastRenderedPageBreak/>
         <w:t>Creating the MappingEditor Virtual Directory</w:t>
       </w:r>
-      <w:bookmarkEnd w:id="112"/>
-      <w:bookmarkEnd w:id="113"/>
       <w:bookmarkEnd w:id="114"/>
+      <w:bookmarkEnd w:id="115"/>
+      <w:bookmarkEnd w:id="116"/>
     </w:p>
     <w:p>
       <w:pPr>
@@ -29409,7 +30177,7 @@
       <w:pPr>
         <w:numPr>
           <w:ilvl w:val="0"/>
-          <w:numId w:val="25"/>
+          <w:numId w:val="18"/>
         </w:numPr>
         <w:spacing w:before="100" w:beforeAutospacing="1" w:after="100" w:afterAutospacing="1"/>
         <w:rPr>
@@ -29462,7 +30230,7 @@
                     </pic:cNvPicPr>
                   </pic:nvPicPr>
                   <pic:blipFill>
-                    <a:blip r:embed="rId94" cstate="print"/>
+                    <a:blip r:embed="rId95" cstate="print"/>
                     <a:srcRect/>
                     <a:stretch>
                       <a:fillRect/>
@@ -29514,7 +30282,7 @@
       <w:pPr>
         <w:numPr>
           <w:ilvl w:val="0"/>
-          <w:numId w:val="25"/>
+          <w:numId w:val="18"/>
         </w:numPr>
         <w:spacing w:before="100" w:beforeAutospacing="1" w:after="100" w:afterAutospacing="1"/>
         <w:rPr>
@@ -29601,7 +30369,7 @@
       <w:pPr>
         <w:numPr>
           <w:ilvl w:val="0"/>
-          <w:numId w:val="25"/>
+          <w:numId w:val="18"/>
         </w:numPr>
         <w:spacing w:before="100" w:beforeAutospacing="1" w:after="100" w:afterAutospacing="1"/>
         <w:rPr>
@@ -29688,7 +30456,7 @@
       <w:pPr>
         <w:numPr>
           <w:ilvl w:val="0"/>
-          <w:numId w:val="25"/>
+          <w:numId w:val="18"/>
         </w:numPr>
         <w:spacing w:before="100" w:beforeAutospacing="1" w:after="100" w:afterAutospacing="1"/>
         <w:rPr>
@@ -29741,7 +30509,7 @@
                     </pic:cNvPicPr>
                   </pic:nvPicPr>
                   <pic:blipFill>
-                    <a:blip r:embed="rId95" cstate="print"/>
+                    <a:blip r:embed="rId96" cstate="print"/>
                     <a:srcRect/>
                     <a:stretch>
                       <a:fillRect/>
@@ -29796,7 +30564,7 @@
       <w:pPr>
         <w:numPr>
           <w:ilvl w:val="0"/>
-          <w:numId w:val="25"/>
+          <w:numId w:val="18"/>
         </w:numPr>
         <w:spacing w:before="100" w:beforeAutospacing="1" w:after="100" w:afterAutospacing="1"/>
         <w:rPr>
@@ -29850,7 +30618,7 @@
                     </pic:cNvPicPr>
                   </pic:nvPicPr>
                   <pic:blipFill>
-                    <a:blip r:embed="rId96" cstate="print"/>
+                    <a:blip r:embed="rId97" cstate="print"/>
                     <a:srcRect/>
                     <a:stretch>
                       <a:fillRect/>
@@ -29894,7 +30662,7 @@
       <w:pPr>
         <w:numPr>
           <w:ilvl w:val="0"/>
-          <w:numId w:val="25"/>
+          <w:numId w:val="18"/>
         </w:numPr>
         <w:spacing w:before="100" w:beforeAutospacing="1" w:after="100" w:afterAutospacing="1"/>
         <w:rPr>
@@ -29947,7 +30715,7 @@
                     </pic:cNvPicPr>
                   </pic:nvPicPr>
                   <pic:blipFill>
-                    <a:blip r:embed="rId97" cstate="print"/>
+                    <a:blip r:embed="rId98" cstate="print"/>
                     <a:srcRect/>
                     <a:stretch>
                       <a:fillRect/>
@@ -29980,7 +30748,7 @@
       <w:pPr>
         <w:numPr>
           <w:ilvl w:val="0"/>
-          <w:numId w:val="25"/>
+          <w:numId w:val="18"/>
         </w:numPr>
         <w:spacing w:before="100" w:beforeAutospacing="1" w:after="100" w:afterAutospacing="1"/>
         <w:rPr>
@@ -30067,7 +30835,7 @@
       <w:pPr>
         <w:numPr>
           <w:ilvl w:val="0"/>
-          <w:numId w:val="25"/>
+          <w:numId w:val="18"/>
         </w:numPr>
         <w:spacing w:before="100" w:beforeAutospacing="1" w:after="100" w:afterAutospacing="1"/>
         <w:rPr>
@@ -30153,7 +30921,7 @@
       <w:pPr>
         <w:numPr>
           <w:ilvl w:val="0"/>
-          <w:numId w:val="25"/>
+          <w:numId w:val="18"/>
         </w:numPr>
         <w:spacing w:before="100" w:beforeAutospacing="1" w:after="100" w:afterAutospacing="1"/>
         <w:rPr>
@@ -30207,7 +30975,7 @@
                     </pic:cNvPicPr>
                   </pic:nvPicPr>
                   <pic:blipFill>
-                    <a:blip r:embed="rId98" cstate="print"/>
+                    <a:blip r:embed="rId99" cstate="print"/>
                     <a:srcRect/>
                     <a:stretch>
                       <a:fillRect/>
@@ -30265,9 +31033,9 @@
         <w:spacing w:before="100" w:beforeAutospacing="1" w:after="100" w:afterAutospacing="1" w:line="240" w:lineRule="auto"/>
         <w:ind w:left="540" w:hanging="540"/>
       </w:pPr>
-      <w:bookmarkStart w:id="115" w:name="_Toc245721051"/>
-      <w:bookmarkStart w:id="116" w:name="_Toc246240821"/>
-      <w:bookmarkStart w:id="117" w:name="_Toc251835027"/>
+      <w:bookmarkStart w:id="117" w:name="_Toc245721051"/>
+      <w:bookmarkStart w:id="118" w:name="_Toc246240821"/>
+      <w:bookmarkStart w:id="119" w:name="_Toc251857791"/>
       <w:r>
         <w:lastRenderedPageBreak/>
         <w:t xml:space="preserve">Installing Interface </w:t>
@@ -30275,7 +31043,7 @@
       <w:r>
         <w:t>Service</w:t>
       </w:r>
-      <w:bookmarkEnd w:id="117"/>
+      <w:bookmarkEnd w:id="119"/>
     </w:p>
     <w:p>
       <w:pPr>
@@ -30315,7 +31083,7 @@
       <w:pPr>
         <w:numPr>
           <w:ilvl w:val="0"/>
-          <w:numId w:val="48"/>
+          <w:numId w:val="27"/>
         </w:numPr>
         <w:spacing w:before="100" w:beforeAutospacing="1" w:after="100" w:afterAutospacing="1"/>
         <w:rPr>
@@ -30401,7 +31169,7 @@
       <w:pPr>
         <w:numPr>
           <w:ilvl w:val="0"/>
-          <w:numId w:val="48"/>
+          <w:numId w:val="27"/>
         </w:numPr>
         <w:spacing w:before="100" w:beforeAutospacing="1" w:after="100" w:afterAutospacing="1"/>
         <w:rPr>
@@ -30487,7 +31255,7 @@
       <w:pPr>
         <w:numPr>
           <w:ilvl w:val="0"/>
-          <w:numId w:val="48"/>
+          <w:numId w:val="27"/>
         </w:numPr>
         <w:spacing w:before="100" w:beforeAutospacing="1" w:after="100" w:afterAutospacing="1"/>
         <w:rPr>
@@ -30574,7 +31342,7 @@
       <w:pPr>
         <w:numPr>
           <w:ilvl w:val="0"/>
-          <w:numId w:val="48"/>
+          <w:numId w:val="27"/>
         </w:numPr>
         <w:spacing w:before="100" w:beforeAutospacing="1" w:after="100" w:afterAutospacing="1"/>
         <w:rPr>
@@ -30660,7 +31428,7 @@
       <w:pPr>
         <w:numPr>
           <w:ilvl w:val="0"/>
-          <w:numId w:val="48"/>
+          <w:numId w:val="27"/>
         </w:numPr>
         <w:spacing w:before="100" w:beforeAutospacing="1" w:after="100" w:afterAutospacing="1"/>
         <w:rPr>
@@ -30730,7 +31498,7 @@
                     </pic:cNvPicPr>
                   </pic:nvPicPr>
                   <pic:blipFill>
-                    <a:blip r:embed="rId99" cstate="print"/>
+                    <a:blip r:embed="rId100" cstate="print"/>
                     <a:srcRect/>
                     <a:stretch>
                       <a:fillRect/>
@@ -30763,7 +31531,7 @@
       <w:pPr>
         <w:numPr>
           <w:ilvl w:val="0"/>
-          <w:numId w:val="48"/>
+          <w:numId w:val="27"/>
         </w:numPr>
         <w:spacing w:before="100" w:beforeAutospacing="1" w:after="100" w:afterAutospacing="1"/>
         <w:rPr>
@@ -30824,7 +31592,7 @@
                     </pic:cNvPicPr>
                   </pic:nvPicPr>
                   <pic:blipFill>
-                    <a:blip r:embed="rId100" cstate="print"/>
+                    <a:blip r:embed="rId101" cstate="print"/>
                     <a:srcRect/>
                     <a:stretch>
                       <a:fillRect/>
@@ -30857,7 +31625,7 @@
       <w:pPr>
         <w:numPr>
           <w:ilvl w:val="0"/>
-          <w:numId w:val="48"/>
+          <w:numId w:val="27"/>
         </w:numPr>
         <w:spacing w:before="100" w:beforeAutospacing="1" w:after="100" w:afterAutospacing="1"/>
         <w:rPr>
@@ -30911,7 +31679,7 @@
                     </pic:cNvPicPr>
                   </pic:nvPicPr>
                   <pic:blipFill>
-                    <a:blip r:embed="rId101" cstate="print"/>
+                    <a:blip r:embed="rId102" cstate="print"/>
                     <a:srcRect/>
                     <a:stretch>
                       <a:fillRect/>
@@ -30944,7 +31712,7 @@
       <w:pPr>
         <w:numPr>
           <w:ilvl w:val="0"/>
-          <w:numId w:val="48"/>
+          <w:numId w:val="27"/>
         </w:numPr>
         <w:spacing w:before="100" w:beforeAutospacing="1" w:after="100" w:afterAutospacing="1"/>
         <w:rPr>
@@ -31041,7 +31809,7 @@
       <w:pPr>
         <w:numPr>
           <w:ilvl w:val="0"/>
-          <w:numId w:val="48"/>
+          <w:numId w:val="27"/>
         </w:numPr>
         <w:spacing w:before="100" w:beforeAutospacing="1" w:after="100" w:afterAutospacing="1"/>
         <w:rPr>
@@ -31127,7 +31895,7 @@
       <w:pPr>
         <w:numPr>
           <w:ilvl w:val="0"/>
-          <w:numId w:val="48"/>
+          <w:numId w:val="27"/>
         </w:numPr>
         <w:spacing w:before="100" w:beforeAutospacing="1" w:after="100" w:afterAutospacing="1"/>
         <w:rPr>
@@ -31182,7 +31950,7 @@
                     </pic:cNvPicPr>
                   </pic:nvPicPr>
                   <pic:blipFill>
-                    <a:blip r:embed="rId102" cstate="print"/>
+                    <a:blip r:embed="rId103" cstate="print"/>
                     <a:srcRect/>
                     <a:stretch>
                       <a:fillRect/>
@@ -31240,9 +32008,356 @@
         <w:spacing w:before="100" w:beforeAutospacing="1" w:after="100" w:afterAutospacing="1" w:line="240" w:lineRule="auto"/>
         <w:ind w:left="540" w:hanging="540"/>
       </w:pPr>
-      <w:bookmarkStart w:id="118" w:name="_Toc251835028"/>
+      <w:bookmarkStart w:id="120" w:name="_Toc251857792"/>
       <w:r>
         <w:lastRenderedPageBreak/>
+        <w:t xml:space="preserve">Creating iRING </w:t>
+      </w:r>
+      <w:r>
+        <w:t>S</w:t>
+      </w:r>
+      <w:r>
+        <w:t>torage</w:t>
+      </w:r>
+      <w:bookmarkEnd w:id="120"/>
+    </w:p>
+    <w:p>
+      <w:pPr>
+        <w:spacing w:before="100" w:beforeAutospacing="1" w:after="100" w:afterAutospacing="1"/>
+        <w:rPr>
+          <w:rFonts w:ascii="Arial" w:hAnsi="Arial" w:cs="Arial"/>
+          <w:sz w:val="20"/>
+        </w:rPr>
+      </w:pPr>
+      <w:r>
+        <w:rPr>
+          <w:rFonts w:ascii="Arial" w:hAnsi="Arial" w:cs="Arial"/>
+          <w:sz w:val="20"/>
+          <w:lang w:val="en-US"/>
+        </w:rPr>
+        <w:t>To c</w:t>
+      </w:r>
+      <w:r>
+        <w:rPr>
+          <w:rFonts w:ascii="Arial" w:hAnsi="Arial" w:cs="Arial"/>
+          <w:sz w:val="20"/>
+          <w:lang w:val="en-US"/>
+        </w:rPr>
+        <w:t>reate iRING triple store, perform the command below on the DOS prompt:</w:t>
+      </w:r>
+    </w:p>
+    <w:p>
+      <w:pPr>
+        <w:pStyle w:val="ListParagraph"/>
+        <w:spacing w:before="100" w:beforeAutospacing="1" w:after="100" w:afterAutospacing="1"/>
+        <w:rPr>
+          <w:rFonts w:ascii="Arial" w:hAnsi="Arial" w:cs="Arial"/>
+          <w:sz w:val="20"/>
+        </w:rPr>
+      </w:pPr>
+      <w:r>
+        <w:rPr>
+          <w:rFonts w:ascii="Arial" w:hAnsi="Arial" w:cs="Arial"/>
+          <w:sz w:val="20"/>
+        </w:rPr>
+        <w:t>iRINGWeb\Tools\</w:t>
+      </w:r>
+      <w:r>
+        <w:t xml:space="preserve"> </w:t>
+      </w:r>
+      <w:r>
+        <w:rPr>
+          <w:rFonts w:ascii="Arial" w:hAnsi="Arial" w:cs="Arial"/>
+          <w:sz w:val="20"/>
+        </w:rPr>
+        <w:t>rdfstorage.exe -out "sqlserver:rdf:Database=rdf;data source=</w:t>
+      </w:r>
+      <w:r>
+        <w:rPr>
+          <w:rFonts w:ascii="Arial" w:hAnsi="Arial" w:cs="Arial"/>
+          <w:sz w:val="20"/>
+        </w:rPr>
+        <w:t>[db server name\db instance]</w:t>
+      </w:r>
+      <w:r>
+        <w:rPr>
+          <w:rFonts w:ascii="Arial" w:hAnsi="Arial" w:cs="Arial"/>
+          <w:sz w:val="20"/>
+        </w:rPr>
+        <w:t>; Initial</w:t>
+      </w:r>
+      <w:r>
+        <w:rPr>
+          <w:rFonts w:ascii="Arial" w:hAnsi="Arial" w:cs="Arial"/>
+          <w:sz w:val="20"/>
+        </w:rPr>
+        <w:t xml:space="preserve"> </w:t>
+      </w:r>
+      <w:r>
+        <w:rPr>
+          <w:rFonts w:ascii="Arial" w:hAnsi="Arial" w:cs="Arial"/>
+          <w:sz w:val="20"/>
+        </w:rPr>
+        <w:t xml:space="preserve">Catalog=iring; User Id=iring; Password=iring;" </w:t>
+      </w:r>
+      <w:r>
+        <w:rPr>
+          <w:rFonts w:ascii="Arial" w:hAnsi="Arial" w:cs="Arial"/>
+          <w:sz w:val="20"/>
+        </w:rPr>
+        <w:t>–</w:t>
+      </w:r>
+      <w:r>
+        <w:rPr>
+          <w:rFonts w:ascii="Arial" w:hAnsi="Arial" w:cs="Arial"/>
+          <w:sz w:val="20"/>
+        </w:rPr>
+        <w:t>clear</w:t>
+      </w:r>
+    </w:p>
+    <w:p>
+      <w:pPr>
+        <w:pStyle w:val="ListParagraph"/>
+        <w:spacing w:before="100" w:beforeAutospacing="1" w:after="100" w:afterAutospacing="1"/>
+        <w:rPr>
+          <w:rFonts w:ascii="Arial" w:hAnsi="Arial" w:cs="Arial"/>
+          <w:sz w:val="20"/>
+        </w:rPr>
+      </w:pPr>
+    </w:p>
+    <w:p>
+      <w:pPr>
+        <w:pStyle w:val="ListParagraph"/>
+        <w:spacing w:before="100" w:beforeAutospacing="1" w:after="100" w:afterAutospacing="1"/>
+        <w:ind w:left="0"/>
+        <w:rPr>
+          <w:rFonts w:ascii="Arial" w:hAnsi="Arial" w:cs="Arial"/>
+          <w:sz w:val="20"/>
+        </w:rPr>
+      </w:pPr>
+      <w:r>
+        <w:rPr>
+          <w:rFonts w:ascii="Arial" w:hAnsi="Arial" w:cs="Arial"/>
+          <w:sz w:val="20"/>
+        </w:rPr>
+        <w:t>where data source is</w:t>
+      </w:r>
+      <w:r>
+        <w:rPr>
+          <w:rFonts w:ascii="Arial" w:hAnsi="Arial" w:cs="Arial"/>
+          <w:sz w:val="20"/>
+        </w:rPr>
+        <w:t xml:space="preserve"> a SQL Server database instance (eg. “.\SQLEXPRESS”)</w:t>
+      </w:r>
+    </w:p>
+    <w:p>
+      <w:pPr>
+        <w:pStyle w:val="ListParagraph"/>
+        <w:spacing w:before="100" w:beforeAutospacing="1" w:after="100" w:afterAutospacing="1"/>
+        <w:ind w:left="0"/>
+        <w:rPr>
+          <w:rFonts w:ascii="Arial" w:hAnsi="Arial" w:cs="Arial"/>
+          <w:sz w:val="20"/>
+        </w:rPr>
+      </w:pPr>
+    </w:p>
+    <w:p>
+      <w:pPr>
+        <w:pStyle w:val="ListParagraph"/>
+        <w:spacing w:before="100" w:beforeAutospacing="1" w:after="100" w:afterAutospacing="1"/>
+        <w:ind w:left="0"/>
+        <w:rPr>
+          <w:rFonts w:ascii="Arial" w:hAnsi="Arial" w:cs="Arial"/>
+          <w:sz w:val="20"/>
+        </w:rPr>
+      </w:pPr>
+      <w:r>
+        <w:rPr>
+          <w:rFonts w:ascii="Arial" w:hAnsi="Arial" w:cs="Arial"/>
+          <w:noProof/>
+          <w:sz w:val="20"/>
+        </w:rPr>
+        <w:drawing>
+          <wp:inline distT="0" distB="0" distL="0" distR="0">
+            <wp:extent cx="5943600" cy="1361812"/>
+            <wp:effectExtent l="19050" t="0" r="0" b="0"/>
+            <wp:docPr id="39" name="Picture 19"/>
+            <wp:cNvGraphicFramePr>
+              <a:graphicFrameLocks xmlns:a="http://schemas.openxmlformats.org/drawingml/2006/main" noChangeAspect="1"/>
+            </wp:cNvGraphicFramePr>
+            <a:graphic xmlns:a="http://schemas.openxmlformats.org/drawingml/2006/main">
+              <a:graphicData uri="http://schemas.openxmlformats.org/drawingml/2006/picture">
+                <pic:pic xmlns:pic="http://schemas.openxmlformats.org/drawingml/2006/picture">
+                  <pic:nvPicPr>
+                    <pic:cNvPr id="0" name="Picture 19"/>
+                    <pic:cNvPicPr>
+                      <a:picLocks noChangeAspect="1" noChangeArrowheads="1"/>
+                    </pic:cNvPicPr>
+                  </pic:nvPicPr>
+                  <pic:blipFill>
+                    <a:blip r:embed="rId104" cstate="print"/>
+                    <a:srcRect/>
+                    <a:stretch>
+                      <a:fillRect/>
+                    </a:stretch>
+                  </pic:blipFill>
+                  <pic:spPr bwMode="auto">
+                    <a:xfrm>
+                      <a:off x="0" y="0"/>
+                      <a:ext cx="5943600" cy="1361812"/>
+                    </a:xfrm>
+                    <a:prstGeom prst="rect">
+                      <a:avLst/>
+                    </a:prstGeom>
+                    <a:noFill/>
+                    <a:ln w="9525">
+                      <a:noFill/>
+                      <a:miter lim="800000"/>
+                      <a:headEnd/>
+                      <a:tailEnd/>
+                    </a:ln>
+                  </pic:spPr>
+                </pic:pic>
+              </a:graphicData>
+            </a:graphic>
+          </wp:inline>
+        </w:drawing>
+      </w:r>
+    </w:p>
+    <w:p>
+      <w:pPr>
+        <w:pStyle w:val="Head2"/>
+        <w:tabs>
+          <w:tab w:val="clear" w:pos="792"/>
+          <w:tab w:val="num" w:pos="540"/>
+        </w:tabs>
+        <w:spacing w:before="100" w:beforeAutospacing="1" w:after="100" w:afterAutospacing="1" w:line="240" w:lineRule="auto"/>
+        <w:ind w:left="540" w:hanging="540"/>
+      </w:pPr>
+      <w:bookmarkStart w:id="121" w:name="_Toc251857793"/>
+      <w:r>
+        <w:t>Configuring</w:t>
+      </w:r>
+      <w:r>
+        <w:t xml:space="preserve"> </w:t>
+      </w:r>
+      <w:r>
+        <w:t>Interface</w:t>
+      </w:r>
+      <w:r>
+        <w:t xml:space="preserve"> Service</w:t>
+      </w:r>
+      <w:bookmarkEnd w:id="121"/>
+    </w:p>
+    <w:p>
+      <w:pPr>
+        <w:spacing w:before="100" w:beforeAutospacing="1" w:after="100" w:afterAutospacing="1"/>
+        <w:rPr>
+          <w:rFonts w:ascii="Arial" w:hAnsi="Arial" w:cs="Arial"/>
+          <w:sz w:val="20"/>
+          <w:lang w:val="en-US"/>
+        </w:rPr>
+      </w:pPr>
+      <w:r>
+        <w:rPr>
+          <w:rFonts w:ascii="Arial" w:hAnsi="Arial" w:cs="Arial"/>
+          <w:sz w:val="20"/>
+          <w:lang w:val="en-US"/>
+        </w:rPr>
+        <w:t xml:space="preserve">Update the Web.config to point to the sandbox triple store created in the </w:t>
+      </w:r>
+      <w:r>
+        <w:rPr>
+          <w:rFonts w:ascii="Arial" w:hAnsi="Arial" w:cs="Arial"/>
+          <w:sz w:val="20"/>
+          <w:lang w:val="en-US"/>
+        </w:rPr>
+        <w:t>previous step as follows (assuming</w:t>
+      </w:r>
+      <w:r>
+        <w:rPr>
+          <w:rFonts w:ascii="Arial" w:hAnsi="Arial" w:cs="Arial"/>
+          <w:sz w:val="20"/>
+          <w:lang w:val="en-US"/>
+        </w:rPr>
+        <w:t xml:space="preserve"> that the data source is “.\SQLEXPRESS”):</w:t>
+      </w:r>
+    </w:p>
+    <w:p>
+      <w:pPr>
+        <w:spacing w:before="100" w:beforeAutospacing="1" w:after="100" w:afterAutospacing="1"/>
+        <w:rPr>
+          <w:rFonts w:ascii="Arial" w:hAnsi="Arial" w:cs="Arial"/>
+          <w:sz w:val="20"/>
+          <w:lang w:val="en-US"/>
+        </w:rPr>
+      </w:pPr>
+      <w:r>
+        <w:rPr>
+          <w:rFonts w:ascii="Arial" w:hAnsi="Arial" w:cs="Arial"/>
+          <w:noProof/>
+          <w:sz w:val="20"/>
+          <w:lang w:val="en-US"/>
+        </w:rPr>
+        <w:drawing>
+          <wp:inline distT="0" distB="0" distL="0" distR="0">
+            <wp:extent cx="5943600" cy="1374246"/>
+            <wp:effectExtent l="19050" t="0" r="0" b="0"/>
+            <wp:docPr id="40" name="Picture 22"/>
+            <wp:cNvGraphicFramePr>
+              <a:graphicFrameLocks xmlns:a="http://schemas.openxmlformats.org/drawingml/2006/main" noChangeAspect="1"/>
+            </wp:cNvGraphicFramePr>
+            <a:graphic xmlns:a="http://schemas.openxmlformats.org/drawingml/2006/main">
+              <a:graphicData uri="http://schemas.openxmlformats.org/drawingml/2006/picture">
+                <pic:pic xmlns:pic="http://schemas.openxmlformats.org/drawingml/2006/picture">
+                  <pic:nvPicPr>
+                    <pic:cNvPr id="0" name="Picture 22"/>
+                    <pic:cNvPicPr>
+                      <a:picLocks noChangeAspect="1" noChangeArrowheads="1"/>
+                    </pic:cNvPicPr>
+                  </pic:nvPicPr>
+                  <pic:blipFill>
+                    <a:blip r:embed="rId105" cstate="print"/>
+                    <a:srcRect/>
+                    <a:stretch>
+                      <a:fillRect/>
+                    </a:stretch>
+                  </pic:blipFill>
+                  <pic:spPr bwMode="auto">
+                    <a:xfrm>
+                      <a:off x="0" y="0"/>
+                      <a:ext cx="5943600" cy="1374246"/>
+                    </a:xfrm>
+                    <a:prstGeom prst="rect">
+                      <a:avLst/>
+                    </a:prstGeom>
+                    <a:noFill/>
+                    <a:ln w="9525">
+                      <a:noFill/>
+                      <a:miter lim="800000"/>
+                      <a:headEnd/>
+                      <a:tailEnd/>
+                    </a:ln>
+                  </pic:spPr>
+                </pic:pic>
+              </a:graphicData>
+            </a:graphic>
+          </wp:inline>
+        </w:drawing>
+      </w:r>
+    </w:p>
+    <w:p>
+      <w:pPr>
+        <w:pStyle w:val="Head2"/>
+        <w:tabs>
+          <w:tab w:val="clear" w:pos="792"/>
+          <w:tab w:val="num" w:pos="540"/>
+        </w:tabs>
+        <w:spacing w:before="100" w:beforeAutospacing="1" w:after="100" w:afterAutospacing="1" w:line="240" w:lineRule="auto"/>
+        <w:ind w:left="540" w:hanging="540"/>
+      </w:pPr>
+      <w:bookmarkStart w:id="122" w:name="_Toc251857794"/>
+      <w:r>
         <w:t xml:space="preserve">Testing </w:t>
       </w:r>
       <w:r>
@@ -31251,7 +32366,7 @@
       <w:r>
         <w:t xml:space="preserve"> Service</w:t>
       </w:r>
-      <w:bookmarkEnd w:id="118"/>
+      <w:bookmarkEnd w:id="122"/>
     </w:p>
     <w:p>
       <w:pPr>
@@ -31332,6 +32447,7 @@
           <w:sz w:val="20"/>
           <w:lang w:val="en-US"/>
         </w:rPr>
+        <w:lastRenderedPageBreak/>
         <w:drawing>
           <wp:inline distT="0" distB="0" distL="0" distR="0">
             <wp:extent cx="5046345" cy="4813300"/>
@@ -31350,7 +32466,7 @@
                     </pic:cNvPicPr>
                   </pic:nvPicPr>
                   <pic:blipFill>
-                    <a:blip r:embed="rId56" cstate="print"/>
+                    <a:blip r:embed="rId58" cstate="print"/>
                     <a:srcRect/>
                     <a:stretch>
                       <a:fillRect/>
@@ -31402,7 +32518,7 @@
       <w:pPr>
         <w:numPr>
           <w:ilvl w:val="0"/>
-          <w:numId w:val="19"/>
+          <w:numId w:val="12"/>
         </w:numPr>
         <w:spacing w:before="100" w:beforeAutospacing="1" w:after="100" w:afterAutospacing="1"/>
         <w:rPr>
@@ -31420,7 +32536,7 @@
         <w:lastRenderedPageBreak/>
         <w:t xml:space="preserve">In your web browser, open the address </w:t>
       </w:r>
-      <w:hyperlink r:id="rId103" w:history="1">
+      <w:hyperlink r:id="rId106" w:history="1">
         <w:r>
           <w:rPr>
             <w:rStyle w:val="Hyperlink"/>
@@ -31509,7 +32625,7 @@
                     </pic:cNvPicPr>
                   </pic:nvPicPr>
                   <pic:blipFill>
-                    <a:blip r:embed="rId104" cstate="print"/>
+                    <a:blip r:embed="rId107" cstate="print"/>
                     <a:srcRect/>
                     <a:stretch>
                       <a:fillRect/>
@@ -31542,7 +32658,7 @@
       <w:pPr>
         <w:numPr>
           <w:ilvl w:val="0"/>
-          <w:numId w:val="19"/>
+          <w:numId w:val="12"/>
         </w:numPr>
         <w:spacing w:before="100" w:beforeAutospacing="1" w:after="100" w:afterAutospacing="1"/>
         <w:rPr>
@@ -31595,7 +32711,7 @@
                     </pic:cNvPicPr>
                   </pic:nvPicPr>
                   <pic:blipFill>
-                    <a:blip r:embed="rId105" cstate="print"/>
+                    <a:blip r:embed="rId108" cstate="print"/>
                     <a:srcRect/>
                     <a:stretch>
                       <a:fillRect/>
@@ -31634,13 +32750,13 @@
         <w:spacing w:before="100" w:beforeAutospacing="1" w:after="100" w:afterAutospacing="1" w:line="240" w:lineRule="auto"/>
         <w:ind w:left="540" w:hanging="540"/>
       </w:pPr>
-      <w:bookmarkStart w:id="119" w:name="_Toc251835029"/>
+      <w:bookmarkStart w:id="123" w:name="_Toc251857795"/>
       <w:r>
         <w:t>Creating the Test Database</w:t>
       </w:r>
-      <w:bookmarkEnd w:id="115"/>
-      <w:bookmarkEnd w:id="116"/>
-      <w:bookmarkEnd w:id="119"/>
+      <w:bookmarkEnd w:id="117"/>
+      <w:bookmarkEnd w:id="118"/>
+      <w:bookmarkEnd w:id="123"/>
     </w:p>
     <w:p>
       <w:pPr>
@@ -31664,7 +32780,7 @@
       <w:pPr>
         <w:numPr>
           <w:ilvl w:val="0"/>
-          <w:numId w:val="28"/>
+          <w:numId w:val="19"/>
         </w:numPr>
         <w:spacing w:before="100" w:beforeAutospacing="1" w:after="100" w:afterAutospacing="1"/>
         <w:rPr>
@@ -31718,7 +32834,7 @@
                     </pic:cNvPicPr>
                   </pic:nvPicPr>
                   <pic:blipFill>
-                    <a:blip r:embed="rId106" cstate="print"/>
+                    <a:blip r:embed="rId109" cstate="print"/>
                     <a:srcRect/>
                     <a:stretch>
                       <a:fillRect/>
@@ -31751,7 +32867,7 @@
       <w:pPr>
         <w:numPr>
           <w:ilvl w:val="0"/>
-          <w:numId w:val="28"/>
+          <w:numId w:val="19"/>
         </w:numPr>
         <w:spacing w:before="100" w:beforeAutospacing="1" w:after="100" w:afterAutospacing="1"/>
         <w:rPr>
@@ -31804,7 +32920,7 @@
                     </pic:cNvPicPr>
                   </pic:nvPicPr>
                   <pic:blipFill>
-                    <a:blip r:embed="rId107" cstate="print"/>
+                    <a:blip r:embed="rId110" cstate="print"/>
                     <a:srcRect/>
                     <a:stretch>
                       <a:fillRect/>
@@ -31848,7 +32964,7 @@
       <w:pPr>
         <w:numPr>
           <w:ilvl w:val="0"/>
-          <w:numId w:val="28"/>
+          <w:numId w:val="19"/>
         </w:numPr>
         <w:spacing w:before="100" w:beforeAutospacing="1" w:after="100" w:afterAutospacing="1"/>
         <w:rPr>
@@ -31902,7 +33018,7 @@
                     </pic:cNvPicPr>
                   </pic:nvPicPr>
                   <pic:blipFill>
-                    <a:blip r:embed="rId108" cstate="print"/>
+                    <a:blip r:embed="rId111" cstate="print"/>
                     <a:srcRect/>
                     <a:stretch>
                       <a:fillRect/>
@@ -31953,7 +33069,7 @@
       <w:pPr>
         <w:numPr>
           <w:ilvl w:val="0"/>
-          <w:numId w:val="28"/>
+          <w:numId w:val="19"/>
         </w:numPr>
         <w:spacing w:before="100" w:beforeAutospacing="1" w:after="100" w:afterAutospacing="1"/>
         <w:rPr>
@@ -31976,7 +33092,7 @@
       <w:pPr>
         <w:numPr>
           <w:ilvl w:val="1"/>
-          <w:numId w:val="29"/>
+          <w:numId w:val="20"/>
         </w:numPr>
         <w:spacing w:before="100" w:beforeAutospacing="1" w:after="100" w:afterAutospacing="1"/>
         <w:rPr>
@@ -31998,7 +33114,7 @@
       <w:pPr>
         <w:numPr>
           <w:ilvl w:val="1"/>
-          <w:numId w:val="29"/>
+          <w:numId w:val="20"/>
         </w:numPr>
         <w:spacing w:before="100" w:beforeAutospacing="1" w:after="100" w:afterAutospacing="1"/>
         <w:rPr>
@@ -32020,7 +33136,7 @@
       <w:pPr>
         <w:numPr>
           <w:ilvl w:val="1"/>
-          <w:numId w:val="29"/>
+          <w:numId w:val="20"/>
         </w:numPr>
         <w:spacing w:before="100" w:beforeAutospacing="1" w:after="100" w:afterAutospacing="1"/>
         <w:rPr>
@@ -32042,7 +33158,7 @@
       <w:pPr>
         <w:numPr>
           <w:ilvl w:val="1"/>
-          <w:numId w:val="29"/>
+          <w:numId w:val="20"/>
         </w:numPr>
         <w:spacing w:before="100" w:beforeAutospacing="1" w:after="100" w:afterAutospacing="1"/>
         <w:rPr>
@@ -32064,7 +33180,7 @@
       <w:pPr>
         <w:numPr>
           <w:ilvl w:val="1"/>
-          <w:numId w:val="29"/>
+          <w:numId w:val="20"/>
         </w:numPr>
         <w:spacing w:before="100" w:beforeAutospacing="1" w:after="100" w:afterAutospacing="1"/>
         <w:rPr>
@@ -32086,7 +33202,7 @@
       <w:pPr>
         <w:numPr>
           <w:ilvl w:val="1"/>
-          <w:numId w:val="29"/>
+          <w:numId w:val="20"/>
         </w:numPr>
         <w:spacing w:before="100" w:beforeAutospacing="1" w:after="100" w:afterAutospacing="1"/>
         <w:rPr>
@@ -32118,7 +33234,7 @@
       <w:pPr>
         <w:numPr>
           <w:ilvl w:val="0"/>
-          <w:numId w:val="28"/>
+          <w:numId w:val="19"/>
         </w:numPr>
         <w:spacing w:before="100" w:beforeAutospacing="1" w:after="100" w:afterAutospacing="1"/>
         <w:rPr>
@@ -32171,7 +33287,7 @@
                     </pic:cNvPicPr>
                   </pic:nvPicPr>
                   <pic:blipFill>
-                    <a:blip r:embed="rId109" cstate="print"/>
+                    <a:blip r:embed="rId112" cstate="print"/>
                     <a:srcRect/>
                     <a:stretch>
                       <a:fillRect/>
@@ -32250,15 +33366,15 @@
         <w:spacing w:before="100" w:beforeAutospacing="1" w:after="100" w:afterAutospacing="1" w:line="240" w:lineRule="auto"/>
         <w:ind w:left="540" w:hanging="540"/>
       </w:pPr>
-      <w:bookmarkStart w:id="120" w:name="_Toc245721052"/>
-      <w:bookmarkStart w:id="121" w:name="_Toc246240822"/>
-      <w:bookmarkStart w:id="122" w:name="_Toc251835030"/>
+      <w:bookmarkStart w:id="124" w:name="_Toc245721052"/>
+      <w:bookmarkStart w:id="125" w:name="_Toc246240822"/>
+      <w:bookmarkStart w:id="126" w:name="_Toc251857796"/>
       <w:r>
         <w:t>Configuring the AdapterService</w:t>
       </w:r>
-      <w:bookmarkEnd w:id="120"/>
-      <w:bookmarkEnd w:id="121"/>
-      <w:bookmarkEnd w:id="122"/>
+      <w:bookmarkEnd w:id="124"/>
+      <w:bookmarkEnd w:id="125"/>
+      <w:bookmarkEnd w:id="126"/>
     </w:p>
     <w:p>
       <w:pPr>
@@ -32282,7 +33398,7 @@
       <w:pPr>
         <w:numPr>
           <w:ilvl w:val="0"/>
-          <w:numId w:val="30"/>
+          <w:numId w:val="21"/>
         </w:numPr>
         <w:spacing w:before="100" w:beforeAutospacing="1" w:after="100" w:afterAutospacing="1"/>
         <w:rPr>
@@ -32336,7 +33452,7 @@
                     </pic:cNvPicPr>
                   </pic:nvPicPr>
                   <pic:blipFill>
-                    <a:blip r:embed="rId110" cstate="print"/>
+                    <a:blip r:embed="rId113" cstate="print"/>
                     <a:srcRect/>
                     <a:stretch>
                       <a:fillRect/>
@@ -32369,7 +33485,7 @@
       <w:pPr>
         <w:numPr>
           <w:ilvl w:val="0"/>
-          <w:numId w:val="30"/>
+          <w:numId w:val="21"/>
         </w:numPr>
         <w:spacing w:before="100" w:beforeAutospacing="1" w:after="100" w:afterAutospacing="1"/>
         <w:rPr>
@@ -32384,15 +33500,95 @@
           <w:sz w:val="20"/>
           <w:lang w:val="en-US"/>
         </w:rPr>
-        <w:t xml:space="preserve">In the file Web.config, </w:t>
-      </w:r>
-      <w:r>
-        <w:rPr>
-          <w:rFonts w:ascii="Arial" w:hAnsi="Arial" w:cs="Arial"/>
-          <w:sz w:val="20"/>
-          <w:lang w:val="en-US"/>
-        </w:rPr>
-        <w:t>update TriplestoreConnectionString as follows:</w:t>
+        <w:t xml:space="preserve">In the </w:t>
+      </w:r>
+      <w:r>
+        <w:rPr>
+          <w:rFonts w:ascii="Arial" w:hAnsi="Arial" w:cs="Arial"/>
+          <w:sz w:val="20"/>
+          <w:lang w:val="en-US"/>
+        </w:rPr>
+        <w:t xml:space="preserve">file </w:t>
+      </w:r>
+      <w:r>
+        <w:rPr>
+          <w:rFonts w:ascii="Arial" w:hAnsi="Arial" w:cs="Arial"/>
+          <w:sz w:val="20"/>
+          <w:lang w:val="en-US"/>
+        </w:rPr>
+        <w:t xml:space="preserve">Web.config, </w:t>
+      </w:r>
+      <w:r>
+        <w:rPr>
+          <w:rFonts w:ascii="Arial" w:hAnsi="Arial" w:cs="Arial"/>
+          <w:sz w:val="20"/>
+          <w:lang w:val="en-US"/>
+        </w:rPr>
+        <w:t xml:space="preserve">update </w:t>
+      </w:r>
+      <w:r>
+        <w:rPr>
+          <w:rFonts w:ascii="Arial" w:hAnsi="Arial" w:cs="Arial"/>
+          <w:sz w:val="20"/>
+          <w:lang w:val="en-US"/>
+        </w:rPr>
+        <w:t xml:space="preserve">values of </w:t>
+      </w:r>
+      <w:r>
+        <w:rPr>
+          <w:rFonts w:ascii="Arial" w:hAnsi="Arial" w:cs="Arial"/>
+          <w:sz w:val="20"/>
+          <w:lang w:val="en-US"/>
+        </w:rPr>
+        <w:t xml:space="preserve">UseSemWeb and </w:t>
+      </w:r>
+      <w:r>
+        <w:rPr>
+          <w:rFonts w:ascii="Arial" w:hAnsi="Arial" w:cs="Arial"/>
+          <w:sz w:val="20"/>
+          <w:lang w:val="en-US"/>
+        </w:rPr>
+        <w:t>Triples</w:t>
+      </w:r>
+      <w:r>
+        <w:rPr>
+          <w:rFonts w:ascii="Arial" w:hAnsi="Arial" w:cs="Arial"/>
+          <w:sz w:val="20"/>
+          <w:lang w:val="en-US"/>
+        </w:rPr>
+        <w:t xml:space="preserve">toreConnectionString </w:t>
+      </w:r>
+      <w:r>
+        <w:rPr>
+          <w:rFonts w:ascii="Arial" w:hAnsi="Arial" w:cs="Arial"/>
+          <w:sz w:val="20"/>
+          <w:lang w:val="en-US"/>
+        </w:rPr>
+        <w:t xml:space="preserve">key </w:t>
+      </w:r>
+      <w:r>
+        <w:rPr>
+          <w:rFonts w:ascii="Arial" w:hAnsi="Arial" w:cs="Arial"/>
+          <w:sz w:val="20"/>
+          <w:lang w:val="en-US"/>
+        </w:rPr>
+        <w:t>as follow</w:t>
+      </w:r>
+      <w:r>
+        <w:rPr>
+          <w:rFonts w:ascii="Arial" w:hAnsi="Arial" w:cs="Arial"/>
+          <w:sz w:val="20"/>
+          <w:lang w:val="en-US"/>
+        </w:rPr>
+        <w:t xml:space="preserve"> (assuming that the</w:t>
+      </w:r>
+      <w:r>
+        <w:rPr>
+          <w:rFonts w:ascii="Arial" w:hAnsi="Arial" w:cs="Arial"/>
+          <w:sz w:val="20"/>
+          <w:lang w:val="en-US"/>
+        </w:rPr>
+        <w:t xml:space="preserve"> data source is “.\SQLEXPRESS”)</w:t>
       </w:r>
     </w:p>
     <w:p>
@@ -32407,36 +33603,50 @@
       </w:pPr>
       <w:r>
         <w:rPr>
+          <w:rFonts w:ascii="Arial" w:hAnsi="Arial" w:cs="Arial"/>
           <w:noProof/>
+          <w:sz w:val="20"/>
           <w:lang w:val="en-US"/>
         </w:rPr>
         <w:drawing>
           <wp:inline distT="0" distB="0" distL="0" distR="0">
-            <wp:extent cx="5943600" cy="1202055"/>
+            <wp:extent cx="5943600" cy="1547041"/>
             <wp:effectExtent l="19050" t="0" r="0" b="0"/>
-            <wp:docPr id="5" name="Picture 1"/>
-            <wp:cNvGraphicFramePr/>
+            <wp:docPr id="46" name="Picture 37"/>
+            <wp:cNvGraphicFramePr>
+              <a:graphicFrameLocks xmlns:a="http://schemas.openxmlformats.org/drawingml/2006/main" noChangeAspect="1"/>
+            </wp:cNvGraphicFramePr>
             <a:graphic xmlns:a="http://schemas.openxmlformats.org/drawingml/2006/main">
               <a:graphicData uri="http://schemas.openxmlformats.org/drawingml/2006/picture">
                 <pic:pic xmlns:pic="http://schemas.openxmlformats.org/drawingml/2006/picture">
                   <pic:nvPicPr>
-                    <pic:cNvPr id="0" name=""/>
-                    <pic:cNvPicPr/>
+                    <pic:cNvPr id="0" name="Picture 37"/>
+                    <pic:cNvPicPr>
+                      <a:picLocks noChangeAspect="1" noChangeArrowheads="1"/>
+                    </pic:cNvPicPr>
                   </pic:nvPicPr>
                   <pic:blipFill>
-                    <a:blip r:embed="rId111" cstate="print"/>
+                    <a:blip r:embed="rId114" cstate="print"/>
+                    <a:srcRect/>
                     <a:stretch>
                       <a:fillRect/>
                     </a:stretch>
                   </pic:blipFill>
-                  <pic:spPr>
+                  <pic:spPr bwMode="auto">
                     <a:xfrm>
                       <a:off x="0" y="0"/>
-                      <a:ext cx="5943600" cy="1202055"/>
+                      <a:ext cx="5943600" cy="1547041"/>
                     </a:xfrm>
                     <a:prstGeom prst="rect">
                       <a:avLst/>
                     </a:prstGeom>
+                    <a:noFill/>
+                    <a:ln w="9525">
+                      <a:noFill/>
+                      <a:miter lim="800000"/>
+                      <a:headEnd/>
+                      <a:tailEnd/>
+                    </a:ln>
                   </pic:spPr>
                 </pic:pic>
               </a:graphicData>
@@ -32464,128 +33674,13 @@
           <w:lang w:val="en-US"/>
         </w:rPr>
         <w:tab/>
-        <w:t>[</w:t>
-      </w:r>
-      <w:r>
-        <w:rPr>
-          <w:rFonts w:ascii="Arial" w:hAnsi="Arial" w:cs="Arial"/>
-          <w:sz w:val="20"/>
-          <w:lang w:val="en-US"/>
-        </w:rPr>
-        <w:t>data source</w:t>
-      </w:r>
-      <w:r>
-        <w:rPr>
-          <w:rFonts w:ascii="Arial" w:hAnsi="Arial" w:cs="Arial"/>
-          <w:sz w:val="20"/>
-          <w:lang w:val="en-US"/>
-        </w:rPr>
-        <w:t>] = the database server (e.g., .\SQLExpress)</w:t>
-      </w:r>
-    </w:p>
-    <w:p>
-      <w:pPr>
-        <w:tabs>
-          <w:tab w:val="left" w:pos="1440"/>
-        </w:tabs>
-        <w:ind w:left="720"/>
-        <w:rPr>
-          <w:rFonts w:ascii="Arial" w:hAnsi="Arial" w:cs="Arial"/>
-          <w:sz w:val="20"/>
-          <w:lang w:val="en-US"/>
-        </w:rPr>
-      </w:pPr>
-      <w:r>
-        <w:rPr>
-          <w:rFonts w:ascii="Arial" w:hAnsi="Arial" w:cs="Arial"/>
-          <w:sz w:val="20"/>
-          <w:lang w:val="en-US"/>
-        </w:rPr>
-        <w:tab/>
-        <w:t>[</w:t>
-      </w:r>
-      <w:r>
-        <w:rPr>
-          <w:rFonts w:ascii="Arial" w:hAnsi="Arial" w:cs="Arial"/>
-          <w:sz w:val="20"/>
-          <w:lang w:val="en-US"/>
-        </w:rPr>
-        <w:t>Initial Catalog</w:t>
-      </w:r>
-      <w:r>
-        <w:rPr>
-          <w:rFonts w:ascii="Arial" w:hAnsi="Arial" w:cs="Arial"/>
-          <w:sz w:val="20"/>
-          <w:lang w:val="en-US"/>
-        </w:rPr>
-        <w:t xml:space="preserve">] = the database </w:t>
-      </w:r>
-      <w:r>
-        <w:rPr>
-          <w:rFonts w:ascii="Arial" w:hAnsi="Arial" w:cs="Arial"/>
-          <w:sz w:val="20"/>
-          <w:lang w:val="en-US"/>
-        </w:rPr>
-        <w:t>name</w:t>
-      </w:r>
-      <w:r>
-        <w:rPr>
-          <w:rFonts w:ascii="Arial" w:hAnsi="Arial" w:cs="Arial"/>
-          <w:sz w:val="20"/>
-          <w:lang w:val="en-US"/>
-        </w:rPr>
-        <w:t xml:space="preserve"> (e.g., Camelot_Test)</w:t>
-      </w:r>
-    </w:p>
-    <w:p>
-      <w:pPr>
-        <w:tabs>
-          <w:tab w:val="left" w:pos="1440"/>
-        </w:tabs>
-        <w:ind w:left="720"/>
-        <w:rPr>
-          <w:rFonts w:ascii="Arial" w:hAnsi="Arial" w:cs="Arial"/>
-          <w:sz w:val="20"/>
-          <w:lang w:val="en-US"/>
-        </w:rPr>
-      </w:pPr>
-      <w:r>
-        <w:rPr>
-          <w:rFonts w:ascii="Arial" w:hAnsi="Arial" w:cs="Arial"/>
-          <w:sz w:val="20"/>
-          <w:lang w:val="en-US"/>
-        </w:rPr>
-        <w:tab/>
-        <w:t>[User Id] = the database user ID (e.g., camelot)</w:t>
-      </w:r>
-    </w:p>
-    <w:p>
-      <w:pPr>
-        <w:tabs>
-          <w:tab w:val="left" w:pos="1440"/>
-        </w:tabs>
-        <w:ind w:left="720"/>
-        <w:rPr>
-          <w:rFonts w:ascii="Arial" w:hAnsi="Arial" w:cs="Arial"/>
-          <w:sz w:val="20"/>
-          <w:lang w:val="en-US"/>
-        </w:rPr>
-      </w:pPr>
-      <w:r>
-        <w:rPr>
-          <w:rFonts w:ascii="Arial" w:hAnsi="Arial" w:cs="Arial"/>
-          <w:sz w:val="20"/>
-          <w:lang w:val="en-US"/>
-        </w:rPr>
-        <w:tab/>
-        <w:t>[Password] = the database password (e.g., camelot)</w:t>
       </w:r>
     </w:p>
     <w:p>
       <w:pPr>
         <w:numPr>
           <w:ilvl w:val="0"/>
-          <w:numId w:val="49"/>
+          <w:numId w:val="28"/>
         </w:numPr>
         <w:spacing w:before="100" w:beforeAutospacing="1" w:after="100" w:afterAutospacing="1"/>
         <w:rPr>
@@ -32639,7 +33734,7 @@
                     </pic:cNvPicPr>
                   </pic:nvPicPr>
                   <pic:blipFill>
-                    <a:blip r:embed="rId68" cstate="print"/>
+                    <a:blip r:embed="rId70" cstate="print"/>
                     <a:srcRect/>
                     <a:stretch>
                       <a:fillRect/>
@@ -32672,7 +33767,7 @@
       <w:pPr>
         <w:numPr>
           <w:ilvl w:val="0"/>
-          <w:numId w:val="49"/>
+          <w:numId w:val="28"/>
         </w:numPr>
         <w:spacing w:before="100" w:beforeAutospacing="1" w:after="100" w:afterAutospacing="1"/>
         <w:rPr>
@@ -32757,7 +33852,7 @@
                     </pic:cNvPicPr>
                   </pic:nvPicPr>
                   <pic:blipFill>
-                    <a:blip r:embed="rId112" cstate="print"/>
+                    <a:blip r:embed="rId115" cstate="print"/>
                     <a:srcRect/>
                     <a:stretch>
                       <a:fillRect/>
@@ -32790,7 +33885,7 @@
       <w:pPr>
         <w:numPr>
           <w:ilvl w:val="0"/>
-          <w:numId w:val="49"/>
+          <w:numId w:val="28"/>
         </w:numPr>
         <w:spacing w:before="100" w:beforeAutospacing="1" w:after="100" w:afterAutospacing="1"/>
         <w:rPr>
@@ -32855,206 +33950,6 @@
                 <pic:pic xmlns:pic="http://schemas.openxmlformats.org/drawingml/2006/picture">
                   <pic:nvPicPr>
                     <pic:cNvPr id="0" name="Picture 125"/>
-                    <pic:cNvPicPr>
-                      <a:picLocks noChangeAspect="1" noChangeArrowheads="1"/>
-                    </pic:cNvPicPr>
-                  </pic:nvPicPr>
-                  <pic:blipFill>
-                    <a:blip r:embed="rId70" cstate="print"/>
-                    <a:srcRect/>
-                    <a:stretch>
-                      <a:fillRect/>
-                    </a:stretch>
-                  </pic:blipFill>
-                  <pic:spPr bwMode="auto">
-                    <a:xfrm>
-                      <a:off x="0" y="0"/>
-                      <a:ext cx="4848225" cy="4882515"/>
-                    </a:xfrm>
-                    <a:prstGeom prst="rect">
-                      <a:avLst/>
-                    </a:prstGeom>
-                    <a:noFill/>
-                    <a:ln w="9525">
-                      <a:noFill/>
-                      <a:miter lim="800000"/>
-                      <a:headEnd/>
-                      <a:tailEnd/>
-                    </a:ln>
-                  </pic:spPr>
-                </pic:pic>
-              </a:graphicData>
-            </a:graphic>
-          </wp:inline>
-        </w:drawing>
-      </w:r>
-    </w:p>
-    <w:p>
-      <w:pPr>
-        <w:spacing w:before="100" w:beforeAutospacing="1" w:after="100" w:afterAutospacing="1"/>
-        <w:ind w:left="720"/>
-        <w:rPr>
-          <w:rFonts w:ascii="Arial" w:hAnsi="Arial" w:cs="Arial"/>
-          <w:sz w:val="20"/>
-          <w:lang w:val="en-US"/>
-        </w:rPr>
-      </w:pPr>
-    </w:p>
-    <w:p>
-      <w:pPr>
-        <w:numPr>
-          <w:ilvl w:val="0"/>
-          <w:numId w:val="49"/>
-        </w:numPr>
-        <w:spacing w:before="100" w:beforeAutospacing="1" w:after="100" w:afterAutospacing="1"/>
-        <w:rPr>
-          <w:rFonts w:ascii="Arial" w:hAnsi="Arial" w:cs="Arial"/>
-          <w:sz w:val="20"/>
-          <w:lang w:val="en-US"/>
-        </w:rPr>
-      </w:pPr>
-      <w:r>
-        <w:rPr>
-          <w:rFonts w:ascii="Arial" w:hAnsi="Arial" w:cs="Arial"/>
-          <w:sz w:val="20"/>
-          <w:lang w:val="en-US"/>
-        </w:rPr>
-        <w:t>Enter the ProxyHost in the value between the double quotes.  If there is no ProxyHost, then leave the value empty.</w:t>
-      </w:r>
-    </w:p>
-    <w:p>
-      <w:pPr>
-        <w:spacing w:before="100" w:beforeAutospacing="1" w:after="100" w:afterAutospacing="1"/>
-        <w:ind w:left="720"/>
-        <w:rPr>
-          <w:rFonts w:ascii="Arial" w:hAnsi="Arial" w:cs="Arial"/>
-          <w:sz w:val="20"/>
-          <w:lang w:val="en-US"/>
-        </w:rPr>
-      </w:pPr>
-      <w:r>
-        <w:rPr>
-          <w:rFonts w:ascii="Arial" w:hAnsi="Arial" w:cs="Arial"/>
-          <w:noProof/>
-          <w:sz w:val="20"/>
-          <w:lang w:val="en-US"/>
-        </w:rPr>
-        <w:drawing>
-          <wp:inline distT="0" distB="0" distL="0" distR="0">
-            <wp:extent cx="5943600" cy="1319530"/>
-            <wp:effectExtent l="19050" t="0" r="0" b="0"/>
-            <wp:docPr id="126" name="Picture 126"/>
-            <wp:cNvGraphicFramePr>
-              <a:graphicFrameLocks xmlns:a="http://schemas.openxmlformats.org/drawingml/2006/main" noChangeAspect="1"/>
-            </wp:cNvGraphicFramePr>
-            <a:graphic xmlns:a="http://schemas.openxmlformats.org/drawingml/2006/main">
-              <a:graphicData uri="http://schemas.openxmlformats.org/drawingml/2006/picture">
-                <pic:pic xmlns:pic="http://schemas.openxmlformats.org/drawingml/2006/picture">
-                  <pic:nvPicPr>
-                    <pic:cNvPr id="0" name="Picture 126"/>
-                    <pic:cNvPicPr>
-                      <a:picLocks noChangeAspect="1" noChangeArrowheads="1"/>
-                    </pic:cNvPicPr>
-                  </pic:nvPicPr>
-                  <pic:blipFill>
-                    <a:blip r:embed="rId113" cstate="print"/>
-                    <a:srcRect/>
-                    <a:stretch>
-                      <a:fillRect/>
-                    </a:stretch>
-                  </pic:blipFill>
-                  <pic:spPr bwMode="auto">
-                    <a:xfrm>
-                      <a:off x="0" y="0"/>
-                      <a:ext cx="5943600" cy="1319530"/>
-                    </a:xfrm>
-                    <a:prstGeom prst="rect">
-                      <a:avLst/>
-                    </a:prstGeom>
-                    <a:noFill/>
-                    <a:ln w="9525">
-                      <a:noFill/>
-                      <a:miter lim="800000"/>
-                      <a:headEnd/>
-                      <a:tailEnd/>
-                    </a:ln>
-                  </pic:spPr>
-                </pic:pic>
-              </a:graphicData>
-            </a:graphic>
-          </wp:inline>
-        </w:drawing>
-      </w:r>
-    </w:p>
-    <w:p>
-      <w:pPr>
-        <w:numPr>
-          <w:ilvl w:val="0"/>
-          <w:numId w:val="49"/>
-        </w:numPr>
-        <w:spacing w:before="100" w:beforeAutospacing="1" w:after="100" w:afterAutospacing="1"/>
-        <w:rPr>
-          <w:rFonts w:ascii="Arial" w:hAnsi="Arial" w:cs="Arial"/>
-          <w:sz w:val="20"/>
-          <w:lang w:val="en-US"/>
-        </w:rPr>
-      </w:pPr>
-      <w:r>
-        <w:rPr>
-          <w:rFonts w:ascii="Arial" w:hAnsi="Arial" w:cs="Arial"/>
-          <w:sz w:val="20"/>
-          <w:lang w:val="en-US"/>
-        </w:rPr>
-        <w:t>In the file Web.conf</w:t>
-      </w:r>
-      <w:r>
-        <w:rPr>
-          <w:rFonts w:ascii="Arial" w:hAnsi="Arial" w:cs="Arial"/>
-          <w:sz w:val="20"/>
-          <w:lang w:val="en-US"/>
-        </w:rPr>
-        <w:t>ig, locate the ProxyPort key</w:t>
-      </w:r>
-      <w:r>
-        <w:rPr>
-          <w:rFonts w:ascii="Arial" w:hAnsi="Arial" w:cs="Arial"/>
-          <w:sz w:val="20"/>
-          <w:lang w:val="en-US"/>
-        </w:rPr>
-        <w:t>.  Enter the ProxyPort needed to access the internet.  This can be found in Internet Options on the Connections tab in the LAN settings.</w:t>
-      </w:r>
-    </w:p>
-    <w:p>
-      <w:pPr>
-        <w:spacing w:before="100" w:beforeAutospacing="1" w:after="100" w:afterAutospacing="1"/>
-        <w:ind w:left="720"/>
-        <w:rPr>
-          <w:rFonts w:ascii="Arial" w:hAnsi="Arial" w:cs="Arial"/>
-          <w:sz w:val="20"/>
-          <w:lang w:val="en-US"/>
-        </w:rPr>
-      </w:pPr>
-      <w:r>
-        <w:rPr>
-          <w:rFonts w:ascii="Arial" w:hAnsi="Arial" w:cs="Arial"/>
-          <w:noProof/>
-          <w:sz w:val="20"/>
-          <w:lang w:val="en-US"/>
-        </w:rPr>
-        <w:lastRenderedPageBreak/>
-        <w:drawing>
-          <wp:inline distT="0" distB="0" distL="0" distR="0">
-            <wp:extent cx="4848225" cy="4882515"/>
-            <wp:effectExtent l="19050" t="0" r="9525" b="0"/>
-            <wp:docPr id="127" name="Picture 127"/>
-            <wp:cNvGraphicFramePr>
-              <a:graphicFrameLocks xmlns:a="http://schemas.openxmlformats.org/drawingml/2006/main" noChangeAspect="1"/>
-            </wp:cNvGraphicFramePr>
-            <a:graphic xmlns:a="http://schemas.openxmlformats.org/drawingml/2006/main">
-              <a:graphicData uri="http://schemas.openxmlformats.org/drawingml/2006/picture">
-                <pic:pic xmlns:pic="http://schemas.openxmlformats.org/drawingml/2006/picture">
-                  <pic:nvPicPr>
-                    <pic:cNvPr id="0" name="Picture 127"/>
                     <pic:cNvPicPr>
                       <a:picLocks noChangeAspect="1" noChangeArrowheads="1"/>
                     </pic:cNvPicPr>
@@ -33091,9 +33986,20 @@
     </w:p>
     <w:p>
       <w:pPr>
+        <w:spacing w:before="100" w:beforeAutospacing="1" w:after="100" w:afterAutospacing="1"/>
+        <w:ind w:left="720"/>
+        <w:rPr>
+          <w:rFonts w:ascii="Arial" w:hAnsi="Arial" w:cs="Arial"/>
+          <w:sz w:val="20"/>
+          <w:lang w:val="en-US"/>
+        </w:rPr>
+      </w:pPr>
+    </w:p>
+    <w:p>
+      <w:pPr>
         <w:numPr>
           <w:ilvl w:val="0"/>
-          <w:numId w:val="49"/>
+          <w:numId w:val="28"/>
         </w:numPr>
         <w:spacing w:before="100" w:beforeAutospacing="1" w:after="100" w:afterAutospacing="1"/>
         <w:rPr>
@@ -33108,7 +34014,7 @@
           <w:sz w:val="20"/>
           <w:lang w:val="en-US"/>
         </w:rPr>
-        <w:t>Enter the ProxyPort in the value between the double quotes.  If there is no ProxyPort, then leave the value empty.</w:t>
+        <w:t>Enter the ProxyHost in the value between the double quotes.  If there is no ProxyHost, then leave the value empty.</w:t>
       </w:r>
     </w:p>
     <w:p>
@@ -33132,7 +34038,7 @@
           <wp:inline distT="0" distB="0" distL="0" distR="0">
             <wp:extent cx="5943600" cy="1319530"/>
             <wp:effectExtent l="19050" t="0" r="0" b="0"/>
-            <wp:docPr id="128" name="Picture 128"/>
+            <wp:docPr id="126" name="Picture 126"/>
             <wp:cNvGraphicFramePr>
               <a:graphicFrameLocks xmlns:a="http://schemas.openxmlformats.org/drawingml/2006/main" noChangeAspect="1"/>
             </wp:cNvGraphicFramePr>
@@ -33140,13 +34046,13 @@
               <a:graphicData uri="http://schemas.openxmlformats.org/drawingml/2006/picture">
                 <pic:pic xmlns:pic="http://schemas.openxmlformats.org/drawingml/2006/picture">
                   <pic:nvPicPr>
-                    <pic:cNvPr id="0" name="Picture 128"/>
+                    <pic:cNvPr id="0" name="Picture 126"/>
                     <pic:cNvPicPr>
                       <a:picLocks noChangeAspect="1" noChangeArrowheads="1"/>
                     </pic:cNvPicPr>
                   </pic:nvPicPr>
                   <pic:blipFill>
-                    <a:blip r:embed="rId114" cstate="print"/>
+                    <a:blip r:embed="rId116" cstate="print"/>
                     <a:srcRect/>
                     <a:stretch>
                       <a:fillRect/>
@@ -33179,7 +34085,7 @@
       <w:pPr>
         <w:numPr>
           <w:ilvl w:val="0"/>
-          <w:numId w:val="49"/>
+          <w:numId w:val="28"/>
         </w:numPr>
         <w:spacing w:before="100" w:beforeAutospacing="1" w:after="100" w:afterAutospacing="1"/>
         <w:rPr>
@@ -33194,7 +34100,367 @@
           <w:sz w:val="20"/>
           <w:lang w:val="en-US"/>
         </w:rPr>
-        <w:t>Save the changes to the file Web.config and close it.</w:t>
+        <w:t>In the file Web.conf</w:t>
+      </w:r>
+      <w:r>
+        <w:rPr>
+          <w:rFonts w:ascii="Arial" w:hAnsi="Arial" w:cs="Arial"/>
+          <w:sz w:val="20"/>
+          <w:lang w:val="en-US"/>
+        </w:rPr>
+        <w:t>ig, locate the ProxyPort key</w:t>
+      </w:r>
+      <w:r>
+        <w:rPr>
+          <w:rFonts w:ascii="Arial" w:hAnsi="Arial" w:cs="Arial"/>
+          <w:sz w:val="20"/>
+          <w:lang w:val="en-US"/>
+        </w:rPr>
+        <w:t>.  Enter the ProxyPort needed to access the internet.  This can be found in Internet Options on the Connections tab in the LAN settings.</w:t>
+      </w:r>
+    </w:p>
+    <w:p>
+      <w:pPr>
+        <w:spacing w:before="100" w:beforeAutospacing="1" w:after="100" w:afterAutospacing="1"/>
+        <w:ind w:left="720"/>
+        <w:rPr>
+          <w:rFonts w:ascii="Arial" w:hAnsi="Arial" w:cs="Arial"/>
+          <w:sz w:val="20"/>
+          <w:lang w:val="en-US"/>
+        </w:rPr>
+      </w:pPr>
+      <w:r>
+        <w:rPr>
+          <w:rFonts w:ascii="Arial" w:hAnsi="Arial" w:cs="Arial"/>
+          <w:noProof/>
+          <w:sz w:val="20"/>
+          <w:lang w:val="en-US"/>
+        </w:rPr>
+        <w:lastRenderedPageBreak/>
+        <w:drawing>
+          <wp:inline distT="0" distB="0" distL="0" distR="0">
+            <wp:extent cx="4848225" cy="4882515"/>
+            <wp:effectExtent l="19050" t="0" r="9525" b="0"/>
+            <wp:docPr id="127" name="Picture 127"/>
+            <wp:cNvGraphicFramePr>
+              <a:graphicFrameLocks xmlns:a="http://schemas.openxmlformats.org/drawingml/2006/main" noChangeAspect="1"/>
+            </wp:cNvGraphicFramePr>
+            <a:graphic xmlns:a="http://schemas.openxmlformats.org/drawingml/2006/main">
+              <a:graphicData uri="http://schemas.openxmlformats.org/drawingml/2006/picture">
+                <pic:pic xmlns:pic="http://schemas.openxmlformats.org/drawingml/2006/picture">
+                  <pic:nvPicPr>
+                    <pic:cNvPr id="0" name="Picture 127"/>
+                    <pic:cNvPicPr>
+                      <a:picLocks noChangeAspect="1" noChangeArrowheads="1"/>
+                    </pic:cNvPicPr>
+                  </pic:nvPicPr>
+                  <pic:blipFill>
+                    <a:blip r:embed="rId74" cstate="print"/>
+                    <a:srcRect/>
+                    <a:stretch>
+                      <a:fillRect/>
+                    </a:stretch>
+                  </pic:blipFill>
+                  <pic:spPr bwMode="auto">
+                    <a:xfrm>
+                      <a:off x="0" y="0"/>
+                      <a:ext cx="4848225" cy="4882515"/>
+                    </a:xfrm>
+                    <a:prstGeom prst="rect">
+                      <a:avLst/>
+                    </a:prstGeom>
+                    <a:noFill/>
+                    <a:ln w="9525">
+                      <a:noFill/>
+                      <a:miter lim="800000"/>
+                      <a:headEnd/>
+                      <a:tailEnd/>
+                    </a:ln>
+                  </pic:spPr>
+                </pic:pic>
+              </a:graphicData>
+            </a:graphic>
+          </wp:inline>
+        </w:drawing>
+      </w:r>
+    </w:p>
+    <w:p>
+      <w:pPr>
+        <w:numPr>
+          <w:ilvl w:val="0"/>
+          <w:numId w:val="28"/>
+        </w:numPr>
+        <w:spacing w:before="100" w:beforeAutospacing="1" w:after="100" w:afterAutospacing="1"/>
+        <w:rPr>
+          <w:rFonts w:ascii="Arial" w:hAnsi="Arial" w:cs="Arial"/>
+          <w:sz w:val="20"/>
+          <w:lang w:val="en-US"/>
+        </w:rPr>
+      </w:pPr>
+      <w:r>
+        <w:rPr>
+          <w:rFonts w:ascii="Arial" w:hAnsi="Arial" w:cs="Arial"/>
+          <w:sz w:val="20"/>
+          <w:lang w:val="en-US"/>
+        </w:rPr>
+        <w:t>Enter the ProxyPort in the value between the double quotes.  If there is no ProxyPort, then leave the value empty.</w:t>
+      </w:r>
+    </w:p>
+    <w:p>
+      <w:pPr>
+        <w:spacing w:before="100" w:beforeAutospacing="1" w:after="100" w:afterAutospacing="1"/>
+        <w:ind w:left="720"/>
+        <w:rPr>
+          <w:rFonts w:ascii="Arial" w:hAnsi="Arial" w:cs="Arial"/>
+          <w:sz w:val="20"/>
+          <w:lang w:val="en-US"/>
+        </w:rPr>
+      </w:pPr>
+      <w:r>
+        <w:rPr>
+          <w:rFonts w:ascii="Arial" w:hAnsi="Arial" w:cs="Arial"/>
+          <w:noProof/>
+          <w:sz w:val="20"/>
+          <w:lang w:val="en-US"/>
+        </w:rPr>
+        <w:drawing>
+          <wp:inline distT="0" distB="0" distL="0" distR="0">
+            <wp:extent cx="5943600" cy="1319530"/>
+            <wp:effectExtent l="19050" t="0" r="0" b="0"/>
+            <wp:docPr id="128" name="Picture 128"/>
+            <wp:cNvGraphicFramePr>
+              <a:graphicFrameLocks xmlns:a="http://schemas.openxmlformats.org/drawingml/2006/main" noChangeAspect="1"/>
+            </wp:cNvGraphicFramePr>
+            <a:graphic xmlns:a="http://schemas.openxmlformats.org/drawingml/2006/main">
+              <a:graphicData uri="http://schemas.openxmlformats.org/drawingml/2006/picture">
+                <pic:pic xmlns:pic="http://schemas.openxmlformats.org/drawingml/2006/picture">
+                  <pic:nvPicPr>
+                    <pic:cNvPr id="0" name="Picture 128"/>
+                    <pic:cNvPicPr>
+                      <a:picLocks noChangeAspect="1" noChangeArrowheads="1"/>
+                    </pic:cNvPicPr>
+                  </pic:nvPicPr>
+                  <pic:blipFill>
+                    <a:blip r:embed="rId117" cstate="print"/>
+                    <a:srcRect/>
+                    <a:stretch>
+                      <a:fillRect/>
+                    </a:stretch>
+                  </pic:blipFill>
+                  <pic:spPr bwMode="auto">
+                    <a:xfrm>
+                      <a:off x="0" y="0"/>
+                      <a:ext cx="5943600" cy="1319530"/>
+                    </a:xfrm>
+                    <a:prstGeom prst="rect">
+                      <a:avLst/>
+                    </a:prstGeom>
+                    <a:noFill/>
+                    <a:ln w="9525">
+                      <a:noFill/>
+                      <a:miter lim="800000"/>
+                      <a:headEnd/>
+                      <a:tailEnd/>
+                    </a:ln>
+                  </pic:spPr>
+                </pic:pic>
+              </a:graphicData>
+            </a:graphic>
+          </wp:inline>
+        </w:drawing>
+      </w:r>
+    </w:p>
+    <w:p>
+      <w:pPr>
+        <w:numPr>
+          <w:ilvl w:val="0"/>
+          <w:numId w:val="28"/>
+        </w:numPr>
+        <w:spacing w:before="100" w:beforeAutospacing="1" w:after="100" w:afterAutospacing="1"/>
+        <w:rPr>
+          <w:rFonts w:ascii="Arial" w:hAnsi="Arial" w:cs="Arial"/>
+          <w:sz w:val="20"/>
+          <w:lang w:val="en-US"/>
+        </w:rPr>
+      </w:pPr>
+      <w:bookmarkStart w:id="127" w:name="_Toc245721053"/>
+      <w:bookmarkStart w:id="128" w:name="_Toc246240823"/>
+      <w:r>
+        <w:rPr>
+          <w:rFonts w:ascii="Arial" w:hAnsi="Arial" w:cs="Arial"/>
+          <w:sz w:val="20"/>
+          <w:lang w:val="en-US"/>
+        </w:rPr>
+        <w:t>Update NHibernate configuration</w:t>
+      </w:r>
+    </w:p>
+    <w:p>
+      <w:pPr>
+        <w:spacing w:before="100" w:beforeAutospacing="1" w:after="100" w:afterAutospacing="1"/>
+        <w:ind w:left="720"/>
+        <w:rPr>
+          <w:rFonts w:ascii="Arial" w:hAnsi="Arial" w:cs="Arial"/>
+          <w:sz w:val="20"/>
+          <w:lang w:val="en-US"/>
+        </w:rPr>
+      </w:pPr>
+      <w:r>
+        <w:rPr>
+          <w:rFonts w:ascii="Arial" w:hAnsi="Arial" w:cs="Arial"/>
+          <w:sz w:val="20"/>
+          <w:lang w:val="en-US"/>
+        </w:rPr>
+        <w:t xml:space="preserve">Open </w:t>
+      </w:r>
+      <w:r>
+        <w:rPr>
+          <w:rFonts w:ascii="Arial" w:hAnsi="Arial" w:cs="Arial"/>
+          <w:sz w:val="20"/>
+          <w:lang w:val="en-US"/>
+        </w:rPr>
+        <w:t>iRINGWeb\AdapterService\XML\nh-configuration.12345_000.ABC.xml</w:t>
+      </w:r>
+      <w:r>
+        <w:rPr>
+          <w:rFonts w:ascii="Arial" w:hAnsi="Arial" w:cs="Arial"/>
+          <w:sz w:val="20"/>
+          <w:lang w:val="en-US"/>
+        </w:rPr>
+        <w:t xml:space="preserve"> in a text editor and mod</w:t>
+      </w:r>
+      <w:r>
+        <w:rPr>
+          <w:rFonts w:ascii="Arial" w:hAnsi="Arial" w:cs="Arial"/>
+          <w:sz w:val="20"/>
+          <w:lang w:val="en-US"/>
+        </w:rPr>
+        <w:t>ify</w:t>
+      </w:r>
+      <w:r>
+        <w:rPr>
+          <w:rFonts w:ascii="Arial" w:hAnsi="Arial" w:cs="Arial"/>
+          <w:sz w:val="20"/>
+          <w:lang w:val="en-US"/>
+        </w:rPr>
+        <w:t xml:space="preserve"> </w:t>
+      </w:r>
+      <w:r>
+        <w:rPr>
+          <w:rFonts w:ascii="Arial" w:hAnsi="Arial" w:cs="Arial"/>
+          <w:sz w:val="20"/>
+          <w:lang w:val="en-US"/>
+        </w:rPr>
+        <w:t xml:space="preserve">Data Source (e.g. “.\SQLEXPRESS”) of connection.connection_string property and dialect property (e.g. </w:t>
+      </w:r>
+      <w:r>
+        <w:rPr>
+          <w:rFonts w:ascii="Arial" w:hAnsi="Arial" w:cs="Arial"/>
+          <w:sz w:val="20"/>
+          <w:lang w:val="en-US"/>
+        </w:rPr>
+        <w:t>NHibernate.Dialect.MsSql2008Dialect</w:t>
+      </w:r>
+      <w:r>
+        <w:rPr>
+          <w:rFonts w:ascii="Arial" w:hAnsi="Arial" w:cs="Arial"/>
+          <w:sz w:val="20"/>
+          <w:lang w:val="en-US"/>
+        </w:rPr>
+        <w:t>) with</w:t>
+      </w:r>
+      <w:r>
+        <w:rPr>
+          <w:rFonts w:ascii="Arial" w:hAnsi="Arial" w:cs="Arial"/>
+          <w:sz w:val="20"/>
+          <w:lang w:val="en-US"/>
+        </w:rPr>
+        <w:t xml:space="preserve"> your database information</w:t>
+      </w:r>
+      <w:r>
+        <w:rPr>
+          <w:rFonts w:ascii="Arial" w:hAnsi="Arial" w:cs="Arial"/>
+          <w:sz w:val="20"/>
+          <w:lang w:val="en-US"/>
+        </w:rPr>
+        <w:t xml:space="preserve"> as follow</w:t>
+      </w:r>
+      <w:r>
+        <w:rPr>
+          <w:rFonts w:ascii="Arial" w:hAnsi="Arial" w:cs="Arial"/>
+          <w:sz w:val="20"/>
+          <w:lang w:val="en-US"/>
+        </w:rPr>
+        <w:t>:</w:t>
+      </w:r>
+    </w:p>
+    <w:p>
+      <w:pPr>
+        <w:spacing w:before="100" w:beforeAutospacing="1" w:after="100" w:afterAutospacing="1"/>
+        <w:ind w:left="720"/>
+        <w:rPr>
+          <w:rFonts w:ascii="Arial" w:hAnsi="Arial" w:cs="Arial"/>
+          <w:sz w:val="20"/>
+          <w:lang w:val="en-US"/>
+        </w:rPr>
+      </w:pPr>
+      <w:r>
+        <w:rPr>
+          <w:noProof/>
+          <w:lang w:val="en-US"/>
+        </w:rPr>
+        <w:lastRenderedPageBreak/>
+        <w:drawing>
+          <wp:inline distT="0" distB="0" distL="0" distR="0">
+            <wp:extent cx="5943600" cy="2228215"/>
+            <wp:effectExtent l="19050" t="0" r="0" b="0"/>
+            <wp:docPr id="48" name="Picture 8"/>
+            <wp:cNvGraphicFramePr/>
+            <a:graphic xmlns:a="http://schemas.openxmlformats.org/drawingml/2006/main">
+              <a:graphicData uri="http://schemas.openxmlformats.org/drawingml/2006/picture">
+                <pic:pic xmlns:pic="http://schemas.openxmlformats.org/drawingml/2006/picture">
+                  <pic:nvPicPr>
+                    <pic:cNvPr id="0" name=""/>
+                    <pic:cNvPicPr/>
+                  </pic:nvPicPr>
+                  <pic:blipFill>
+                    <a:blip r:embed="rId118" cstate="print"/>
+                    <a:stretch>
+                      <a:fillRect/>
+                    </a:stretch>
+                  </pic:blipFill>
+                  <pic:spPr>
+                    <a:xfrm>
+                      <a:off x="0" y="0"/>
+                      <a:ext cx="5943600" cy="2228215"/>
+                    </a:xfrm>
+                    <a:prstGeom prst="rect">
+                      <a:avLst/>
+                    </a:prstGeom>
+                  </pic:spPr>
+                </pic:pic>
+              </a:graphicData>
+            </a:graphic>
+          </wp:inline>
+        </w:drawing>
+      </w:r>
+    </w:p>
+    <w:p>
+      <w:pPr>
+        <w:spacing w:before="100" w:beforeAutospacing="1" w:after="100" w:afterAutospacing="1"/>
+        <w:ind w:left="720"/>
+        <w:rPr>
+          <w:rFonts w:ascii="Arial" w:hAnsi="Arial" w:cs="Arial"/>
+          <w:sz w:val="20"/>
+          <w:lang w:val="en-US"/>
+        </w:rPr>
+      </w:pPr>
+      <w:r>
+        <w:rPr>
+          <w:rFonts w:ascii="Arial" w:hAnsi="Arial" w:cs="Arial"/>
+          <w:sz w:val="20"/>
+          <w:lang w:val="en-US"/>
+        </w:rPr>
+        <w:t>Make the same changes to iRINGWeb\AdapterService\XML\nh-configuration.12345_000.DEF.xml also.</w:t>
       </w:r>
     </w:p>
     <w:p>
@@ -33217,19 +34483,17 @@
         <w:spacing w:before="100" w:beforeAutospacing="1" w:after="100" w:afterAutospacing="1" w:line="240" w:lineRule="auto"/>
         <w:ind w:left="540" w:hanging="540"/>
       </w:pPr>
-      <w:bookmarkStart w:id="123" w:name="_Toc245721053"/>
-      <w:bookmarkStart w:id="124" w:name="_Toc246240823"/>
       <w:r>
         <w:br w:type="page"/>
       </w:r>
-      <w:bookmarkStart w:id="125" w:name="_Toc251835031"/>
+      <w:bookmarkStart w:id="129" w:name="_Toc251857797"/>
       <w:r>
         <w:lastRenderedPageBreak/>
         <w:t>Testing the AdapterService</w:t>
       </w:r>
-      <w:bookmarkEnd w:id="123"/>
-      <w:bookmarkEnd w:id="124"/>
-      <w:bookmarkEnd w:id="125"/>
+      <w:bookmarkEnd w:id="127"/>
+      <w:bookmarkEnd w:id="128"/>
+      <w:bookmarkEnd w:id="129"/>
     </w:p>
     <w:p>
       <w:pPr>
@@ -33271,7 +34535,7 @@
       <w:pPr>
         <w:numPr>
           <w:ilvl w:val="0"/>
-          <w:numId w:val="31"/>
+          <w:numId w:val="22"/>
         </w:numPr>
         <w:spacing w:before="100" w:beforeAutospacing="1" w:after="100" w:afterAutospacing="1"/>
         <w:rPr>
@@ -33288,7 +34552,7 @@
         </w:rPr>
         <w:t xml:space="preserve">Test the AdapterService by opening your browser on the server and entering the address </w:t>
       </w:r>
-      <w:hyperlink r:id="rId115" w:history="1">
+      <w:hyperlink r:id="rId119" w:history="1">
         <w:r>
           <w:rPr>
             <w:rStyle w:val="Hyperlink"/>
@@ -33343,7 +34607,7 @@
                     </pic:cNvPicPr>
                   </pic:nvPicPr>
                   <pic:blipFill>
-                    <a:blip r:embed="rId116" cstate="print"/>
+                    <a:blip r:embed="rId120" cstate="print"/>
                     <a:srcRect/>
                     <a:stretch>
                       <a:fillRect/>
@@ -33376,7 +34640,7 @@
       <w:pPr>
         <w:numPr>
           <w:ilvl w:val="0"/>
-          <w:numId w:val="31"/>
+          <w:numId w:val="22"/>
         </w:numPr>
         <w:spacing w:before="100" w:beforeAutospacing="1" w:after="100" w:afterAutospacing="1"/>
         <w:rPr>
@@ -33393,7 +34657,7 @@
         </w:rPr>
         <w:t xml:space="preserve">Test the data dictionary by entering the address </w:t>
       </w:r>
-      <w:hyperlink r:id="rId117" w:history="1">
+      <w:hyperlink r:id="rId121" w:history="1">
         <w:r>
           <w:rPr>
             <w:rStyle w:val="Hyperlink"/>
@@ -33547,7 +34811,7 @@
                     <pic:cNvPicPr/>
                   </pic:nvPicPr>
                   <pic:blipFill>
-                    <a:blip r:embed="rId118" cstate="print"/>
+                    <a:blip r:embed="rId122" cstate="print"/>
                     <a:stretch>
                       <a:fillRect/>
                     </a:stretch>
@@ -33572,7 +34836,7 @@
       <w:pPr>
         <w:numPr>
           <w:ilvl w:val="0"/>
-          <w:numId w:val="31"/>
+          <w:numId w:val="22"/>
         </w:numPr>
         <w:spacing w:before="100" w:beforeAutospacing="1" w:after="100" w:afterAutospacing="1"/>
         <w:rPr>
@@ -33589,7 +34853,7 @@
         </w:rPr>
         <w:t xml:space="preserve">Test the mapping by entering the address </w:t>
       </w:r>
-      <w:hyperlink r:id="rId119" w:history="1">
+      <w:hyperlink r:id="rId123" w:history="1">
         <w:r>
           <w:rPr>
             <w:rStyle w:val="Hyperlink"/>
@@ -33671,7 +34935,7 @@
                     <pic:cNvPicPr/>
                   </pic:nvPicPr>
                   <pic:blipFill>
-                    <a:blip r:embed="rId120" cstate="print"/>
+                    <a:blip r:embed="rId124" cstate="print"/>
                     <a:stretch>
                       <a:fillRect/>
                     </a:stretch>
@@ -33696,7 +34960,7 @@
       <w:pPr>
         <w:numPr>
           <w:ilvl w:val="0"/>
-          <w:numId w:val="31"/>
+          <w:numId w:val="22"/>
         </w:numPr>
         <w:spacing w:before="100" w:beforeAutospacing="1" w:after="100" w:afterAutospacing="1"/>
         <w:rPr>
@@ -33721,7 +34985,7 @@
         </w:rPr>
         <w:t xml:space="preserve">erify the data in triple store by entering the address </w:t>
       </w:r>
-      <w:hyperlink r:id="rId121" w:history="1">
+      <w:hyperlink r:id="rId125" w:history="1">
         <w:r>
           <w:rPr>
             <w:rStyle w:val="Hyperlink"/>
@@ -33797,7 +35061,7 @@
                     </pic:cNvPicPr>
                   </pic:nvPicPr>
                   <pic:blipFill>
-                    <a:blip r:embed="rId122" cstate="print"/>
+                    <a:blip r:embed="rId126" cstate="print"/>
                     <a:srcRect/>
                     <a:stretch>
                       <a:fillRect/>
@@ -33906,15 +35170,15 @@
         <w:spacing w:before="100" w:beforeAutospacing="1" w:after="100" w:afterAutospacing="1" w:line="240" w:lineRule="auto"/>
         <w:ind w:left="540" w:hanging="540"/>
       </w:pPr>
-      <w:bookmarkStart w:id="126" w:name="_Toc245721054"/>
-      <w:bookmarkStart w:id="127" w:name="_Toc246240824"/>
-      <w:bookmarkStart w:id="128" w:name="_Toc251835032"/>
+      <w:bookmarkStart w:id="130" w:name="_Toc245721054"/>
+      <w:bookmarkStart w:id="131" w:name="_Toc246240824"/>
+      <w:bookmarkStart w:id="132" w:name="_Toc251857798"/>
       <w:r>
         <w:t>Testing the Mapping Editor</w:t>
       </w:r>
-      <w:bookmarkEnd w:id="126"/>
-      <w:bookmarkEnd w:id="127"/>
-      <w:bookmarkEnd w:id="128"/>
+      <w:bookmarkEnd w:id="130"/>
+      <w:bookmarkEnd w:id="131"/>
+      <w:bookmarkEnd w:id="132"/>
     </w:p>
     <w:p>
       <w:pPr>
@@ -33933,7 +35197,7 @@
         </w:rPr>
         <w:t xml:space="preserve">Test the Mapping Editor by opening your browser on the server and entering the address </w:t>
       </w:r>
-      <w:hyperlink r:id="rId123" w:history="1">
+      <w:hyperlink r:id="rId127" w:history="1">
         <w:r>
           <w:rPr>
             <w:rStyle w:val="Hyperlink"/>
@@ -33988,7 +35252,7 @@
                     </pic:cNvPicPr>
                   </pic:nvPicPr>
                   <pic:blipFill>
-                    <a:blip r:embed="rId124" cstate="print"/>
+                    <a:blip r:embed="rId128" cstate="print"/>
                     <a:srcRect/>
                     <a:stretch>
                       <a:fillRect/>
@@ -34058,16 +35322,16 @@
         <w:pStyle w:val="Head1"/>
         <w:spacing w:before="100" w:beforeAutospacing="1" w:after="100" w:afterAutospacing="1"/>
       </w:pPr>
-      <w:bookmarkStart w:id="129" w:name="_Toc245721055"/>
-      <w:bookmarkStart w:id="130" w:name="_Toc246240825"/>
-      <w:bookmarkStart w:id="131" w:name="_Toc251835033"/>
+      <w:bookmarkStart w:id="133" w:name="_Toc245721055"/>
+      <w:bookmarkStart w:id="134" w:name="_Toc246240825"/>
+      <w:bookmarkStart w:id="135" w:name="_Toc251857799"/>
       <w:r>
         <w:lastRenderedPageBreak/>
         <w:t>Hostname Setup</w:t>
       </w:r>
-      <w:bookmarkEnd w:id="129"/>
-      <w:bookmarkEnd w:id="130"/>
-      <w:bookmarkEnd w:id="131"/>
+      <w:bookmarkEnd w:id="133"/>
+      <w:bookmarkEnd w:id="134"/>
+      <w:bookmarkEnd w:id="135"/>
     </w:p>
     <w:p>
       <w:pPr>
@@ -34115,15 +35379,15 @@
         <w:spacing w:before="100" w:beforeAutospacing="1" w:after="100" w:afterAutospacing="1" w:line="240" w:lineRule="auto"/>
         <w:ind w:left="540" w:hanging="540"/>
       </w:pPr>
-      <w:bookmarkStart w:id="132" w:name="_Toc245721056"/>
-      <w:bookmarkStart w:id="133" w:name="_Toc246240826"/>
-      <w:bookmarkStart w:id="134" w:name="_Toc251835034"/>
+      <w:bookmarkStart w:id="136" w:name="_Toc245721056"/>
+      <w:bookmarkStart w:id="137" w:name="_Toc246240826"/>
+      <w:bookmarkStart w:id="138" w:name="_Toc251857800"/>
       <w:r>
         <w:t>iRINGTools Sandbox</w:t>
       </w:r>
-      <w:bookmarkEnd w:id="132"/>
-      <w:bookmarkEnd w:id="133"/>
-      <w:bookmarkEnd w:id="134"/>
+      <w:bookmarkEnd w:id="136"/>
+      <w:bookmarkEnd w:id="137"/>
+      <w:bookmarkEnd w:id="138"/>
     </w:p>
     <w:p>
       <w:pPr>
@@ -34165,7 +35429,7 @@
       <w:pPr>
         <w:numPr>
           <w:ilvl w:val="0"/>
-          <w:numId w:val="33"/>
+          <w:numId w:val="24"/>
         </w:numPr>
         <w:spacing w:before="100" w:beforeAutospacing="1" w:after="100" w:afterAutospacing="1"/>
         <w:rPr>
@@ -34218,7 +35482,7 @@
                     </pic:cNvPicPr>
                   </pic:nvPicPr>
                   <pic:blipFill>
-                    <a:blip r:embed="rId125" cstate="print"/>
+                    <a:blip r:embed="rId129" cstate="print"/>
                     <a:srcRect/>
                     <a:stretch>
                       <a:fillRect/>
@@ -34251,7 +35515,7 @@
       <w:pPr>
         <w:numPr>
           <w:ilvl w:val="0"/>
-          <w:numId w:val="33"/>
+          <w:numId w:val="24"/>
         </w:numPr>
         <w:spacing w:before="100" w:beforeAutospacing="1" w:after="100" w:afterAutospacing="1"/>
         <w:rPr>
@@ -34304,7 +35568,7 @@
                     </pic:cNvPicPr>
                   </pic:nvPicPr>
                   <pic:blipFill>
-                    <a:blip r:embed="rId126" cstate="print"/>
+                    <a:blip r:embed="rId130" cstate="print"/>
                     <a:srcRect/>
                     <a:stretch>
                       <a:fillRect/>
@@ -34337,7 +35601,7 @@
       <w:pPr>
         <w:numPr>
           <w:ilvl w:val="0"/>
-          <w:numId w:val="33"/>
+          <w:numId w:val="24"/>
         </w:numPr>
         <w:spacing w:before="100" w:beforeAutospacing="1" w:after="100" w:afterAutospacing="1"/>
         <w:rPr>
@@ -34379,15 +35643,15 @@
         <w:lastRenderedPageBreak/>
         <w:t xml:space="preserve"> </w:t>
       </w:r>
-      <w:bookmarkStart w:id="135" w:name="_Toc245721057"/>
-      <w:bookmarkStart w:id="136" w:name="_Toc246240827"/>
-      <w:bookmarkStart w:id="137" w:name="_Toc251835035"/>
+      <w:bookmarkStart w:id="139" w:name="_Toc245721057"/>
+      <w:bookmarkStart w:id="140" w:name="_Toc246240827"/>
+      <w:bookmarkStart w:id="141" w:name="_Toc251857801"/>
       <w:r>
         <w:t>iRINGTools Adapter</w:t>
       </w:r>
-      <w:bookmarkEnd w:id="135"/>
-      <w:bookmarkEnd w:id="136"/>
-      <w:bookmarkEnd w:id="137"/>
+      <w:bookmarkEnd w:id="139"/>
+      <w:bookmarkEnd w:id="140"/>
+      <w:bookmarkEnd w:id="141"/>
     </w:p>
     <w:p>
       <w:pPr>
@@ -34429,7 +35693,7 @@
       <w:pPr>
         <w:numPr>
           <w:ilvl w:val="0"/>
-          <w:numId w:val="32"/>
+          <w:numId w:val="23"/>
         </w:numPr>
         <w:spacing w:before="100" w:beforeAutospacing="1" w:after="100" w:afterAutospacing="1"/>
         <w:rPr>
@@ -34482,7 +35746,7 @@
                     </pic:cNvPicPr>
                   </pic:nvPicPr>
                   <pic:blipFill>
-                    <a:blip r:embed="rId127" cstate="print"/>
+                    <a:blip r:embed="rId131" cstate="print"/>
                     <a:srcRect/>
                     <a:stretch>
                       <a:fillRect/>
@@ -34515,7 +35779,7 @@
       <w:pPr>
         <w:numPr>
           <w:ilvl w:val="0"/>
-          <w:numId w:val="32"/>
+          <w:numId w:val="23"/>
         </w:numPr>
         <w:spacing w:before="100" w:beforeAutospacing="1" w:after="100" w:afterAutospacing="1"/>
         <w:rPr>
@@ -34568,7 +35832,7 @@
                     </pic:cNvPicPr>
                   </pic:nvPicPr>
                   <pic:blipFill>
-                    <a:blip r:embed="rId128" cstate="print"/>
+                    <a:blip r:embed="rId132" cstate="print"/>
                     <a:srcRect/>
                     <a:stretch>
                       <a:fillRect/>
@@ -34634,7 +35898,7 @@
       <w:pPr>
         <w:numPr>
           <w:ilvl w:val="0"/>
-          <w:numId w:val="32"/>
+          <w:numId w:val="23"/>
         </w:numPr>
         <w:spacing w:before="100" w:beforeAutospacing="1" w:after="100" w:afterAutospacing="1"/>
         <w:rPr>
@@ -34688,7 +35952,7 @@
                     </pic:cNvPicPr>
                   </pic:nvPicPr>
                   <pic:blipFill>
-                    <a:blip r:embed="rId129" cstate="print"/>
+                    <a:blip r:embed="rId133" cstate="print"/>
                     <a:srcRect/>
                     <a:stretch>
                       <a:fillRect/>
@@ -34721,7 +35985,7 @@
       <w:pPr>
         <w:numPr>
           <w:ilvl w:val="0"/>
-          <w:numId w:val="32"/>
+          <w:numId w:val="23"/>
         </w:numPr>
         <w:spacing w:before="100" w:beforeAutospacing="1" w:after="100" w:afterAutospacing="1"/>
         <w:rPr>
@@ -34786,7 +36050,7 @@
       </w:pPr>
     </w:p>
     <w:sectPr>
-      <w:headerReference w:type="even" r:id="rId130"/>
+      <w:headerReference w:type="even" r:id="rId134"/>
       <w:pgSz w:w="12240" w:h="15840" w:code="1"/>
       <w:pgMar w:top="1440" w:right="1440" w:bottom="1440" w:left="1440" w:header="720" w:footer="720" w:gutter="0"/>
       <w:cols w:space="720"/>
@@ -34882,7 +36146,7 @@
         <w:rPr>
           <w:noProof/>
         </w:rPr>
-        <w:t>xi</w:t>
+        <w:t>99</w:t>
       </w:r>
     </w:fldSimple>
     <w:r>
@@ -35439,92 +36703,6 @@
     </w:lvl>
   </w:abstractNum>
   <w:abstractNum w:abstractNumId="2">
-    <w:nsid w:val="08E01C5C"/>
-    <w:multiLevelType w:val="multilevel"/>
-    <w:tmpl w:val="B81A36B4"/>
-    <w:lvl w:ilvl="0">
-      <w:start w:val="1"/>
-      <w:numFmt w:val="decimal"/>
-      <w:lvlText w:val="%1."/>
-      <w:lvlJc w:val="left"/>
-      <w:pPr>
-        <w:ind w:left="720" w:hanging="360"/>
-      </w:pPr>
-    </w:lvl>
-    <w:lvl w:ilvl="1">
-      <w:start w:val="1"/>
-      <w:numFmt w:val="lowerLetter"/>
-      <w:lvlText w:val="%2."/>
-      <w:lvlJc w:val="left"/>
-      <w:pPr>
-        <w:ind w:left="1440" w:hanging="360"/>
-      </w:pPr>
-    </w:lvl>
-    <w:lvl w:ilvl="2">
-      <w:start w:val="1"/>
-      <w:numFmt w:val="lowerRoman"/>
-      <w:lvlText w:val="%3."/>
-      <w:lvlJc w:val="right"/>
-      <w:pPr>
-        <w:ind w:left="2160" w:hanging="180"/>
-      </w:pPr>
-    </w:lvl>
-    <w:lvl w:ilvl="3">
-      <w:start w:val="1"/>
-      <w:numFmt w:val="decimal"/>
-      <w:lvlText w:val="%4."/>
-      <w:lvlJc w:val="left"/>
-      <w:pPr>
-        <w:ind w:left="2880" w:hanging="360"/>
-      </w:pPr>
-    </w:lvl>
-    <w:lvl w:ilvl="4">
-      <w:start w:val="1"/>
-      <w:numFmt w:val="lowerLetter"/>
-      <w:lvlText w:val="%5."/>
-      <w:lvlJc w:val="left"/>
-      <w:pPr>
-        <w:ind w:left="3600" w:hanging="360"/>
-      </w:pPr>
-    </w:lvl>
-    <w:lvl w:ilvl="5">
-      <w:start w:val="1"/>
-      <w:numFmt w:val="lowerRoman"/>
-      <w:lvlText w:val="%6."/>
-      <w:lvlJc w:val="right"/>
-      <w:pPr>
-        <w:ind w:left="4320" w:hanging="180"/>
-      </w:pPr>
-    </w:lvl>
-    <w:lvl w:ilvl="6">
-      <w:start w:val="1"/>
-      <w:numFmt w:val="decimal"/>
-      <w:lvlText w:val="%7."/>
-      <w:lvlJc w:val="left"/>
-      <w:pPr>
-        <w:ind w:left="5040" w:hanging="360"/>
-      </w:pPr>
-    </w:lvl>
-    <w:lvl w:ilvl="7">
-      <w:start w:val="1"/>
-      <w:numFmt w:val="lowerLetter"/>
-      <w:lvlText w:val="%8."/>
-      <w:lvlJc w:val="left"/>
-      <w:pPr>
-        <w:ind w:left="5760" w:hanging="360"/>
-      </w:pPr>
-    </w:lvl>
-    <w:lvl w:ilvl="8">
-      <w:start w:val="1"/>
-      <w:numFmt w:val="lowerRoman"/>
-      <w:lvlText w:val="%9."/>
-      <w:lvlJc w:val="right"/>
-      <w:pPr>
-        <w:ind w:left="6480" w:hanging="180"/>
-      </w:pPr>
-    </w:lvl>
-  </w:abstractNum>
-  <w:abstractNum w:abstractNumId="3">
     <w:nsid w:val="0C0839A8"/>
     <w:multiLevelType w:val="hybridMultilevel"/>
     <w:tmpl w:val="3EA21EA8"/>
@@ -35610,7 +36788,7 @@
       </w:pPr>
     </w:lvl>
   </w:abstractNum>
-  <w:abstractNum w:abstractNumId="4">
+  <w:abstractNum w:abstractNumId="3">
     <w:nsid w:val="0FD34BEF"/>
     <w:multiLevelType w:val="multilevel"/>
     <w:tmpl w:val="273CB6D6"/>
@@ -35727,7 +36905,7 @@
       </w:pPr>
     </w:lvl>
   </w:abstractNum>
-  <w:abstractNum w:abstractNumId="5">
+  <w:abstractNum w:abstractNumId="4">
     <w:nsid w:val="12142C5B"/>
     <w:multiLevelType w:val="hybridMultilevel"/>
     <w:tmpl w:val="95B0FD88"/>
@@ -35813,7 +36991,7 @@
       </w:pPr>
     </w:lvl>
   </w:abstractNum>
-  <w:abstractNum w:abstractNumId="6">
+  <w:abstractNum w:abstractNumId="5">
     <w:nsid w:val="144546D6"/>
     <w:multiLevelType w:val="hybridMultilevel"/>
     <w:tmpl w:val="8C8AEBB4"/>
@@ -35902,7 +37080,7 @@
       </w:pPr>
     </w:lvl>
   </w:abstractNum>
-  <w:abstractNum w:abstractNumId="7">
+  <w:abstractNum w:abstractNumId="6">
     <w:nsid w:val="15D124E7"/>
     <w:multiLevelType w:val="multilevel"/>
     <w:tmpl w:val="273CB6D6"/>
@@ -36019,7 +37197,7 @@
       </w:pPr>
     </w:lvl>
   </w:abstractNum>
-  <w:abstractNum w:abstractNumId="8">
+  <w:abstractNum w:abstractNumId="7">
     <w:nsid w:val="1D8A6429"/>
     <w:multiLevelType w:val="hybridMultilevel"/>
     <w:tmpl w:val="3EA21EA8"/>
@@ -36105,7 +37283,7 @@
       </w:pPr>
     </w:lvl>
   </w:abstractNum>
-  <w:abstractNum w:abstractNumId="9">
+  <w:abstractNum w:abstractNumId="8">
     <w:nsid w:val="1EC521BB"/>
     <w:multiLevelType w:val="hybridMultilevel"/>
     <w:tmpl w:val="1F2C40F4"/>
@@ -36191,93 +37369,7 @@
       </w:pPr>
     </w:lvl>
   </w:abstractNum>
-  <w:abstractNum w:abstractNumId="10">
-    <w:nsid w:val="1F5A05D8"/>
-    <w:multiLevelType w:val="hybridMultilevel"/>
-    <w:tmpl w:val="1F3A41FE"/>
-    <w:lvl w:ilvl="0" w:tplc="0409000F">
-      <w:start w:val="1"/>
-      <w:numFmt w:val="decimal"/>
-      <w:lvlText w:val="%1."/>
-      <w:lvlJc w:val="left"/>
-      <w:pPr>
-        <w:ind w:left="720" w:hanging="360"/>
-      </w:pPr>
-    </w:lvl>
-    <w:lvl w:ilvl="1" w:tplc="04090019" w:tentative="1">
-      <w:start w:val="1"/>
-      <w:numFmt w:val="lowerLetter"/>
-      <w:lvlText w:val="%2."/>
-      <w:lvlJc w:val="left"/>
-      <w:pPr>
-        <w:ind w:left="1440" w:hanging="360"/>
-      </w:pPr>
-    </w:lvl>
-    <w:lvl w:ilvl="2" w:tplc="0409001B" w:tentative="1">
-      <w:start w:val="1"/>
-      <w:numFmt w:val="lowerRoman"/>
-      <w:lvlText w:val="%3."/>
-      <w:lvlJc w:val="right"/>
-      <w:pPr>
-        <w:ind w:left="2160" w:hanging="180"/>
-      </w:pPr>
-    </w:lvl>
-    <w:lvl w:ilvl="3" w:tplc="0409000F" w:tentative="1">
-      <w:start w:val="1"/>
-      <w:numFmt w:val="decimal"/>
-      <w:lvlText w:val="%4."/>
-      <w:lvlJc w:val="left"/>
-      <w:pPr>
-        <w:ind w:left="2880" w:hanging="360"/>
-      </w:pPr>
-    </w:lvl>
-    <w:lvl w:ilvl="4" w:tplc="04090019" w:tentative="1">
-      <w:start w:val="1"/>
-      <w:numFmt w:val="lowerLetter"/>
-      <w:lvlText w:val="%5."/>
-      <w:lvlJc w:val="left"/>
-      <w:pPr>
-        <w:ind w:left="3600" w:hanging="360"/>
-      </w:pPr>
-    </w:lvl>
-    <w:lvl w:ilvl="5" w:tplc="0409001B" w:tentative="1">
-      <w:start w:val="1"/>
-      <w:numFmt w:val="lowerRoman"/>
-      <w:lvlText w:val="%6."/>
-      <w:lvlJc w:val="right"/>
-      <w:pPr>
-        <w:ind w:left="4320" w:hanging="180"/>
-      </w:pPr>
-    </w:lvl>
-    <w:lvl w:ilvl="6" w:tplc="0409000F" w:tentative="1">
-      <w:start w:val="1"/>
-      <w:numFmt w:val="decimal"/>
-      <w:lvlText w:val="%7."/>
-      <w:lvlJc w:val="left"/>
-      <w:pPr>
-        <w:ind w:left="5040" w:hanging="360"/>
-      </w:pPr>
-    </w:lvl>
-    <w:lvl w:ilvl="7" w:tplc="04090019" w:tentative="1">
-      <w:start w:val="1"/>
-      <w:numFmt w:val="lowerLetter"/>
-      <w:lvlText w:val="%8."/>
-      <w:lvlJc w:val="left"/>
-      <w:pPr>
-        <w:ind w:left="5760" w:hanging="360"/>
-      </w:pPr>
-    </w:lvl>
-    <w:lvl w:ilvl="8" w:tplc="0409001B" w:tentative="1">
-      <w:start w:val="1"/>
-      <w:numFmt w:val="lowerRoman"/>
-      <w:lvlText w:val="%9."/>
-      <w:lvlJc w:val="right"/>
-      <w:pPr>
-        <w:ind w:left="6480" w:hanging="180"/>
-      </w:pPr>
-    </w:lvl>
-  </w:abstractNum>
-  <w:abstractNum w:abstractNumId="11">
+  <w:abstractNum w:abstractNumId="9">
     <w:nsid w:val="1FB4772D"/>
     <w:multiLevelType w:val="hybridMultilevel"/>
     <w:tmpl w:val="706A168A"/>
@@ -36390,265 +37482,7 @@
       </w:rPr>
     </w:lvl>
   </w:abstractNum>
-  <w:abstractNum w:abstractNumId="12">
-    <w:nsid w:val="264D0ECB"/>
-    <w:multiLevelType w:val="hybridMultilevel"/>
-    <w:tmpl w:val="34D899D2"/>
-    <w:lvl w:ilvl="0" w:tplc="0409000F">
-      <w:start w:val="1"/>
-      <w:numFmt w:val="decimal"/>
-      <w:lvlText w:val="%1."/>
-      <w:lvlJc w:val="left"/>
-      <w:pPr>
-        <w:ind w:left="720" w:hanging="360"/>
-      </w:pPr>
-    </w:lvl>
-    <w:lvl w:ilvl="1" w:tplc="04090019">
-      <w:start w:val="1"/>
-      <w:numFmt w:val="lowerLetter"/>
-      <w:lvlText w:val="%2."/>
-      <w:lvlJc w:val="left"/>
-      <w:pPr>
-        <w:ind w:left="1440" w:hanging="360"/>
-      </w:pPr>
-    </w:lvl>
-    <w:lvl w:ilvl="2" w:tplc="0409001B" w:tentative="1">
-      <w:start w:val="1"/>
-      <w:numFmt w:val="lowerRoman"/>
-      <w:lvlText w:val="%3."/>
-      <w:lvlJc w:val="right"/>
-      <w:pPr>
-        <w:ind w:left="2160" w:hanging="180"/>
-      </w:pPr>
-    </w:lvl>
-    <w:lvl w:ilvl="3" w:tplc="0409000F" w:tentative="1">
-      <w:start w:val="1"/>
-      <w:numFmt w:val="decimal"/>
-      <w:lvlText w:val="%4."/>
-      <w:lvlJc w:val="left"/>
-      <w:pPr>
-        <w:ind w:left="2880" w:hanging="360"/>
-      </w:pPr>
-    </w:lvl>
-    <w:lvl w:ilvl="4" w:tplc="04090019" w:tentative="1">
-      <w:start w:val="1"/>
-      <w:numFmt w:val="lowerLetter"/>
-      <w:lvlText w:val="%5."/>
-      <w:lvlJc w:val="left"/>
-      <w:pPr>
-        <w:ind w:left="3600" w:hanging="360"/>
-      </w:pPr>
-    </w:lvl>
-    <w:lvl w:ilvl="5" w:tplc="0409001B" w:tentative="1">
-      <w:start w:val="1"/>
-      <w:numFmt w:val="lowerRoman"/>
-      <w:lvlText w:val="%6."/>
-      <w:lvlJc w:val="right"/>
-      <w:pPr>
-        <w:ind w:left="4320" w:hanging="180"/>
-      </w:pPr>
-    </w:lvl>
-    <w:lvl w:ilvl="6" w:tplc="0409000F" w:tentative="1">
-      <w:start w:val="1"/>
-      <w:numFmt w:val="decimal"/>
-      <w:lvlText w:val="%7."/>
-      <w:lvlJc w:val="left"/>
-      <w:pPr>
-        <w:ind w:left="5040" w:hanging="360"/>
-      </w:pPr>
-    </w:lvl>
-    <w:lvl w:ilvl="7" w:tplc="04090019" w:tentative="1">
-      <w:start w:val="1"/>
-      <w:numFmt w:val="lowerLetter"/>
-      <w:lvlText w:val="%8."/>
-      <w:lvlJc w:val="left"/>
-      <w:pPr>
-        <w:ind w:left="5760" w:hanging="360"/>
-      </w:pPr>
-    </w:lvl>
-    <w:lvl w:ilvl="8" w:tplc="0409001B" w:tentative="1">
-      <w:start w:val="1"/>
-      <w:numFmt w:val="lowerRoman"/>
-      <w:lvlText w:val="%9."/>
-      <w:lvlJc w:val="right"/>
-      <w:pPr>
-        <w:ind w:left="6480" w:hanging="180"/>
-      </w:pPr>
-    </w:lvl>
-  </w:abstractNum>
-  <w:abstractNum w:abstractNumId="13">
-    <w:nsid w:val="2DBD639F"/>
-    <w:multiLevelType w:val="hybridMultilevel"/>
-    <w:tmpl w:val="EC96B416"/>
-    <w:lvl w:ilvl="0" w:tplc="0409000F">
-      <w:start w:val="1"/>
-      <w:numFmt w:val="decimal"/>
-      <w:lvlText w:val="%1."/>
-      <w:lvlJc w:val="left"/>
-      <w:pPr>
-        <w:ind w:left="720" w:hanging="360"/>
-      </w:pPr>
-    </w:lvl>
-    <w:lvl w:ilvl="1" w:tplc="04090019" w:tentative="1">
-      <w:start w:val="1"/>
-      <w:numFmt w:val="lowerLetter"/>
-      <w:lvlText w:val="%2."/>
-      <w:lvlJc w:val="left"/>
-      <w:pPr>
-        <w:ind w:left="1440" w:hanging="360"/>
-      </w:pPr>
-    </w:lvl>
-    <w:lvl w:ilvl="2" w:tplc="0409001B" w:tentative="1">
-      <w:start w:val="1"/>
-      <w:numFmt w:val="lowerRoman"/>
-      <w:lvlText w:val="%3."/>
-      <w:lvlJc w:val="right"/>
-      <w:pPr>
-        <w:ind w:left="2160" w:hanging="180"/>
-      </w:pPr>
-    </w:lvl>
-    <w:lvl w:ilvl="3" w:tplc="0409000F" w:tentative="1">
-      <w:start w:val="1"/>
-      <w:numFmt w:val="decimal"/>
-      <w:lvlText w:val="%4."/>
-      <w:lvlJc w:val="left"/>
-      <w:pPr>
-        <w:ind w:left="2880" w:hanging="360"/>
-      </w:pPr>
-    </w:lvl>
-    <w:lvl w:ilvl="4" w:tplc="04090019" w:tentative="1">
-      <w:start w:val="1"/>
-      <w:numFmt w:val="lowerLetter"/>
-      <w:lvlText w:val="%5."/>
-      <w:lvlJc w:val="left"/>
-      <w:pPr>
-        <w:ind w:left="3600" w:hanging="360"/>
-      </w:pPr>
-    </w:lvl>
-    <w:lvl w:ilvl="5" w:tplc="0409001B" w:tentative="1">
-      <w:start w:val="1"/>
-      <w:numFmt w:val="lowerRoman"/>
-      <w:lvlText w:val="%6."/>
-      <w:lvlJc w:val="right"/>
-      <w:pPr>
-        <w:ind w:left="4320" w:hanging="180"/>
-      </w:pPr>
-    </w:lvl>
-    <w:lvl w:ilvl="6" w:tplc="0409000F" w:tentative="1">
-      <w:start w:val="1"/>
-      <w:numFmt w:val="decimal"/>
-      <w:lvlText w:val="%7."/>
-      <w:lvlJc w:val="left"/>
-      <w:pPr>
-        <w:ind w:left="5040" w:hanging="360"/>
-      </w:pPr>
-    </w:lvl>
-    <w:lvl w:ilvl="7" w:tplc="04090019" w:tentative="1">
-      <w:start w:val="1"/>
-      <w:numFmt w:val="lowerLetter"/>
-      <w:lvlText w:val="%8."/>
-      <w:lvlJc w:val="left"/>
-      <w:pPr>
-        <w:ind w:left="5760" w:hanging="360"/>
-      </w:pPr>
-    </w:lvl>
-    <w:lvl w:ilvl="8" w:tplc="0409001B" w:tentative="1">
-      <w:start w:val="1"/>
-      <w:numFmt w:val="lowerRoman"/>
-      <w:lvlText w:val="%9."/>
-      <w:lvlJc w:val="right"/>
-      <w:pPr>
-        <w:ind w:left="6480" w:hanging="180"/>
-      </w:pPr>
-    </w:lvl>
-  </w:abstractNum>
-  <w:abstractNum w:abstractNumId="14">
-    <w:nsid w:val="36C30D0C"/>
-    <w:multiLevelType w:val="hybridMultilevel"/>
-    <w:tmpl w:val="9B8A727E"/>
-    <w:lvl w:ilvl="0" w:tplc="0409000F">
-      <w:start w:val="1"/>
-      <w:numFmt w:val="decimal"/>
-      <w:lvlText w:val="%1."/>
-      <w:lvlJc w:val="left"/>
-      <w:pPr>
-        <w:ind w:left="720" w:hanging="360"/>
-      </w:pPr>
-    </w:lvl>
-    <w:lvl w:ilvl="1" w:tplc="04090019" w:tentative="1">
-      <w:start w:val="1"/>
-      <w:numFmt w:val="lowerLetter"/>
-      <w:lvlText w:val="%2."/>
-      <w:lvlJc w:val="left"/>
-      <w:pPr>
-        <w:ind w:left="1440" w:hanging="360"/>
-      </w:pPr>
-    </w:lvl>
-    <w:lvl w:ilvl="2" w:tplc="0409001B" w:tentative="1">
-      <w:start w:val="1"/>
-      <w:numFmt w:val="lowerRoman"/>
-      <w:lvlText w:val="%3."/>
-      <w:lvlJc w:val="right"/>
-      <w:pPr>
-        <w:ind w:left="2160" w:hanging="180"/>
-      </w:pPr>
-    </w:lvl>
-    <w:lvl w:ilvl="3" w:tplc="0409000F" w:tentative="1">
-      <w:start w:val="1"/>
-      <w:numFmt w:val="decimal"/>
-      <w:lvlText w:val="%4."/>
-      <w:lvlJc w:val="left"/>
-      <w:pPr>
-        <w:ind w:left="2880" w:hanging="360"/>
-      </w:pPr>
-    </w:lvl>
-    <w:lvl w:ilvl="4" w:tplc="04090019" w:tentative="1">
-      <w:start w:val="1"/>
-      <w:numFmt w:val="lowerLetter"/>
-      <w:lvlText w:val="%5."/>
-      <w:lvlJc w:val="left"/>
-      <w:pPr>
-        <w:ind w:left="3600" w:hanging="360"/>
-      </w:pPr>
-    </w:lvl>
-    <w:lvl w:ilvl="5" w:tplc="0409001B" w:tentative="1">
-      <w:start w:val="1"/>
-      <w:numFmt w:val="lowerRoman"/>
-      <w:lvlText w:val="%6."/>
-      <w:lvlJc w:val="right"/>
-      <w:pPr>
-        <w:ind w:left="4320" w:hanging="180"/>
-      </w:pPr>
-    </w:lvl>
-    <w:lvl w:ilvl="6" w:tplc="0409000F" w:tentative="1">
-      <w:start w:val="1"/>
-      <w:numFmt w:val="decimal"/>
-      <w:lvlText w:val="%7."/>
-      <w:lvlJc w:val="left"/>
-      <w:pPr>
-        <w:ind w:left="5040" w:hanging="360"/>
-      </w:pPr>
-    </w:lvl>
-    <w:lvl w:ilvl="7" w:tplc="04090019" w:tentative="1">
-      <w:start w:val="1"/>
-      <w:numFmt w:val="lowerLetter"/>
-      <w:lvlText w:val="%8."/>
-      <w:lvlJc w:val="left"/>
-      <w:pPr>
-        <w:ind w:left="5760" w:hanging="360"/>
-      </w:pPr>
-    </w:lvl>
-    <w:lvl w:ilvl="8" w:tplc="0409001B" w:tentative="1">
-      <w:start w:val="1"/>
-      <w:numFmt w:val="lowerRoman"/>
-      <w:lvlText w:val="%9."/>
-      <w:lvlJc w:val="right"/>
-      <w:pPr>
-        <w:ind w:left="6480" w:hanging="180"/>
-      </w:pPr>
-    </w:lvl>
-  </w:abstractNum>
-  <w:abstractNum w:abstractNumId="15">
+  <w:abstractNum w:abstractNumId="10">
     <w:nsid w:val="37560D3E"/>
     <w:multiLevelType w:val="multilevel"/>
     <w:tmpl w:val="781E8614"/>
@@ -36765,7 +37599,7 @@
       </w:pPr>
     </w:lvl>
   </w:abstractNum>
-  <w:abstractNum w:abstractNumId="16">
+  <w:abstractNum w:abstractNumId="11">
     <w:nsid w:val="38EA15A8"/>
     <w:multiLevelType w:val="multilevel"/>
     <w:tmpl w:val="7A88252C"/>
@@ -36920,93 +37754,7 @@
       </w:rPr>
     </w:lvl>
   </w:abstractNum>
-  <w:abstractNum w:abstractNumId="17">
-    <w:nsid w:val="391778A3"/>
-    <w:multiLevelType w:val="hybridMultilevel"/>
-    <w:tmpl w:val="497ECFCE"/>
-    <w:lvl w:ilvl="0" w:tplc="0409000F">
-      <w:start w:val="1"/>
-      <w:numFmt w:val="decimal"/>
-      <w:lvlText w:val="%1."/>
-      <w:lvlJc w:val="left"/>
-      <w:pPr>
-        <w:ind w:left="720" w:hanging="360"/>
-      </w:pPr>
-    </w:lvl>
-    <w:lvl w:ilvl="1" w:tplc="04090019" w:tentative="1">
-      <w:start w:val="1"/>
-      <w:numFmt w:val="lowerLetter"/>
-      <w:lvlText w:val="%2."/>
-      <w:lvlJc w:val="left"/>
-      <w:pPr>
-        <w:ind w:left="1440" w:hanging="360"/>
-      </w:pPr>
-    </w:lvl>
-    <w:lvl w:ilvl="2" w:tplc="0409001B" w:tentative="1">
-      <w:start w:val="1"/>
-      <w:numFmt w:val="lowerRoman"/>
-      <w:lvlText w:val="%3."/>
-      <w:lvlJc w:val="right"/>
-      <w:pPr>
-        <w:ind w:left="2160" w:hanging="180"/>
-      </w:pPr>
-    </w:lvl>
-    <w:lvl w:ilvl="3" w:tplc="0409000F" w:tentative="1">
-      <w:start w:val="1"/>
-      <w:numFmt w:val="decimal"/>
-      <w:lvlText w:val="%4."/>
-      <w:lvlJc w:val="left"/>
-      <w:pPr>
-        <w:ind w:left="2880" w:hanging="360"/>
-      </w:pPr>
-    </w:lvl>
-    <w:lvl w:ilvl="4" w:tplc="04090019" w:tentative="1">
-      <w:start w:val="1"/>
-      <w:numFmt w:val="lowerLetter"/>
-      <w:lvlText w:val="%5."/>
-      <w:lvlJc w:val="left"/>
-      <w:pPr>
-        <w:ind w:left="3600" w:hanging="360"/>
-      </w:pPr>
-    </w:lvl>
-    <w:lvl w:ilvl="5" w:tplc="0409001B" w:tentative="1">
-      <w:start w:val="1"/>
-      <w:numFmt w:val="lowerRoman"/>
-      <w:lvlText w:val="%6."/>
-      <w:lvlJc w:val="right"/>
-      <w:pPr>
-        <w:ind w:left="4320" w:hanging="180"/>
-      </w:pPr>
-    </w:lvl>
-    <w:lvl w:ilvl="6" w:tplc="0409000F" w:tentative="1">
-      <w:start w:val="1"/>
-      <w:numFmt w:val="decimal"/>
-      <w:lvlText w:val="%7."/>
-      <w:lvlJc w:val="left"/>
-      <w:pPr>
-        <w:ind w:left="5040" w:hanging="360"/>
-      </w:pPr>
-    </w:lvl>
-    <w:lvl w:ilvl="7" w:tplc="04090019" w:tentative="1">
-      <w:start w:val="1"/>
-      <w:numFmt w:val="lowerLetter"/>
-      <w:lvlText w:val="%8."/>
-      <w:lvlJc w:val="left"/>
-      <w:pPr>
-        <w:ind w:left="5760" w:hanging="360"/>
-      </w:pPr>
-    </w:lvl>
-    <w:lvl w:ilvl="8" w:tplc="0409001B" w:tentative="1">
-      <w:start w:val="1"/>
-      <w:numFmt w:val="lowerRoman"/>
-      <w:lvlText w:val="%9."/>
-      <w:lvlJc w:val="right"/>
-      <w:pPr>
-        <w:ind w:left="6480" w:hanging="180"/>
-      </w:pPr>
-    </w:lvl>
-  </w:abstractNum>
-  <w:abstractNum w:abstractNumId="18">
+  <w:abstractNum w:abstractNumId="12">
     <w:nsid w:val="3CB10B01"/>
     <w:multiLevelType w:val="hybridMultilevel"/>
     <w:tmpl w:val="497ECFCE"/>
@@ -37092,103 +37840,17 @@
       </w:pPr>
     </w:lvl>
   </w:abstractNum>
-  <w:abstractNum w:abstractNumId="19">
-    <w:nsid w:val="3D580D41"/>
+  <w:abstractNum w:abstractNumId="13">
+    <w:nsid w:val="4C615832"/>
     <w:multiLevelType w:val="hybridMultilevel"/>
-    <w:tmpl w:val="95B0FD88"/>
-    <w:lvl w:ilvl="0" w:tplc="0409000F">
-      <w:start w:val="1"/>
-      <w:numFmt w:val="decimal"/>
-      <w:lvlText w:val="%1."/>
-      <w:lvlJc w:val="left"/>
-      <w:pPr>
-        <w:ind w:left="720" w:hanging="360"/>
-      </w:pPr>
-    </w:lvl>
-    <w:lvl w:ilvl="1" w:tplc="04090019">
-      <w:start w:val="1"/>
-      <w:numFmt w:val="lowerLetter"/>
-      <w:lvlText w:val="%2."/>
-      <w:lvlJc w:val="left"/>
-      <w:pPr>
-        <w:ind w:left="1440" w:hanging="360"/>
-      </w:pPr>
-    </w:lvl>
-    <w:lvl w:ilvl="2" w:tplc="0409001B" w:tentative="1">
-      <w:start w:val="1"/>
-      <w:numFmt w:val="lowerRoman"/>
-      <w:lvlText w:val="%3."/>
-      <w:lvlJc w:val="right"/>
-      <w:pPr>
-        <w:ind w:left="2160" w:hanging="180"/>
-      </w:pPr>
-    </w:lvl>
-    <w:lvl w:ilvl="3" w:tplc="0409000F" w:tentative="1">
-      <w:start w:val="1"/>
-      <w:numFmt w:val="decimal"/>
-      <w:lvlText w:val="%4."/>
-      <w:lvlJc w:val="left"/>
-      <w:pPr>
-        <w:ind w:left="2880" w:hanging="360"/>
-      </w:pPr>
-    </w:lvl>
-    <w:lvl w:ilvl="4" w:tplc="04090019" w:tentative="1">
-      <w:start w:val="1"/>
-      <w:numFmt w:val="lowerLetter"/>
-      <w:lvlText w:val="%5."/>
-      <w:lvlJc w:val="left"/>
-      <w:pPr>
-        <w:ind w:left="3600" w:hanging="360"/>
-      </w:pPr>
-    </w:lvl>
-    <w:lvl w:ilvl="5" w:tplc="0409001B" w:tentative="1">
-      <w:start w:val="1"/>
-      <w:numFmt w:val="lowerRoman"/>
-      <w:lvlText w:val="%6."/>
-      <w:lvlJc w:val="right"/>
-      <w:pPr>
-        <w:ind w:left="4320" w:hanging="180"/>
-      </w:pPr>
-    </w:lvl>
-    <w:lvl w:ilvl="6" w:tplc="0409000F" w:tentative="1">
-      <w:start w:val="1"/>
-      <w:numFmt w:val="decimal"/>
-      <w:lvlText w:val="%7."/>
-      <w:lvlJc w:val="left"/>
-      <w:pPr>
-        <w:ind w:left="5040" w:hanging="360"/>
-      </w:pPr>
-    </w:lvl>
-    <w:lvl w:ilvl="7" w:tplc="04090019" w:tentative="1">
-      <w:start w:val="1"/>
-      <w:numFmt w:val="lowerLetter"/>
-      <w:lvlText w:val="%8."/>
-      <w:lvlJc w:val="left"/>
-      <w:pPr>
-        <w:ind w:left="5760" w:hanging="360"/>
-      </w:pPr>
-    </w:lvl>
-    <w:lvl w:ilvl="8" w:tplc="0409001B" w:tentative="1">
-      <w:start w:val="1"/>
-      <w:numFmt w:val="lowerRoman"/>
-      <w:lvlText w:val="%9."/>
-      <w:lvlJc w:val="right"/>
-      <w:pPr>
-        <w:ind w:left="6480" w:hanging="180"/>
-      </w:pPr>
-    </w:lvl>
-  </w:abstractNum>
-  <w:abstractNum w:abstractNumId="20">
-    <w:nsid w:val="403A3D5D"/>
-    <w:multiLevelType w:val="hybridMultilevel"/>
-    <w:tmpl w:val="CF8A8AA2"/>
+    <w:tmpl w:val="5DD05F42"/>
     <w:lvl w:ilvl="0" w:tplc="04090001">
       <w:start w:val="1"/>
       <w:numFmt w:val="bullet"/>
       <w:lvlText w:val=""/>
       <w:lvlJc w:val="left"/>
       <w:pPr>
-        <w:ind w:left="720" w:hanging="360"/>
+        <w:ind w:left="738" w:hanging="360"/>
       </w:pPr>
       <w:rPr>
         <w:rFonts w:ascii="Symbol" w:hAnsi="Symbol" w:hint="default"/>
@@ -37200,7 +37862,7 @@
       <w:lvlText w:val="o"/>
       <w:lvlJc w:val="left"/>
       <w:pPr>
-        <w:ind w:left="1440" w:hanging="360"/>
+        <w:ind w:left="1458" w:hanging="360"/>
       </w:pPr>
       <w:rPr>
         <w:rFonts w:ascii="Courier New" w:hAnsi="Courier New" w:cs="Courier New" w:hint="default"/>
@@ -37212,7 +37874,7 @@
       <w:lvlText w:val=""/>
       <w:lvlJc w:val="left"/>
       <w:pPr>
-        <w:ind w:left="2160" w:hanging="360"/>
+        <w:ind w:left="2178" w:hanging="360"/>
       </w:pPr>
       <w:rPr>
         <w:rFonts w:ascii="Wingdings" w:hAnsi="Wingdings" w:hint="default"/>
@@ -37224,7 +37886,7 @@
       <w:lvlText w:val=""/>
       <w:lvlJc w:val="left"/>
       <w:pPr>
-        <w:ind w:left="2880" w:hanging="360"/>
+        <w:ind w:left="2898" w:hanging="360"/>
       </w:pPr>
       <w:rPr>
         <w:rFonts w:ascii="Symbol" w:hAnsi="Symbol" w:hint="default"/>
@@ -37236,7 +37898,7 @@
       <w:lvlText w:val="o"/>
       <w:lvlJc w:val="left"/>
       <w:pPr>
-        <w:ind w:left="3600" w:hanging="360"/>
+        <w:ind w:left="3618" w:hanging="360"/>
       </w:pPr>
       <w:rPr>
         <w:rFonts w:ascii="Courier New" w:hAnsi="Courier New" w:cs="Courier New" w:hint="default"/>
@@ -37248,7 +37910,7 @@
       <w:lvlText w:val=""/>
       <w:lvlJc w:val="left"/>
       <w:pPr>
-        <w:ind w:left="4320" w:hanging="360"/>
+        <w:ind w:left="4338" w:hanging="360"/>
       </w:pPr>
       <w:rPr>
         <w:rFonts w:ascii="Wingdings" w:hAnsi="Wingdings" w:hint="default"/>
@@ -37260,7 +37922,7 @@
       <w:lvlText w:val=""/>
       <w:lvlJc w:val="left"/>
       <w:pPr>
-        <w:ind w:left="5040" w:hanging="360"/>
+        <w:ind w:left="5058" w:hanging="360"/>
       </w:pPr>
       <w:rPr>
         <w:rFonts w:ascii="Symbol" w:hAnsi="Symbol" w:hint="default"/>
@@ -37272,7 +37934,7 @@
       <w:lvlText w:val="o"/>
       <w:lvlJc w:val="left"/>
       <w:pPr>
-        <w:ind w:left="5760" w:hanging="360"/>
+        <w:ind w:left="5778" w:hanging="360"/>
       </w:pPr>
       <w:rPr>
         <w:rFonts w:ascii="Courier New" w:hAnsi="Courier New" w:cs="Courier New" w:hint="default"/>
@@ -37284,17 +37946,189 @@
       <w:lvlText w:val=""/>
       <w:lvlJc w:val="left"/>
       <w:pPr>
-        <w:ind w:left="6480" w:hanging="360"/>
+        <w:ind w:left="6498" w:hanging="360"/>
       </w:pPr>
       <w:rPr>
         <w:rFonts w:ascii="Wingdings" w:hAnsi="Wingdings" w:hint="default"/>
       </w:rPr>
     </w:lvl>
   </w:abstractNum>
-  <w:abstractNum w:abstractNumId="21">
-    <w:nsid w:val="4C615832"/>
+  <w:abstractNum w:abstractNumId="14">
+    <w:nsid w:val="51100D0D"/>
     <w:multiLevelType w:val="hybridMultilevel"/>
-    <w:tmpl w:val="5DD05F42"/>
+    <w:tmpl w:val="5ED20CF4"/>
+    <w:lvl w:ilvl="0" w:tplc="0409000F">
+      <w:start w:val="1"/>
+      <w:numFmt w:val="decimal"/>
+      <w:lvlText w:val="%1."/>
+      <w:lvlJc w:val="left"/>
+      <w:pPr>
+        <w:ind w:left="720" w:hanging="360"/>
+      </w:pPr>
+    </w:lvl>
+    <w:lvl w:ilvl="1" w:tplc="04090019" w:tentative="1">
+      <w:start w:val="1"/>
+      <w:numFmt w:val="lowerLetter"/>
+      <w:lvlText w:val="%2."/>
+      <w:lvlJc w:val="left"/>
+      <w:pPr>
+        <w:ind w:left="1440" w:hanging="360"/>
+      </w:pPr>
+    </w:lvl>
+    <w:lvl w:ilvl="2" w:tplc="0409001B" w:tentative="1">
+      <w:start w:val="1"/>
+      <w:numFmt w:val="lowerRoman"/>
+      <w:lvlText w:val="%3."/>
+      <w:lvlJc w:val="right"/>
+      <w:pPr>
+        <w:ind w:left="2160" w:hanging="180"/>
+      </w:pPr>
+    </w:lvl>
+    <w:lvl w:ilvl="3" w:tplc="0409000F" w:tentative="1">
+      <w:start w:val="1"/>
+      <w:numFmt w:val="decimal"/>
+      <w:lvlText w:val="%4."/>
+      <w:lvlJc w:val="left"/>
+      <w:pPr>
+        <w:ind w:left="2880" w:hanging="360"/>
+      </w:pPr>
+    </w:lvl>
+    <w:lvl w:ilvl="4" w:tplc="04090019" w:tentative="1">
+      <w:start w:val="1"/>
+      <w:numFmt w:val="lowerLetter"/>
+      <w:lvlText w:val="%5."/>
+      <w:lvlJc w:val="left"/>
+      <w:pPr>
+        <w:ind w:left="3600" w:hanging="360"/>
+      </w:pPr>
+    </w:lvl>
+    <w:lvl w:ilvl="5" w:tplc="0409001B" w:tentative="1">
+      <w:start w:val="1"/>
+      <w:numFmt w:val="lowerRoman"/>
+      <w:lvlText w:val="%6."/>
+      <w:lvlJc w:val="right"/>
+      <w:pPr>
+        <w:ind w:left="4320" w:hanging="180"/>
+      </w:pPr>
+    </w:lvl>
+    <w:lvl w:ilvl="6" w:tplc="0409000F" w:tentative="1">
+      <w:start w:val="1"/>
+      <w:numFmt w:val="decimal"/>
+      <w:lvlText w:val="%7."/>
+      <w:lvlJc w:val="left"/>
+      <w:pPr>
+        <w:ind w:left="5040" w:hanging="360"/>
+      </w:pPr>
+    </w:lvl>
+    <w:lvl w:ilvl="7" w:tplc="04090019" w:tentative="1">
+      <w:start w:val="1"/>
+      <w:numFmt w:val="lowerLetter"/>
+      <w:lvlText w:val="%8."/>
+      <w:lvlJc w:val="left"/>
+      <w:pPr>
+        <w:ind w:left="5760" w:hanging="360"/>
+      </w:pPr>
+    </w:lvl>
+    <w:lvl w:ilvl="8" w:tplc="0409001B" w:tentative="1">
+      <w:start w:val="1"/>
+      <w:numFmt w:val="lowerRoman"/>
+      <w:lvlText w:val="%9."/>
+      <w:lvlJc w:val="right"/>
+      <w:pPr>
+        <w:ind w:left="6480" w:hanging="180"/>
+      </w:pPr>
+    </w:lvl>
+  </w:abstractNum>
+  <w:abstractNum w:abstractNumId="15">
+    <w:nsid w:val="533C5B5A"/>
+    <w:multiLevelType w:val="hybridMultilevel"/>
+    <w:tmpl w:val="42F40B1A"/>
+    <w:lvl w:ilvl="0" w:tplc="0409000F">
+      <w:start w:val="1"/>
+      <w:numFmt w:val="decimal"/>
+      <w:lvlText w:val="%1."/>
+      <w:lvlJc w:val="left"/>
+      <w:pPr>
+        <w:ind w:left="720" w:hanging="360"/>
+      </w:pPr>
+    </w:lvl>
+    <w:lvl w:ilvl="1" w:tplc="04090019" w:tentative="1">
+      <w:start w:val="1"/>
+      <w:numFmt w:val="lowerLetter"/>
+      <w:lvlText w:val="%2."/>
+      <w:lvlJc w:val="left"/>
+      <w:pPr>
+        <w:ind w:left="1440" w:hanging="360"/>
+      </w:pPr>
+    </w:lvl>
+    <w:lvl w:ilvl="2" w:tplc="0409001B" w:tentative="1">
+      <w:start w:val="1"/>
+      <w:numFmt w:val="lowerRoman"/>
+      <w:lvlText w:val="%3."/>
+      <w:lvlJc w:val="right"/>
+      <w:pPr>
+        <w:ind w:left="2160" w:hanging="180"/>
+      </w:pPr>
+    </w:lvl>
+    <w:lvl w:ilvl="3" w:tplc="0409000F" w:tentative="1">
+      <w:start w:val="1"/>
+      <w:numFmt w:val="decimal"/>
+      <w:lvlText w:val="%4."/>
+      <w:lvlJc w:val="left"/>
+      <w:pPr>
+        <w:ind w:left="2880" w:hanging="360"/>
+      </w:pPr>
+    </w:lvl>
+    <w:lvl w:ilvl="4" w:tplc="04090019" w:tentative="1">
+      <w:start w:val="1"/>
+      <w:numFmt w:val="lowerLetter"/>
+      <w:lvlText w:val="%5."/>
+      <w:lvlJc w:val="left"/>
+      <w:pPr>
+        <w:ind w:left="3600" w:hanging="360"/>
+      </w:pPr>
+    </w:lvl>
+    <w:lvl w:ilvl="5" w:tplc="0409001B" w:tentative="1">
+      <w:start w:val="1"/>
+      <w:numFmt w:val="lowerRoman"/>
+      <w:lvlText w:val="%6."/>
+      <w:lvlJc w:val="right"/>
+      <w:pPr>
+        <w:ind w:left="4320" w:hanging="180"/>
+      </w:pPr>
+    </w:lvl>
+    <w:lvl w:ilvl="6" w:tplc="0409000F" w:tentative="1">
+      <w:start w:val="1"/>
+      <w:numFmt w:val="decimal"/>
+      <w:lvlText w:val="%7."/>
+      <w:lvlJc w:val="left"/>
+      <w:pPr>
+        <w:ind w:left="5040" w:hanging="360"/>
+      </w:pPr>
+    </w:lvl>
+    <w:lvl w:ilvl="7" w:tplc="04090019" w:tentative="1">
+      <w:start w:val="1"/>
+      <w:numFmt w:val="lowerLetter"/>
+      <w:lvlText w:val="%8."/>
+      <w:lvlJc w:val="left"/>
+      <w:pPr>
+        <w:ind w:left="5760" w:hanging="360"/>
+      </w:pPr>
+    </w:lvl>
+    <w:lvl w:ilvl="8" w:tplc="0409001B" w:tentative="1">
+      <w:start w:val="1"/>
+      <w:numFmt w:val="lowerRoman"/>
+      <w:lvlText w:val="%9."/>
+      <w:lvlJc w:val="right"/>
+      <w:pPr>
+        <w:ind w:left="6480" w:hanging="180"/>
+      </w:pPr>
+    </w:lvl>
+  </w:abstractNum>
+  <w:abstractNum w:abstractNumId="16">
+    <w:nsid w:val="57A22EB8"/>
+    <w:multiLevelType w:val="hybridMultilevel"/>
+    <w:tmpl w:val="06E607C2"/>
     <w:lvl w:ilvl="0" w:tplc="04090001">
       <w:start w:val="1"/>
       <w:numFmt w:val="bullet"/>
@@ -37404,206 +38238,7 @@
       </w:rPr>
     </w:lvl>
   </w:abstractNum>
-  <w:abstractNum w:abstractNumId="22">
-    <w:nsid w:val="533C5B5A"/>
-    <w:multiLevelType w:val="hybridMultilevel"/>
-    <w:tmpl w:val="42F40B1A"/>
-    <w:lvl w:ilvl="0" w:tplc="0409000F">
-      <w:start w:val="1"/>
-      <w:numFmt w:val="decimal"/>
-      <w:lvlText w:val="%1."/>
-      <w:lvlJc w:val="left"/>
-      <w:pPr>
-        <w:ind w:left="720" w:hanging="360"/>
-      </w:pPr>
-    </w:lvl>
-    <w:lvl w:ilvl="1" w:tplc="04090019" w:tentative="1">
-      <w:start w:val="1"/>
-      <w:numFmt w:val="lowerLetter"/>
-      <w:lvlText w:val="%2."/>
-      <w:lvlJc w:val="left"/>
-      <w:pPr>
-        <w:ind w:left="1440" w:hanging="360"/>
-      </w:pPr>
-    </w:lvl>
-    <w:lvl w:ilvl="2" w:tplc="0409001B" w:tentative="1">
-      <w:start w:val="1"/>
-      <w:numFmt w:val="lowerRoman"/>
-      <w:lvlText w:val="%3."/>
-      <w:lvlJc w:val="right"/>
-      <w:pPr>
-        <w:ind w:left="2160" w:hanging="180"/>
-      </w:pPr>
-    </w:lvl>
-    <w:lvl w:ilvl="3" w:tplc="0409000F" w:tentative="1">
-      <w:start w:val="1"/>
-      <w:numFmt w:val="decimal"/>
-      <w:lvlText w:val="%4."/>
-      <w:lvlJc w:val="left"/>
-      <w:pPr>
-        <w:ind w:left="2880" w:hanging="360"/>
-      </w:pPr>
-    </w:lvl>
-    <w:lvl w:ilvl="4" w:tplc="04090019" w:tentative="1">
-      <w:start w:val="1"/>
-      <w:numFmt w:val="lowerLetter"/>
-      <w:lvlText w:val="%5."/>
-      <w:lvlJc w:val="left"/>
-      <w:pPr>
-        <w:ind w:left="3600" w:hanging="360"/>
-      </w:pPr>
-    </w:lvl>
-    <w:lvl w:ilvl="5" w:tplc="0409001B" w:tentative="1">
-      <w:start w:val="1"/>
-      <w:numFmt w:val="lowerRoman"/>
-      <w:lvlText w:val="%6."/>
-      <w:lvlJc w:val="right"/>
-      <w:pPr>
-        <w:ind w:left="4320" w:hanging="180"/>
-      </w:pPr>
-    </w:lvl>
-    <w:lvl w:ilvl="6" w:tplc="0409000F" w:tentative="1">
-      <w:start w:val="1"/>
-      <w:numFmt w:val="decimal"/>
-      <w:lvlText w:val="%7."/>
-      <w:lvlJc w:val="left"/>
-      <w:pPr>
-        <w:ind w:left="5040" w:hanging="360"/>
-      </w:pPr>
-    </w:lvl>
-    <w:lvl w:ilvl="7" w:tplc="04090019" w:tentative="1">
-      <w:start w:val="1"/>
-      <w:numFmt w:val="lowerLetter"/>
-      <w:lvlText w:val="%8."/>
-      <w:lvlJc w:val="left"/>
-      <w:pPr>
-        <w:ind w:left="5760" w:hanging="360"/>
-      </w:pPr>
-    </w:lvl>
-    <w:lvl w:ilvl="8" w:tplc="0409001B" w:tentative="1">
-      <w:start w:val="1"/>
-      <w:numFmt w:val="lowerRoman"/>
-      <w:lvlText w:val="%9."/>
-      <w:lvlJc w:val="right"/>
-      <w:pPr>
-        <w:ind w:left="6480" w:hanging="180"/>
-      </w:pPr>
-    </w:lvl>
-  </w:abstractNum>
-  <w:abstractNum w:abstractNumId="23">
-    <w:nsid w:val="57A22EB8"/>
-    <w:multiLevelType w:val="hybridMultilevel"/>
-    <w:tmpl w:val="06E607C2"/>
-    <w:lvl w:ilvl="0" w:tplc="04090001">
-      <w:start w:val="1"/>
-      <w:numFmt w:val="bullet"/>
-      <w:lvlText w:val=""/>
-      <w:lvlJc w:val="left"/>
-      <w:pPr>
-        <w:ind w:left="738" w:hanging="360"/>
-      </w:pPr>
-      <w:rPr>
-        <w:rFonts w:ascii="Symbol" w:hAnsi="Symbol" w:hint="default"/>
-      </w:rPr>
-    </w:lvl>
-    <w:lvl w:ilvl="1" w:tplc="04090003" w:tentative="1">
-      <w:start w:val="1"/>
-      <w:numFmt w:val="bullet"/>
-      <w:lvlText w:val="o"/>
-      <w:lvlJc w:val="left"/>
-      <w:pPr>
-        <w:ind w:left="1458" w:hanging="360"/>
-      </w:pPr>
-      <w:rPr>
-        <w:rFonts w:ascii="Courier New" w:hAnsi="Courier New" w:cs="Courier New" w:hint="default"/>
-      </w:rPr>
-    </w:lvl>
-    <w:lvl w:ilvl="2" w:tplc="04090005" w:tentative="1">
-      <w:start w:val="1"/>
-      <w:numFmt w:val="bullet"/>
-      <w:lvlText w:val=""/>
-      <w:lvlJc w:val="left"/>
-      <w:pPr>
-        <w:ind w:left="2178" w:hanging="360"/>
-      </w:pPr>
-      <w:rPr>
-        <w:rFonts w:ascii="Wingdings" w:hAnsi="Wingdings" w:hint="default"/>
-      </w:rPr>
-    </w:lvl>
-    <w:lvl w:ilvl="3" w:tplc="04090001" w:tentative="1">
-      <w:start w:val="1"/>
-      <w:numFmt w:val="bullet"/>
-      <w:lvlText w:val=""/>
-      <w:lvlJc w:val="left"/>
-      <w:pPr>
-        <w:ind w:left="2898" w:hanging="360"/>
-      </w:pPr>
-      <w:rPr>
-        <w:rFonts w:ascii="Symbol" w:hAnsi="Symbol" w:hint="default"/>
-      </w:rPr>
-    </w:lvl>
-    <w:lvl w:ilvl="4" w:tplc="04090003" w:tentative="1">
-      <w:start w:val="1"/>
-      <w:numFmt w:val="bullet"/>
-      <w:lvlText w:val="o"/>
-      <w:lvlJc w:val="left"/>
-      <w:pPr>
-        <w:ind w:left="3618" w:hanging="360"/>
-      </w:pPr>
-      <w:rPr>
-        <w:rFonts w:ascii="Courier New" w:hAnsi="Courier New" w:cs="Courier New" w:hint="default"/>
-      </w:rPr>
-    </w:lvl>
-    <w:lvl w:ilvl="5" w:tplc="04090005" w:tentative="1">
-      <w:start w:val="1"/>
-      <w:numFmt w:val="bullet"/>
-      <w:lvlText w:val=""/>
-      <w:lvlJc w:val="left"/>
-      <w:pPr>
-        <w:ind w:left="4338" w:hanging="360"/>
-      </w:pPr>
-      <w:rPr>
-        <w:rFonts w:ascii="Wingdings" w:hAnsi="Wingdings" w:hint="default"/>
-      </w:rPr>
-    </w:lvl>
-    <w:lvl w:ilvl="6" w:tplc="04090001" w:tentative="1">
-      <w:start w:val="1"/>
-      <w:numFmt w:val="bullet"/>
-      <w:lvlText w:val=""/>
-      <w:lvlJc w:val="left"/>
-      <w:pPr>
-        <w:ind w:left="5058" w:hanging="360"/>
-      </w:pPr>
-      <w:rPr>
-        <w:rFonts w:ascii="Symbol" w:hAnsi="Symbol" w:hint="default"/>
-      </w:rPr>
-    </w:lvl>
-    <w:lvl w:ilvl="7" w:tplc="04090003" w:tentative="1">
-      <w:start w:val="1"/>
-      <w:numFmt w:val="bullet"/>
-      <w:lvlText w:val="o"/>
-      <w:lvlJc w:val="left"/>
-      <w:pPr>
-        <w:ind w:left="5778" w:hanging="360"/>
-      </w:pPr>
-      <w:rPr>
-        <w:rFonts w:ascii="Courier New" w:hAnsi="Courier New" w:cs="Courier New" w:hint="default"/>
-      </w:rPr>
-    </w:lvl>
-    <w:lvl w:ilvl="8" w:tplc="04090005" w:tentative="1">
-      <w:start w:val="1"/>
-      <w:numFmt w:val="bullet"/>
-      <w:lvlText w:val=""/>
-      <w:lvlJc w:val="left"/>
-      <w:pPr>
-        <w:ind w:left="6498" w:hanging="360"/>
-      </w:pPr>
-      <w:rPr>
-        <w:rFonts w:ascii="Wingdings" w:hAnsi="Wingdings" w:hint="default"/>
-      </w:rPr>
-    </w:lvl>
-  </w:abstractNum>
-  <w:abstractNum w:abstractNumId="24">
+  <w:abstractNum w:abstractNumId="17">
     <w:nsid w:val="59F26AE6"/>
     <w:multiLevelType w:val="multilevel"/>
     <w:tmpl w:val="273CB6D6"/>
@@ -37720,7 +38355,7 @@
       </w:pPr>
     </w:lvl>
   </w:abstractNum>
-  <w:abstractNum w:abstractNumId="25">
+  <w:abstractNum w:abstractNumId="18">
     <w:nsid w:val="5A3A3903"/>
     <w:multiLevelType w:val="hybridMultilevel"/>
     <w:tmpl w:val="55447E76"/>
@@ -37806,7 +38441,7 @@
       </w:pPr>
     </w:lvl>
   </w:abstractNum>
-  <w:abstractNum w:abstractNumId="26">
+  <w:abstractNum w:abstractNumId="19">
     <w:nsid w:val="5B690537"/>
     <w:multiLevelType w:val="hybridMultilevel"/>
     <w:tmpl w:val="76EA7794"/>
@@ -37919,10 +38554,10 @@
       </w:rPr>
     </w:lvl>
   </w:abstractNum>
-  <w:abstractNum w:abstractNumId="27">
-    <w:nsid w:val="60643224"/>
+  <w:abstractNum w:abstractNumId="20">
+    <w:nsid w:val="62B9182F"/>
     <w:multiLevelType w:val="hybridMultilevel"/>
-    <w:tmpl w:val="D74067D4"/>
+    <w:tmpl w:val="5ED20CF4"/>
     <w:lvl w:ilvl="0" w:tplc="0409000F">
       <w:start w:val="1"/>
       <w:numFmt w:val="decimal"/>
@@ -38005,93 +38640,7 @@
       </w:pPr>
     </w:lvl>
   </w:abstractNum>
-  <w:abstractNum w:abstractNumId="28">
-    <w:nsid w:val="62B9182F"/>
-    <w:multiLevelType w:val="hybridMultilevel"/>
-    <w:tmpl w:val="3EA21EA8"/>
-    <w:lvl w:ilvl="0" w:tplc="0409000F">
-      <w:start w:val="1"/>
-      <w:numFmt w:val="decimal"/>
-      <w:lvlText w:val="%1."/>
-      <w:lvlJc w:val="left"/>
-      <w:pPr>
-        <w:ind w:left="720" w:hanging="360"/>
-      </w:pPr>
-    </w:lvl>
-    <w:lvl w:ilvl="1" w:tplc="04090019" w:tentative="1">
-      <w:start w:val="1"/>
-      <w:numFmt w:val="lowerLetter"/>
-      <w:lvlText w:val="%2."/>
-      <w:lvlJc w:val="left"/>
-      <w:pPr>
-        <w:ind w:left="1440" w:hanging="360"/>
-      </w:pPr>
-    </w:lvl>
-    <w:lvl w:ilvl="2" w:tplc="0409001B" w:tentative="1">
-      <w:start w:val="1"/>
-      <w:numFmt w:val="lowerRoman"/>
-      <w:lvlText w:val="%3."/>
-      <w:lvlJc w:val="right"/>
-      <w:pPr>
-        <w:ind w:left="2160" w:hanging="180"/>
-      </w:pPr>
-    </w:lvl>
-    <w:lvl w:ilvl="3" w:tplc="0409000F" w:tentative="1">
-      <w:start w:val="1"/>
-      <w:numFmt w:val="decimal"/>
-      <w:lvlText w:val="%4."/>
-      <w:lvlJc w:val="left"/>
-      <w:pPr>
-        <w:ind w:left="2880" w:hanging="360"/>
-      </w:pPr>
-    </w:lvl>
-    <w:lvl w:ilvl="4" w:tplc="04090019" w:tentative="1">
-      <w:start w:val="1"/>
-      <w:numFmt w:val="lowerLetter"/>
-      <w:lvlText w:val="%5."/>
-      <w:lvlJc w:val="left"/>
-      <w:pPr>
-        <w:ind w:left="3600" w:hanging="360"/>
-      </w:pPr>
-    </w:lvl>
-    <w:lvl w:ilvl="5" w:tplc="0409001B" w:tentative="1">
-      <w:start w:val="1"/>
-      <w:numFmt w:val="lowerRoman"/>
-      <w:lvlText w:val="%6."/>
-      <w:lvlJc w:val="right"/>
-      <w:pPr>
-        <w:ind w:left="4320" w:hanging="180"/>
-      </w:pPr>
-    </w:lvl>
-    <w:lvl w:ilvl="6" w:tplc="0409000F" w:tentative="1">
-      <w:start w:val="1"/>
-      <w:numFmt w:val="decimal"/>
-      <w:lvlText w:val="%7."/>
-      <w:lvlJc w:val="left"/>
-      <w:pPr>
-        <w:ind w:left="5040" w:hanging="360"/>
-      </w:pPr>
-    </w:lvl>
-    <w:lvl w:ilvl="7" w:tplc="04090019" w:tentative="1">
-      <w:start w:val="1"/>
-      <w:numFmt w:val="lowerLetter"/>
-      <w:lvlText w:val="%8."/>
-      <w:lvlJc w:val="left"/>
-      <w:pPr>
-        <w:ind w:left="5760" w:hanging="360"/>
-      </w:pPr>
-    </w:lvl>
-    <w:lvl w:ilvl="8" w:tplc="0409001B" w:tentative="1">
-      <w:start w:val="1"/>
-      <w:numFmt w:val="lowerRoman"/>
-      <w:lvlText w:val="%9."/>
-      <w:lvlJc w:val="right"/>
-      <w:pPr>
-        <w:ind w:left="6480" w:hanging="180"/>
-      </w:pPr>
-    </w:lvl>
-  </w:abstractNum>
-  <w:abstractNum w:abstractNumId="29">
+  <w:abstractNum w:abstractNumId="21">
     <w:nsid w:val="647357A6"/>
     <w:multiLevelType w:val="multilevel"/>
     <w:tmpl w:val="273CB6D6"/>
@@ -38208,7 +38757,7 @@
       </w:pPr>
     </w:lvl>
   </w:abstractNum>
-  <w:abstractNum w:abstractNumId="30">
+  <w:abstractNum w:abstractNumId="22">
     <w:nsid w:val="65E30A02"/>
     <w:multiLevelType w:val="hybridMultilevel"/>
     <w:tmpl w:val="65E4635E"/>
@@ -38321,7 +38870,7 @@
       </w:rPr>
     </w:lvl>
   </w:abstractNum>
-  <w:abstractNum w:abstractNumId="31">
+  <w:abstractNum w:abstractNumId="23">
     <w:nsid w:val="686A086B"/>
     <w:multiLevelType w:val="hybridMultilevel"/>
     <w:tmpl w:val="38D49EAE"/>
@@ -38407,120 +38956,7 @@
       </w:pPr>
     </w:lvl>
   </w:abstractNum>
-  <w:abstractNum w:abstractNumId="32">
-    <w:nsid w:val="6A980B46"/>
-    <w:multiLevelType w:val="hybridMultilevel"/>
-    <w:tmpl w:val="4366F038"/>
-    <w:lvl w:ilvl="0" w:tplc="04090001">
-      <w:start w:val="1"/>
-      <w:numFmt w:val="bullet"/>
-      <w:lvlText w:val=""/>
-      <w:lvlJc w:val="left"/>
-      <w:pPr>
-        <w:ind w:left="720" w:hanging="360"/>
-      </w:pPr>
-      <w:rPr>
-        <w:rFonts w:ascii="Symbol" w:hAnsi="Symbol" w:hint="default"/>
-      </w:rPr>
-    </w:lvl>
-    <w:lvl w:ilvl="1" w:tplc="04090003" w:tentative="1">
-      <w:start w:val="1"/>
-      <w:numFmt w:val="bullet"/>
-      <w:lvlText w:val="o"/>
-      <w:lvlJc w:val="left"/>
-      <w:pPr>
-        <w:ind w:left="1440" w:hanging="360"/>
-      </w:pPr>
-      <w:rPr>
-        <w:rFonts w:ascii="Courier New" w:hAnsi="Courier New" w:cs="Courier New" w:hint="default"/>
-      </w:rPr>
-    </w:lvl>
-    <w:lvl w:ilvl="2" w:tplc="04090005" w:tentative="1">
-      <w:start w:val="1"/>
-      <w:numFmt w:val="bullet"/>
-      <w:lvlText w:val=""/>
-      <w:lvlJc w:val="left"/>
-      <w:pPr>
-        <w:ind w:left="2160" w:hanging="360"/>
-      </w:pPr>
-      <w:rPr>
-        <w:rFonts w:ascii="Wingdings" w:hAnsi="Wingdings" w:hint="default"/>
-      </w:rPr>
-    </w:lvl>
-    <w:lvl w:ilvl="3" w:tplc="04090001" w:tentative="1">
-      <w:start w:val="1"/>
-      <w:numFmt w:val="bullet"/>
-      <w:lvlText w:val=""/>
-      <w:lvlJc w:val="left"/>
-      <w:pPr>
-        <w:ind w:left="2880" w:hanging="360"/>
-      </w:pPr>
-      <w:rPr>
-        <w:rFonts w:ascii="Symbol" w:hAnsi="Symbol" w:hint="default"/>
-      </w:rPr>
-    </w:lvl>
-    <w:lvl w:ilvl="4" w:tplc="04090003" w:tentative="1">
-      <w:start w:val="1"/>
-      <w:numFmt w:val="bullet"/>
-      <w:lvlText w:val="o"/>
-      <w:lvlJc w:val="left"/>
-      <w:pPr>
-        <w:ind w:left="3600" w:hanging="360"/>
-      </w:pPr>
-      <w:rPr>
-        <w:rFonts w:ascii="Courier New" w:hAnsi="Courier New" w:cs="Courier New" w:hint="default"/>
-      </w:rPr>
-    </w:lvl>
-    <w:lvl w:ilvl="5" w:tplc="04090005" w:tentative="1">
-      <w:start w:val="1"/>
-      <w:numFmt w:val="bullet"/>
-      <w:lvlText w:val=""/>
-      <w:lvlJc w:val="left"/>
-      <w:pPr>
-        <w:ind w:left="4320" w:hanging="360"/>
-      </w:pPr>
-      <w:rPr>
-        <w:rFonts w:ascii="Wingdings" w:hAnsi="Wingdings" w:hint="default"/>
-      </w:rPr>
-    </w:lvl>
-    <w:lvl w:ilvl="6" w:tplc="04090001" w:tentative="1">
-      <w:start w:val="1"/>
-      <w:numFmt w:val="bullet"/>
-      <w:lvlText w:val=""/>
-      <w:lvlJc w:val="left"/>
-      <w:pPr>
-        <w:ind w:left="5040" w:hanging="360"/>
-      </w:pPr>
-      <w:rPr>
-        <w:rFonts w:ascii="Symbol" w:hAnsi="Symbol" w:hint="default"/>
-      </w:rPr>
-    </w:lvl>
-    <w:lvl w:ilvl="7" w:tplc="04090003" w:tentative="1">
-      <w:start w:val="1"/>
-      <w:numFmt w:val="bullet"/>
-      <w:lvlText w:val="o"/>
-      <w:lvlJc w:val="left"/>
-      <w:pPr>
-        <w:ind w:left="5760" w:hanging="360"/>
-      </w:pPr>
-      <w:rPr>
-        <w:rFonts w:ascii="Courier New" w:hAnsi="Courier New" w:cs="Courier New" w:hint="default"/>
-      </w:rPr>
-    </w:lvl>
-    <w:lvl w:ilvl="8" w:tplc="04090005" w:tentative="1">
-      <w:start w:val="1"/>
-      <w:numFmt w:val="bullet"/>
-      <w:lvlText w:val=""/>
-      <w:lvlJc w:val="left"/>
-      <w:pPr>
-        <w:ind w:left="6480" w:hanging="360"/>
-      </w:pPr>
-      <w:rPr>
-        <w:rFonts w:ascii="Wingdings" w:hAnsi="Wingdings" w:hint="default"/>
-      </w:rPr>
-    </w:lvl>
-  </w:abstractNum>
-  <w:abstractNum w:abstractNumId="33">
+  <w:abstractNum w:abstractNumId="24">
     <w:nsid w:val="6ABB6810"/>
     <w:multiLevelType w:val="hybridMultilevel"/>
     <w:tmpl w:val="B81A36B4"/>
@@ -38606,7 +39042,7 @@
       </w:pPr>
     </w:lvl>
   </w:abstractNum>
-  <w:abstractNum w:abstractNumId="34">
+  <w:abstractNum w:abstractNumId="25">
     <w:nsid w:val="6D0523AC"/>
     <w:multiLevelType w:val="multilevel"/>
     <w:tmpl w:val="273CB6D6"/>
@@ -38723,7 +39159,7 @@
       </w:pPr>
     </w:lvl>
   </w:abstractNum>
-  <w:abstractNum w:abstractNumId="35">
+  <w:abstractNum w:abstractNumId="26">
     <w:nsid w:val="6FFF5D86"/>
     <w:multiLevelType w:val="hybridMultilevel"/>
     <w:tmpl w:val="1F2C40F4"/>
@@ -38809,7 +39245,7 @@
       </w:pPr>
     </w:lvl>
   </w:abstractNum>
-  <w:abstractNum w:abstractNumId="36">
+  <w:abstractNum w:abstractNumId="27">
     <w:nsid w:val="70CE7079"/>
     <w:multiLevelType w:val="hybridMultilevel"/>
     <w:tmpl w:val="4A3AE128"/>
@@ -38895,93 +39331,7 @@
       </w:pPr>
     </w:lvl>
   </w:abstractNum>
-  <w:abstractNum w:abstractNumId="37">
-    <w:nsid w:val="7AFA227F"/>
-    <w:multiLevelType w:val="hybridMultilevel"/>
-    <w:tmpl w:val="D74067D4"/>
-    <w:lvl w:ilvl="0" w:tplc="0409000F">
-      <w:start w:val="1"/>
-      <w:numFmt w:val="decimal"/>
-      <w:lvlText w:val="%1."/>
-      <w:lvlJc w:val="left"/>
-      <w:pPr>
-        <w:ind w:left="720" w:hanging="360"/>
-      </w:pPr>
-    </w:lvl>
-    <w:lvl w:ilvl="1" w:tplc="04090019" w:tentative="1">
-      <w:start w:val="1"/>
-      <w:numFmt w:val="lowerLetter"/>
-      <w:lvlText w:val="%2."/>
-      <w:lvlJc w:val="left"/>
-      <w:pPr>
-        <w:ind w:left="1440" w:hanging="360"/>
-      </w:pPr>
-    </w:lvl>
-    <w:lvl w:ilvl="2" w:tplc="0409001B" w:tentative="1">
-      <w:start w:val="1"/>
-      <w:numFmt w:val="lowerRoman"/>
-      <w:lvlText w:val="%3."/>
-      <w:lvlJc w:val="right"/>
-      <w:pPr>
-        <w:ind w:left="2160" w:hanging="180"/>
-      </w:pPr>
-    </w:lvl>
-    <w:lvl w:ilvl="3" w:tplc="0409000F" w:tentative="1">
-      <w:start w:val="1"/>
-      <w:numFmt w:val="decimal"/>
-      <w:lvlText w:val="%4."/>
-      <w:lvlJc w:val="left"/>
-      <w:pPr>
-        <w:ind w:left="2880" w:hanging="360"/>
-      </w:pPr>
-    </w:lvl>
-    <w:lvl w:ilvl="4" w:tplc="04090019" w:tentative="1">
-      <w:start w:val="1"/>
-      <w:numFmt w:val="lowerLetter"/>
-      <w:lvlText w:val="%5."/>
-      <w:lvlJc w:val="left"/>
-      <w:pPr>
-        <w:ind w:left="3600" w:hanging="360"/>
-      </w:pPr>
-    </w:lvl>
-    <w:lvl w:ilvl="5" w:tplc="0409001B" w:tentative="1">
-      <w:start w:val="1"/>
-      <w:numFmt w:val="lowerRoman"/>
-      <w:lvlText w:val="%6."/>
-      <w:lvlJc w:val="right"/>
-      <w:pPr>
-        <w:ind w:left="4320" w:hanging="180"/>
-      </w:pPr>
-    </w:lvl>
-    <w:lvl w:ilvl="6" w:tplc="0409000F" w:tentative="1">
-      <w:start w:val="1"/>
-      <w:numFmt w:val="decimal"/>
-      <w:lvlText w:val="%7."/>
-      <w:lvlJc w:val="left"/>
-      <w:pPr>
-        <w:ind w:left="5040" w:hanging="360"/>
-      </w:pPr>
-    </w:lvl>
-    <w:lvl w:ilvl="7" w:tplc="04090019" w:tentative="1">
-      <w:start w:val="1"/>
-      <w:numFmt w:val="lowerLetter"/>
-      <w:lvlText w:val="%8."/>
-      <w:lvlJc w:val="left"/>
-      <w:pPr>
-        <w:ind w:left="5760" w:hanging="360"/>
-      </w:pPr>
-    </w:lvl>
-    <w:lvl w:ilvl="8" w:tplc="0409001B" w:tentative="1">
-      <w:start w:val="1"/>
-      <w:numFmt w:val="lowerRoman"/>
-      <w:lvlText w:val="%9."/>
-      <w:lvlJc w:val="right"/>
-      <w:pPr>
-        <w:ind w:left="6480" w:hanging="180"/>
-      </w:pPr>
-    </w:lvl>
-  </w:abstractNum>
-  <w:abstractNum w:abstractNumId="38">
+  <w:abstractNum w:abstractNumId="28">
     <w:nsid w:val="7ED50B66"/>
     <w:multiLevelType w:val="hybridMultilevel"/>
     <w:tmpl w:val="95B0FD88"/>
@@ -39068,153 +39418,93 @@
     </w:lvl>
   </w:abstractNum>
   <w:num w:numId="1">
-    <w:abstractNumId w:val="16"/>
+    <w:abstractNumId w:val="11"/>
   </w:num>
   <w:num w:numId="2">
     <w:abstractNumId w:val="16"/>
   </w:num>
   <w:num w:numId="3">
+    <w:abstractNumId w:val="13"/>
+  </w:num>
+  <w:num w:numId="4">
     <w:abstractNumId w:val="23"/>
   </w:num>
-  <w:num w:numId="4">
-    <w:abstractNumId w:val="20"/>
-  </w:num>
   <w:num w:numId="5">
-    <w:abstractNumId w:val="32"/>
+    <w:abstractNumId w:val="15"/>
   </w:num>
   <w:num w:numId="6">
-    <w:abstractNumId w:val="21"/>
+    <w:abstractNumId w:val="22"/>
   </w:num>
   <w:num w:numId="7">
-    <w:abstractNumId w:val="31"/>
+    <w:abstractNumId w:val="26"/>
   </w:num>
   <w:num w:numId="8">
-    <w:abstractNumId w:val="22"/>
+    <w:abstractNumId w:val="8"/>
   </w:num>
   <w:num w:numId="9">
-    <w:abstractNumId w:val="30"/>
+    <w:abstractNumId w:val="24"/>
   </w:num>
   <w:num w:numId="10">
-    <w:abstractNumId w:val="35"/>
+    <w:abstractNumId w:val="19"/>
   </w:num>
   <w:num w:numId="11">
-    <w:abstractNumId w:val="9"/>
+    <w:abstractNumId w:val="28"/>
   </w:num>
   <w:num w:numId="12">
-    <w:abstractNumId w:val="33"/>
+    <w:abstractNumId w:val="18"/>
   </w:num>
   <w:num w:numId="13">
-    <w:abstractNumId w:val="13"/>
+    <w:abstractNumId w:val="20"/>
   </w:num>
   <w:num w:numId="14">
     <w:abstractNumId w:val="12"/>
   </w:num>
   <w:num w:numId="15">
-    <w:abstractNumId w:val="19"/>
+    <w:abstractNumId w:val="0"/>
   </w:num>
   <w:num w:numId="16">
-    <w:abstractNumId w:val="26"/>
+    <w:abstractNumId w:val="4"/>
   </w:num>
   <w:num w:numId="17">
-    <w:abstractNumId w:val="38"/>
+    <w:abstractNumId w:val="2"/>
   </w:num>
   <w:num w:numId="18">
-    <w:abstractNumId w:val="37"/>
+    <w:abstractNumId w:val="1"/>
   </w:num>
   <w:num w:numId="19">
+    <w:abstractNumId w:val="6"/>
+  </w:num>
+  <w:num w:numId="20">
+    <w:abstractNumId w:val="10"/>
+  </w:num>
+  <w:num w:numId="21">
+    <w:abstractNumId w:val="3"/>
+  </w:num>
+  <w:num w:numId="22">
+    <w:abstractNumId w:val="21"/>
+  </w:num>
+  <w:num w:numId="23">
+    <w:abstractNumId w:val="17"/>
+  </w:num>
+  <w:num w:numId="24">
     <w:abstractNumId w:val="25"/>
   </w:num>
-  <w:num w:numId="20">
-    <w:abstractNumId w:val="28"/>
-  </w:num>
-  <w:num w:numId="21">
-    <w:abstractNumId w:val="18"/>
-  </w:num>
-  <w:num w:numId="22">
-    <w:abstractNumId w:val="0"/>
-  </w:num>
-  <w:num w:numId="23">
-    <w:abstractNumId w:val="5"/>
-  </w:num>
-  <w:num w:numId="24">
-    <w:abstractNumId w:val="3"/>
-  </w:num>
   <w:num w:numId="25">
-    <w:abstractNumId w:val="1"/>
+    <w:abstractNumId w:val="9"/>
   </w:num>
   <w:num w:numId="26">
     <w:abstractNumId w:val="27"/>
   </w:num>
   <w:num w:numId="27">
+    <w:abstractNumId w:val="7"/>
+  </w:num>
+  <w:num w:numId="28">
+    <w:abstractNumId w:val="5"/>
+  </w:num>
+  <w:num w:numId="29">
     <w:abstractNumId w:val="14"/>
   </w:num>
-  <w:num w:numId="28">
-    <w:abstractNumId w:val="7"/>
-  </w:num>
-  <w:num w:numId="29">
-    <w:abstractNumId w:val="15"/>
-  </w:num>
-  <w:num w:numId="30">
-    <w:abstractNumId w:val="4"/>
-  </w:num>
-  <w:num w:numId="31">
-    <w:abstractNumId w:val="29"/>
-  </w:num>
-  <w:num w:numId="32">
-    <w:abstractNumId w:val="24"/>
-  </w:num>
-  <w:num w:numId="33">
-    <w:abstractNumId w:val="34"/>
-  </w:num>
-  <w:num w:numId="34">
-    <w:abstractNumId w:val="11"/>
-  </w:num>
-  <w:num w:numId="35">
-    <w:abstractNumId w:val="16"/>
-  </w:num>
-  <w:num w:numId="36">
-    <w:abstractNumId w:val="16"/>
-  </w:num>
-  <w:num w:numId="37">
-    <w:abstractNumId w:val="16"/>
-  </w:num>
-  <w:num w:numId="38">
-    <w:abstractNumId w:val="16"/>
-  </w:num>
-  <w:num w:numId="39">
-    <w:abstractNumId w:val="16"/>
-  </w:num>
-  <w:num w:numId="40">
-    <w:abstractNumId w:val="16"/>
-  </w:num>
-  <w:num w:numId="41">
-    <w:abstractNumId w:val="16"/>
-  </w:num>
-  <w:num w:numId="42">
-    <w:abstractNumId w:val="16"/>
-  </w:num>
-  <w:num w:numId="43">
-    <w:abstractNumId w:val="16"/>
-  </w:num>
-  <w:num w:numId="44">
-    <w:abstractNumId w:val="17"/>
-  </w:num>
-  <w:num w:numId="45">
-    <w:abstractNumId w:val="10"/>
-  </w:num>
-  <w:num w:numId="46">
-    <w:abstractNumId w:val="36"/>
-  </w:num>
-  <w:num w:numId="47">
-    <w:abstractNumId w:val="2"/>
-  </w:num>
-  <w:num w:numId="48">
-    <w:abstractNumId w:val="8"/>
-  </w:num>
-  <w:num w:numId="49">
-    <w:abstractNumId w:val="6"/>
-  </w:num>
-  <w:numIdMacAtCleanup w:val="34"/>
+  <w:numIdMacAtCleanup w:val="29"/>
 </w:numbering>
 </file>
 
@@ -40395,7 +40685,7 @@
 </file>
 
 <file path=customXml/itemProps1.xml><?xml version="1.0" encoding="utf-8"?>
-<ds:datastoreItem xmlns:ds="http://schemas.openxmlformats.org/officeDocument/2006/customXml" ds:itemID="{4BAB895D-3C42-44C8-ACC4-60A1BDC9962C}">
+<ds:datastoreItem xmlns:ds="http://schemas.openxmlformats.org/officeDocument/2006/customXml" ds:itemID="{08C10E9E-9F21-4071-A6C9-430ED041652A}">
   <ds:schemaRefs>
     <ds:schemaRef ds:uri="http://schemas.openxmlformats.org/officeDocument/2006/bibliography"/>
   </ds:schemaRefs>
